--- a/stata_codebook_2.docx
+++ b/stata_codebook_2.docx
@@ -603,7 +603,7 @@
                 <w:szCs w:val="22"/>
                 <w:color w:val="000000"/>
               </w:rPr>
-              <w:t xml:space="preserve">Participant's study identification number</w:t>
+              <w:t xml:space="preserve">My new description</w:t>
             </w:r>
           </w:p>
         </w:tc>

--- a/stata_codebook_2.docx
+++ b/stata_codebook_2.docx
@@ -399,7 +399,7 @@
                 <w:szCs w:val="22"/>
                 <w:color w:val="000000"/>
               </w:rPr>
-              <w:t xml:space="preserve">2022-06-27</w:t>
+              <w:t xml:space="preserve">2022-06-28</w:t>
             </w:r>
           </w:p>
         </w:tc>

--- a/stata_codebook_2.docx
+++ b/stata_codebook_2.docx
@@ -2,7 +2,7 @@
 <file path=word/document.xml><?xml version="1.0" encoding="utf-8"?>
 <w:document xmlns:wpc="http://schemas.microsoft.com/office/word/2010/wordprocessingCanvas" xmlns:cx="http://schemas.microsoft.com/office/drawing/2014/chartex" xmlns:cx1="http://schemas.microsoft.com/office/drawing/2015/9/8/chartex" xmlns:cx2="http://schemas.microsoft.com/office/drawing/2015/10/21/chartex" xmlns:cx3="http://schemas.microsoft.com/office/drawing/2016/5/9/chartex" xmlns:cx4="http://schemas.microsoft.com/office/drawing/2016/5/10/chartex" xmlns:cx5="http://schemas.microsoft.com/office/drawing/2016/5/11/chartex" xmlns:cx6="http://schemas.microsoft.com/office/drawing/2016/5/12/chartex" xmlns:cx7="http://schemas.microsoft.com/office/drawing/2016/5/13/chartex" xmlns:cx8="http://schemas.microsoft.com/office/drawing/2016/5/14/chartex" xmlns:mc="http://schemas.openxmlformats.org/markup-compatibility/2006" xmlns:aink="http://schemas.microsoft.com/office/drawing/2016/ink" xmlns:am3d="http://schemas.microsoft.com/office/drawing/2017/model3d" xmlns:o="urn:schemas-microsoft-com:office:office" xmlns:r="http://schemas.openxmlformats.org/officeDocument/2006/relationships" xmlns:m="http://schemas.openxmlformats.org/officeDocument/2006/math" xmlns:v="urn:schemas-microsoft-com:vml" xmlns:wp14="http://schemas.microsoft.com/office/word/2010/wordprocessingDrawing" xmlns:wp="http://schemas.openxmlformats.org/drawingml/2006/wordprocessingDrawing" xmlns:w10="urn:schemas-microsoft-com:office:word" xmlns:w="http://schemas.openxmlformats.org/wordprocessingml/2006/main" xmlns:w14="http://schemas.microsoft.com/office/word/2010/wordml" xmlns:w15="http://schemas.microsoft.com/office/word/2012/wordml" xmlns:w16cex="http://schemas.microsoft.com/office/word/2018/wordml/cex" xmlns:w16cid="http://schemas.microsoft.com/office/word/2016/wordml/cid" xmlns:w16="http://schemas.microsoft.com/office/word/2018/wordml" xmlns:w16se="http://schemas.microsoft.com/office/word/2015/wordml/symex" xmlns:wpg="http://schemas.microsoft.com/office/word/2010/wordprocessingGroup" xmlns:wpi="http://schemas.microsoft.com/office/word/2010/wordprocessingInk" xmlns:wne="http://schemas.microsoft.com/office/word/2006/wordml" xmlns:wps="http://schemas.microsoft.com/office/word/2010/wordprocessingShape" mc:Ignorable="w14 w15 w16se w16cid w16 w16cex wp14">
   <w:body>
-    <w:p xmlns:w="http://schemas.openxmlformats.org/wordprocessingml/2006/main" xmlns:wp="http://schemas.openxmlformats.org/drawingml/2006/wordprocessingDrawing" xmlns:r="http://schemas.openxmlformats.org/officeDocument/2006/relationships" xmlns:w14="http://schemas.microsoft.com/office/word/2010/wordml">
+    <w:p>
       <w:pPr>
         <w:jc w:val="center"/>
         <w:pBdr>
@@ -27,7 +27,7 @@
         <w:t xml:space="preserve">Codebook</w:t>
       </w:r>
     </w:p>
-    <w:p xmlns:w="http://schemas.openxmlformats.org/wordprocessingml/2006/main" xmlns:wp="http://schemas.openxmlformats.org/drawingml/2006/wordprocessingDrawing" xmlns:r="http://schemas.openxmlformats.org/officeDocument/2006/relationships" xmlns:w14="http://schemas.microsoft.com/office/word/2010/wordml">
+    <w:p>
       <w:pPr>
         <w:pStyle w:val="Normal"/>
       </w:pPr>
@@ -35,7 +35,7 @@
         <w:t xml:space="preserve"/>
       </w:r>
     </w:p>
-    <w:tbl xmlns:w="http://schemas.openxmlformats.org/wordprocessingml/2006/main" xmlns:r="http://schemas.openxmlformats.org/officeDocument/2006/relationships" xmlns:w14="http://schemas.microsoft.com/office/word/2010/wordml" xmlns:wp="http://schemas.openxmlformats.org/drawingml/2006/wordprocessingDrawing" xmlns:a="http://schemas.openxmlformats.org/drawingml/2006/main" xmlns:pic="http://schemas.openxmlformats.org/drawingml/2006/picture">
+    <w:tbl xmlns:a="http://schemas.openxmlformats.org/drawingml/2006/main" xmlns:pic="http://schemas.openxmlformats.org/drawingml/2006/picture">
       <w:tblPr>
         <w:tblLayout w:type="fixed"/>
         <w:jc w:val="center"/>
@@ -50,10 +50,12 @@
           <w:cantSplit/>
           <w:trHeight w:val="360" w:hRule="auto"/>
         </w:trPr>
-        <w:tc>
-          <w:tcPr>
-            <w:tcBorders>
-              <w:top w:val="single" w:sz="8" w:space="0" w:color="000000"/>
+        body1
+        <w:tc>
+          <w:tcPr>
+            <w:tcBorders>
+              <w:bottom w:val="none" w:sz="0" w:space="0" w:color="000000"/>
+              <w:top w:val="none" w:sz="0" w:space="0" w:color="000000"/>
               <w:left w:val="single" w:sz="8" w:space="0" w:color="000000"/>
               <w:right w:val="single" w:sz="8" w:space="0" w:color="000000"/>
             </w:tcBorders>
@@ -69,13 +71,22 @@
           <w:p>
             <w:pPr>
               <w:jc w:val="left"/>
-              <w:spacing w:after="100" w:before="100" w:line="240"/>
-              <w:ind w:firstLine="0" w:left="100" w:right="100"/>
-            </w:pPr>
-            <w:r xmlns:w="http://schemas.openxmlformats.org/wordprocessingml/2006/main" xmlns:wp="http://schemas.openxmlformats.org/drawingml/2006/wordprocessingDrawing" xmlns:r="http://schemas.openxmlformats.org/officeDocument/2006/relationships" xmlns:w14="http://schemas.microsoft.com/office/word/2010/wordml">
-              <w:rPr>
-                <w:rFonts w:ascii="Times New Roman" w:hAnsi="Times New Roman" w:eastAsia="Times New Roman" w:cs="Times New Roman"/>
-                <w:b/>
+              <w:keepNext/>
+              <w:pBdr>
+                <w:bottom w:val="none" w:sz="0" w:space="0" w:color="000000"/>
+                <w:top w:val="none" w:sz="0" w:space="0" w:color="000000"/>
+                <w:left w:val="none" w:sz="0" w:space="0" w:color="000000"/>
+                <w:right w:val="none" w:sz="0" w:space="0" w:color="000000"/>
+              </w:pBdr>
+              <w:spacing w:after="100" w:before="100" w:line="240"/>
+              <w:ind w:firstLine="0" w:left="100" w:right="100"/>
+            </w:pPr>
+            <w:r>
+              <w:rPr>
+                <w:rFonts w:ascii="Times New Roman"/>
+                <w:i w:val="false"/>
+                <w:b w:val="true"/>
+                <w:u w:val="none"/>
                 <w:sz w:val="22"/>
                 <w:szCs w:val="22"/>
                 <w:color w:val="000000"/>
@@ -87,7 +98,8 @@
         <w:tc>
           <w:tcPr>
             <w:tcBorders>
-              <w:top w:val="single" w:sz="8" w:space="0" w:color="000000"/>
+              <w:bottom w:val="none" w:sz="0" w:space="0" w:color="000000"/>
+              <w:top w:val="none" w:sz="0" w:space="0" w:color="000000"/>
               <w:left w:val="single" w:sz="8" w:space="0" w:color="000000"/>
               <w:right w:val="single" w:sz="8" w:space="0" w:color="000000"/>
             </w:tcBorders>
@@ -103,12 +115,22 @@
           <w:p>
             <w:pPr>
               <w:jc w:val="left"/>
-              <w:spacing w:after="100" w:before="100" w:line="240"/>
-              <w:ind w:firstLine="0" w:left="100" w:right="100"/>
-            </w:pPr>
-            <w:r xmlns:w="http://schemas.openxmlformats.org/wordprocessingml/2006/main" xmlns:wp="http://schemas.openxmlformats.org/drawingml/2006/wordprocessingDrawing" xmlns:r="http://schemas.openxmlformats.org/officeDocument/2006/relationships" xmlns:w14="http://schemas.microsoft.com/office/word/2010/wordml">
-              <w:rPr>
-                <w:rFonts w:ascii="Times New Roman" w:hAnsi="Times New Roman" w:eastAsia="Times New Roman" w:cs="Times New Roman"/>
+              <w:keepNext/>
+              <w:pBdr>
+                <w:bottom w:val="none" w:sz="0" w:space="0" w:color="000000"/>
+                <w:top w:val="none" w:sz="0" w:space="0" w:color="000000"/>
+                <w:left w:val="none" w:sz="0" w:space="0" w:color="000000"/>
+                <w:right w:val="none" w:sz="0" w:space="0" w:color="000000"/>
+              </w:pBdr>
+              <w:spacing w:after="100" w:before="100" w:line="240"/>
+              <w:ind w:firstLine="0" w:left="100" w:right="100"/>
+            </w:pPr>
+            <w:r>
+              <w:rPr>
+                <w:rFonts w:ascii="Times New Roman"/>
+                <w:i w:val="false"/>
+                <w:b w:val="false"/>
+                <w:u w:val="none"/>
                 <w:sz w:val="22"/>
                 <w:szCs w:val="22"/>
                 <w:color w:val="000000"/>
@@ -123,9 +145,12 @@
           <w:cantSplit/>
           <w:trHeight w:val="360" w:hRule="auto"/>
         </w:trPr>
-        <w:tc>
-          <w:tcPr>
-            <w:tcBorders>
+        body2
+        <w:tc>
+          <w:tcPr>
+            <w:tcBorders>
+              <w:bottom w:val="none" w:sz="0" w:space="0" w:color="000000"/>
+              <w:top w:val="none" w:sz="0" w:space="0" w:color="000000"/>
               <w:left w:val="single" w:sz="8" w:space="0" w:color="000000"/>
               <w:right w:val="single" w:sz="8" w:space="0" w:color="000000"/>
             </w:tcBorders>
@@ -141,13 +166,22 @@
           <w:p>
             <w:pPr>
               <w:jc w:val="left"/>
-              <w:spacing w:after="100" w:before="100" w:line="240"/>
-              <w:ind w:firstLine="0" w:left="100" w:right="100"/>
-            </w:pPr>
-            <w:r xmlns:w="http://schemas.openxmlformats.org/wordprocessingml/2006/main" xmlns:wp="http://schemas.openxmlformats.org/drawingml/2006/wordprocessingDrawing" xmlns:r="http://schemas.openxmlformats.org/officeDocument/2006/relationships" xmlns:w14="http://schemas.microsoft.com/office/word/2010/wordml">
-              <w:rPr>
-                <w:rFonts w:ascii="Times New Roman" w:hAnsi="Times New Roman" w:eastAsia="Times New Roman" w:cs="Times New Roman"/>
-                <w:b/>
+              <w:keepNext/>
+              <w:pBdr>
+                <w:bottom w:val="none" w:sz="0" w:space="0" w:color="000000"/>
+                <w:top w:val="none" w:sz="0" w:space="0" w:color="000000"/>
+                <w:left w:val="none" w:sz="0" w:space="0" w:color="000000"/>
+                <w:right w:val="none" w:sz="0" w:space="0" w:color="000000"/>
+              </w:pBdr>
+              <w:spacing w:after="100" w:before="100" w:line="240"/>
+              <w:ind w:firstLine="0" w:left="100" w:right="100"/>
+            </w:pPr>
+            <w:r>
+              <w:rPr>
+                <w:rFonts w:ascii="Times New Roman"/>
+                <w:i w:val="false"/>
+                <w:b w:val="true"/>
+                <w:u w:val="none"/>
                 <w:sz w:val="22"/>
                 <w:szCs w:val="22"/>
                 <w:color w:val="000000"/>
@@ -159,6 +193,8 @@
         <w:tc>
           <w:tcPr>
             <w:tcBorders>
+              <w:bottom w:val="none" w:sz="0" w:space="0" w:color="000000"/>
+              <w:top w:val="none" w:sz="0" w:space="0" w:color="000000"/>
               <w:left w:val="single" w:sz="8" w:space="0" w:color="000000"/>
               <w:right w:val="single" w:sz="8" w:space="0" w:color="000000"/>
             </w:tcBorders>
@@ -174,12 +210,22 @@
           <w:p>
             <w:pPr>
               <w:jc w:val="left"/>
-              <w:spacing w:after="100" w:before="100" w:line="240"/>
-              <w:ind w:firstLine="0" w:left="100" w:right="100"/>
-            </w:pPr>
-            <w:r xmlns:w="http://schemas.openxmlformats.org/wordprocessingml/2006/main" xmlns:wp="http://schemas.openxmlformats.org/drawingml/2006/wordprocessingDrawing" xmlns:r="http://schemas.openxmlformats.org/officeDocument/2006/relationships" xmlns:w14="http://schemas.microsoft.com/office/word/2010/wordml">
-              <w:rPr>
-                <w:rFonts w:ascii="Times New Roman" w:hAnsi="Times New Roman" w:eastAsia="Times New Roman" w:cs="Times New Roman"/>
+              <w:keepNext/>
+              <w:pBdr>
+                <w:bottom w:val="none" w:sz="0" w:space="0" w:color="000000"/>
+                <w:top w:val="none" w:sz="0" w:space="0" w:color="000000"/>
+                <w:left w:val="none" w:sz="0" w:space="0" w:color="000000"/>
+                <w:right w:val="none" w:sz="0" w:space="0" w:color="000000"/>
+              </w:pBdr>
+              <w:spacing w:after="100" w:before="100" w:line="240"/>
+              <w:ind w:firstLine="0" w:left="100" w:right="100"/>
+            </w:pPr>
+            <w:r>
+              <w:rPr>
+                <w:rFonts w:ascii="Times New Roman"/>
+                <w:i w:val="false"/>
+                <w:b w:val="false"/>
+                <w:u w:val="none"/>
                 <w:sz w:val="22"/>
                 <w:szCs w:val="22"/>
                 <w:color w:val="000000"/>
@@ -194,9 +240,12 @@
           <w:cantSplit/>
           <w:trHeight w:val="360" w:hRule="auto"/>
         </w:trPr>
-        <w:tc>
-          <w:tcPr>
-            <w:tcBorders>
+        body3
+        <w:tc>
+          <w:tcPr>
+            <w:tcBorders>
+              <w:bottom w:val="none" w:sz="0" w:space="0" w:color="000000"/>
+              <w:top w:val="none" w:sz="0" w:space="0" w:color="000000"/>
               <w:left w:val="single" w:sz="8" w:space="0" w:color="000000"/>
               <w:right w:val="single" w:sz="8" w:space="0" w:color="000000"/>
             </w:tcBorders>
@@ -212,13 +261,22 @@
           <w:p>
             <w:pPr>
               <w:jc w:val="left"/>
-              <w:spacing w:after="100" w:before="100" w:line="240"/>
-              <w:ind w:firstLine="0" w:left="100" w:right="100"/>
-            </w:pPr>
-            <w:r xmlns:w="http://schemas.openxmlformats.org/wordprocessingml/2006/main" xmlns:wp="http://schemas.openxmlformats.org/drawingml/2006/wordprocessingDrawing" xmlns:r="http://schemas.openxmlformats.org/officeDocument/2006/relationships" xmlns:w14="http://schemas.microsoft.com/office/word/2010/wordml">
-              <w:rPr>
-                <w:rFonts w:ascii="Times New Roman" w:hAnsi="Times New Roman" w:eastAsia="Times New Roman" w:cs="Times New Roman"/>
-                <w:b/>
+              <w:keepNext/>
+              <w:pBdr>
+                <w:bottom w:val="none" w:sz="0" w:space="0" w:color="000000"/>
+                <w:top w:val="none" w:sz="0" w:space="0" w:color="000000"/>
+                <w:left w:val="none" w:sz="0" w:space="0" w:color="000000"/>
+                <w:right w:val="none" w:sz="0" w:space="0" w:color="000000"/>
+              </w:pBdr>
+              <w:spacing w:after="100" w:before="100" w:line="240"/>
+              <w:ind w:firstLine="0" w:left="100" w:right="100"/>
+            </w:pPr>
+            <w:r>
+              <w:rPr>
+                <w:rFonts w:ascii="Times New Roman"/>
+                <w:i w:val="false"/>
+                <w:b w:val="true"/>
+                <w:u w:val="none"/>
                 <w:sz w:val="22"/>
                 <w:szCs w:val="22"/>
                 <w:color w:val="000000"/>
@@ -230,6 +288,8 @@
         <w:tc>
           <w:tcPr>
             <w:tcBorders>
+              <w:bottom w:val="none" w:sz="0" w:space="0" w:color="000000"/>
+              <w:top w:val="none" w:sz="0" w:space="0" w:color="000000"/>
               <w:left w:val="single" w:sz="8" w:space="0" w:color="000000"/>
               <w:right w:val="single" w:sz="8" w:space="0" w:color="000000"/>
             </w:tcBorders>
@@ -245,12 +305,22 @@
           <w:p>
             <w:pPr>
               <w:jc w:val="left"/>
-              <w:spacing w:after="100" w:before="100" w:line="240"/>
-              <w:ind w:firstLine="0" w:left="100" w:right="100"/>
-            </w:pPr>
-            <w:r xmlns:w="http://schemas.openxmlformats.org/wordprocessingml/2006/main" xmlns:wp="http://schemas.openxmlformats.org/drawingml/2006/wordprocessingDrawing" xmlns:r="http://schemas.openxmlformats.org/officeDocument/2006/relationships" xmlns:w14="http://schemas.microsoft.com/office/word/2010/wordml">
-              <w:rPr>
-                <w:rFonts w:ascii="Times New Roman" w:hAnsi="Times New Roman" w:eastAsia="Times New Roman" w:cs="Times New Roman"/>
+              <w:keepNext/>
+              <w:pBdr>
+                <w:bottom w:val="none" w:sz="0" w:space="0" w:color="000000"/>
+                <w:top w:val="none" w:sz="0" w:space="0" w:color="000000"/>
+                <w:left w:val="none" w:sz="0" w:space="0" w:color="000000"/>
+                <w:right w:val="none" w:sz="0" w:space="0" w:color="000000"/>
+              </w:pBdr>
+              <w:spacing w:after="100" w:before="100" w:line="240"/>
+              <w:ind w:firstLine="0" w:left="100" w:right="100"/>
+            </w:pPr>
+            <w:r>
+              <w:rPr>
+                <w:rFonts w:ascii="Times New Roman"/>
+                <w:i w:val="false"/>
+                <w:b w:val="false"/>
+                <w:u w:val="none"/>
                 <w:sz w:val="22"/>
                 <w:szCs w:val="22"/>
                 <w:color w:val="000000"/>
@@ -265,9 +335,12 @@
           <w:cantSplit/>
           <w:trHeight w:val="360" w:hRule="auto"/>
         </w:trPr>
-        <w:tc>
-          <w:tcPr>
-            <w:tcBorders>
+        body4
+        <w:tc>
+          <w:tcPr>
+            <w:tcBorders>
+              <w:bottom w:val="none" w:sz="0" w:space="0" w:color="000000"/>
+              <w:top w:val="none" w:sz="0" w:space="0" w:color="000000"/>
               <w:left w:val="single" w:sz="8" w:space="0" w:color="000000"/>
               <w:right w:val="single" w:sz="8" w:space="0" w:color="000000"/>
             </w:tcBorders>
@@ -283,13 +356,22 @@
           <w:p>
             <w:pPr>
               <w:jc w:val="left"/>
-              <w:spacing w:after="100" w:before="100" w:line="240"/>
-              <w:ind w:firstLine="0" w:left="100" w:right="100"/>
-            </w:pPr>
-            <w:r xmlns:w="http://schemas.openxmlformats.org/wordprocessingml/2006/main" xmlns:wp="http://schemas.openxmlformats.org/drawingml/2006/wordprocessingDrawing" xmlns:r="http://schemas.openxmlformats.org/officeDocument/2006/relationships" xmlns:w14="http://schemas.microsoft.com/office/word/2010/wordml">
-              <w:rPr>
-                <w:rFonts w:ascii="Times New Roman" w:hAnsi="Times New Roman" w:eastAsia="Times New Roman" w:cs="Times New Roman"/>
-                <w:b/>
+              <w:keepNext/>
+              <w:pBdr>
+                <w:bottom w:val="none" w:sz="0" w:space="0" w:color="000000"/>
+                <w:top w:val="none" w:sz="0" w:space="0" w:color="000000"/>
+                <w:left w:val="none" w:sz="0" w:space="0" w:color="000000"/>
+                <w:right w:val="none" w:sz="0" w:space="0" w:color="000000"/>
+              </w:pBdr>
+              <w:spacing w:after="100" w:before="100" w:line="240"/>
+              <w:ind w:firstLine="0" w:left="100" w:right="100"/>
+            </w:pPr>
+            <w:r>
+              <w:rPr>
+                <w:rFonts w:ascii="Times New Roman"/>
+                <w:i w:val="false"/>
+                <w:b w:val="true"/>
+                <w:u w:val="none"/>
                 <w:sz w:val="22"/>
                 <w:szCs w:val="22"/>
                 <w:color w:val="000000"/>
@@ -301,6 +383,8 @@
         <w:tc>
           <w:tcPr>
             <w:tcBorders>
+              <w:bottom w:val="none" w:sz="0" w:space="0" w:color="000000"/>
+              <w:top w:val="none" w:sz="0" w:space="0" w:color="000000"/>
               <w:left w:val="single" w:sz="8" w:space="0" w:color="000000"/>
               <w:right w:val="single" w:sz="8" w:space="0" w:color="000000"/>
             </w:tcBorders>
@@ -316,12 +400,22 @@
           <w:p>
             <w:pPr>
               <w:jc w:val="left"/>
-              <w:spacing w:after="100" w:before="100" w:line="240"/>
-              <w:ind w:firstLine="0" w:left="100" w:right="100"/>
-            </w:pPr>
-            <w:r xmlns:w="http://schemas.openxmlformats.org/wordprocessingml/2006/main" xmlns:wp="http://schemas.openxmlformats.org/drawingml/2006/wordprocessingDrawing" xmlns:r="http://schemas.openxmlformats.org/officeDocument/2006/relationships" xmlns:w14="http://schemas.microsoft.com/office/word/2010/wordml">
-              <w:rPr>
-                <w:rFonts w:ascii="Times New Roman" w:hAnsi="Times New Roman" w:eastAsia="Times New Roman" w:cs="Times New Roman"/>
+              <w:keepNext/>
+              <w:pBdr>
+                <w:bottom w:val="none" w:sz="0" w:space="0" w:color="000000"/>
+                <w:top w:val="none" w:sz="0" w:space="0" w:color="000000"/>
+                <w:left w:val="none" w:sz="0" w:space="0" w:color="000000"/>
+                <w:right w:val="none" w:sz="0" w:space="0" w:color="000000"/>
+              </w:pBdr>
+              <w:spacing w:after="100" w:before="100" w:line="240"/>
+              <w:ind w:firstLine="0" w:left="100" w:right="100"/>
+            </w:pPr>
+            <w:r>
+              <w:rPr>
+                <w:rFonts w:ascii="Times New Roman"/>
+                <w:i w:val="false"/>
+                <w:b w:val="false"/>
+                <w:u w:val="none"/>
                 <w:sz w:val="22"/>
                 <w:szCs w:val="22"/>
                 <w:color w:val="000000"/>
@@ -336,10 +430,12 @@
           <w:cantSplit/>
           <w:trHeight w:val="360" w:hRule="auto"/>
         </w:trPr>
+        body5
         <w:tc>
           <w:tcPr>
             <w:tcBorders>
               <w:bottom w:val="single" w:sz="8" w:space="0" w:color="000000"/>
+              <w:top w:val="none" w:sz="0" w:space="0" w:color="000000"/>
               <w:left w:val="single" w:sz="8" w:space="0" w:color="000000"/>
               <w:right w:val="single" w:sz="8" w:space="0" w:color="000000"/>
             </w:tcBorders>
@@ -355,13 +451,22 @@
           <w:p>
             <w:pPr>
               <w:jc w:val="left"/>
-              <w:spacing w:after="100" w:before="100" w:line="240"/>
-              <w:ind w:firstLine="0" w:left="100" w:right="100"/>
-            </w:pPr>
-            <w:r xmlns:w="http://schemas.openxmlformats.org/wordprocessingml/2006/main" xmlns:wp="http://schemas.openxmlformats.org/drawingml/2006/wordprocessingDrawing" xmlns:r="http://schemas.openxmlformats.org/officeDocument/2006/relationships" xmlns:w14="http://schemas.microsoft.com/office/word/2010/wordml">
-              <w:rPr>
-                <w:rFonts w:ascii="Times New Roman" w:hAnsi="Times New Roman" w:eastAsia="Times New Roman" w:cs="Times New Roman"/>
-                <w:b/>
+              <w:keepNext/>
+              <w:pBdr>
+                <w:bottom w:val="none" w:sz="0" w:space="0" w:color="000000"/>
+                <w:top w:val="none" w:sz="0" w:space="0" w:color="000000"/>
+                <w:left w:val="none" w:sz="0" w:space="0" w:color="000000"/>
+                <w:right w:val="none" w:sz="0" w:space="0" w:color="000000"/>
+              </w:pBdr>
+              <w:spacing w:after="100" w:before="100" w:line="240"/>
+              <w:ind w:firstLine="0" w:left="100" w:right="100"/>
+            </w:pPr>
+            <w:r>
+              <w:rPr>
+                <w:rFonts w:ascii="Times New Roman"/>
+                <w:i w:val="false"/>
+                <w:b w:val="true"/>
+                <w:u w:val="none"/>
                 <w:sz w:val="22"/>
                 <w:szCs w:val="22"/>
                 <w:color w:val="000000"/>
@@ -374,6 +479,7 @@
           <w:tcPr>
             <w:tcBorders>
               <w:bottom w:val="single" w:sz="8" w:space="0" w:color="000000"/>
+              <w:top w:val="none" w:sz="0" w:space="0" w:color="000000"/>
               <w:left w:val="single" w:sz="8" w:space="0" w:color="000000"/>
               <w:right w:val="single" w:sz="8" w:space="0" w:color="000000"/>
             </w:tcBorders>
@@ -389,12 +495,22 @@
           <w:p>
             <w:pPr>
               <w:jc w:val="left"/>
-              <w:spacing w:after="100" w:before="100" w:line="240"/>
-              <w:ind w:firstLine="0" w:left="100" w:right="100"/>
-            </w:pPr>
-            <w:r xmlns:w="http://schemas.openxmlformats.org/wordprocessingml/2006/main" xmlns:wp="http://schemas.openxmlformats.org/drawingml/2006/wordprocessingDrawing" xmlns:r="http://schemas.openxmlformats.org/officeDocument/2006/relationships" xmlns:w14="http://schemas.microsoft.com/office/word/2010/wordml">
-              <w:rPr>
-                <w:rFonts w:ascii="Times New Roman" w:hAnsi="Times New Roman" w:eastAsia="Times New Roman" w:cs="Times New Roman"/>
+              <w:keepNext/>
+              <w:pBdr>
+                <w:bottom w:val="none" w:sz="0" w:space="0" w:color="000000"/>
+                <w:top w:val="none" w:sz="0" w:space="0" w:color="000000"/>
+                <w:left w:val="none" w:sz="0" w:space="0" w:color="000000"/>
+                <w:right w:val="none" w:sz="0" w:space="0" w:color="000000"/>
+              </w:pBdr>
+              <w:spacing w:after="100" w:before="100" w:line="240"/>
+              <w:ind w:firstLine="0" w:left="100" w:right="100"/>
+            </w:pPr>
+            <w:r>
+              <w:rPr>
+                <w:rFonts w:ascii="Times New Roman"/>
+                <w:i w:val="false"/>
+                <w:b w:val="false"/>
+                <w:u w:val="none"/>
                 <w:sz w:val="22"/>
                 <w:szCs w:val="22"/>
                 <w:color w:val="000000"/>
@@ -405,7 +521,7 @@
         </w:tc>
       </w:tr>
     </w:tbl>
-    <w:p xmlns:w="http://schemas.openxmlformats.org/wordprocessingml/2006/main" xmlns:wp="http://schemas.openxmlformats.org/drawingml/2006/wordprocessingDrawing" xmlns:r="http://schemas.openxmlformats.org/officeDocument/2006/relationships" xmlns:w14="http://schemas.microsoft.com/office/word/2010/wordml">
+    <w:p>
       <w:pPr>
         <w:pStyle w:val="Normal"/>
       </w:pPr>
@@ -413,7 +529,7 @@
         <w:t xml:space="preserve"/>
       </w:r>
     </w:p>
-    <w:p xmlns:w="http://schemas.openxmlformats.org/wordprocessingml/2006/main" xmlns:wp="http://schemas.openxmlformats.org/drawingml/2006/wordprocessingDrawing" xmlns:r="http://schemas.openxmlformats.org/officeDocument/2006/relationships" xmlns:w14="http://schemas.microsoft.com/office/word/2010/wordml">
+    <w:p>
       <w:pPr>
         <w:jc w:val="left"/>
         <w:pBdr>
@@ -438,7 +554,7 @@
         <w:t xml:space="preserve">Column Attributes:</w:t>
       </w:r>
     </w:p>
-    <w:p xmlns:w="http://schemas.openxmlformats.org/wordprocessingml/2006/main" xmlns:wp="http://schemas.openxmlformats.org/drawingml/2006/wordprocessingDrawing" xmlns:r="http://schemas.openxmlformats.org/officeDocument/2006/relationships" xmlns:w14="http://schemas.microsoft.com/office/word/2010/wordml">
+    <w:p>
       <w:pPr>
         <w:pStyle w:val="Normal"/>
       </w:pPr>
@@ -446,7 +562,7 @@
         <w:t xml:space="preserve"/>
       </w:r>
     </w:p>
-    <w:p xmlns:w="http://schemas.openxmlformats.org/wordprocessingml/2006/main" xmlns:wp="http://schemas.openxmlformats.org/drawingml/2006/wordprocessingDrawing" xmlns:r="http://schemas.openxmlformats.org/officeDocument/2006/relationships" xmlns:w14="http://schemas.microsoft.com/office/word/2010/wordml">
+    <w:p>
       <w:pPr>
         <w:pStyle w:val="Normal"/>
       </w:pPr>
@@ -454,7 +570,7 @@
         <w:t xml:space="preserve"/>
       </w:r>
     </w:p>
-    <w:tbl xmlns:w="http://schemas.openxmlformats.org/wordprocessingml/2006/main" xmlns:r="http://schemas.openxmlformats.org/officeDocument/2006/relationships" xmlns:w14="http://schemas.microsoft.com/office/word/2010/wordml" xmlns:wp="http://schemas.openxmlformats.org/drawingml/2006/wordprocessingDrawing" xmlns:a="http://schemas.openxmlformats.org/drawingml/2006/main" xmlns:pic="http://schemas.openxmlformats.org/drawingml/2006/picture">
+    <w:tbl xmlns:a="http://schemas.openxmlformats.org/drawingml/2006/main" xmlns:pic="http://schemas.openxmlformats.org/drawingml/2006/picture">
       <w:tblPr>
         <w:tblLayout w:type="fixed"/>
         <w:jc w:val="center"/>
@@ -469,11 +585,13 @@
           <w:cantSplit/>
           <w:trHeight w:val="360" w:hRule="auto"/>
         </w:trPr>
+        body1
         <w:tc>
           <w:tcPr>
             <w:tcBorders>
               <w:bottom w:val="single" w:sz="24" w:space="0" w:color="000000"/>
               <w:top w:val="single" w:sz="24" w:space="0" w:color="000000"/>
+              <w:left w:val="none" w:sz="0" w:space="0" w:color="000000"/>
               <w:right w:val="single" w:sz="8" w:space="0" w:color="CCCCCC"/>
             </w:tcBorders>
             <w:shd w:val="clear" w:color="auto" w:fill="F2F2F2"/>
@@ -488,13 +606,22 @@
           <w:p>
             <w:pPr>
               <w:jc w:val="left"/>
-              <w:spacing w:after="100" w:before="100" w:line="240"/>
-              <w:ind w:firstLine="0" w:left="100" w:right="100"/>
-            </w:pPr>
-            <w:r xmlns:w="http://schemas.openxmlformats.org/wordprocessingml/2006/main" xmlns:wp="http://schemas.openxmlformats.org/drawingml/2006/wordprocessingDrawing" xmlns:r="http://schemas.openxmlformats.org/officeDocument/2006/relationships" xmlns:w14="http://schemas.microsoft.com/office/word/2010/wordml">
-              <w:rPr>
-                <w:rFonts w:ascii="Times New Roman" w:hAnsi="Times New Roman" w:eastAsia="Times New Roman" w:cs="Times New Roman"/>
-                <w:b/>
+              <w:keepNext/>
+              <w:pBdr>
+                <w:bottom w:val="none" w:sz="0" w:space="0" w:color="000000"/>
+                <w:top w:val="none" w:sz="0" w:space="0" w:color="000000"/>
+                <w:left w:val="none" w:sz="0" w:space="0" w:color="000000"/>
+                <w:right w:val="none" w:sz="0" w:space="0" w:color="000000"/>
+              </w:pBdr>
+              <w:spacing w:after="100" w:before="100" w:line="240"/>
+              <w:ind w:firstLine="0" w:left="100" w:right="100"/>
+            </w:pPr>
+            <w:r>
+              <w:rPr>
+                <w:rFonts w:ascii="Times New Roman"/>
+                <w:i w:val="false"/>
+                <w:b w:val="true"/>
+                <w:u w:val="none"/>
                 <w:sz w:val="22"/>
                 <w:szCs w:val="22"/>
                 <w:color w:val="000000"/>
@@ -509,6 +636,7 @@
               <w:bottom w:val="single" w:sz="24" w:space="0" w:color="000000"/>
               <w:top w:val="single" w:sz="24" w:space="0" w:color="000000"/>
               <w:left w:val="single" w:sz="8" w:space="0" w:color="CCCCCC"/>
+              <w:right w:val="none" w:sz="0" w:space="0" w:color="000000"/>
             </w:tcBorders>
             <w:shd w:val="clear" w:color="auto" w:fill="F2F2F2"/>
             <w:tcMar>
@@ -522,13 +650,22 @@
           <w:p>
             <w:pPr>
               <w:jc w:val="left"/>
-              <w:spacing w:after="100" w:before="100" w:line="240"/>
-              <w:ind w:firstLine="0" w:left="100" w:right="100"/>
-            </w:pPr>
-            <w:r xmlns:w="http://schemas.openxmlformats.org/wordprocessingml/2006/main" xmlns:wp="http://schemas.openxmlformats.org/drawingml/2006/wordprocessingDrawing" xmlns:r="http://schemas.openxmlformats.org/officeDocument/2006/relationships" xmlns:w14="http://schemas.microsoft.com/office/word/2010/wordml">
-              <w:rPr>
-                <w:rFonts w:ascii="Times New Roman" w:hAnsi="Times New Roman" w:eastAsia="Times New Roman" w:cs="Times New Roman"/>
-                <w:b/>
+              <w:keepNext/>
+              <w:pBdr>
+                <w:bottom w:val="none" w:sz="0" w:space="0" w:color="000000"/>
+                <w:top w:val="none" w:sz="0" w:space="0" w:color="000000"/>
+                <w:left w:val="none" w:sz="0" w:space="0" w:color="000000"/>
+                <w:right w:val="none" w:sz="0" w:space="0" w:color="000000"/>
+              </w:pBdr>
+              <w:spacing w:after="100" w:before="100" w:line="240"/>
+              <w:ind w:firstLine="0" w:left="100" w:right="100"/>
+            </w:pPr>
+            <w:r>
+              <w:rPr>
+                <w:rFonts w:ascii="Times New Roman"/>
+                <w:i w:val="false"/>
+                <w:b w:val="true"/>
+                <w:u w:val="none"/>
                 <w:sz w:val="22"/>
                 <w:szCs w:val="22"/>
                 <w:color w:val="000000"/>
@@ -543,10 +680,13 @@
           <w:cantSplit/>
           <w:trHeight w:val="360" w:hRule="auto"/>
         </w:trPr>
-        <w:tc>
-          <w:tcPr>
-            <w:tcBorders>
+        body2
+        <w:tc>
+          <w:tcPr>
+            <w:tcBorders>
+              <w:bottom w:val="none" w:sz="0" w:space="0" w:color="000000"/>
               <w:top w:val="single" w:sz="24" w:space="0" w:color="000000"/>
+              <w:left w:val="none" w:sz="0" w:space="0" w:color="000000"/>
               <w:right w:val="single" w:sz="8" w:space="0" w:color="CCCCCC"/>
             </w:tcBorders>
             <w:shd w:val="clear" w:color="auto" w:fill="FFFFFF"/>
@@ -561,12 +701,22 @@
           <w:p>
             <w:pPr>
               <w:jc w:val="left"/>
-              <w:spacing w:after="100" w:before="100" w:line="240"/>
-              <w:ind w:firstLine="0" w:left="100" w:right="100"/>
-            </w:pPr>
-            <w:r xmlns:w="http://schemas.openxmlformats.org/wordprocessingml/2006/main" xmlns:wp="http://schemas.openxmlformats.org/drawingml/2006/wordprocessingDrawing" xmlns:r="http://schemas.openxmlformats.org/officeDocument/2006/relationships" xmlns:w14="http://schemas.microsoft.com/office/word/2010/wordml">
-              <w:rPr>
-                <w:rFonts w:ascii="Times New Roman" w:hAnsi="Times New Roman" w:eastAsia="Times New Roman" w:cs="Times New Roman"/>
+              <w:keepNext/>
+              <w:pBdr>
+                <w:bottom w:val="none" w:sz="0" w:space="0" w:color="000000"/>
+                <w:top w:val="none" w:sz="0" w:space="0" w:color="000000"/>
+                <w:left w:val="none" w:sz="0" w:space="0" w:color="000000"/>
+                <w:right w:val="none" w:sz="0" w:space="0" w:color="000000"/>
+              </w:pBdr>
+              <w:spacing w:after="100" w:before="100" w:line="240"/>
+              <w:ind w:firstLine="0" w:left="100" w:right="100"/>
+            </w:pPr>
+            <w:r>
+              <w:rPr>
+                <w:rFonts w:ascii="Times New Roman"/>
+                <w:i w:val="false"/>
+                <w:b w:val="false"/>
+                <w:u w:val="none"/>
                 <w:sz w:val="22"/>
                 <w:szCs w:val="22"/>
                 <w:color w:val="000000"/>
@@ -578,8 +728,10 @@
         <w:tc>
           <w:tcPr>
             <w:tcBorders>
+              <w:bottom w:val="none" w:sz="0" w:space="0" w:color="000000"/>
               <w:top w:val="single" w:sz="24" w:space="0" w:color="000000"/>
               <w:left w:val="single" w:sz="8" w:space="0" w:color="CCCCCC"/>
+              <w:right w:val="none" w:sz="0" w:space="0" w:color="000000"/>
             </w:tcBorders>
             <w:shd w:val="clear" w:color="auto" w:fill="FFFFFF"/>
             <w:tcMar>
@@ -593,12 +745,22 @@
           <w:p>
             <w:pPr>
               <w:jc w:val="left"/>
-              <w:spacing w:after="100" w:before="100" w:line="240"/>
-              <w:ind w:firstLine="0" w:left="100" w:right="100"/>
-            </w:pPr>
-            <w:r xmlns:w="http://schemas.openxmlformats.org/wordprocessingml/2006/main" xmlns:wp="http://schemas.openxmlformats.org/drawingml/2006/wordprocessingDrawing" xmlns:r="http://schemas.openxmlformats.org/officeDocument/2006/relationships" xmlns:w14="http://schemas.microsoft.com/office/word/2010/wordml">
-              <w:rPr>
-                <w:rFonts w:ascii="Times New Roman" w:hAnsi="Times New Roman" w:eastAsia="Times New Roman" w:cs="Times New Roman"/>
+              <w:keepNext/>
+              <w:pBdr>
+                <w:bottom w:val="none" w:sz="0" w:space="0" w:color="000000"/>
+                <w:top w:val="none" w:sz="0" w:space="0" w:color="000000"/>
+                <w:left w:val="none" w:sz="0" w:space="0" w:color="000000"/>
+                <w:right w:val="none" w:sz="0" w:space="0" w:color="000000"/>
+              </w:pBdr>
+              <w:spacing w:after="100" w:before="100" w:line="240"/>
+              <w:ind w:firstLine="0" w:left="100" w:right="100"/>
+            </w:pPr>
+            <w:r>
+              <w:rPr>
+                <w:rFonts w:ascii="Times New Roman"/>
+                <w:i w:val="false"/>
+                <w:b w:val="false"/>
+                <w:u w:val="none"/>
                 <w:sz w:val="22"/>
                 <w:szCs w:val="22"/>
                 <w:color w:val="000000"/>
@@ -613,9 +775,13 @@
           <w:cantSplit/>
           <w:trHeight w:val="360" w:hRule="auto"/>
         </w:trPr>
-        <w:tc>
-          <w:tcPr>
-            <w:tcBorders>
+        body3
+        <w:tc>
+          <w:tcPr>
+            <w:tcBorders>
+              <w:bottom w:val="none" w:sz="0" w:space="0" w:color="000000"/>
+              <w:top w:val="none" w:sz="0" w:space="0" w:color="000000"/>
+              <w:left w:val="none" w:sz="0" w:space="0" w:color="000000"/>
               <w:right w:val="single" w:sz="8" w:space="0" w:color="CCCCCC"/>
             </w:tcBorders>
             <w:shd w:val="clear" w:color="auto" w:fill="FFFFFF"/>
@@ -630,12 +796,22 @@
           <w:p>
             <w:pPr>
               <w:jc w:val="left"/>
-              <w:spacing w:after="100" w:before="100" w:line="240"/>
-              <w:ind w:firstLine="0" w:left="100" w:right="100"/>
-            </w:pPr>
-            <w:r xmlns:w="http://schemas.openxmlformats.org/wordprocessingml/2006/main" xmlns:wp="http://schemas.openxmlformats.org/drawingml/2006/wordprocessingDrawing" xmlns:r="http://schemas.openxmlformats.org/officeDocument/2006/relationships" xmlns:w14="http://schemas.microsoft.com/office/word/2010/wordml">
-              <w:rPr>
-                <w:rFonts w:ascii="Times New Roman" w:hAnsi="Times New Roman" w:eastAsia="Times New Roman" w:cs="Times New Roman"/>
+              <w:keepNext/>
+              <w:pBdr>
+                <w:bottom w:val="none" w:sz="0" w:space="0" w:color="000000"/>
+                <w:top w:val="none" w:sz="0" w:space="0" w:color="000000"/>
+                <w:left w:val="none" w:sz="0" w:space="0" w:color="000000"/>
+                <w:right w:val="none" w:sz="0" w:space="0" w:color="000000"/>
+              </w:pBdr>
+              <w:spacing w:after="100" w:before="100" w:line="240"/>
+              <w:ind w:firstLine="0" w:left="100" w:right="100"/>
+            </w:pPr>
+            <w:r>
+              <w:rPr>
+                <w:rFonts w:ascii="Times New Roman"/>
+                <w:i w:val="false"/>
+                <w:b w:val="false"/>
+                <w:u w:val="none"/>
                 <w:sz w:val="22"/>
                 <w:szCs w:val="22"/>
                 <w:color w:val="000000"/>
@@ -647,7 +823,10 @@
         <w:tc>
           <w:tcPr>
             <w:tcBorders>
+              <w:bottom w:val="none" w:sz="0" w:space="0" w:color="000000"/>
+              <w:top w:val="none" w:sz="0" w:space="0" w:color="000000"/>
               <w:left w:val="single" w:sz="8" w:space="0" w:color="CCCCCC"/>
+              <w:right w:val="none" w:sz="0" w:space="0" w:color="000000"/>
             </w:tcBorders>
             <w:shd w:val="clear" w:color="auto" w:fill="FFFFFF"/>
             <w:tcMar>
@@ -661,12 +840,22 @@
           <w:p>
             <w:pPr>
               <w:jc w:val="left"/>
-              <w:spacing w:after="100" w:before="100" w:line="240"/>
-              <w:ind w:firstLine="0" w:left="100" w:right="100"/>
-            </w:pPr>
-            <w:r xmlns:w="http://schemas.openxmlformats.org/wordprocessingml/2006/main" xmlns:wp="http://schemas.openxmlformats.org/drawingml/2006/wordprocessingDrawing" xmlns:r="http://schemas.openxmlformats.org/officeDocument/2006/relationships" xmlns:w14="http://schemas.microsoft.com/office/word/2010/wordml">
-              <w:rPr>
-                <w:rFonts w:ascii="Times New Roman" w:hAnsi="Times New Roman" w:eastAsia="Times New Roman" w:cs="Times New Roman"/>
+              <w:keepNext/>
+              <w:pBdr>
+                <w:bottom w:val="none" w:sz="0" w:space="0" w:color="000000"/>
+                <w:top w:val="none" w:sz="0" w:space="0" w:color="000000"/>
+                <w:left w:val="none" w:sz="0" w:space="0" w:color="000000"/>
+                <w:right w:val="none" w:sz="0" w:space="0" w:color="000000"/>
+              </w:pBdr>
+              <w:spacing w:after="100" w:before="100" w:line="240"/>
+              <w:ind w:firstLine="0" w:left="100" w:right="100"/>
+            </w:pPr>
+            <w:r>
+              <w:rPr>
+                <w:rFonts w:ascii="Times New Roman"/>
+                <w:i w:val="false"/>
+                <w:b w:val="false"/>
+                <w:u w:val="none"/>
                 <w:sz w:val="22"/>
                 <w:szCs w:val="22"/>
                 <w:color w:val="000000"/>
@@ -681,9 +870,13 @@
           <w:cantSplit/>
           <w:trHeight w:val="360" w:hRule="auto"/>
         </w:trPr>
-        <w:tc>
-          <w:tcPr>
-            <w:tcBorders>
+        body4
+        <w:tc>
+          <w:tcPr>
+            <w:tcBorders>
+              <w:bottom w:val="none" w:sz="0" w:space="0" w:color="000000"/>
+              <w:top w:val="none" w:sz="0" w:space="0" w:color="000000"/>
+              <w:left w:val="none" w:sz="0" w:space="0" w:color="000000"/>
               <w:right w:val="single" w:sz="8" w:space="0" w:color="CCCCCC"/>
             </w:tcBorders>
             <w:shd w:val="clear" w:color="auto" w:fill="FFFFFF"/>
@@ -698,12 +891,22 @@
           <w:p>
             <w:pPr>
               <w:jc w:val="left"/>
-              <w:spacing w:after="100" w:before="100" w:line="240"/>
-              <w:ind w:firstLine="0" w:left="100" w:right="100"/>
-            </w:pPr>
-            <w:r xmlns:w="http://schemas.openxmlformats.org/wordprocessingml/2006/main" xmlns:wp="http://schemas.openxmlformats.org/drawingml/2006/wordprocessingDrawing" xmlns:r="http://schemas.openxmlformats.org/officeDocument/2006/relationships" xmlns:w14="http://schemas.microsoft.com/office/word/2010/wordml">
-              <w:rPr>
-                <w:rFonts w:ascii="Times New Roman" w:hAnsi="Times New Roman" w:eastAsia="Times New Roman" w:cs="Times New Roman"/>
+              <w:keepNext/>
+              <w:pBdr>
+                <w:bottom w:val="none" w:sz="0" w:space="0" w:color="000000"/>
+                <w:top w:val="none" w:sz="0" w:space="0" w:color="000000"/>
+                <w:left w:val="none" w:sz="0" w:space="0" w:color="000000"/>
+                <w:right w:val="none" w:sz="0" w:space="0" w:color="000000"/>
+              </w:pBdr>
+              <w:spacing w:after="100" w:before="100" w:line="240"/>
+              <w:ind w:firstLine="0" w:left="100" w:right="100"/>
+            </w:pPr>
+            <w:r>
+              <w:rPr>
+                <w:rFonts w:ascii="Times New Roman"/>
+                <w:i w:val="false"/>
+                <w:b w:val="false"/>
+                <w:u w:val="none"/>
                 <w:sz w:val="22"/>
                 <w:szCs w:val="22"/>
                 <w:color w:val="000000"/>
@@ -715,7 +918,10 @@
         <w:tc>
           <w:tcPr>
             <w:tcBorders>
+              <w:bottom w:val="none" w:sz="0" w:space="0" w:color="000000"/>
+              <w:top w:val="none" w:sz="0" w:space="0" w:color="000000"/>
               <w:left w:val="single" w:sz="8" w:space="0" w:color="CCCCCC"/>
+              <w:right w:val="none" w:sz="0" w:space="0" w:color="000000"/>
             </w:tcBorders>
             <w:shd w:val="clear" w:color="auto" w:fill="FFFFFF"/>
             <w:tcMar>
@@ -729,12 +935,22 @@
           <w:p>
             <w:pPr>
               <w:jc w:val="left"/>
-              <w:spacing w:after="100" w:before="100" w:line="240"/>
-              <w:ind w:firstLine="0" w:left="100" w:right="100"/>
-            </w:pPr>
-            <w:r xmlns:w="http://schemas.openxmlformats.org/wordprocessingml/2006/main" xmlns:wp="http://schemas.openxmlformats.org/drawingml/2006/wordprocessingDrawing" xmlns:r="http://schemas.openxmlformats.org/officeDocument/2006/relationships" xmlns:w14="http://schemas.microsoft.com/office/word/2010/wordml">
-              <w:rPr>
-                <w:rFonts w:ascii="Times New Roman" w:hAnsi="Times New Roman" w:eastAsia="Times New Roman" w:cs="Times New Roman"/>
+              <w:keepNext/>
+              <w:pBdr>
+                <w:bottom w:val="none" w:sz="0" w:space="0" w:color="000000"/>
+                <w:top w:val="none" w:sz="0" w:space="0" w:color="000000"/>
+                <w:left w:val="none" w:sz="0" w:space="0" w:color="000000"/>
+                <w:right w:val="none" w:sz="0" w:space="0" w:color="000000"/>
+              </w:pBdr>
+              <w:spacing w:after="100" w:before="100" w:line="240"/>
+              <w:ind w:firstLine="0" w:left="100" w:right="100"/>
+            </w:pPr>
+            <w:r>
+              <w:rPr>
+                <w:rFonts w:ascii="Times New Roman"/>
+                <w:i w:val="false"/>
+                <w:b w:val="false"/>
+                <w:u w:val="none"/>
                 <w:sz w:val="22"/>
                 <w:szCs w:val="22"/>
                 <w:color w:val="000000"/>
@@ -749,9 +965,13 @@
           <w:cantSplit/>
           <w:trHeight w:val="360" w:hRule="auto"/>
         </w:trPr>
-        <w:tc>
-          <w:tcPr>
-            <w:tcBorders>
+        body5
+        <w:tc>
+          <w:tcPr>
+            <w:tcBorders>
+              <w:bottom w:val="none" w:sz="0" w:space="0" w:color="000000"/>
+              <w:top w:val="none" w:sz="0" w:space="0" w:color="000000"/>
+              <w:left w:val="none" w:sz="0" w:space="0" w:color="000000"/>
               <w:right w:val="single" w:sz="8" w:space="0" w:color="CCCCCC"/>
             </w:tcBorders>
             <w:shd w:val="clear" w:color="auto" w:fill="FFFFFF"/>
@@ -766,12 +986,22 @@
           <w:p>
             <w:pPr>
               <w:jc w:val="left"/>
-              <w:spacing w:after="100" w:before="100" w:line="240"/>
-              <w:ind w:firstLine="0" w:left="100" w:right="100"/>
-            </w:pPr>
-            <w:r xmlns:w="http://schemas.openxmlformats.org/wordprocessingml/2006/main" xmlns:wp="http://schemas.openxmlformats.org/drawingml/2006/wordprocessingDrawing" xmlns:r="http://schemas.openxmlformats.org/officeDocument/2006/relationships" xmlns:w14="http://schemas.microsoft.com/office/word/2010/wordml">
-              <w:rPr>
-                <w:rFonts w:ascii="Times New Roman" w:hAnsi="Times New Roman" w:eastAsia="Times New Roman" w:cs="Times New Roman"/>
+              <w:keepNext/>
+              <w:pBdr>
+                <w:bottom w:val="none" w:sz="0" w:space="0" w:color="000000"/>
+                <w:top w:val="none" w:sz="0" w:space="0" w:color="000000"/>
+                <w:left w:val="none" w:sz="0" w:space="0" w:color="000000"/>
+                <w:right w:val="none" w:sz="0" w:space="0" w:color="000000"/>
+              </w:pBdr>
+              <w:spacing w:after="100" w:before="100" w:line="240"/>
+              <w:ind w:firstLine="0" w:left="100" w:right="100"/>
+            </w:pPr>
+            <w:r>
+              <w:rPr>
+                <w:rFonts w:ascii="Times New Roman"/>
+                <w:i w:val="false"/>
+                <w:b w:val="false"/>
+                <w:u w:val="none"/>
                 <w:sz w:val="22"/>
                 <w:szCs w:val="22"/>
                 <w:color w:val="000000"/>
@@ -783,7 +1013,10 @@
         <w:tc>
           <w:tcPr>
             <w:tcBorders>
+              <w:bottom w:val="none" w:sz="0" w:space="0" w:color="000000"/>
+              <w:top w:val="none" w:sz="0" w:space="0" w:color="000000"/>
               <w:left w:val="single" w:sz="8" w:space="0" w:color="CCCCCC"/>
+              <w:right w:val="none" w:sz="0" w:space="0" w:color="000000"/>
             </w:tcBorders>
             <w:shd w:val="clear" w:color="auto" w:fill="FFFFFF"/>
             <w:tcMar>
@@ -797,12 +1030,22 @@
           <w:p>
             <w:pPr>
               <w:jc w:val="left"/>
-              <w:spacing w:after="100" w:before="100" w:line="240"/>
-              <w:ind w:firstLine="0" w:left="100" w:right="100"/>
-            </w:pPr>
-            <w:r xmlns:w="http://schemas.openxmlformats.org/wordprocessingml/2006/main" xmlns:wp="http://schemas.openxmlformats.org/drawingml/2006/wordprocessingDrawing" xmlns:r="http://schemas.openxmlformats.org/officeDocument/2006/relationships" xmlns:w14="http://schemas.microsoft.com/office/word/2010/wordml">
-              <w:rPr>
-                <w:rFonts w:ascii="Times New Roman" w:hAnsi="Times New Roman" w:eastAsia="Times New Roman" w:cs="Times New Roman"/>
+              <w:keepNext/>
+              <w:pBdr>
+                <w:bottom w:val="none" w:sz="0" w:space="0" w:color="000000"/>
+                <w:top w:val="none" w:sz="0" w:space="0" w:color="000000"/>
+                <w:left w:val="none" w:sz="0" w:space="0" w:color="000000"/>
+                <w:right w:val="none" w:sz="0" w:space="0" w:color="000000"/>
+              </w:pBdr>
+              <w:spacing w:after="100" w:before="100" w:line="240"/>
+              <w:ind w:firstLine="0" w:left="100" w:right="100"/>
+            </w:pPr>
+            <w:r>
+              <w:rPr>
+                <w:rFonts w:ascii="Times New Roman"/>
+                <w:i w:val="false"/>
+                <w:b w:val="false"/>
+                <w:u w:val="none"/>
                 <w:sz w:val="22"/>
                 <w:szCs w:val="22"/>
                 <w:color w:val="000000"/>
@@ -813,7 +1056,7 @@
         </w:tc>
       </w:tr>
     </w:tbl>
-    <w:tbl xmlns:w="http://schemas.openxmlformats.org/wordprocessingml/2006/main" xmlns:r="http://schemas.openxmlformats.org/officeDocument/2006/relationships" xmlns:w14="http://schemas.microsoft.com/office/word/2010/wordml" xmlns:wp="http://schemas.openxmlformats.org/drawingml/2006/wordprocessingDrawing" xmlns:a="http://schemas.openxmlformats.org/drawingml/2006/main" xmlns:pic="http://schemas.openxmlformats.org/drawingml/2006/picture">
+    <w:tbl xmlns:a="http://schemas.openxmlformats.org/drawingml/2006/main" xmlns:pic="http://schemas.openxmlformats.org/drawingml/2006/picture">
       <w:tblPr>
         <w:tblLayout w:type="fixed"/>
         <w:jc w:val="center"/>
@@ -831,11 +1074,14 @@
           <w:trHeight w:val="360" w:hRule="auto"/>
           <w:tblHeader/>
         </w:trPr>
+        header1
         <w:tc>
           <w:tcPr>
             <w:tcBorders>
               <w:bottom w:val="single" w:sz="8" w:space="0" w:color="CCCCCC"/>
               <w:top w:val="single" w:sz="8" w:space="0" w:color="CCCCCC"/>
+              <w:left w:val="none" w:sz="0" w:space="0" w:color="000000"/>
+              <w:right w:val="none" w:sz="0" w:space="0" w:color="000000"/>
             </w:tcBorders>
             <w:shd w:val="clear" w:color="auto" w:fill="FFFFFF"/>
             <w:tcMar>
@@ -849,12 +1095,22 @@
           <w:p>
             <w:pPr>
               <w:jc w:val="center"/>
-              <w:spacing w:after="100" w:before="100" w:line="240"/>
-              <w:ind w:firstLine="0" w:left="100" w:right="100"/>
-            </w:pPr>
-            <w:r xmlns:w="http://schemas.openxmlformats.org/wordprocessingml/2006/main" xmlns:wp="http://schemas.openxmlformats.org/drawingml/2006/wordprocessingDrawing" xmlns:r="http://schemas.openxmlformats.org/officeDocument/2006/relationships" xmlns:w14="http://schemas.microsoft.com/office/word/2010/wordml">
-              <w:rPr>
-                <w:rFonts w:ascii="Times New Roman" w:hAnsi="Times New Roman" w:eastAsia="Times New Roman" w:cs="Times New Roman"/>
+              <w:keepNext/>
+              <w:pBdr>
+                <w:bottom w:val="none" w:sz="0" w:space="0" w:color="000000"/>
+                <w:top w:val="none" w:sz="0" w:space="0" w:color="000000"/>
+                <w:left w:val="none" w:sz="0" w:space="0" w:color="000000"/>
+                <w:right w:val="none" w:sz="0" w:space="0" w:color="000000"/>
+              </w:pBdr>
+              <w:spacing w:after="100" w:before="100" w:line="240"/>
+              <w:ind w:firstLine="0" w:left="100" w:right="100"/>
+            </w:pPr>
+            <w:r>
+              <w:rPr>
+                <w:rFonts w:ascii="Times New Roman"/>
+                <w:i w:val="false"/>
+                <w:b w:val="false"/>
+                <w:u w:val="none"/>
                 <w:sz w:val="22"/>
                 <w:szCs w:val="22"/>
                 <w:color w:val="000000"/>
@@ -868,6 +1124,8 @@
             <w:tcBorders>
               <w:bottom w:val="single" w:sz="8" w:space="0" w:color="CCCCCC"/>
               <w:top w:val="single" w:sz="8" w:space="0" w:color="CCCCCC"/>
+              <w:left w:val="none" w:sz="0" w:space="0" w:color="000000"/>
+              <w:right w:val="none" w:sz="0" w:space="0" w:color="000000"/>
             </w:tcBorders>
             <w:shd w:val="clear" w:color="auto" w:fill="FFFFFF"/>
             <w:tcMar>
@@ -881,12 +1139,22 @@
           <w:p>
             <w:pPr>
               <w:jc w:val="center"/>
-              <w:spacing w:after="100" w:before="100" w:line="240"/>
-              <w:ind w:firstLine="0" w:left="100" w:right="100"/>
-            </w:pPr>
-            <w:r xmlns:w="http://schemas.openxmlformats.org/wordprocessingml/2006/main" xmlns:wp="http://schemas.openxmlformats.org/drawingml/2006/wordprocessingDrawing" xmlns:r="http://schemas.openxmlformats.org/officeDocument/2006/relationships" xmlns:w14="http://schemas.microsoft.com/office/word/2010/wordml">
-              <w:rPr>
-                <w:rFonts w:ascii="Times New Roman" w:hAnsi="Times New Roman" w:eastAsia="Times New Roman" w:cs="Times New Roman"/>
+              <w:keepNext/>
+              <w:pBdr>
+                <w:bottom w:val="none" w:sz="0" w:space="0" w:color="000000"/>
+                <w:top w:val="none" w:sz="0" w:space="0" w:color="000000"/>
+                <w:left w:val="none" w:sz="0" w:space="0" w:color="000000"/>
+                <w:right w:val="none" w:sz="0" w:space="0" w:color="000000"/>
+              </w:pBdr>
+              <w:spacing w:after="100" w:before="100" w:line="240"/>
+              <w:ind w:firstLine="0" w:left="100" w:right="100"/>
+            </w:pPr>
+            <w:r>
+              <w:rPr>
+                <w:rFonts w:ascii="Times New Roman"/>
+                <w:i w:val="false"/>
+                <w:b w:val="false"/>
+                <w:u w:val="none"/>
                 <w:sz w:val="22"/>
                 <w:szCs w:val="22"/>
                 <w:color w:val="000000"/>
@@ -900,6 +1168,8 @@
             <w:tcBorders>
               <w:bottom w:val="single" w:sz="8" w:space="0" w:color="CCCCCC"/>
               <w:top w:val="single" w:sz="8" w:space="0" w:color="CCCCCC"/>
+              <w:left w:val="none" w:sz="0" w:space="0" w:color="000000"/>
+              <w:right w:val="none" w:sz="0" w:space="0" w:color="000000"/>
             </w:tcBorders>
             <w:shd w:val="clear" w:color="auto" w:fill="FFFFFF"/>
             <w:tcMar>
@@ -913,12 +1183,22 @@
           <w:p>
             <w:pPr>
               <w:jc w:val="center"/>
-              <w:spacing w:after="100" w:before="100" w:line="240"/>
-              <w:ind w:firstLine="0" w:left="100" w:right="100"/>
-            </w:pPr>
-            <w:r xmlns:w="http://schemas.openxmlformats.org/wordprocessingml/2006/main" xmlns:wp="http://schemas.openxmlformats.org/drawingml/2006/wordprocessingDrawing" xmlns:r="http://schemas.openxmlformats.org/officeDocument/2006/relationships" xmlns:w14="http://schemas.microsoft.com/office/word/2010/wordml">
-              <w:rPr>
-                <w:rFonts w:ascii="Times New Roman" w:hAnsi="Times New Roman" w:eastAsia="Times New Roman" w:cs="Times New Roman"/>
+              <w:keepNext/>
+              <w:pBdr>
+                <w:bottom w:val="none" w:sz="0" w:space="0" w:color="000000"/>
+                <w:top w:val="none" w:sz="0" w:space="0" w:color="000000"/>
+                <w:left w:val="none" w:sz="0" w:space="0" w:color="000000"/>
+                <w:right w:val="none" w:sz="0" w:space="0" w:color="000000"/>
+              </w:pBdr>
+              <w:spacing w:after="100" w:before="100" w:line="240"/>
+              <w:ind w:firstLine="0" w:left="100" w:right="100"/>
+            </w:pPr>
+            <w:r>
+              <w:rPr>
+                <w:rFonts w:ascii="Times New Roman"/>
+                <w:i w:val="false"/>
+                <w:b w:val="false"/>
+                <w:u w:val="none"/>
                 <w:sz w:val="22"/>
                 <w:szCs w:val="22"/>
                 <w:color w:val="000000"/>
@@ -932,6 +1212,8 @@
             <w:tcBorders>
               <w:bottom w:val="single" w:sz="8" w:space="0" w:color="CCCCCC"/>
               <w:top w:val="single" w:sz="8" w:space="0" w:color="CCCCCC"/>
+              <w:left w:val="none" w:sz="0" w:space="0" w:color="000000"/>
+              <w:right w:val="none" w:sz="0" w:space="0" w:color="000000"/>
             </w:tcBorders>
             <w:shd w:val="clear" w:color="auto" w:fill="FFFFFF"/>
             <w:tcMar>
@@ -945,12 +1227,22 @@
           <w:p>
             <w:pPr>
               <w:jc w:val="center"/>
-              <w:spacing w:after="100" w:before="100" w:line="240"/>
-              <w:ind w:firstLine="0" w:left="100" w:right="100"/>
-            </w:pPr>
-            <w:r xmlns:w="http://schemas.openxmlformats.org/wordprocessingml/2006/main" xmlns:wp="http://schemas.openxmlformats.org/drawingml/2006/wordprocessingDrawing" xmlns:r="http://schemas.openxmlformats.org/officeDocument/2006/relationships" xmlns:w14="http://schemas.microsoft.com/office/word/2010/wordml">
-              <w:rPr>
-                <w:rFonts w:ascii="Times New Roman" w:hAnsi="Times New Roman" w:eastAsia="Times New Roman" w:cs="Times New Roman"/>
+              <w:keepNext/>
+              <w:pBdr>
+                <w:bottom w:val="none" w:sz="0" w:space="0" w:color="000000"/>
+                <w:top w:val="none" w:sz="0" w:space="0" w:color="000000"/>
+                <w:left w:val="none" w:sz="0" w:space="0" w:color="000000"/>
+                <w:right w:val="none" w:sz="0" w:space="0" w:color="000000"/>
+              </w:pBdr>
+              <w:spacing w:after="100" w:before="100" w:line="240"/>
+              <w:ind w:firstLine="0" w:left="100" w:right="100"/>
+            </w:pPr>
+            <w:r>
+              <w:rPr>
+                <w:rFonts w:ascii="Times New Roman"/>
+                <w:i w:val="false"/>
+                <w:b w:val="false"/>
+                <w:u w:val="none"/>
                 <w:sz w:val="22"/>
                 <w:szCs w:val="22"/>
                 <w:color w:val="000000"/>
@@ -965,9 +1257,15 @@
           <w:cantSplit/>
           <w:trHeight w:val="360" w:hRule="auto"/>
         </w:trPr>
-        <w:tc>
-          <w:tcPr>
-            <w:tcBorders/>
+        body1
+        <w:tc>
+          <w:tcPr>
+            <w:tcBorders>
+              <w:bottom w:val="none" w:sz="0" w:space="0" w:color="000000"/>
+              <w:top w:val="none" w:sz="0" w:space="0" w:color="000000"/>
+              <w:left w:val="none" w:sz="0" w:space="0" w:color="000000"/>
+              <w:right w:val="none" w:sz="0" w:space="0" w:color="000000"/>
+            </w:tcBorders>
             <w:shd w:val="clear" w:color="auto" w:fill="FFFFFF"/>
             <w:tcMar>
               <w:top w:w="0" w:type="dxa"/>
@@ -980,12 +1278,22 @@
           <w:p>
             <w:pPr>
               <w:jc w:val="center"/>
-              <w:spacing w:after="100" w:before="100" w:line="240"/>
-              <w:ind w:firstLine="0" w:left="100" w:right="100"/>
-            </w:pPr>
-            <w:r xmlns:w="http://schemas.openxmlformats.org/wordprocessingml/2006/main" xmlns:wp="http://schemas.openxmlformats.org/drawingml/2006/wordprocessingDrawing" xmlns:r="http://schemas.openxmlformats.org/officeDocument/2006/relationships" xmlns:w14="http://schemas.microsoft.com/office/word/2010/wordml">
-              <w:rPr>
-                <w:rFonts w:ascii="Times New Roman" w:hAnsi="Times New Roman" w:eastAsia="Times New Roman" w:cs="Times New Roman"/>
+              <w:keepNext/>
+              <w:pBdr>
+                <w:bottom w:val="none" w:sz="0" w:space="0" w:color="000000"/>
+                <w:top w:val="none" w:sz="0" w:space="0" w:color="000000"/>
+                <w:left w:val="none" w:sz="0" w:space="0" w:color="000000"/>
+                <w:right w:val="none" w:sz="0" w:space="0" w:color="000000"/>
+              </w:pBdr>
+              <w:spacing w:after="100" w:before="100" w:line="240"/>
+              <w:ind w:firstLine="0" w:left="100" w:right="100"/>
+            </w:pPr>
+            <w:r>
+              <w:rPr>
+                <w:rFonts w:ascii="Times New Roman"/>
+                <w:i w:val="false"/>
+                <w:b w:val="false"/>
+                <w:u w:val="none"/>
                 <w:sz w:val="22"/>
                 <w:szCs w:val="22"/>
                 <w:color w:val="000000"/>
@@ -996,7 +1304,12 @@
         </w:tc>
         <w:tc>
           <w:tcPr>
-            <w:tcBorders/>
+            <w:tcBorders>
+              <w:bottom w:val="none" w:sz="0" w:space="0" w:color="000000"/>
+              <w:top w:val="none" w:sz="0" w:space="0" w:color="000000"/>
+              <w:left w:val="none" w:sz="0" w:space="0" w:color="000000"/>
+              <w:right w:val="none" w:sz="0" w:space="0" w:color="000000"/>
+            </w:tcBorders>
             <w:shd w:val="clear" w:color="auto" w:fill="FFFFFF"/>
             <w:tcMar>
               <w:top w:w="0" w:type="dxa"/>
@@ -1009,12 +1322,22 @@
           <w:p>
             <w:pPr>
               <w:jc w:val="center"/>
-              <w:spacing w:after="100" w:before="100" w:line="240"/>
-              <w:ind w:firstLine="0" w:left="100" w:right="100"/>
-            </w:pPr>
-            <w:r xmlns:w="http://schemas.openxmlformats.org/wordprocessingml/2006/main" xmlns:wp="http://schemas.openxmlformats.org/drawingml/2006/wordprocessingDrawing" xmlns:r="http://schemas.openxmlformats.org/officeDocument/2006/relationships" xmlns:w14="http://schemas.microsoft.com/office/word/2010/wordml">
-              <w:rPr>
-                <w:rFonts w:ascii="Times New Roman" w:hAnsi="Times New Roman" w:eastAsia="Times New Roman" w:cs="Times New Roman"/>
+              <w:keepNext/>
+              <w:pBdr>
+                <w:bottom w:val="none" w:sz="0" w:space="0" w:color="000000"/>
+                <w:top w:val="none" w:sz="0" w:space="0" w:color="000000"/>
+                <w:left w:val="none" w:sz="0" w:space="0" w:color="000000"/>
+                <w:right w:val="none" w:sz="0" w:space="0" w:color="000000"/>
+              </w:pBdr>
+              <w:spacing w:after="100" w:before="100" w:line="240"/>
+              <w:ind w:firstLine="0" w:left="100" w:right="100"/>
+            </w:pPr>
+            <w:r>
+              <w:rPr>
+                <w:rFonts w:ascii="Times New Roman"/>
+                <w:i w:val="false"/>
+                <w:b w:val="false"/>
+                <w:u w:val="none"/>
                 <w:sz w:val="22"/>
                 <w:szCs w:val="22"/>
                 <w:color w:val="000000"/>
@@ -1025,7 +1348,12 @@
         </w:tc>
         <w:tc>
           <w:tcPr>
-            <w:tcBorders/>
+            <w:tcBorders>
+              <w:bottom w:val="none" w:sz="0" w:space="0" w:color="000000"/>
+              <w:top w:val="none" w:sz="0" w:space="0" w:color="000000"/>
+              <w:left w:val="none" w:sz="0" w:space="0" w:color="000000"/>
+              <w:right w:val="none" w:sz="0" w:space="0" w:color="000000"/>
+            </w:tcBorders>
             <w:shd w:val="clear" w:color="auto" w:fill="FFFFFF"/>
             <w:tcMar>
               <w:top w:w="0" w:type="dxa"/>
@@ -1038,12 +1366,22 @@
           <w:p>
             <w:pPr>
               <w:jc w:val="center"/>
-              <w:spacing w:after="100" w:before="100" w:line="240"/>
-              <w:ind w:firstLine="0" w:left="100" w:right="100"/>
-            </w:pPr>
-            <w:r xmlns:w="http://schemas.openxmlformats.org/wordprocessingml/2006/main" xmlns:wp="http://schemas.openxmlformats.org/drawingml/2006/wordprocessingDrawing" xmlns:r="http://schemas.openxmlformats.org/officeDocument/2006/relationships" xmlns:w14="http://schemas.microsoft.com/office/word/2010/wordml">
-              <w:rPr>
-                <w:rFonts w:ascii="Times New Roman" w:hAnsi="Times New Roman" w:eastAsia="Times New Roman" w:cs="Times New Roman"/>
+              <w:keepNext/>
+              <w:pBdr>
+                <w:bottom w:val="none" w:sz="0" w:space="0" w:color="000000"/>
+                <w:top w:val="none" w:sz="0" w:space="0" w:color="000000"/>
+                <w:left w:val="none" w:sz="0" w:space="0" w:color="000000"/>
+                <w:right w:val="none" w:sz="0" w:space="0" w:color="000000"/>
+              </w:pBdr>
+              <w:spacing w:after="100" w:before="100" w:line="240"/>
+              <w:ind w:firstLine="0" w:left="100" w:right="100"/>
+            </w:pPr>
+            <w:r>
+              <w:rPr>
+                <w:rFonts w:ascii="Times New Roman"/>
+                <w:i w:val="false"/>
+                <w:b w:val="false"/>
+                <w:u w:val="none"/>
                 <w:sz w:val="22"/>
                 <w:szCs w:val="22"/>
                 <w:color w:val="000000"/>
@@ -1054,7 +1392,12 @@
         </w:tc>
         <w:tc>
           <w:tcPr>
-            <w:tcBorders/>
+            <w:tcBorders>
+              <w:bottom w:val="none" w:sz="0" w:space="0" w:color="000000"/>
+              <w:top w:val="none" w:sz="0" w:space="0" w:color="000000"/>
+              <w:left w:val="none" w:sz="0" w:space="0" w:color="000000"/>
+              <w:right w:val="none" w:sz="0" w:space="0" w:color="000000"/>
+            </w:tcBorders>
             <w:shd w:val="clear" w:color="auto" w:fill="FFFFFF"/>
             <w:tcMar>
               <w:top w:w="0" w:type="dxa"/>
@@ -1067,12 +1410,22 @@
           <w:p>
             <w:pPr>
               <w:jc w:val="center"/>
-              <w:spacing w:after="100" w:before="100" w:line="240"/>
-              <w:ind w:firstLine="0" w:left="100" w:right="100"/>
-            </w:pPr>
-            <w:r xmlns:w="http://schemas.openxmlformats.org/wordprocessingml/2006/main" xmlns:wp="http://schemas.openxmlformats.org/drawingml/2006/wordprocessingDrawing" xmlns:r="http://schemas.openxmlformats.org/officeDocument/2006/relationships" xmlns:w14="http://schemas.microsoft.com/office/word/2010/wordml">
-              <w:rPr>
-                <w:rFonts w:ascii="Times New Roman" w:hAnsi="Times New Roman" w:eastAsia="Times New Roman" w:cs="Times New Roman"/>
+              <w:keepNext/>
+              <w:pBdr>
+                <w:bottom w:val="none" w:sz="0" w:space="0" w:color="000000"/>
+                <w:top w:val="none" w:sz="0" w:space="0" w:color="000000"/>
+                <w:left w:val="none" w:sz="0" w:space="0" w:color="000000"/>
+                <w:right w:val="none" w:sz="0" w:space="0" w:color="000000"/>
+              </w:pBdr>
+              <w:spacing w:after="100" w:before="100" w:line="240"/>
+              <w:ind w:firstLine="0" w:left="100" w:right="100"/>
+            </w:pPr>
+            <w:r>
+              <w:rPr>
+                <w:rFonts w:ascii="Times New Roman"/>
+                <w:i w:val="false"/>
+                <w:b w:val="false"/>
+                <w:u w:val="none"/>
                 <w:sz w:val="22"/>
                 <w:szCs w:val="22"/>
                 <w:color w:val="000000"/>
@@ -1087,9 +1440,15 @@
           <w:cantSplit/>
           <w:trHeight w:val="360" w:hRule="auto"/>
         </w:trPr>
-        <w:tc>
-          <w:tcPr>
-            <w:tcBorders/>
+        body2
+        <w:tc>
+          <w:tcPr>
+            <w:tcBorders>
+              <w:bottom w:val="none" w:sz="0" w:space="0" w:color="000000"/>
+              <w:top w:val="none" w:sz="0" w:space="0" w:color="000000"/>
+              <w:left w:val="none" w:sz="0" w:space="0" w:color="000000"/>
+              <w:right w:val="none" w:sz="0" w:space="0" w:color="000000"/>
+            </w:tcBorders>
             <w:shd w:val="clear" w:color="auto" w:fill="FFFFFF"/>
             <w:tcMar>
               <w:top w:w="0" w:type="dxa"/>
@@ -1102,12 +1461,22 @@
           <w:p>
             <w:pPr>
               <w:jc w:val="center"/>
-              <w:spacing w:after="100" w:before="100" w:line="240"/>
-              <w:ind w:firstLine="0" w:left="100" w:right="100"/>
-            </w:pPr>
-            <w:r xmlns:w="http://schemas.openxmlformats.org/wordprocessingml/2006/main" xmlns:wp="http://schemas.openxmlformats.org/drawingml/2006/wordprocessingDrawing" xmlns:r="http://schemas.openxmlformats.org/officeDocument/2006/relationships" xmlns:w14="http://schemas.microsoft.com/office/word/2010/wordml">
-              <w:rPr>
-                <w:rFonts w:ascii="Times New Roman" w:hAnsi="Times New Roman" w:eastAsia="Times New Roman" w:cs="Times New Roman"/>
+              <w:keepNext/>
+              <w:pBdr>
+                <w:bottom w:val="none" w:sz="0" w:space="0" w:color="000000"/>
+                <w:top w:val="none" w:sz="0" w:space="0" w:color="000000"/>
+                <w:left w:val="none" w:sz="0" w:space="0" w:color="000000"/>
+                <w:right w:val="none" w:sz="0" w:space="0" w:color="000000"/>
+              </w:pBdr>
+              <w:spacing w:after="100" w:before="100" w:line="240"/>
+              <w:ind w:firstLine="0" w:left="100" w:right="100"/>
+            </w:pPr>
+            <w:r>
+              <w:rPr>
+                <w:rFonts w:ascii="Times New Roman"/>
+                <w:i w:val="false"/>
+                <w:b w:val="false"/>
+                <w:u w:val="none"/>
                 <w:sz w:val="22"/>
                 <w:szCs w:val="22"/>
                 <w:color w:val="000000"/>
@@ -1118,7 +1487,12 @@
         </w:tc>
         <w:tc>
           <w:tcPr>
-            <w:tcBorders/>
+            <w:tcBorders>
+              <w:bottom w:val="none" w:sz="0" w:space="0" w:color="000000"/>
+              <w:top w:val="none" w:sz="0" w:space="0" w:color="000000"/>
+              <w:left w:val="none" w:sz="0" w:space="0" w:color="000000"/>
+              <w:right w:val="none" w:sz="0" w:space="0" w:color="000000"/>
+            </w:tcBorders>
             <w:shd w:val="clear" w:color="auto" w:fill="FFFFFF"/>
             <w:tcMar>
               <w:top w:w="0" w:type="dxa"/>
@@ -1131,12 +1505,22 @@
           <w:p>
             <w:pPr>
               <w:jc w:val="center"/>
-              <w:spacing w:after="100" w:before="100" w:line="240"/>
-              <w:ind w:firstLine="0" w:left="100" w:right="100"/>
-            </w:pPr>
-            <w:r xmlns:w="http://schemas.openxmlformats.org/wordprocessingml/2006/main" xmlns:wp="http://schemas.openxmlformats.org/drawingml/2006/wordprocessingDrawing" xmlns:r="http://schemas.openxmlformats.org/officeDocument/2006/relationships" xmlns:w14="http://schemas.microsoft.com/office/word/2010/wordml">
-              <w:rPr>
-                <w:rFonts w:ascii="Times New Roman" w:hAnsi="Times New Roman" w:eastAsia="Times New Roman" w:cs="Times New Roman"/>
+              <w:keepNext/>
+              <w:pBdr>
+                <w:bottom w:val="none" w:sz="0" w:space="0" w:color="000000"/>
+                <w:top w:val="none" w:sz="0" w:space="0" w:color="000000"/>
+                <w:left w:val="none" w:sz="0" w:space="0" w:color="000000"/>
+                <w:right w:val="none" w:sz="0" w:space="0" w:color="000000"/>
+              </w:pBdr>
+              <w:spacing w:after="100" w:before="100" w:line="240"/>
+              <w:ind w:firstLine="0" w:left="100" w:right="100"/>
+            </w:pPr>
+            <w:r>
+              <w:rPr>
+                <w:rFonts w:ascii="Times New Roman"/>
+                <w:i w:val="false"/>
+                <w:b w:val="false"/>
+                <w:u w:val="none"/>
                 <w:sz w:val="22"/>
                 <w:szCs w:val="22"/>
                 <w:color w:val="000000"/>
@@ -1147,7 +1531,12 @@
         </w:tc>
         <w:tc>
           <w:tcPr>
-            <w:tcBorders/>
+            <w:tcBorders>
+              <w:bottom w:val="none" w:sz="0" w:space="0" w:color="000000"/>
+              <w:top w:val="none" w:sz="0" w:space="0" w:color="000000"/>
+              <w:left w:val="none" w:sz="0" w:space="0" w:color="000000"/>
+              <w:right w:val="none" w:sz="0" w:space="0" w:color="000000"/>
+            </w:tcBorders>
             <w:shd w:val="clear" w:color="auto" w:fill="FFFFFF"/>
             <w:tcMar>
               <w:top w:w="0" w:type="dxa"/>
@@ -1160,12 +1549,22 @@
           <w:p>
             <w:pPr>
               <w:jc w:val="center"/>
-              <w:spacing w:after="100" w:before="100" w:line="240"/>
-              <w:ind w:firstLine="0" w:left="100" w:right="100"/>
-            </w:pPr>
-            <w:r xmlns:w="http://schemas.openxmlformats.org/wordprocessingml/2006/main" xmlns:wp="http://schemas.openxmlformats.org/drawingml/2006/wordprocessingDrawing" xmlns:r="http://schemas.openxmlformats.org/officeDocument/2006/relationships" xmlns:w14="http://schemas.microsoft.com/office/word/2010/wordml">
-              <w:rPr>
-                <w:rFonts w:ascii="Times New Roman" w:hAnsi="Times New Roman" w:eastAsia="Times New Roman" w:cs="Times New Roman"/>
+              <w:keepNext/>
+              <w:pBdr>
+                <w:bottom w:val="none" w:sz="0" w:space="0" w:color="000000"/>
+                <w:top w:val="none" w:sz="0" w:space="0" w:color="000000"/>
+                <w:left w:val="none" w:sz="0" w:space="0" w:color="000000"/>
+                <w:right w:val="none" w:sz="0" w:space="0" w:color="000000"/>
+              </w:pBdr>
+              <w:spacing w:after="100" w:before="100" w:line="240"/>
+              <w:ind w:firstLine="0" w:left="100" w:right="100"/>
+            </w:pPr>
+            <w:r>
+              <w:rPr>
+                <w:rFonts w:ascii="Times New Roman"/>
+                <w:i w:val="false"/>
+                <w:b w:val="false"/>
+                <w:u w:val="none"/>
                 <w:sz w:val="22"/>
                 <w:szCs w:val="22"/>
                 <w:color w:val="000000"/>
@@ -1176,7 +1575,12 @@
         </w:tc>
         <w:tc>
           <w:tcPr>
-            <w:tcBorders/>
+            <w:tcBorders>
+              <w:bottom w:val="none" w:sz="0" w:space="0" w:color="000000"/>
+              <w:top w:val="none" w:sz="0" w:space="0" w:color="000000"/>
+              <w:left w:val="none" w:sz="0" w:space="0" w:color="000000"/>
+              <w:right w:val="none" w:sz="0" w:space="0" w:color="000000"/>
+            </w:tcBorders>
             <w:shd w:val="clear" w:color="auto" w:fill="FFFFFF"/>
             <w:tcMar>
               <w:top w:w="0" w:type="dxa"/>
@@ -1189,12 +1593,22 @@
           <w:p>
             <w:pPr>
               <w:jc w:val="center"/>
-              <w:spacing w:after="100" w:before="100" w:line="240"/>
-              <w:ind w:firstLine="0" w:left="100" w:right="100"/>
-            </w:pPr>
-            <w:r xmlns:w="http://schemas.openxmlformats.org/wordprocessingml/2006/main" xmlns:wp="http://schemas.openxmlformats.org/drawingml/2006/wordprocessingDrawing" xmlns:r="http://schemas.openxmlformats.org/officeDocument/2006/relationships" xmlns:w14="http://schemas.microsoft.com/office/word/2010/wordml">
-              <w:rPr>
-                <w:rFonts w:ascii="Times New Roman" w:hAnsi="Times New Roman" w:eastAsia="Times New Roman" w:cs="Times New Roman"/>
+              <w:keepNext/>
+              <w:pBdr>
+                <w:bottom w:val="none" w:sz="0" w:space="0" w:color="000000"/>
+                <w:top w:val="none" w:sz="0" w:space="0" w:color="000000"/>
+                <w:left w:val="none" w:sz="0" w:space="0" w:color="000000"/>
+                <w:right w:val="none" w:sz="0" w:space="0" w:color="000000"/>
+              </w:pBdr>
+              <w:spacing w:after="100" w:before="100" w:line="240"/>
+              <w:ind w:firstLine="0" w:left="100" w:right="100"/>
+            </w:pPr>
+            <w:r>
+              <w:rPr>
+                <w:rFonts w:ascii="Times New Roman"/>
+                <w:i w:val="false"/>
+                <w:b w:val="false"/>
+                <w:u w:val="none"/>
                 <w:sz w:val="22"/>
                 <w:szCs w:val="22"/>
                 <w:color w:val="000000"/>
@@ -1209,9 +1623,15 @@
           <w:cantSplit/>
           <w:trHeight w:val="360" w:hRule="auto"/>
         </w:trPr>
-        <w:tc>
-          <w:tcPr>
-            <w:tcBorders/>
+        body3
+        <w:tc>
+          <w:tcPr>
+            <w:tcBorders>
+              <w:bottom w:val="none" w:sz="0" w:space="0" w:color="000000"/>
+              <w:top w:val="none" w:sz="0" w:space="0" w:color="000000"/>
+              <w:left w:val="none" w:sz="0" w:space="0" w:color="000000"/>
+              <w:right w:val="none" w:sz="0" w:space="0" w:color="000000"/>
+            </w:tcBorders>
             <w:shd w:val="clear" w:color="auto" w:fill="FFFFFF"/>
             <w:tcMar>
               <w:top w:w="0" w:type="dxa"/>
@@ -1224,12 +1644,22 @@
           <w:p>
             <w:pPr>
               <w:jc w:val="center"/>
-              <w:spacing w:after="100" w:before="100" w:line="240"/>
-              <w:ind w:firstLine="0" w:left="100" w:right="100"/>
-            </w:pPr>
-            <w:r xmlns:w="http://schemas.openxmlformats.org/wordprocessingml/2006/main" xmlns:wp="http://schemas.openxmlformats.org/drawingml/2006/wordprocessingDrawing" xmlns:r="http://schemas.openxmlformats.org/officeDocument/2006/relationships" xmlns:w14="http://schemas.microsoft.com/office/word/2010/wordml">
-              <w:rPr>
-                <w:rFonts w:ascii="Times New Roman" w:hAnsi="Times New Roman" w:eastAsia="Times New Roman" w:cs="Times New Roman"/>
+              <w:keepNext/>
+              <w:pBdr>
+                <w:bottom w:val="none" w:sz="0" w:space="0" w:color="000000"/>
+                <w:top w:val="none" w:sz="0" w:space="0" w:color="000000"/>
+                <w:left w:val="none" w:sz="0" w:space="0" w:color="000000"/>
+                <w:right w:val="none" w:sz="0" w:space="0" w:color="000000"/>
+              </w:pBdr>
+              <w:spacing w:after="100" w:before="100" w:line="240"/>
+              <w:ind w:firstLine="0" w:left="100" w:right="100"/>
+            </w:pPr>
+            <w:r>
+              <w:rPr>
+                <w:rFonts w:ascii="Times New Roman"/>
+                <w:i w:val="false"/>
+                <w:b w:val="false"/>
+                <w:u w:val="none"/>
                 <w:sz w:val="22"/>
                 <w:szCs w:val="22"/>
                 <w:color w:val="000000"/>
@@ -1240,7 +1670,12 @@
         </w:tc>
         <w:tc>
           <w:tcPr>
-            <w:tcBorders/>
+            <w:tcBorders>
+              <w:bottom w:val="none" w:sz="0" w:space="0" w:color="000000"/>
+              <w:top w:val="none" w:sz="0" w:space="0" w:color="000000"/>
+              <w:left w:val="none" w:sz="0" w:space="0" w:color="000000"/>
+              <w:right w:val="none" w:sz="0" w:space="0" w:color="000000"/>
+            </w:tcBorders>
             <w:shd w:val="clear" w:color="auto" w:fill="FFFFFF"/>
             <w:tcMar>
               <w:top w:w="0" w:type="dxa"/>
@@ -1253,12 +1688,22 @@
           <w:p>
             <w:pPr>
               <w:jc w:val="center"/>
-              <w:spacing w:after="100" w:before="100" w:line="240"/>
-              <w:ind w:firstLine="0" w:left="100" w:right="100"/>
-            </w:pPr>
-            <w:r xmlns:w="http://schemas.openxmlformats.org/wordprocessingml/2006/main" xmlns:wp="http://schemas.openxmlformats.org/drawingml/2006/wordprocessingDrawing" xmlns:r="http://schemas.openxmlformats.org/officeDocument/2006/relationships" xmlns:w14="http://schemas.microsoft.com/office/word/2010/wordml">
-              <w:rPr>
-                <w:rFonts w:ascii="Times New Roman" w:hAnsi="Times New Roman" w:eastAsia="Times New Roman" w:cs="Times New Roman"/>
+              <w:keepNext/>
+              <w:pBdr>
+                <w:bottom w:val="none" w:sz="0" w:space="0" w:color="000000"/>
+                <w:top w:val="none" w:sz="0" w:space="0" w:color="000000"/>
+                <w:left w:val="none" w:sz="0" w:space="0" w:color="000000"/>
+                <w:right w:val="none" w:sz="0" w:space="0" w:color="000000"/>
+              </w:pBdr>
+              <w:spacing w:after="100" w:before="100" w:line="240"/>
+              <w:ind w:firstLine="0" w:left="100" w:right="100"/>
+            </w:pPr>
+            <w:r>
+              <w:rPr>
+                <w:rFonts w:ascii="Times New Roman"/>
+                <w:i w:val="false"/>
+                <w:b w:val="false"/>
+                <w:u w:val="none"/>
                 <w:sz w:val="22"/>
                 <w:szCs w:val="22"/>
                 <w:color w:val="000000"/>
@@ -1269,7 +1714,12 @@
         </w:tc>
         <w:tc>
           <w:tcPr>
-            <w:tcBorders/>
+            <w:tcBorders>
+              <w:bottom w:val="none" w:sz="0" w:space="0" w:color="000000"/>
+              <w:top w:val="none" w:sz="0" w:space="0" w:color="000000"/>
+              <w:left w:val="none" w:sz="0" w:space="0" w:color="000000"/>
+              <w:right w:val="none" w:sz="0" w:space="0" w:color="000000"/>
+            </w:tcBorders>
             <w:shd w:val="clear" w:color="auto" w:fill="FFFFFF"/>
             <w:tcMar>
               <w:top w:w="0" w:type="dxa"/>
@@ -1282,12 +1732,22 @@
           <w:p>
             <w:pPr>
               <w:jc w:val="center"/>
-              <w:spacing w:after="100" w:before="100" w:line="240"/>
-              <w:ind w:firstLine="0" w:left="100" w:right="100"/>
-            </w:pPr>
-            <w:r xmlns:w="http://schemas.openxmlformats.org/wordprocessingml/2006/main" xmlns:wp="http://schemas.openxmlformats.org/drawingml/2006/wordprocessingDrawing" xmlns:r="http://schemas.openxmlformats.org/officeDocument/2006/relationships" xmlns:w14="http://schemas.microsoft.com/office/word/2010/wordml">
-              <w:rPr>
-                <w:rFonts w:ascii="Times New Roman" w:hAnsi="Times New Roman" w:eastAsia="Times New Roman" w:cs="Times New Roman"/>
+              <w:keepNext/>
+              <w:pBdr>
+                <w:bottom w:val="none" w:sz="0" w:space="0" w:color="000000"/>
+                <w:top w:val="none" w:sz="0" w:space="0" w:color="000000"/>
+                <w:left w:val="none" w:sz="0" w:space="0" w:color="000000"/>
+                <w:right w:val="none" w:sz="0" w:space="0" w:color="000000"/>
+              </w:pBdr>
+              <w:spacing w:after="100" w:before="100" w:line="240"/>
+              <w:ind w:firstLine="0" w:left="100" w:right="100"/>
+            </w:pPr>
+            <w:r>
+              <w:rPr>
+                <w:rFonts w:ascii="Times New Roman"/>
+                <w:i w:val="false"/>
+                <w:b w:val="false"/>
+                <w:u w:val="none"/>
                 <w:sz w:val="22"/>
                 <w:szCs w:val="22"/>
                 <w:color w:val="000000"/>
@@ -1298,7 +1758,12 @@
         </w:tc>
         <w:tc>
           <w:tcPr>
-            <w:tcBorders/>
+            <w:tcBorders>
+              <w:bottom w:val="none" w:sz="0" w:space="0" w:color="000000"/>
+              <w:top w:val="none" w:sz="0" w:space="0" w:color="000000"/>
+              <w:left w:val="none" w:sz="0" w:space="0" w:color="000000"/>
+              <w:right w:val="none" w:sz="0" w:space="0" w:color="000000"/>
+            </w:tcBorders>
             <w:shd w:val="clear" w:color="auto" w:fill="FFFFFF"/>
             <w:tcMar>
               <w:top w:w="0" w:type="dxa"/>
@@ -1311,12 +1776,22 @@
           <w:p>
             <w:pPr>
               <w:jc w:val="center"/>
-              <w:spacing w:after="100" w:before="100" w:line="240"/>
-              <w:ind w:firstLine="0" w:left="100" w:right="100"/>
-            </w:pPr>
-            <w:r xmlns:w="http://schemas.openxmlformats.org/wordprocessingml/2006/main" xmlns:wp="http://schemas.openxmlformats.org/drawingml/2006/wordprocessingDrawing" xmlns:r="http://schemas.openxmlformats.org/officeDocument/2006/relationships" xmlns:w14="http://schemas.microsoft.com/office/word/2010/wordml">
-              <w:rPr>
-                <w:rFonts w:ascii="Times New Roman" w:hAnsi="Times New Roman" w:eastAsia="Times New Roman" w:cs="Times New Roman"/>
+              <w:keepNext/>
+              <w:pBdr>
+                <w:bottom w:val="none" w:sz="0" w:space="0" w:color="000000"/>
+                <w:top w:val="none" w:sz="0" w:space="0" w:color="000000"/>
+                <w:left w:val="none" w:sz="0" w:space="0" w:color="000000"/>
+                <w:right w:val="none" w:sz="0" w:space="0" w:color="000000"/>
+              </w:pBdr>
+              <w:spacing w:after="100" w:before="100" w:line="240"/>
+              <w:ind w:firstLine="0" w:left="100" w:right="100"/>
+            </w:pPr>
+            <w:r>
+              <w:rPr>
+                <w:rFonts w:ascii="Times New Roman"/>
+                <w:i w:val="false"/>
+                <w:b w:val="false"/>
+                <w:u w:val="none"/>
                 <w:sz w:val="22"/>
                 <w:szCs w:val="22"/>
                 <w:color w:val="000000"/>
@@ -1331,9 +1806,15 @@
           <w:cantSplit/>
           <w:trHeight w:val="360" w:hRule="auto"/>
         </w:trPr>
-        <w:tc>
-          <w:tcPr>
-            <w:tcBorders/>
+        body4
+        <w:tc>
+          <w:tcPr>
+            <w:tcBorders>
+              <w:bottom w:val="none" w:sz="0" w:space="0" w:color="000000"/>
+              <w:top w:val="none" w:sz="0" w:space="0" w:color="000000"/>
+              <w:left w:val="none" w:sz="0" w:space="0" w:color="000000"/>
+              <w:right w:val="none" w:sz="0" w:space="0" w:color="000000"/>
+            </w:tcBorders>
             <w:shd w:val="clear" w:color="auto" w:fill="FFFFFF"/>
             <w:tcMar>
               <w:top w:w="0" w:type="dxa"/>
@@ -1346,12 +1827,22 @@
           <w:p>
             <w:pPr>
               <w:jc w:val="center"/>
-              <w:spacing w:after="100" w:before="100" w:line="240"/>
-              <w:ind w:firstLine="0" w:left="100" w:right="100"/>
-            </w:pPr>
-            <w:r xmlns:w="http://schemas.openxmlformats.org/wordprocessingml/2006/main" xmlns:wp="http://schemas.openxmlformats.org/drawingml/2006/wordprocessingDrawing" xmlns:r="http://schemas.openxmlformats.org/officeDocument/2006/relationships" xmlns:w14="http://schemas.microsoft.com/office/word/2010/wordml">
-              <w:rPr>
-                <w:rFonts w:ascii="Times New Roman" w:hAnsi="Times New Roman" w:eastAsia="Times New Roman" w:cs="Times New Roman"/>
+              <w:keepNext/>
+              <w:pBdr>
+                <w:bottom w:val="none" w:sz="0" w:space="0" w:color="000000"/>
+                <w:top w:val="none" w:sz="0" w:space="0" w:color="000000"/>
+                <w:left w:val="none" w:sz="0" w:space="0" w:color="000000"/>
+                <w:right w:val="none" w:sz="0" w:space="0" w:color="000000"/>
+              </w:pBdr>
+              <w:spacing w:after="100" w:before="100" w:line="240"/>
+              <w:ind w:firstLine="0" w:left="100" w:right="100"/>
+            </w:pPr>
+            <w:r>
+              <w:rPr>
+                <w:rFonts w:ascii="Times New Roman"/>
+                <w:i w:val="false"/>
+                <w:b w:val="false"/>
+                <w:u w:val="none"/>
                 <w:sz w:val="22"/>
                 <w:szCs w:val="22"/>
                 <w:color w:val="000000"/>
@@ -1362,7 +1853,12 @@
         </w:tc>
         <w:tc>
           <w:tcPr>
-            <w:tcBorders/>
+            <w:tcBorders>
+              <w:bottom w:val="none" w:sz="0" w:space="0" w:color="000000"/>
+              <w:top w:val="none" w:sz="0" w:space="0" w:color="000000"/>
+              <w:left w:val="none" w:sz="0" w:space="0" w:color="000000"/>
+              <w:right w:val="none" w:sz="0" w:space="0" w:color="000000"/>
+            </w:tcBorders>
             <w:shd w:val="clear" w:color="auto" w:fill="FFFFFF"/>
             <w:tcMar>
               <w:top w:w="0" w:type="dxa"/>
@@ -1375,12 +1871,22 @@
           <w:p>
             <w:pPr>
               <w:jc w:val="center"/>
-              <w:spacing w:after="100" w:before="100" w:line="240"/>
-              <w:ind w:firstLine="0" w:left="100" w:right="100"/>
-            </w:pPr>
-            <w:r xmlns:w="http://schemas.openxmlformats.org/wordprocessingml/2006/main" xmlns:wp="http://schemas.openxmlformats.org/drawingml/2006/wordprocessingDrawing" xmlns:r="http://schemas.openxmlformats.org/officeDocument/2006/relationships" xmlns:w14="http://schemas.microsoft.com/office/word/2010/wordml">
-              <w:rPr>
-                <w:rFonts w:ascii="Times New Roman" w:hAnsi="Times New Roman" w:eastAsia="Times New Roman" w:cs="Times New Roman"/>
+              <w:keepNext/>
+              <w:pBdr>
+                <w:bottom w:val="none" w:sz="0" w:space="0" w:color="000000"/>
+                <w:top w:val="none" w:sz="0" w:space="0" w:color="000000"/>
+                <w:left w:val="none" w:sz="0" w:space="0" w:color="000000"/>
+                <w:right w:val="none" w:sz="0" w:space="0" w:color="000000"/>
+              </w:pBdr>
+              <w:spacing w:after="100" w:before="100" w:line="240"/>
+              <w:ind w:firstLine="0" w:left="100" w:right="100"/>
+            </w:pPr>
+            <w:r>
+              <w:rPr>
+                <w:rFonts w:ascii="Times New Roman"/>
+                <w:i w:val="false"/>
+                <w:b w:val="false"/>
+                <w:u w:val="none"/>
                 <w:sz w:val="22"/>
                 <w:szCs w:val="22"/>
                 <w:color w:val="000000"/>
@@ -1391,7 +1897,12 @@
         </w:tc>
         <w:tc>
           <w:tcPr>
-            <w:tcBorders/>
+            <w:tcBorders>
+              <w:bottom w:val="none" w:sz="0" w:space="0" w:color="000000"/>
+              <w:top w:val="none" w:sz="0" w:space="0" w:color="000000"/>
+              <w:left w:val="none" w:sz="0" w:space="0" w:color="000000"/>
+              <w:right w:val="none" w:sz="0" w:space="0" w:color="000000"/>
+            </w:tcBorders>
             <w:shd w:val="clear" w:color="auto" w:fill="FFFFFF"/>
             <w:tcMar>
               <w:top w:w="0" w:type="dxa"/>
@@ -1404,12 +1915,22 @@
           <w:p>
             <w:pPr>
               <w:jc w:val="center"/>
-              <w:spacing w:after="100" w:before="100" w:line="240"/>
-              <w:ind w:firstLine="0" w:left="100" w:right="100"/>
-            </w:pPr>
-            <w:r xmlns:w="http://schemas.openxmlformats.org/wordprocessingml/2006/main" xmlns:wp="http://schemas.openxmlformats.org/drawingml/2006/wordprocessingDrawing" xmlns:r="http://schemas.openxmlformats.org/officeDocument/2006/relationships" xmlns:w14="http://schemas.microsoft.com/office/word/2010/wordml">
-              <w:rPr>
-                <w:rFonts w:ascii="Times New Roman" w:hAnsi="Times New Roman" w:eastAsia="Times New Roman" w:cs="Times New Roman"/>
+              <w:keepNext/>
+              <w:pBdr>
+                <w:bottom w:val="none" w:sz="0" w:space="0" w:color="000000"/>
+                <w:top w:val="none" w:sz="0" w:space="0" w:color="000000"/>
+                <w:left w:val="none" w:sz="0" w:space="0" w:color="000000"/>
+                <w:right w:val="none" w:sz="0" w:space="0" w:color="000000"/>
+              </w:pBdr>
+              <w:spacing w:after="100" w:before="100" w:line="240"/>
+              <w:ind w:firstLine="0" w:left="100" w:right="100"/>
+            </w:pPr>
+            <w:r>
+              <w:rPr>
+                <w:rFonts w:ascii="Times New Roman"/>
+                <w:i w:val="false"/>
+                <w:b w:val="false"/>
+                <w:u w:val="none"/>
                 <w:sz w:val="22"/>
                 <w:szCs w:val="22"/>
                 <w:color w:val="000000"/>
@@ -1420,7 +1941,12 @@
         </w:tc>
         <w:tc>
           <w:tcPr>
-            <w:tcBorders/>
+            <w:tcBorders>
+              <w:bottom w:val="none" w:sz="0" w:space="0" w:color="000000"/>
+              <w:top w:val="none" w:sz="0" w:space="0" w:color="000000"/>
+              <w:left w:val="none" w:sz="0" w:space="0" w:color="000000"/>
+              <w:right w:val="none" w:sz="0" w:space="0" w:color="000000"/>
+            </w:tcBorders>
             <w:shd w:val="clear" w:color="auto" w:fill="FFFFFF"/>
             <w:tcMar>
               <w:top w:w="0" w:type="dxa"/>
@@ -1433,12 +1959,22 @@
           <w:p>
             <w:pPr>
               <w:jc w:val="center"/>
-              <w:spacing w:after="100" w:before="100" w:line="240"/>
-              <w:ind w:firstLine="0" w:left="100" w:right="100"/>
-            </w:pPr>
-            <w:r xmlns:w="http://schemas.openxmlformats.org/wordprocessingml/2006/main" xmlns:wp="http://schemas.openxmlformats.org/drawingml/2006/wordprocessingDrawing" xmlns:r="http://schemas.openxmlformats.org/officeDocument/2006/relationships" xmlns:w14="http://schemas.microsoft.com/office/word/2010/wordml">
-              <w:rPr>
-                <w:rFonts w:ascii="Times New Roman" w:hAnsi="Times New Roman" w:eastAsia="Times New Roman" w:cs="Times New Roman"/>
+              <w:keepNext/>
+              <w:pBdr>
+                <w:bottom w:val="none" w:sz="0" w:space="0" w:color="000000"/>
+                <w:top w:val="none" w:sz="0" w:space="0" w:color="000000"/>
+                <w:left w:val="none" w:sz="0" w:space="0" w:color="000000"/>
+                <w:right w:val="none" w:sz="0" w:space="0" w:color="000000"/>
+              </w:pBdr>
+              <w:spacing w:after="100" w:before="100" w:line="240"/>
+              <w:ind w:firstLine="0" w:left="100" w:right="100"/>
+            </w:pPr>
+            <w:r>
+              <w:rPr>
+                <w:rFonts w:ascii="Times New Roman"/>
+                <w:i w:val="false"/>
+                <w:b w:val="false"/>
+                <w:u w:val="none"/>
                 <w:sz w:val="22"/>
                 <w:szCs w:val="22"/>
                 <w:color w:val="000000"/>
@@ -1453,9 +1989,15 @@
           <w:cantSplit/>
           <w:trHeight w:val="360" w:hRule="auto"/>
         </w:trPr>
-        <w:tc>
-          <w:tcPr>
-            <w:tcBorders/>
+        body5
+        <w:tc>
+          <w:tcPr>
+            <w:tcBorders>
+              <w:bottom w:val="none" w:sz="0" w:space="0" w:color="000000"/>
+              <w:top w:val="none" w:sz="0" w:space="0" w:color="000000"/>
+              <w:left w:val="none" w:sz="0" w:space="0" w:color="000000"/>
+              <w:right w:val="none" w:sz="0" w:space="0" w:color="000000"/>
+            </w:tcBorders>
             <w:shd w:val="clear" w:color="auto" w:fill="FFFFFF"/>
             <w:tcMar>
               <w:top w:w="0" w:type="dxa"/>
@@ -1468,12 +2010,22 @@
           <w:p>
             <w:pPr>
               <w:jc w:val="center"/>
-              <w:spacing w:after="100" w:before="100" w:line="240"/>
-              <w:ind w:firstLine="0" w:left="100" w:right="100"/>
-            </w:pPr>
-            <w:r xmlns:w="http://schemas.openxmlformats.org/wordprocessingml/2006/main" xmlns:wp="http://schemas.openxmlformats.org/drawingml/2006/wordprocessingDrawing" xmlns:r="http://schemas.openxmlformats.org/officeDocument/2006/relationships" xmlns:w14="http://schemas.microsoft.com/office/word/2010/wordml">
-              <w:rPr>
-                <w:rFonts w:ascii="Times New Roman" w:hAnsi="Times New Roman" w:eastAsia="Times New Roman" w:cs="Times New Roman"/>
+              <w:keepNext/>
+              <w:pBdr>
+                <w:bottom w:val="none" w:sz="0" w:space="0" w:color="000000"/>
+                <w:top w:val="none" w:sz="0" w:space="0" w:color="000000"/>
+                <w:left w:val="none" w:sz="0" w:space="0" w:color="000000"/>
+                <w:right w:val="none" w:sz="0" w:space="0" w:color="000000"/>
+              </w:pBdr>
+              <w:spacing w:after="100" w:before="100" w:line="240"/>
+              <w:ind w:firstLine="0" w:left="100" w:right="100"/>
+            </w:pPr>
+            <w:r>
+              <w:rPr>
+                <w:rFonts w:ascii="Times New Roman"/>
+                <w:i w:val="false"/>
+                <w:b w:val="false"/>
+                <w:u w:val="none"/>
                 <w:sz w:val="22"/>
                 <w:szCs w:val="22"/>
                 <w:color w:val="000000"/>
@@ -1484,7 +2036,12 @@
         </w:tc>
         <w:tc>
           <w:tcPr>
-            <w:tcBorders/>
+            <w:tcBorders>
+              <w:bottom w:val="none" w:sz="0" w:space="0" w:color="000000"/>
+              <w:top w:val="none" w:sz="0" w:space="0" w:color="000000"/>
+              <w:left w:val="none" w:sz="0" w:space="0" w:color="000000"/>
+              <w:right w:val="none" w:sz="0" w:space="0" w:color="000000"/>
+            </w:tcBorders>
             <w:shd w:val="clear" w:color="auto" w:fill="FFFFFF"/>
             <w:tcMar>
               <w:top w:w="0" w:type="dxa"/>
@@ -1497,12 +2054,22 @@
           <w:p>
             <w:pPr>
               <w:jc w:val="center"/>
-              <w:spacing w:after="100" w:before="100" w:line="240"/>
-              <w:ind w:firstLine="0" w:left="100" w:right="100"/>
-            </w:pPr>
-            <w:r xmlns:w="http://schemas.openxmlformats.org/wordprocessingml/2006/main" xmlns:wp="http://schemas.openxmlformats.org/drawingml/2006/wordprocessingDrawing" xmlns:r="http://schemas.openxmlformats.org/officeDocument/2006/relationships" xmlns:w14="http://schemas.microsoft.com/office/word/2010/wordml">
-              <w:rPr>
-                <w:rFonts w:ascii="Times New Roman" w:hAnsi="Times New Roman" w:eastAsia="Times New Roman" w:cs="Times New Roman"/>
+              <w:keepNext/>
+              <w:pBdr>
+                <w:bottom w:val="none" w:sz="0" w:space="0" w:color="000000"/>
+                <w:top w:val="none" w:sz="0" w:space="0" w:color="000000"/>
+                <w:left w:val="none" w:sz="0" w:space="0" w:color="000000"/>
+                <w:right w:val="none" w:sz="0" w:space="0" w:color="000000"/>
+              </w:pBdr>
+              <w:spacing w:after="100" w:before="100" w:line="240"/>
+              <w:ind w:firstLine="0" w:left="100" w:right="100"/>
+            </w:pPr>
+            <w:r>
+              <w:rPr>
+                <w:rFonts w:ascii="Times New Roman"/>
+                <w:i w:val="false"/>
+                <w:b w:val="false"/>
+                <w:u w:val="none"/>
                 <w:sz w:val="22"/>
                 <w:szCs w:val="22"/>
                 <w:color w:val="000000"/>
@@ -1513,7 +2080,12 @@
         </w:tc>
         <w:tc>
           <w:tcPr>
-            <w:tcBorders/>
+            <w:tcBorders>
+              <w:bottom w:val="none" w:sz="0" w:space="0" w:color="000000"/>
+              <w:top w:val="none" w:sz="0" w:space="0" w:color="000000"/>
+              <w:left w:val="none" w:sz="0" w:space="0" w:color="000000"/>
+              <w:right w:val="none" w:sz="0" w:space="0" w:color="000000"/>
+            </w:tcBorders>
             <w:shd w:val="clear" w:color="auto" w:fill="FFFFFF"/>
             <w:tcMar>
               <w:top w:w="0" w:type="dxa"/>
@@ -1526,12 +2098,22 @@
           <w:p>
             <w:pPr>
               <w:jc w:val="center"/>
-              <w:spacing w:after="100" w:before="100" w:line="240"/>
-              <w:ind w:firstLine="0" w:left="100" w:right="100"/>
-            </w:pPr>
-            <w:r xmlns:w="http://schemas.openxmlformats.org/wordprocessingml/2006/main" xmlns:wp="http://schemas.openxmlformats.org/drawingml/2006/wordprocessingDrawing" xmlns:r="http://schemas.openxmlformats.org/officeDocument/2006/relationships" xmlns:w14="http://schemas.microsoft.com/office/word/2010/wordml">
-              <w:rPr>
-                <w:rFonts w:ascii="Times New Roman" w:hAnsi="Times New Roman" w:eastAsia="Times New Roman" w:cs="Times New Roman"/>
+              <w:keepNext/>
+              <w:pBdr>
+                <w:bottom w:val="none" w:sz="0" w:space="0" w:color="000000"/>
+                <w:top w:val="none" w:sz="0" w:space="0" w:color="000000"/>
+                <w:left w:val="none" w:sz="0" w:space="0" w:color="000000"/>
+                <w:right w:val="none" w:sz="0" w:space="0" w:color="000000"/>
+              </w:pBdr>
+              <w:spacing w:after="100" w:before="100" w:line="240"/>
+              <w:ind w:firstLine="0" w:left="100" w:right="100"/>
+            </w:pPr>
+            <w:r>
+              <w:rPr>
+                <w:rFonts w:ascii="Times New Roman"/>
+                <w:i w:val="false"/>
+                <w:b w:val="false"/>
+                <w:u w:val="none"/>
                 <w:sz w:val="22"/>
                 <w:szCs w:val="22"/>
                 <w:color w:val="000000"/>
@@ -1542,7 +2124,12 @@
         </w:tc>
         <w:tc>
           <w:tcPr>
-            <w:tcBorders/>
+            <w:tcBorders>
+              <w:bottom w:val="none" w:sz="0" w:space="0" w:color="000000"/>
+              <w:top w:val="none" w:sz="0" w:space="0" w:color="000000"/>
+              <w:left w:val="none" w:sz="0" w:space="0" w:color="000000"/>
+              <w:right w:val="none" w:sz="0" w:space="0" w:color="000000"/>
+            </w:tcBorders>
             <w:shd w:val="clear" w:color="auto" w:fill="FFFFFF"/>
             <w:tcMar>
               <w:top w:w="0" w:type="dxa"/>
@@ -1555,12 +2142,22 @@
           <w:p>
             <w:pPr>
               <w:jc w:val="center"/>
-              <w:spacing w:after="100" w:before="100" w:line="240"/>
-              <w:ind w:firstLine="0" w:left="100" w:right="100"/>
-            </w:pPr>
-            <w:r xmlns:w="http://schemas.openxmlformats.org/wordprocessingml/2006/main" xmlns:wp="http://schemas.openxmlformats.org/drawingml/2006/wordprocessingDrawing" xmlns:r="http://schemas.openxmlformats.org/officeDocument/2006/relationships" xmlns:w14="http://schemas.microsoft.com/office/word/2010/wordml">
-              <w:rPr>
-                <w:rFonts w:ascii="Times New Roman" w:hAnsi="Times New Roman" w:eastAsia="Times New Roman" w:cs="Times New Roman"/>
+              <w:keepNext/>
+              <w:pBdr>
+                <w:bottom w:val="none" w:sz="0" w:space="0" w:color="000000"/>
+                <w:top w:val="none" w:sz="0" w:space="0" w:color="000000"/>
+                <w:left w:val="none" w:sz="0" w:space="0" w:color="000000"/>
+                <w:right w:val="none" w:sz="0" w:space="0" w:color="000000"/>
+              </w:pBdr>
+              <w:spacing w:after="100" w:before="100" w:line="240"/>
+              <w:ind w:firstLine="0" w:left="100" w:right="100"/>
+            </w:pPr>
+            <w:r>
+              <w:rPr>
+                <w:rFonts w:ascii="Times New Roman"/>
+                <w:i w:val="false"/>
+                <w:b w:val="false"/>
+                <w:u w:val="none"/>
                 <w:sz w:val="22"/>
                 <w:szCs w:val="22"/>
                 <w:color w:val="000000"/>
@@ -1571,7 +2168,7 @@
         </w:tc>
       </w:tr>
     </w:tbl>
-    <w:p xmlns:w="http://schemas.openxmlformats.org/wordprocessingml/2006/main" xmlns:wp="http://schemas.openxmlformats.org/drawingml/2006/wordprocessingDrawing" xmlns:r="http://schemas.openxmlformats.org/officeDocument/2006/relationships" xmlns:w14="http://schemas.microsoft.com/office/word/2010/wordml">
+    <w:p>
       <w:pPr>
         <w:pStyle w:val="Normal"/>
       </w:pPr>
@@ -1579,7 +2176,7 @@
         <w:t xml:space="preserve"/>
       </w:r>
     </w:p>
-    <w:p xmlns:w="http://schemas.openxmlformats.org/wordprocessingml/2006/main" xmlns:wp="http://schemas.openxmlformats.org/drawingml/2006/wordprocessingDrawing" xmlns:r="http://schemas.openxmlformats.org/officeDocument/2006/relationships" xmlns:w14="http://schemas.microsoft.com/office/word/2010/wordml">
+    <w:p>
       <w:pPr>
         <w:pStyle w:val="Normal"/>
       </w:pPr>
@@ -1587,7 +2184,7 @@
         <w:t xml:space="preserve"/>
       </w:r>
     </w:p>
-    <w:tbl xmlns:w="http://schemas.openxmlformats.org/wordprocessingml/2006/main" xmlns:r="http://schemas.openxmlformats.org/officeDocument/2006/relationships" xmlns:w14="http://schemas.microsoft.com/office/word/2010/wordml" xmlns:wp="http://schemas.openxmlformats.org/drawingml/2006/wordprocessingDrawing" xmlns:a="http://schemas.openxmlformats.org/drawingml/2006/main" xmlns:pic="http://schemas.openxmlformats.org/drawingml/2006/picture">
+    <w:tbl xmlns:a="http://schemas.openxmlformats.org/drawingml/2006/main" xmlns:pic="http://schemas.openxmlformats.org/drawingml/2006/picture">
       <w:tblPr>
         <w:tblLayout w:type="fixed"/>
         <w:jc w:val="center"/>
@@ -1602,11 +2199,13 @@
           <w:cantSplit/>
           <w:trHeight w:val="360" w:hRule="auto"/>
         </w:trPr>
+        body1
         <w:tc>
           <w:tcPr>
             <w:tcBorders>
               <w:bottom w:val="single" w:sz="24" w:space="0" w:color="000000"/>
               <w:top w:val="single" w:sz="24" w:space="0" w:color="000000"/>
+              <w:left w:val="none" w:sz="0" w:space="0" w:color="000000"/>
               <w:right w:val="single" w:sz="8" w:space="0" w:color="CCCCCC"/>
             </w:tcBorders>
             <w:shd w:val="clear" w:color="auto" w:fill="F2F2F2"/>
@@ -1621,13 +2220,22 @@
           <w:p>
             <w:pPr>
               <w:jc w:val="left"/>
-              <w:spacing w:after="100" w:before="100" w:line="240"/>
-              <w:ind w:firstLine="0" w:left="100" w:right="100"/>
-            </w:pPr>
-            <w:r xmlns:w="http://schemas.openxmlformats.org/wordprocessingml/2006/main" xmlns:wp="http://schemas.openxmlformats.org/drawingml/2006/wordprocessingDrawing" xmlns:r="http://schemas.openxmlformats.org/officeDocument/2006/relationships" xmlns:w14="http://schemas.microsoft.com/office/word/2010/wordml">
-              <w:rPr>
-                <w:rFonts w:ascii="Times New Roman" w:hAnsi="Times New Roman" w:eastAsia="Times New Roman" w:cs="Times New Roman"/>
-                <w:b/>
+              <w:keepNext/>
+              <w:pBdr>
+                <w:bottom w:val="none" w:sz="0" w:space="0" w:color="000000"/>
+                <w:top w:val="none" w:sz="0" w:space="0" w:color="000000"/>
+                <w:left w:val="none" w:sz="0" w:space="0" w:color="000000"/>
+                <w:right w:val="none" w:sz="0" w:space="0" w:color="000000"/>
+              </w:pBdr>
+              <w:spacing w:after="100" w:before="100" w:line="240"/>
+              <w:ind w:firstLine="0" w:left="100" w:right="100"/>
+            </w:pPr>
+            <w:r>
+              <w:rPr>
+                <w:rFonts w:ascii="Times New Roman"/>
+                <w:i w:val="false"/>
+                <w:b w:val="true"/>
+                <w:u w:val="none"/>
                 <w:sz w:val="22"/>
                 <w:szCs w:val="22"/>
                 <w:color w:val="000000"/>
@@ -1642,6 +2250,7 @@
               <w:bottom w:val="single" w:sz="24" w:space="0" w:color="000000"/>
               <w:top w:val="single" w:sz="24" w:space="0" w:color="000000"/>
               <w:left w:val="single" w:sz="8" w:space="0" w:color="CCCCCC"/>
+              <w:right w:val="none" w:sz="0" w:space="0" w:color="000000"/>
             </w:tcBorders>
             <w:shd w:val="clear" w:color="auto" w:fill="F2F2F2"/>
             <w:tcMar>
@@ -1655,13 +2264,22 @@
           <w:p>
             <w:pPr>
               <w:jc w:val="left"/>
-              <w:spacing w:after="100" w:before="100" w:line="240"/>
-              <w:ind w:firstLine="0" w:left="100" w:right="100"/>
-            </w:pPr>
-            <w:r xmlns:w="http://schemas.openxmlformats.org/wordprocessingml/2006/main" xmlns:wp="http://schemas.openxmlformats.org/drawingml/2006/wordprocessingDrawing" xmlns:r="http://schemas.openxmlformats.org/officeDocument/2006/relationships" xmlns:w14="http://schemas.microsoft.com/office/word/2010/wordml">
-              <w:rPr>
-                <w:rFonts w:ascii="Times New Roman" w:hAnsi="Times New Roman" w:eastAsia="Times New Roman" w:cs="Times New Roman"/>
-                <w:b/>
+              <w:keepNext/>
+              <w:pBdr>
+                <w:bottom w:val="none" w:sz="0" w:space="0" w:color="000000"/>
+                <w:top w:val="none" w:sz="0" w:space="0" w:color="000000"/>
+                <w:left w:val="none" w:sz="0" w:space="0" w:color="000000"/>
+                <w:right w:val="none" w:sz="0" w:space="0" w:color="000000"/>
+              </w:pBdr>
+              <w:spacing w:after="100" w:before="100" w:line="240"/>
+              <w:ind w:firstLine="0" w:left="100" w:right="100"/>
+            </w:pPr>
+            <w:r>
+              <w:rPr>
+                <w:rFonts w:ascii="Times New Roman"/>
+                <w:i w:val="false"/>
+                <w:b w:val="true"/>
+                <w:u w:val="none"/>
                 <w:sz w:val="22"/>
                 <w:szCs w:val="22"/>
                 <w:color w:val="000000"/>
@@ -1676,10 +2294,13 @@
           <w:cantSplit/>
           <w:trHeight w:val="360" w:hRule="auto"/>
         </w:trPr>
-        <w:tc>
-          <w:tcPr>
-            <w:tcBorders>
+        body2
+        <w:tc>
+          <w:tcPr>
+            <w:tcBorders>
+              <w:bottom w:val="none" w:sz="0" w:space="0" w:color="000000"/>
               <w:top w:val="single" w:sz="24" w:space="0" w:color="000000"/>
+              <w:left w:val="none" w:sz="0" w:space="0" w:color="000000"/>
               <w:right w:val="single" w:sz="8" w:space="0" w:color="CCCCCC"/>
             </w:tcBorders>
             <w:shd w:val="clear" w:color="auto" w:fill="FFFFFF"/>
@@ -1694,12 +2315,22 @@
           <w:p>
             <w:pPr>
               <w:jc w:val="left"/>
-              <w:spacing w:after="100" w:before="100" w:line="240"/>
-              <w:ind w:firstLine="0" w:left="100" w:right="100"/>
-            </w:pPr>
-            <w:r xmlns:w="http://schemas.openxmlformats.org/wordprocessingml/2006/main" xmlns:wp="http://schemas.openxmlformats.org/drawingml/2006/wordprocessingDrawing" xmlns:r="http://schemas.openxmlformats.org/officeDocument/2006/relationships" xmlns:w14="http://schemas.microsoft.com/office/word/2010/wordml">
-              <w:rPr>
-                <w:rFonts w:ascii="Times New Roman" w:hAnsi="Times New Roman" w:eastAsia="Times New Roman" w:cs="Times New Roman"/>
+              <w:keepNext/>
+              <w:pBdr>
+                <w:bottom w:val="none" w:sz="0" w:space="0" w:color="000000"/>
+                <w:top w:val="none" w:sz="0" w:space="0" w:color="000000"/>
+                <w:left w:val="none" w:sz="0" w:space="0" w:color="000000"/>
+                <w:right w:val="none" w:sz="0" w:space="0" w:color="000000"/>
+              </w:pBdr>
+              <w:spacing w:after="100" w:before="100" w:line="240"/>
+              <w:ind w:firstLine="0" w:left="100" w:right="100"/>
+            </w:pPr>
+            <w:r>
+              <w:rPr>
+                <w:rFonts w:ascii="Times New Roman"/>
+                <w:i w:val="false"/>
+                <w:b w:val="false"/>
+                <w:u w:val="none"/>
                 <w:sz w:val="22"/>
                 <w:szCs w:val="22"/>
                 <w:color w:val="000000"/>
@@ -1711,8 +2342,10 @@
         <w:tc>
           <w:tcPr>
             <w:tcBorders>
+              <w:bottom w:val="none" w:sz="0" w:space="0" w:color="000000"/>
               <w:top w:val="single" w:sz="24" w:space="0" w:color="000000"/>
               <w:left w:val="single" w:sz="8" w:space="0" w:color="CCCCCC"/>
+              <w:right w:val="none" w:sz="0" w:space="0" w:color="000000"/>
             </w:tcBorders>
             <w:shd w:val="clear" w:color="auto" w:fill="FFFFFF"/>
             <w:tcMar>
@@ -1726,12 +2359,22 @@
           <w:p>
             <w:pPr>
               <w:jc w:val="left"/>
-              <w:spacing w:after="100" w:before="100" w:line="240"/>
-              <w:ind w:firstLine="0" w:left="100" w:right="100"/>
-            </w:pPr>
-            <w:r xmlns:w="http://schemas.openxmlformats.org/wordprocessingml/2006/main" xmlns:wp="http://schemas.openxmlformats.org/drawingml/2006/wordprocessingDrawing" xmlns:r="http://schemas.openxmlformats.org/officeDocument/2006/relationships" xmlns:w14="http://schemas.microsoft.com/office/word/2010/wordml">
-              <w:rPr>
-                <w:rFonts w:ascii="Times New Roman" w:hAnsi="Times New Roman" w:eastAsia="Times New Roman" w:cs="Times New Roman"/>
+              <w:keepNext/>
+              <w:pBdr>
+                <w:bottom w:val="none" w:sz="0" w:space="0" w:color="000000"/>
+                <w:top w:val="none" w:sz="0" w:space="0" w:color="000000"/>
+                <w:left w:val="none" w:sz="0" w:space="0" w:color="000000"/>
+                <w:right w:val="none" w:sz="0" w:space="0" w:color="000000"/>
+              </w:pBdr>
+              <w:spacing w:after="100" w:before="100" w:line="240"/>
+              <w:ind w:firstLine="0" w:left="100" w:right="100"/>
+            </w:pPr>
+            <w:r>
+              <w:rPr>
+                <w:rFonts w:ascii="Times New Roman"/>
+                <w:i w:val="false"/>
+                <w:b w:val="false"/>
+                <w:u w:val="none"/>
                 <w:sz w:val="22"/>
                 <w:szCs w:val="22"/>
                 <w:color w:val="000000"/>
@@ -1746,9 +2389,13 @@
           <w:cantSplit/>
           <w:trHeight w:val="360" w:hRule="auto"/>
         </w:trPr>
-        <w:tc>
-          <w:tcPr>
-            <w:tcBorders>
+        body3
+        <w:tc>
+          <w:tcPr>
+            <w:tcBorders>
+              <w:bottom w:val="none" w:sz="0" w:space="0" w:color="000000"/>
+              <w:top w:val="none" w:sz="0" w:space="0" w:color="000000"/>
+              <w:left w:val="none" w:sz="0" w:space="0" w:color="000000"/>
               <w:right w:val="single" w:sz="8" w:space="0" w:color="CCCCCC"/>
             </w:tcBorders>
             <w:shd w:val="clear" w:color="auto" w:fill="FFFFFF"/>
@@ -1763,12 +2410,22 @@
           <w:p>
             <w:pPr>
               <w:jc w:val="left"/>
-              <w:spacing w:after="100" w:before="100" w:line="240"/>
-              <w:ind w:firstLine="0" w:left="100" w:right="100"/>
-            </w:pPr>
-            <w:r xmlns:w="http://schemas.openxmlformats.org/wordprocessingml/2006/main" xmlns:wp="http://schemas.openxmlformats.org/drawingml/2006/wordprocessingDrawing" xmlns:r="http://schemas.openxmlformats.org/officeDocument/2006/relationships" xmlns:w14="http://schemas.microsoft.com/office/word/2010/wordml">
-              <w:rPr>
-                <w:rFonts w:ascii="Times New Roman" w:hAnsi="Times New Roman" w:eastAsia="Times New Roman" w:cs="Times New Roman"/>
+              <w:keepNext/>
+              <w:pBdr>
+                <w:bottom w:val="none" w:sz="0" w:space="0" w:color="000000"/>
+                <w:top w:val="none" w:sz="0" w:space="0" w:color="000000"/>
+                <w:left w:val="none" w:sz="0" w:space="0" w:color="000000"/>
+                <w:right w:val="none" w:sz="0" w:space="0" w:color="000000"/>
+              </w:pBdr>
+              <w:spacing w:after="100" w:before="100" w:line="240"/>
+              <w:ind w:firstLine="0" w:left="100" w:right="100"/>
+            </w:pPr>
+            <w:r>
+              <w:rPr>
+                <w:rFonts w:ascii="Times New Roman"/>
+                <w:i w:val="false"/>
+                <w:b w:val="false"/>
+                <w:u w:val="none"/>
                 <w:sz w:val="22"/>
                 <w:szCs w:val="22"/>
                 <w:color w:val="000000"/>
@@ -1780,7 +2437,10 @@
         <w:tc>
           <w:tcPr>
             <w:tcBorders>
+              <w:bottom w:val="none" w:sz="0" w:space="0" w:color="000000"/>
+              <w:top w:val="none" w:sz="0" w:space="0" w:color="000000"/>
               <w:left w:val="single" w:sz="8" w:space="0" w:color="CCCCCC"/>
+              <w:right w:val="none" w:sz="0" w:space="0" w:color="000000"/>
             </w:tcBorders>
             <w:shd w:val="clear" w:color="auto" w:fill="FFFFFF"/>
             <w:tcMar>
@@ -1794,12 +2454,22 @@
           <w:p>
             <w:pPr>
               <w:jc w:val="left"/>
-              <w:spacing w:after="100" w:before="100" w:line="240"/>
-              <w:ind w:firstLine="0" w:left="100" w:right="100"/>
-            </w:pPr>
-            <w:r xmlns:w="http://schemas.openxmlformats.org/wordprocessingml/2006/main" xmlns:wp="http://schemas.openxmlformats.org/drawingml/2006/wordprocessingDrawing" xmlns:r="http://schemas.openxmlformats.org/officeDocument/2006/relationships" xmlns:w14="http://schemas.microsoft.com/office/word/2010/wordml">
-              <w:rPr>
-                <w:rFonts w:ascii="Times New Roman" w:hAnsi="Times New Roman" w:eastAsia="Times New Roman" w:cs="Times New Roman"/>
+              <w:keepNext/>
+              <w:pBdr>
+                <w:bottom w:val="none" w:sz="0" w:space="0" w:color="000000"/>
+                <w:top w:val="none" w:sz="0" w:space="0" w:color="000000"/>
+                <w:left w:val="none" w:sz="0" w:space="0" w:color="000000"/>
+                <w:right w:val="none" w:sz="0" w:space="0" w:color="000000"/>
+              </w:pBdr>
+              <w:spacing w:after="100" w:before="100" w:line="240"/>
+              <w:ind w:firstLine="0" w:left="100" w:right="100"/>
+            </w:pPr>
+            <w:r>
+              <w:rPr>
+                <w:rFonts w:ascii="Times New Roman"/>
+                <w:i w:val="false"/>
+                <w:b w:val="false"/>
+                <w:u w:val="none"/>
                 <w:sz w:val="22"/>
                 <w:szCs w:val="22"/>
                 <w:color w:val="000000"/>
@@ -1814,9 +2484,13 @@
           <w:cantSplit/>
           <w:trHeight w:val="360" w:hRule="auto"/>
         </w:trPr>
-        <w:tc>
-          <w:tcPr>
-            <w:tcBorders>
+        body4
+        <w:tc>
+          <w:tcPr>
+            <w:tcBorders>
+              <w:bottom w:val="none" w:sz="0" w:space="0" w:color="000000"/>
+              <w:top w:val="none" w:sz="0" w:space="0" w:color="000000"/>
+              <w:left w:val="none" w:sz="0" w:space="0" w:color="000000"/>
               <w:right w:val="single" w:sz="8" w:space="0" w:color="CCCCCC"/>
             </w:tcBorders>
             <w:shd w:val="clear" w:color="auto" w:fill="FFFFFF"/>
@@ -1831,12 +2505,22 @@
           <w:p>
             <w:pPr>
               <w:jc w:val="left"/>
-              <w:spacing w:after="100" w:before="100" w:line="240"/>
-              <w:ind w:firstLine="0" w:left="100" w:right="100"/>
-            </w:pPr>
-            <w:r xmlns:w="http://schemas.openxmlformats.org/wordprocessingml/2006/main" xmlns:wp="http://schemas.openxmlformats.org/drawingml/2006/wordprocessingDrawing" xmlns:r="http://schemas.openxmlformats.org/officeDocument/2006/relationships" xmlns:w14="http://schemas.microsoft.com/office/word/2010/wordml">
-              <w:rPr>
-                <w:rFonts w:ascii="Times New Roman" w:hAnsi="Times New Roman" w:eastAsia="Times New Roman" w:cs="Times New Roman"/>
+              <w:keepNext/>
+              <w:pBdr>
+                <w:bottom w:val="none" w:sz="0" w:space="0" w:color="000000"/>
+                <w:top w:val="none" w:sz="0" w:space="0" w:color="000000"/>
+                <w:left w:val="none" w:sz="0" w:space="0" w:color="000000"/>
+                <w:right w:val="none" w:sz="0" w:space="0" w:color="000000"/>
+              </w:pBdr>
+              <w:spacing w:after="100" w:before="100" w:line="240"/>
+              <w:ind w:firstLine="0" w:left="100" w:right="100"/>
+            </w:pPr>
+            <w:r>
+              <w:rPr>
+                <w:rFonts w:ascii="Times New Roman"/>
+                <w:i w:val="false"/>
+                <w:b w:val="false"/>
+                <w:u w:val="none"/>
                 <w:sz w:val="22"/>
                 <w:szCs w:val="22"/>
                 <w:color w:val="000000"/>
@@ -1848,7 +2532,10 @@
         <w:tc>
           <w:tcPr>
             <w:tcBorders>
+              <w:bottom w:val="none" w:sz="0" w:space="0" w:color="000000"/>
+              <w:top w:val="none" w:sz="0" w:space="0" w:color="000000"/>
               <w:left w:val="single" w:sz="8" w:space="0" w:color="CCCCCC"/>
+              <w:right w:val="none" w:sz="0" w:space="0" w:color="000000"/>
             </w:tcBorders>
             <w:shd w:val="clear" w:color="auto" w:fill="FFFFFF"/>
             <w:tcMar>
@@ -1862,12 +2549,22 @@
           <w:p>
             <w:pPr>
               <w:jc w:val="left"/>
-              <w:spacing w:after="100" w:before="100" w:line="240"/>
-              <w:ind w:firstLine="0" w:left="100" w:right="100"/>
-            </w:pPr>
-            <w:r xmlns:w="http://schemas.openxmlformats.org/wordprocessingml/2006/main" xmlns:wp="http://schemas.openxmlformats.org/drawingml/2006/wordprocessingDrawing" xmlns:r="http://schemas.openxmlformats.org/officeDocument/2006/relationships" xmlns:w14="http://schemas.microsoft.com/office/word/2010/wordml">
-              <w:rPr>
-                <w:rFonts w:ascii="Times New Roman" w:hAnsi="Times New Roman" w:eastAsia="Times New Roman" w:cs="Times New Roman"/>
+              <w:keepNext/>
+              <w:pBdr>
+                <w:bottom w:val="none" w:sz="0" w:space="0" w:color="000000"/>
+                <w:top w:val="none" w:sz="0" w:space="0" w:color="000000"/>
+                <w:left w:val="none" w:sz="0" w:space="0" w:color="000000"/>
+                <w:right w:val="none" w:sz="0" w:space="0" w:color="000000"/>
+              </w:pBdr>
+              <w:spacing w:after="100" w:before="100" w:line="240"/>
+              <w:ind w:firstLine="0" w:left="100" w:right="100"/>
+            </w:pPr>
+            <w:r>
+              <w:rPr>
+                <w:rFonts w:ascii="Times New Roman"/>
+                <w:i w:val="false"/>
+                <w:b w:val="false"/>
+                <w:u w:val="none"/>
                 <w:sz w:val="22"/>
                 <w:szCs w:val="22"/>
                 <w:color w:val="000000"/>
@@ -1882,9 +2579,13 @@
           <w:cantSplit/>
           <w:trHeight w:val="360" w:hRule="auto"/>
         </w:trPr>
-        <w:tc>
-          <w:tcPr>
-            <w:tcBorders>
+        body5
+        <w:tc>
+          <w:tcPr>
+            <w:tcBorders>
+              <w:bottom w:val="none" w:sz="0" w:space="0" w:color="000000"/>
+              <w:top w:val="none" w:sz="0" w:space="0" w:color="000000"/>
+              <w:left w:val="none" w:sz="0" w:space="0" w:color="000000"/>
               <w:right w:val="single" w:sz="8" w:space="0" w:color="CCCCCC"/>
             </w:tcBorders>
             <w:shd w:val="clear" w:color="auto" w:fill="FFFFFF"/>
@@ -1899,12 +2600,22 @@
           <w:p>
             <w:pPr>
               <w:jc w:val="left"/>
-              <w:spacing w:after="100" w:before="100" w:line="240"/>
-              <w:ind w:firstLine="0" w:left="100" w:right="100"/>
-            </w:pPr>
-            <w:r xmlns:w="http://schemas.openxmlformats.org/wordprocessingml/2006/main" xmlns:wp="http://schemas.openxmlformats.org/drawingml/2006/wordprocessingDrawing" xmlns:r="http://schemas.openxmlformats.org/officeDocument/2006/relationships" xmlns:w14="http://schemas.microsoft.com/office/word/2010/wordml">
-              <w:rPr>
-                <w:rFonts w:ascii="Times New Roman" w:hAnsi="Times New Roman" w:eastAsia="Times New Roman" w:cs="Times New Roman"/>
+              <w:keepNext/>
+              <w:pBdr>
+                <w:bottom w:val="none" w:sz="0" w:space="0" w:color="000000"/>
+                <w:top w:val="none" w:sz="0" w:space="0" w:color="000000"/>
+                <w:left w:val="none" w:sz="0" w:space="0" w:color="000000"/>
+                <w:right w:val="none" w:sz="0" w:space="0" w:color="000000"/>
+              </w:pBdr>
+              <w:spacing w:after="100" w:before="100" w:line="240"/>
+              <w:ind w:firstLine="0" w:left="100" w:right="100"/>
+            </w:pPr>
+            <w:r>
+              <w:rPr>
+                <w:rFonts w:ascii="Times New Roman"/>
+                <w:i w:val="false"/>
+                <w:b w:val="false"/>
+                <w:u w:val="none"/>
                 <w:sz w:val="22"/>
                 <w:szCs w:val="22"/>
                 <w:color w:val="000000"/>
@@ -1916,7 +2627,10 @@
         <w:tc>
           <w:tcPr>
             <w:tcBorders>
+              <w:bottom w:val="none" w:sz="0" w:space="0" w:color="000000"/>
+              <w:top w:val="none" w:sz="0" w:space="0" w:color="000000"/>
               <w:left w:val="single" w:sz="8" w:space="0" w:color="CCCCCC"/>
+              <w:right w:val="none" w:sz="0" w:space="0" w:color="000000"/>
             </w:tcBorders>
             <w:shd w:val="clear" w:color="auto" w:fill="FFFFFF"/>
             <w:tcMar>
@@ -1930,12 +2644,22 @@
           <w:p>
             <w:pPr>
               <w:jc w:val="left"/>
-              <w:spacing w:after="100" w:before="100" w:line="240"/>
-              <w:ind w:firstLine="0" w:left="100" w:right="100"/>
-            </w:pPr>
-            <w:r xmlns:w="http://schemas.openxmlformats.org/wordprocessingml/2006/main" xmlns:wp="http://schemas.openxmlformats.org/drawingml/2006/wordprocessingDrawing" xmlns:r="http://schemas.openxmlformats.org/officeDocument/2006/relationships" xmlns:w14="http://schemas.microsoft.com/office/word/2010/wordml">
-              <w:rPr>
-                <w:rFonts w:ascii="Times New Roman" w:hAnsi="Times New Roman" w:eastAsia="Times New Roman" w:cs="Times New Roman"/>
+              <w:keepNext/>
+              <w:pBdr>
+                <w:bottom w:val="none" w:sz="0" w:space="0" w:color="000000"/>
+                <w:top w:val="none" w:sz="0" w:space="0" w:color="000000"/>
+                <w:left w:val="none" w:sz="0" w:space="0" w:color="000000"/>
+                <w:right w:val="none" w:sz="0" w:space="0" w:color="000000"/>
+              </w:pBdr>
+              <w:spacing w:after="100" w:before="100" w:line="240"/>
+              <w:ind w:firstLine="0" w:left="100" w:right="100"/>
+            </w:pPr>
+            <w:r>
+              <w:rPr>
+                <w:rFonts w:ascii="Times New Roman"/>
+                <w:i w:val="false"/>
+                <w:b w:val="false"/>
+                <w:u w:val="none"/>
                 <w:sz w:val="22"/>
                 <w:szCs w:val="22"/>
                 <w:color w:val="000000"/>
@@ -1950,9 +2674,13 @@
           <w:cantSplit/>
           <w:trHeight w:val="360" w:hRule="auto"/>
         </w:trPr>
-        <w:tc>
-          <w:tcPr>
-            <w:tcBorders>
+        body6
+        <w:tc>
+          <w:tcPr>
+            <w:tcBorders>
+              <w:bottom w:val="none" w:sz="0" w:space="0" w:color="000000"/>
+              <w:top w:val="none" w:sz="0" w:space="0" w:color="000000"/>
+              <w:left w:val="none" w:sz="0" w:space="0" w:color="000000"/>
               <w:right w:val="single" w:sz="8" w:space="0" w:color="CCCCCC"/>
             </w:tcBorders>
             <w:shd w:val="clear" w:color="auto" w:fill="FFFFFF"/>
@@ -1967,12 +2695,22 @@
           <w:p>
             <w:pPr>
               <w:jc w:val="left"/>
-              <w:spacing w:after="100" w:before="100" w:line="240"/>
-              <w:ind w:firstLine="0" w:left="100" w:right="100"/>
-            </w:pPr>
-            <w:r xmlns:w="http://schemas.openxmlformats.org/wordprocessingml/2006/main" xmlns:wp="http://schemas.openxmlformats.org/drawingml/2006/wordprocessingDrawing" xmlns:r="http://schemas.openxmlformats.org/officeDocument/2006/relationships" xmlns:w14="http://schemas.microsoft.com/office/word/2010/wordml">
-              <w:rPr>
-                <w:rFonts w:ascii="Times New Roman" w:hAnsi="Times New Roman" w:eastAsia="Times New Roman" w:cs="Times New Roman"/>
+              <w:keepNext/>
+              <w:pBdr>
+                <w:bottom w:val="none" w:sz="0" w:space="0" w:color="000000"/>
+                <w:top w:val="none" w:sz="0" w:space="0" w:color="000000"/>
+                <w:left w:val="none" w:sz="0" w:space="0" w:color="000000"/>
+                <w:right w:val="none" w:sz="0" w:space="0" w:color="000000"/>
+              </w:pBdr>
+              <w:spacing w:after="100" w:before="100" w:line="240"/>
+              <w:ind w:firstLine="0" w:left="100" w:right="100"/>
+            </w:pPr>
+            <w:r>
+              <w:rPr>
+                <w:rFonts w:ascii="Times New Roman"/>
+                <w:i w:val="false"/>
+                <w:b w:val="false"/>
+                <w:u w:val="none"/>
                 <w:sz w:val="22"/>
                 <w:szCs w:val="22"/>
                 <w:color w:val="000000"/>
@@ -1984,7 +2722,10 @@
         <w:tc>
           <w:tcPr>
             <w:tcBorders>
+              <w:bottom w:val="none" w:sz="0" w:space="0" w:color="000000"/>
+              <w:top w:val="none" w:sz="0" w:space="0" w:color="000000"/>
               <w:left w:val="single" w:sz="8" w:space="0" w:color="CCCCCC"/>
+              <w:right w:val="none" w:sz="0" w:space="0" w:color="000000"/>
             </w:tcBorders>
             <w:shd w:val="clear" w:color="auto" w:fill="FFFFFF"/>
             <w:tcMar>
@@ -1998,12 +2739,22 @@
           <w:p>
             <w:pPr>
               <w:jc w:val="left"/>
-              <w:spacing w:after="100" w:before="100" w:line="240"/>
-              <w:ind w:firstLine="0" w:left="100" w:right="100"/>
-            </w:pPr>
-            <w:r xmlns:w="http://schemas.openxmlformats.org/wordprocessingml/2006/main" xmlns:wp="http://schemas.openxmlformats.org/drawingml/2006/wordprocessingDrawing" xmlns:r="http://schemas.openxmlformats.org/officeDocument/2006/relationships" xmlns:w14="http://schemas.microsoft.com/office/word/2010/wordml">
-              <w:rPr>
-                <w:rFonts w:ascii="Times New Roman" w:hAnsi="Times New Roman" w:eastAsia="Times New Roman" w:cs="Times New Roman"/>
+              <w:keepNext/>
+              <w:pBdr>
+                <w:bottom w:val="none" w:sz="0" w:space="0" w:color="000000"/>
+                <w:top w:val="none" w:sz="0" w:space="0" w:color="000000"/>
+                <w:left w:val="none" w:sz="0" w:space="0" w:color="000000"/>
+                <w:right w:val="none" w:sz="0" w:space="0" w:color="000000"/>
+              </w:pBdr>
+              <w:spacing w:after="100" w:before="100" w:line="240"/>
+              <w:ind w:firstLine="0" w:left="100" w:right="100"/>
+            </w:pPr>
+            <w:r>
+              <w:rPr>
+                <w:rFonts w:ascii="Times New Roman"/>
+                <w:i w:val="false"/>
+                <w:b w:val="false"/>
+                <w:u w:val="none"/>
                 <w:sz w:val="22"/>
                 <w:szCs w:val="22"/>
                 <w:color w:val="000000"/>
@@ -2018,9 +2769,13 @@
           <w:cantSplit/>
           <w:trHeight w:val="360" w:hRule="auto"/>
         </w:trPr>
-        <w:tc>
-          <w:tcPr>
-            <w:tcBorders>
+        body7
+        <w:tc>
+          <w:tcPr>
+            <w:tcBorders>
+              <w:bottom w:val="none" w:sz="0" w:space="0" w:color="000000"/>
+              <w:top w:val="none" w:sz="0" w:space="0" w:color="000000"/>
+              <w:left w:val="none" w:sz="0" w:space="0" w:color="000000"/>
               <w:right w:val="single" w:sz="8" w:space="0" w:color="CCCCCC"/>
             </w:tcBorders>
             <w:shd w:val="clear" w:color="auto" w:fill="FFFFFF"/>
@@ -2035,12 +2790,22 @@
           <w:p>
             <w:pPr>
               <w:jc w:val="left"/>
-              <w:spacing w:after="100" w:before="100" w:line="240"/>
-              <w:ind w:firstLine="0" w:left="100" w:right="100"/>
-            </w:pPr>
-            <w:r xmlns:w="http://schemas.openxmlformats.org/wordprocessingml/2006/main" xmlns:wp="http://schemas.openxmlformats.org/drawingml/2006/wordprocessingDrawing" xmlns:r="http://schemas.openxmlformats.org/officeDocument/2006/relationships" xmlns:w14="http://schemas.microsoft.com/office/word/2010/wordml">
-              <w:rPr>
-                <w:rFonts w:ascii="Times New Roman" w:hAnsi="Times New Roman" w:eastAsia="Times New Roman" w:cs="Times New Roman"/>
+              <w:keepNext/>
+              <w:pBdr>
+                <w:bottom w:val="none" w:sz="0" w:space="0" w:color="000000"/>
+                <w:top w:val="none" w:sz="0" w:space="0" w:color="000000"/>
+                <w:left w:val="none" w:sz="0" w:space="0" w:color="000000"/>
+                <w:right w:val="none" w:sz="0" w:space="0" w:color="000000"/>
+              </w:pBdr>
+              <w:spacing w:after="100" w:before="100" w:line="240"/>
+              <w:ind w:firstLine="0" w:left="100" w:right="100"/>
+            </w:pPr>
+            <w:r>
+              <w:rPr>
+                <w:rFonts w:ascii="Times New Roman"/>
+                <w:i w:val="false"/>
+                <w:b w:val="false"/>
+                <w:u w:val="none"/>
                 <w:sz w:val="22"/>
                 <w:szCs w:val="22"/>
                 <w:color w:val="000000"/>
@@ -2052,7 +2817,10 @@
         <w:tc>
           <w:tcPr>
             <w:tcBorders>
+              <w:bottom w:val="none" w:sz="0" w:space="0" w:color="000000"/>
+              <w:top w:val="none" w:sz="0" w:space="0" w:color="000000"/>
               <w:left w:val="single" w:sz="8" w:space="0" w:color="CCCCCC"/>
+              <w:right w:val="none" w:sz="0" w:space="0" w:color="000000"/>
             </w:tcBorders>
             <w:shd w:val="clear" w:color="auto" w:fill="FFFFFF"/>
             <w:tcMar>
@@ -2066,12 +2834,22 @@
           <w:p>
             <w:pPr>
               <w:jc w:val="left"/>
-              <w:spacing w:after="100" w:before="100" w:line="240"/>
-              <w:ind w:firstLine="0" w:left="100" w:right="100"/>
-            </w:pPr>
-            <w:r xmlns:w="http://schemas.openxmlformats.org/wordprocessingml/2006/main" xmlns:wp="http://schemas.openxmlformats.org/drawingml/2006/wordprocessingDrawing" xmlns:r="http://schemas.openxmlformats.org/officeDocument/2006/relationships" xmlns:w14="http://schemas.microsoft.com/office/word/2010/wordml">
-              <w:rPr>
-                <w:rFonts w:ascii="Times New Roman" w:hAnsi="Times New Roman" w:eastAsia="Times New Roman" w:cs="Times New Roman"/>
+              <w:keepNext/>
+              <w:pBdr>
+                <w:bottom w:val="none" w:sz="0" w:space="0" w:color="000000"/>
+                <w:top w:val="none" w:sz="0" w:space="0" w:color="000000"/>
+                <w:left w:val="none" w:sz="0" w:space="0" w:color="000000"/>
+                <w:right w:val="none" w:sz="0" w:space="0" w:color="000000"/>
+              </w:pBdr>
+              <w:spacing w:after="100" w:before="100" w:line="240"/>
+              <w:ind w:firstLine="0" w:left="100" w:right="100"/>
+            </w:pPr>
+            <w:r>
+              <w:rPr>
+                <w:rFonts w:ascii="Times New Roman"/>
+                <w:i w:val="false"/>
+                <w:b w:val="false"/>
+                <w:u w:val="none"/>
                 <w:sz w:val="22"/>
                 <w:szCs w:val="22"/>
                 <w:color w:val="000000"/>
@@ -2082,7 +2860,7 @@
         </w:tc>
       </w:tr>
     </w:tbl>
-    <w:tbl xmlns:w="http://schemas.openxmlformats.org/wordprocessingml/2006/main" xmlns:r="http://schemas.openxmlformats.org/officeDocument/2006/relationships" xmlns:w14="http://schemas.microsoft.com/office/word/2010/wordml" xmlns:wp="http://schemas.openxmlformats.org/drawingml/2006/wordprocessingDrawing" xmlns:a="http://schemas.openxmlformats.org/drawingml/2006/main" xmlns:pic="http://schemas.openxmlformats.org/drawingml/2006/picture">
+    <w:tbl xmlns:a="http://schemas.openxmlformats.org/drawingml/2006/main" xmlns:pic="http://schemas.openxmlformats.org/drawingml/2006/picture">
       <w:tblPr>
         <w:tblLayout w:type="fixed"/>
         <w:jc w:val="center"/>
@@ -2100,11 +2878,14 @@
           <w:trHeight w:val="360" w:hRule="auto"/>
           <w:tblHeader/>
         </w:trPr>
+        header1
         <w:tc>
           <w:tcPr>
             <w:tcBorders>
               <w:bottom w:val="single" w:sz="8" w:space="0" w:color="CCCCCC"/>
               <w:top w:val="single" w:sz="8" w:space="0" w:color="CCCCCC"/>
+              <w:left w:val="none" w:sz="0" w:space="0" w:color="000000"/>
+              <w:right w:val="none" w:sz="0" w:space="0" w:color="000000"/>
             </w:tcBorders>
             <w:shd w:val="clear" w:color="auto" w:fill="FFFFFF"/>
             <w:tcMar>
@@ -2118,12 +2899,22 @@
           <w:p>
             <w:pPr>
               <w:jc w:val="center"/>
-              <w:spacing w:after="100" w:before="100" w:line="240"/>
-              <w:ind w:firstLine="0" w:left="100" w:right="100"/>
-            </w:pPr>
-            <w:r xmlns:w="http://schemas.openxmlformats.org/wordprocessingml/2006/main" xmlns:wp="http://schemas.openxmlformats.org/drawingml/2006/wordprocessingDrawing" xmlns:r="http://schemas.openxmlformats.org/officeDocument/2006/relationships" xmlns:w14="http://schemas.microsoft.com/office/word/2010/wordml">
-              <w:rPr>
-                <w:rFonts w:ascii="Times New Roman" w:hAnsi="Times New Roman" w:eastAsia="Times New Roman" w:cs="Times New Roman"/>
+              <w:keepNext/>
+              <w:pBdr>
+                <w:bottom w:val="none" w:sz="0" w:space="0" w:color="000000"/>
+                <w:top w:val="none" w:sz="0" w:space="0" w:color="000000"/>
+                <w:left w:val="none" w:sz="0" w:space="0" w:color="000000"/>
+                <w:right w:val="none" w:sz="0" w:space="0" w:color="000000"/>
+              </w:pBdr>
+              <w:spacing w:after="100" w:before="100" w:line="240"/>
+              <w:ind w:firstLine="0" w:left="100" w:right="100"/>
+            </w:pPr>
+            <w:r>
+              <w:rPr>
+                <w:rFonts w:ascii="Times New Roman"/>
+                <w:i w:val="false"/>
+                <w:b w:val="false"/>
+                <w:u w:val="none"/>
                 <w:sz w:val="22"/>
                 <w:szCs w:val="22"/>
                 <w:color w:val="000000"/>
@@ -2137,6 +2928,8 @@
             <w:tcBorders>
               <w:bottom w:val="single" w:sz="8" w:space="0" w:color="CCCCCC"/>
               <w:top w:val="single" w:sz="8" w:space="0" w:color="CCCCCC"/>
+              <w:left w:val="none" w:sz="0" w:space="0" w:color="000000"/>
+              <w:right w:val="none" w:sz="0" w:space="0" w:color="000000"/>
             </w:tcBorders>
             <w:shd w:val="clear" w:color="auto" w:fill="FFFFFF"/>
             <w:tcMar>
@@ -2150,12 +2943,22 @@
           <w:p>
             <w:pPr>
               <w:jc w:val="center"/>
-              <w:spacing w:after="100" w:before="100" w:line="240"/>
-              <w:ind w:firstLine="0" w:left="100" w:right="100"/>
-            </w:pPr>
-            <w:r xmlns:w="http://schemas.openxmlformats.org/wordprocessingml/2006/main" xmlns:wp="http://schemas.openxmlformats.org/drawingml/2006/wordprocessingDrawing" xmlns:r="http://schemas.openxmlformats.org/officeDocument/2006/relationships" xmlns:w14="http://schemas.microsoft.com/office/word/2010/wordml">
-              <w:rPr>
-                <w:rFonts w:ascii="Times New Roman" w:hAnsi="Times New Roman" w:eastAsia="Times New Roman" w:cs="Times New Roman"/>
+              <w:keepNext/>
+              <w:pBdr>
+                <w:bottom w:val="none" w:sz="0" w:space="0" w:color="000000"/>
+                <w:top w:val="none" w:sz="0" w:space="0" w:color="000000"/>
+                <w:left w:val="none" w:sz="0" w:space="0" w:color="000000"/>
+                <w:right w:val="none" w:sz="0" w:space="0" w:color="000000"/>
+              </w:pBdr>
+              <w:spacing w:after="100" w:before="100" w:line="240"/>
+              <w:ind w:firstLine="0" w:left="100" w:right="100"/>
+            </w:pPr>
+            <w:r>
+              <w:rPr>
+                <w:rFonts w:ascii="Times New Roman"/>
+                <w:i w:val="false"/>
+                <w:b w:val="false"/>
+                <w:u w:val="none"/>
                 <w:sz w:val="22"/>
                 <w:szCs w:val="22"/>
                 <w:color w:val="000000"/>
@@ -2169,6 +2972,8 @@
             <w:tcBorders>
               <w:bottom w:val="single" w:sz="8" w:space="0" w:color="CCCCCC"/>
               <w:top w:val="single" w:sz="8" w:space="0" w:color="CCCCCC"/>
+              <w:left w:val="none" w:sz="0" w:space="0" w:color="000000"/>
+              <w:right w:val="none" w:sz="0" w:space="0" w:color="000000"/>
             </w:tcBorders>
             <w:shd w:val="clear" w:color="auto" w:fill="FFFFFF"/>
             <w:tcMar>
@@ -2182,12 +2987,22 @@
           <w:p>
             <w:pPr>
               <w:jc w:val="center"/>
-              <w:spacing w:after="100" w:before="100" w:line="240"/>
-              <w:ind w:firstLine="0" w:left="100" w:right="100"/>
-            </w:pPr>
-            <w:r xmlns:w="http://schemas.openxmlformats.org/wordprocessingml/2006/main" xmlns:wp="http://schemas.openxmlformats.org/drawingml/2006/wordprocessingDrawing" xmlns:r="http://schemas.openxmlformats.org/officeDocument/2006/relationships" xmlns:w14="http://schemas.microsoft.com/office/word/2010/wordml">
-              <w:rPr>
-                <w:rFonts w:ascii="Times New Roman" w:hAnsi="Times New Roman" w:eastAsia="Times New Roman" w:cs="Times New Roman"/>
+              <w:keepNext/>
+              <w:pBdr>
+                <w:bottom w:val="none" w:sz="0" w:space="0" w:color="000000"/>
+                <w:top w:val="none" w:sz="0" w:space="0" w:color="000000"/>
+                <w:left w:val="none" w:sz="0" w:space="0" w:color="000000"/>
+                <w:right w:val="none" w:sz="0" w:space="0" w:color="000000"/>
+              </w:pBdr>
+              <w:spacing w:after="100" w:before="100" w:line="240"/>
+              <w:ind w:firstLine="0" w:left="100" w:right="100"/>
+            </w:pPr>
+            <w:r>
+              <w:rPr>
+                <w:rFonts w:ascii="Times New Roman"/>
+                <w:i w:val="false"/>
+                <w:b w:val="false"/>
+                <w:u w:val="none"/>
                 <w:sz w:val="22"/>
                 <w:szCs w:val="22"/>
                 <w:color w:val="000000"/>
@@ -2201,6 +3016,8 @@
             <w:tcBorders>
               <w:bottom w:val="single" w:sz="8" w:space="0" w:color="CCCCCC"/>
               <w:top w:val="single" w:sz="8" w:space="0" w:color="CCCCCC"/>
+              <w:left w:val="none" w:sz="0" w:space="0" w:color="000000"/>
+              <w:right w:val="none" w:sz="0" w:space="0" w:color="000000"/>
             </w:tcBorders>
             <w:shd w:val="clear" w:color="auto" w:fill="FFFFFF"/>
             <w:tcMar>
@@ -2214,12 +3031,22 @@
           <w:p>
             <w:pPr>
               <w:jc w:val="center"/>
-              <w:spacing w:after="100" w:before="100" w:line="240"/>
-              <w:ind w:firstLine="0" w:left="100" w:right="100"/>
-            </w:pPr>
-            <w:r xmlns:w="http://schemas.openxmlformats.org/wordprocessingml/2006/main" xmlns:wp="http://schemas.openxmlformats.org/drawingml/2006/wordprocessingDrawing" xmlns:r="http://schemas.openxmlformats.org/officeDocument/2006/relationships" xmlns:w14="http://schemas.microsoft.com/office/word/2010/wordml">
-              <w:rPr>
-                <w:rFonts w:ascii="Times New Roman" w:hAnsi="Times New Roman" w:eastAsia="Times New Roman" w:cs="Times New Roman"/>
+              <w:keepNext/>
+              <w:pBdr>
+                <w:bottom w:val="none" w:sz="0" w:space="0" w:color="000000"/>
+                <w:top w:val="none" w:sz="0" w:space="0" w:color="000000"/>
+                <w:left w:val="none" w:sz="0" w:space="0" w:color="000000"/>
+                <w:right w:val="none" w:sz="0" w:space="0" w:color="000000"/>
+              </w:pBdr>
+              <w:spacing w:after="100" w:before="100" w:line="240"/>
+              <w:ind w:firstLine="0" w:left="100" w:right="100"/>
+            </w:pPr>
+            <w:r>
+              <w:rPr>
+                <w:rFonts w:ascii="Times New Roman"/>
+                <w:i w:val="false"/>
+                <w:b w:val="false"/>
+                <w:u w:val="none"/>
                 <w:sz w:val="22"/>
                 <w:szCs w:val="22"/>
                 <w:color w:val="000000"/>
@@ -2234,9 +3061,15 @@
           <w:cantSplit/>
           <w:trHeight w:val="360" w:hRule="auto"/>
         </w:trPr>
-        <w:tc>
-          <w:tcPr>
-            <w:tcBorders/>
+        body1
+        <w:tc>
+          <w:tcPr>
+            <w:tcBorders>
+              <w:bottom w:val="none" w:sz="0" w:space="0" w:color="000000"/>
+              <w:top w:val="none" w:sz="0" w:space="0" w:color="000000"/>
+              <w:left w:val="none" w:sz="0" w:space="0" w:color="000000"/>
+              <w:right w:val="none" w:sz="0" w:space="0" w:color="000000"/>
+            </w:tcBorders>
             <w:shd w:val="clear" w:color="auto" w:fill="FFFFFF"/>
             <w:tcMar>
               <w:top w:w="0" w:type="dxa"/>
@@ -2249,12 +3082,22 @@
           <w:p>
             <w:pPr>
               <w:jc w:val="center"/>
-              <w:spacing w:after="100" w:before="100" w:line="240"/>
-              <w:ind w:firstLine="0" w:left="100" w:right="100"/>
-            </w:pPr>
-            <w:r xmlns:w="http://schemas.openxmlformats.org/wordprocessingml/2006/main" xmlns:wp="http://schemas.openxmlformats.org/drawingml/2006/wordprocessingDrawing" xmlns:r="http://schemas.openxmlformats.org/officeDocument/2006/relationships" xmlns:w14="http://schemas.microsoft.com/office/word/2010/wordml">
-              <w:rPr>
-                <w:rFonts w:ascii="Times New Roman" w:hAnsi="Times New Roman" w:eastAsia="Times New Roman" w:cs="Times New Roman"/>
+              <w:keepNext/>
+              <w:pBdr>
+                <w:bottom w:val="none" w:sz="0" w:space="0" w:color="000000"/>
+                <w:top w:val="none" w:sz="0" w:space="0" w:color="000000"/>
+                <w:left w:val="none" w:sz="0" w:space="0" w:color="000000"/>
+                <w:right w:val="none" w:sz="0" w:space="0" w:color="000000"/>
+              </w:pBdr>
+              <w:spacing w:after="100" w:before="100" w:line="240"/>
+              <w:ind w:firstLine="0" w:left="100" w:right="100"/>
+            </w:pPr>
+            <w:r>
+              <w:rPr>
+                <w:rFonts w:ascii="Times New Roman"/>
+                <w:i w:val="false"/>
+                <w:b w:val="false"/>
+                <w:u w:val="none"/>
                 <w:sz w:val="22"/>
                 <w:szCs w:val="22"/>
                 <w:color w:val="000000"/>
@@ -2265,7 +3108,12 @@
         </w:tc>
         <w:tc>
           <w:tcPr>
-            <w:tcBorders/>
+            <w:tcBorders>
+              <w:bottom w:val="none" w:sz="0" w:space="0" w:color="000000"/>
+              <w:top w:val="none" w:sz="0" w:space="0" w:color="000000"/>
+              <w:left w:val="none" w:sz="0" w:space="0" w:color="000000"/>
+              <w:right w:val="none" w:sz="0" w:space="0" w:color="000000"/>
+            </w:tcBorders>
             <w:shd w:val="clear" w:color="auto" w:fill="FFFFFF"/>
             <w:tcMar>
               <w:top w:w="0" w:type="dxa"/>
@@ -2278,12 +3126,22 @@
           <w:p>
             <w:pPr>
               <w:jc w:val="center"/>
-              <w:spacing w:after="100" w:before="100" w:line="240"/>
-              <w:ind w:firstLine="0" w:left="100" w:right="100"/>
-            </w:pPr>
-            <w:r xmlns:w="http://schemas.openxmlformats.org/wordprocessingml/2006/main" xmlns:wp="http://schemas.openxmlformats.org/drawingml/2006/wordprocessingDrawing" xmlns:r="http://schemas.openxmlformats.org/officeDocument/2006/relationships" xmlns:w14="http://schemas.microsoft.com/office/word/2010/wordml">
-              <w:rPr>
-                <w:rFonts w:ascii="Times New Roman" w:hAnsi="Times New Roman" w:eastAsia="Times New Roman" w:cs="Times New Roman"/>
+              <w:keepNext/>
+              <w:pBdr>
+                <w:bottom w:val="none" w:sz="0" w:space="0" w:color="000000"/>
+                <w:top w:val="none" w:sz="0" w:space="0" w:color="000000"/>
+                <w:left w:val="none" w:sz="0" w:space="0" w:color="000000"/>
+                <w:right w:val="none" w:sz="0" w:space="0" w:color="000000"/>
+              </w:pBdr>
+              <w:spacing w:after="100" w:before="100" w:line="240"/>
+              <w:ind w:firstLine="0" w:left="100" w:right="100"/>
+            </w:pPr>
+            <w:r>
+              <w:rPr>
+                <w:rFonts w:ascii="Times New Roman"/>
+                <w:i w:val="false"/>
+                <w:b w:val="false"/>
+                <w:u w:val="none"/>
                 <w:sz w:val="22"/>
                 <w:szCs w:val="22"/>
                 <w:color w:val="000000"/>
@@ -2294,7 +3152,12 @@
         </w:tc>
         <w:tc>
           <w:tcPr>
-            <w:tcBorders/>
+            <w:tcBorders>
+              <w:bottom w:val="none" w:sz="0" w:space="0" w:color="000000"/>
+              <w:top w:val="none" w:sz="0" w:space="0" w:color="000000"/>
+              <w:left w:val="none" w:sz="0" w:space="0" w:color="000000"/>
+              <w:right w:val="none" w:sz="0" w:space="0" w:color="000000"/>
+            </w:tcBorders>
             <w:shd w:val="clear" w:color="auto" w:fill="FFFFFF"/>
             <w:tcMar>
               <w:top w:w="0" w:type="dxa"/>
@@ -2307,12 +3170,22 @@
           <w:p>
             <w:pPr>
               <w:jc w:val="center"/>
-              <w:spacing w:after="100" w:before="100" w:line="240"/>
-              <w:ind w:firstLine="0" w:left="100" w:right="100"/>
-            </w:pPr>
-            <w:r xmlns:w="http://schemas.openxmlformats.org/wordprocessingml/2006/main" xmlns:wp="http://schemas.openxmlformats.org/drawingml/2006/wordprocessingDrawing" xmlns:r="http://schemas.openxmlformats.org/officeDocument/2006/relationships" xmlns:w14="http://schemas.microsoft.com/office/word/2010/wordml">
-              <w:rPr>
-                <w:rFonts w:ascii="Times New Roman" w:hAnsi="Times New Roman" w:eastAsia="Times New Roman" w:cs="Times New Roman"/>
+              <w:keepNext/>
+              <w:pBdr>
+                <w:bottom w:val="none" w:sz="0" w:space="0" w:color="000000"/>
+                <w:top w:val="none" w:sz="0" w:space="0" w:color="000000"/>
+                <w:left w:val="none" w:sz="0" w:space="0" w:color="000000"/>
+                <w:right w:val="none" w:sz="0" w:space="0" w:color="000000"/>
+              </w:pBdr>
+              <w:spacing w:after="100" w:before="100" w:line="240"/>
+              <w:ind w:firstLine="0" w:left="100" w:right="100"/>
+            </w:pPr>
+            <w:r>
+              <w:rPr>
+                <w:rFonts w:ascii="Times New Roman"/>
+                <w:i w:val="false"/>
+                <w:b w:val="false"/>
+                <w:u w:val="none"/>
                 <w:sz w:val="22"/>
                 <w:szCs w:val="22"/>
                 <w:color w:val="000000"/>
@@ -2323,7 +3196,12 @@
         </w:tc>
         <w:tc>
           <w:tcPr>
-            <w:tcBorders/>
+            <w:tcBorders>
+              <w:bottom w:val="none" w:sz="0" w:space="0" w:color="000000"/>
+              <w:top w:val="none" w:sz="0" w:space="0" w:color="000000"/>
+              <w:left w:val="none" w:sz="0" w:space="0" w:color="000000"/>
+              <w:right w:val="none" w:sz="0" w:space="0" w:color="000000"/>
+            </w:tcBorders>
             <w:shd w:val="clear" w:color="auto" w:fill="FFFFFF"/>
             <w:tcMar>
               <w:top w:w="0" w:type="dxa"/>
@@ -2336,12 +3214,22 @@
           <w:p>
             <w:pPr>
               <w:jc w:val="center"/>
-              <w:spacing w:after="100" w:before="100" w:line="240"/>
-              <w:ind w:firstLine="0" w:left="100" w:right="100"/>
-            </w:pPr>
-            <w:r xmlns:w="http://schemas.openxmlformats.org/wordprocessingml/2006/main" xmlns:wp="http://schemas.openxmlformats.org/drawingml/2006/wordprocessingDrawing" xmlns:r="http://schemas.openxmlformats.org/officeDocument/2006/relationships" xmlns:w14="http://schemas.microsoft.com/office/word/2010/wordml">
-              <w:rPr>
-                <w:rFonts w:ascii="Times New Roman" w:hAnsi="Times New Roman" w:eastAsia="Times New Roman" w:cs="Times New Roman"/>
+              <w:keepNext/>
+              <w:pBdr>
+                <w:bottom w:val="none" w:sz="0" w:space="0" w:color="000000"/>
+                <w:top w:val="none" w:sz="0" w:space="0" w:color="000000"/>
+                <w:left w:val="none" w:sz="0" w:space="0" w:color="000000"/>
+                <w:right w:val="none" w:sz="0" w:space="0" w:color="000000"/>
+              </w:pBdr>
+              <w:spacing w:after="100" w:before="100" w:line="240"/>
+              <w:ind w:firstLine="0" w:left="100" w:right="100"/>
+            </w:pPr>
+            <w:r>
+              <w:rPr>
+                <w:rFonts w:ascii="Times New Roman"/>
+                <w:i w:val="false"/>
+                <w:b w:val="false"/>
+                <w:u w:val="none"/>
                 <w:sz w:val="22"/>
                 <w:szCs w:val="22"/>
                 <w:color w:val="000000"/>
@@ -2356,9 +3244,15 @@
           <w:cantSplit/>
           <w:trHeight w:val="360" w:hRule="auto"/>
         </w:trPr>
-        <w:tc>
-          <w:tcPr>
-            <w:tcBorders/>
+        body2
+        <w:tc>
+          <w:tcPr>
+            <w:tcBorders>
+              <w:bottom w:val="none" w:sz="0" w:space="0" w:color="000000"/>
+              <w:top w:val="none" w:sz="0" w:space="0" w:color="000000"/>
+              <w:left w:val="none" w:sz="0" w:space="0" w:color="000000"/>
+              <w:right w:val="none" w:sz="0" w:space="0" w:color="000000"/>
+            </w:tcBorders>
             <w:shd w:val="clear" w:color="auto" w:fill="FFFFFF"/>
             <w:tcMar>
               <w:top w:w="0" w:type="dxa"/>
@@ -2371,12 +3265,22 @@
           <w:p>
             <w:pPr>
               <w:jc w:val="center"/>
-              <w:spacing w:after="100" w:before="100" w:line="240"/>
-              <w:ind w:firstLine="0" w:left="100" w:right="100"/>
-            </w:pPr>
-            <w:r xmlns:w="http://schemas.openxmlformats.org/wordprocessingml/2006/main" xmlns:wp="http://schemas.openxmlformats.org/drawingml/2006/wordprocessingDrawing" xmlns:r="http://schemas.openxmlformats.org/officeDocument/2006/relationships" xmlns:w14="http://schemas.microsoft.com/office/word/2010/wordml">
-              <w:rPr>
-                <w:rFonts w:ascii="Times New Roman" w:hAnsi="Times New Roman" w:eastAsia="Times New Roman" w:cs="Times New Roman"/>
+              <w:keepNext/>
+              <w:pBdr>
+                <w:bottom w:val="none" w:sz="0" w:space="0" w:color="000000"/>
+                <w:top w:val="none" w:sz="0" w:space="0" w:color="000000"/>
+                <w:left w:val="none" w:sz="0" w:space="0" w:color="000000"/>
+                <w:right w:val="none" w:sz="0" w:space="0" w:color="000000"/>
+              </w:pBdr>
+              <w:spacing w:after="100" w:before="100" w:line="240"/>
+              <w:ind w:firstLine="0" w:left="100" w:right="100"/>
+            </w:pPr>
+            <w:r>
+              <w:rPr>
+                <w:rFonts w:ascii="Times New Roman"/>
+                <w:i w:val="false"/>
+                <w:b w:val="false"/>
+                <w:u w:val="none"/>
                 <w:sz w:val="22"/>
                 <w:szCs w:val="22"/>
                 <w:color w:val="000000"/>
@@ -2387,7 +3291,12 @@
         </w:tc>
         <w:tc>
           <w:tcPr>
-            <w:tcBorders/>
+            <w:tcBorders>
+              <w:bottom w:val="none" w:sz="0" w:space="0" w:color="000000"/>
+              <w:top w:val="none" w:sz="0" w:space="0" w:color="000000"/>
+              <w:left w:val="none" w:sz="0" w:space="0" w:color="000000"/>
+              <w:right w:val="none" w:sz="0" w:space="0" w:color="000000"/>
+            </w:tcBorders>
             <w:shd w:val="clear" w:color="auto" w:fill="FFFFFF"/>
             <w:tcMar>
               <w:top w:w="0" w:type="dxa"/>
@@ -2400,12 +3309,22 @@
           <w:p>
             <w:pPr>
               <w:jc w:val="center"/>
-              <w:spacing w:after="100" w:before="100" w:line="240"/>
-              <w:ind w:firstLine="0" w:left="100" w:right="100"/>
-            </w:pPr>
-            <w:r xmlns:w="http://schemas.openxmlformats.org/wordprocessingml/2006/main" xmlns:wp="http://schemas.openxmlformats.org/drawingml/2006/wordprocessingDrawing" xmlns:r="http://schemas.openxmlformats.org/officeDocument/2006/relationships" xmlns:w14="http://schemas.microsoft.com/office/word/2010/wordml">
-              <w:rPr>
-                <w:rFonts w:ascii="Times New Roman" w:hAnsi="Times New Roman" w:eastAsia="Times New Roman" w:cs="Times New Roman"/>
+              <w:keepNext/>
+              <w:pBdr>
+                <w:bottom w:val="none" w:sz="0" w:space="0" w:color="000000"/>
+                <w:top w:val="none" w:sz="0" w:space="0" w:color="000000"/>
+                <w:left w:val="none" w:sz="0" w:space="0" w:color="000000"/>
+                <w:right w:val="none" w:sz="0" w:space="0" w:color="000000"/>
+              </w:pBdr>
+              <w:spacing w:after="100" w:before="100" w:line="240"/>
+              <w:ind w:firstLine="0" w:left="100" w:right="100"/>
+            </w:pPr>
+            <w:r>
+              <w:rPr>
+                <w:rFonts w:ascii="Times New Roman"/>
+                <w:i w:val="false"/>
+                <w:b w:val="false"/>
+                <w:u w:val="none"/>
                 <w:sz w:val="22"/>
                 <w:szCs w:val="22"/>
                 <w:color w:val="000000"/>
@@ -2416,7 +3335,12 @@
         </w:tc>
         <w:tc>
           <w:tcPr>
-            <w:tcBorders/>
+            <w:tcBorders>
+              <w:bottom w:val="none" w:sz="0" w:space="0" w:color="000000"/>
+              <w:top w:val="none" w:sz="0" w:space="0" w:color="000000"/>
+              <w:left w:val="none" w:sz="0" w:space="0" w:color="000000"/>
+              <w:right w:val="none" w:sz="0" w:space="0" w:color="000000"/>
+            </w:tcBorders>
             <w:shd w:val="clear" w:color="auto" w:fill="FFFFFF"/>
             <w:tcMar>
               <w:top w:w="0" w:type="dxa"/>
@@ -2429,12 +3353,22 @@
           <w:p>
             <w:pPr>
               <w:jc w:val="center"/>
-              <w:spacing w:after="100" w:before="100" w:line="240"/>
-              <w:ind w:firstLine="0" w:left="100" w:right="100"/>
-            </w:pPr>
-            <w:r xmlns:w="http://schemas.openxmlformats.org/wordprocessingml/2006/main" xmlns:wp="http://schemas.openxmlformats.org/drawingml/2006/wordprocessingDrawing" xmlns:r="http://schemas.openxmlformats.org/officeDocument/2006/relationships" xmlns:w14="http://schemas.microsoft.com/office/word/2010/wordml">
-              <w:rPr>
-                <w:rFonts w:ascii="Times New Roman" w:hAnsi="Times New Roman" w:eastAsia="Times New Roman" w:cs="Times New Roman"/>
+              <w:keepNext/>
+              <w:pBdr>
+                <w:bottom w:val="none" w:sz="0" w:space="0" w:color="000000"/>
+                <w:top w:val="none" w:sz="0" w:space="0" w:color="000000"/>
+                <w:left w:val="none" w:sz="0" w:space="0" w:color="000000"/>
+                <w:right w:val="none" w:sz="0" w:space="0" w:color="000000"/>
+              </w:pBdr>
+              <w:spacing w:after="100" w:before="100" w:line="240"/>
+              <w:ind w:firstLine="0" w:left="100" w:right="100"/>
+            </w:pPr>
+            <w:r>
+              <w:rPr>
+                <w:rFonts w:ascii="Times New Roman"/>
+                <w:i w:val="false"/>
+                <w:b w:val="false"/>
+                <w:u w:val="none"/>
                 <w:sz w:val="22"/>
                 <w:szCs w:val="22"/>
                 <w:color w:val="000000"/>
@@ -2445,7 +3379,12 @@
         </w:tc>
         <w:tc>
           <w:tcPr>
-            <w:tcBorders/>
+            <w:tcBorders>
+              <w:bottom w:val="none" w:sz="0" w:space="0" w:color="000000"/>
+              <w:top w:val="none" w:sz="0" w:space="0" w:color="000000"/>
+              <w:left w:val="none" w:sz="0" w:space="0" w:color="000000"/>
+              <w:right w:val="none" w:sz="0" w:space="0" w:color="000000"/>
+            </w:tcBorders>
             <w:shd w:val="clear" w:color="auto" w:fill="FFFFFF"/>
             <w:tcMar>
               <w:top w:w="0" w:type="dxa"/>
@@ -2458,12 +3397,22 @@
           <w:p>
             <w:pPr>
               <w:jc w:val="center"/>
-              <w:spacing w:after="100" w:before="100" w:line="240"/>
-              <w:ind w:firstLine="0" w:left="100" w:right="100"/>
-            </w:pPr>
-            <w:r xmlns:w="http://schemas.openxmlformats.org/wordprocessingml/2006/main" xmlns:wp="http://schemas.openxmlformats.org/drawingml/2006/wordprocessingDrawing" xmlns:r="http://schemas.openxmlformats.org/officeDocument/2006/relationships" xmlns:w14="http://schemas.microsoft.com/office/word/2010/wordml">
-              <w:rPr>
-                <w:rFonts w:ascii="Times New Roman" w:hAnsi="Times New Roman" w:eastAsia="Times New Roman" w:cs="Times New Roman"/>
+              <w:keepNext/>
+              <w:pBdr>
+                <w:bottom w:val="none" w:sz="0" w:space="0" w:color="000000"/>
+                <w:top w:val="none" w:sz="0" w:space="0" w:color="000000"/>
+                <w:left w:val="none" w:sz="0" w:space="0" w:color="000000"/>
+                <w:right w:val="none" w:sz="0" w:space="0" w:color="000000"/>
+              </w:pBdr>
+              <w:spacing w:after="100" w:before="100" w:line="240"/>
+              <w:ind w:firstLine="0" w:left="100" w:right="100"/>
+            </w:pPr>
+            <w:r>
+              <w:rPr>
+                <w:rFonts w:ascii="Times New Roman"/>
+                <w:i w:val="false"/>
+                <w:b w:val="false"/>
+                <w:u w:val="none"/>
                 <w:sz w:val="22"/>
                 <w:szCs w:val="22"/>
                 <w:color w:val="000000"/>
@@ -2478,9 +3427,15 @@
           <w:cantSplit/>
           <w:trHeight w:val="360" w:hRule="auto"/>
         </w:trPr>
-        <w:tc>
-          <w:tcPr>
-            <w:tcBorders/>
+        body3
+        <w:tc>
+          <w:tcPr>
+            <w:tcBorders>
+              <w:bottom w:val="none" w:sz="0" w:space="0" w:color="000000"/>
+              <w:top w:val="none" w:sz="0" w:space="0" w:color="000000"/>
+              <w:left w:val="none" w:sz="0" w:space="0" w:color="000000"/>
+              <w:right w:val="none" w:sz="0" w:space="0" w:color="000000"/>
+            </w:tcBorders>
             <w:shd w:val="clear" w:color="auto" w:fill="FFFFFF"/>
             <w:tcMar>
               <w:top w:w="0" w:type="dxa"/>
@@ -2493,12 +3448,22 @@
           <w:p>
             <w:pPr>
               <w:jc w:val="center"/>
-              <w:spacing w:after="100" w:before="100" w:line="240"/>
-              <w:ind w:firstLine="0" w:left="100" w:right="100"/>
-            </w:pPr>
-            <w:r xmlns:w="http://schemas.openxmlformats.org/wordprocessingml/2006/main" xmlns:wp="http://schemas.openxmlformats.org/drawingml/2006/wordprocessingDrawing" xmlns:r="http://schemas.openxmlformats.org/officeDocument/2006/relationships" xmlns:w14="http://schemas.microsoft.com/office/word/2010/wordml">
-              <w:rPr>
-                <w:rFonts w:ascii="Times New Roman" w:hAnsi="Times New Roman" w:eastAsia="Times New Roman" w:cs="Times New Roman"/>
+              <w:keepNext/>
+              <w:pBdr>
+                <w:bottom w:val="none" w:sz="0" w:space="0" w:color="000000"/>
+                <w:top w:val="none" w:sz="0" w:space="0" w:color="000000"/>
+                <w:left w:val="none" w:sz="0" w:space="0" w:color="000000"/>
+                <w:right w:val="none" w:sz="0" w:space="0" w:color="000000"/>
+              </w:pBdr>
+              <w:spacing w:after="100" w:before="100" w:line="240"/>
+              <w:ind w:firstLine="0" w:left="100" w:right="100"/>
+            </w:pPr>
+            <w:r>
+              <w:rPr>
+                <w:rFonts w:ascii="Times New Roman"/>
+                <w:i w:val="false"/>
+                <w:b w:val="false"/>
+                <w:u w:val="none"/>
                 <w:sz w:val="22"/>
                 <w:szCs w:val="22"/>
                 <w:color w:val="000000"/>
@@ -2509,7 +3474,12 @@
         </w:tc>
         <w:tc>
           <w:tcPr>
-            <w:tcBorders/>
+            <w:tcBorders>
+              <w:bottom w:val="none" w:sz="0" w:space="0" w:color="000000"/>
+              <w:top w:val="none" w:sz="0" w:space="0" w:color="000000"/>
+              <w:left w:val="none" w:sz="0" w:space="0" w:color="000000"/>
+              <w:right w:val="none" w:sz="0" w:space="0" w:color="000000"/>
+            </w:tcBorders>
             <w:shd w:val="clear" w:color="auto" w:fill="FFFFFF"/>
             <w:tcMar>
               <w:top w:w="0" w:type="dxa"/>
@@ -2522,12 +3492,22 @@
           <w:p>
             <w:pPr>
               <w:jc w:val="center"/>
-              <w:spacing w:after="100" w:before="100" w:line="240"/>
-              <w:ind w:firstLine="0" w:left="100" w:right="100"/>
-            </w:pPr>
-            <w:r xmlns:w="http://schemas.openxmlformats.org/wordprocessingml/2006/main" xmlns:wp="http://schemas.openxmlformats.org/drawingml/2006/wordprocessingDrawing" xmlns:r="http://schemas.openxmlformats.org/officeDocument/2006/relationships" xmlns:w14="http://schemas.microsoft.com/office/word/2010/wordml">
-              <w:rPr>
-                <w:rFonts w:ascii="Times New Roman" w:hAnsi="Times New Roman" w:eastAsia="Times New Roman" w:cs="Times New Roman"/>
+              <w:keepNext/>
+              <w:pBdr>
+                <w:bottom w:val="none" w:sz="0" w:space="0" w:color="000000"/>
+                <w:top w:val="none" w:sz="0" w:space="0" w:color="000000"/>
+                <w:left w:val="none" w:sz="0" w:space="0" w:color="000000"/>
+                <w:right w:val="none" w:sz="0" w:space="0" w:color="000000"/>
+              </w:pBdr>
+              <w:spacing w:after="100" w:before="100" w:line="240"/>
+              <w:ind w:firstLine="0" w:left="100" w:right="100"/>
+            </w:pPr>
+            <w:r>
+              <w:rPr>
+                <w:rFonts w:ascii="Times New Roman"/>
+                <w:i w:val="false"/>
+                <w:b w:val="false"/>
+                <w:u w:val="none"/>
                 <w:sz w:val="22"/>
                 <w:szCs w:val="22"/>
                 <w:color w:val="000000"/>
@@ -2538,7 +3518,12 @@
         </w:tc>
         <w:tc>
           <w:tcPr>
-            <w:tcBorders/>
+            <w:tcBorders>
+              <w:bottom w:val="none" w:sz="0" w:space="0" w:color="000000"/>
+              <w:top w:val="none" w:sz="0" w:space="0" w:color="000000"/>
+              <w:left w:val="none" w:sz="0" w:space="0" w:color="000000"/>
+              <w:right w:val="none" w:sz="0" w:space="0" w:color="000000"/>
+            </w:tcBorders>
             <w:shd w:val="clear" w:color="auto" w:fill="FFFFFF"/>
             <w:tcMar>
               <w:top w:w="0" w:type="dxa"/>
@@ -2551,12 +3536,22 @@
           <w:p>
             <w:pPr>
               <w:jc w:val="center"/>
-              <w:spacing w:after="100" w:before="100" w:line="240"/>
-              <w:ind w:firstLine="0" w:left="100" w:right="100"/>
-            </w:pPr>
-            <w:r xmlns:w="http://schemas.openxmlformats.org/wordprocessingml/2006/main" xmlns:wp="http://schemas.openxmlformats.org/drawingml/2006/wordprocessingDrawing" xmlns:r="http://schemas.openxmlformats.org/officeDocument/2006/relationships" xmlns:w14="http://schemas.microsoft.com/office/word/2010/wordml">
-              <w:rPr>
-                <w:rFonts w:ascii="Times New Roman" w:hAnsi="Times New Roman" w:eastAsia="Times New Roman" w:cs="Times New Roman"/>
+              <w:keepNext/>
+              <w:pBdr>
+                <w:bottom w:val="none" w:sz="0" w:space="0" w:color="000000"/>
+                <w:top w:val="none" w:sz="0" w:space="0" w:color="000000"/>
+                <w:left w:val="none" w:sz="0" w:space="0" w:color="000000"/>
+                <w:right w:val="none" w:sz="0" w:space="0" w:color="000000"/>
+              </w:pBdr>
+              <w:spacing w:after="100" w:before="100" w:line="240"/>
+              <w:ind w:firstLine="0" w:left="100" w:right="100"/>
+            </w:pPr>
+            <w:r>
+              <w:rPr>
+                <w:rFonts w:ascii="Times New Roman"/>
+                <w:i w:val="false"/>
+                <w:b w:val="false"/>
+                <w:u w:val="none"/>
                 <w:sz w:val="22"/>
                 <w:szCs w:val="22"/>
                 <w:color w:val="000000"/>
@@ -2567,7 +3562,12 @@
         </w:tc>
         <w:tc>
           <w:tcPr>
-            <w:tcBorders/>
+            <w:tcBorders>
+              <w:bottom w:val="none" w:sz="0" w:space="0" w:color="000000"/>
+              <w:top w:val="none" w:sz="0" w:space="0" w:color="000000"/>
+              <w:left w:val="none" w:sz="0" w:space="0" w:color="000000"/>
+              <w:right w:val="none" w:sz="0" w:space="0" w:color="000000"/>
+            </w:tcBorders>
             <w:shd w:val="clear" w:color="auto" w:fill="FFFFFF"/>
             <w:tcMar>
               <w:top w:w="0" w:type="dxa"/>
@@ -2580,12 +3580,22 @@
           <w:p>
             <w:pPr>
               <w:jc w:val="center"/>
-              <w:spacing w:after="100" w:before="100" w:line="240"/>
-              <w:ind w:firstLine="0" w:left="100" w:right="100"/>
-            </w:pPr>
-            <w:r xmlns:w="http://schemas.openxmlformats.org/wordprocessingml/2006/main" xmlns:wp="http://schemas.openxmlformats.org/drawingml/2006/wordprocessingDrawing" xmlns:r="http://schemas.openxmlformats.org/officeDocument/2006/relationships" xmlns:w14="http://schemas.microsoft.com/office/word/2010/wordml">
-              <w:rPr>
-                <w:rFonts w:ascii="Times New Roman" w:hAnsi="Times New Roman" w:eastAsia="Times New Roman" w:cs="Times New Roman"/>
+              <w:keepNext/>
+              <w:pBdr>
+                <w:bottom w:val="none" w:sz="0" w:space="0" w:color="000000"/>
+                <w:top w:val="none" w:sz="0" w:space="0" w:color="000000"/>
+                <w:left w:val="none" w:sz="0" w:space="0" w:color="000000"/>
+                <w:right w:val="none" w:sz="0" w:space="0" w:color="000000"/>
+              </w:pBdr>
+              <w:spacing w:after="100" w:before="100" w:line="240"/>
+              <w:ind w:firstLine="0" w:left="100" w:right="100"/>
+            </w:pPr>
+            <w:r>
+              <w:rPr>
+                <w:rFonts w:ascii="Times New Roman"/>
+                <w:i w:val="false"/>
+                <w:b w:val="false"/>
+                <w:u w:val="none"/>
                 <w:sz w:val="22"/>
                 <w:szCs w:val="22"/>
                 <w:color w:val="000000"/>
@@ -2596,7 +3606,7 @@
         </w:tc>
       </w:tr>
     </w:tbl>
-    <w:p xmlns:w="http://schemas.openxmlformats.org/wordprocessingml/2006/main" xmlns:wp="http://schemas.openxmlformats.org/drawingml/2006/wordprocessingDrawing" xmlns:r="http://schemas.openxmlformats.org/officeDocument/2006/relationships" xmlns:w14="http://schemas.microsoft.com/office/word/2010/wordml">
+    <w:p>
       <w:pPr>
         <w:pStyle w:val="Normal"/>
       </w:pPr>
@@ -2604,7 +3614,7 @@
         <w:t xml:space="preserve"/>
       </w:r>
     </w:p>
-    <w:p xmlns:w="http://schemas.openxmlformats.org/wordprocessingml/2006/main" xmlns:wp="http://schemas.openxmlformats.org/drawingml/2006/wordprocessingDrawing" xmlns:r="http://schemas.openxmlformats.org/officeDocument/2006/relationships" xmlns:w14="http://schemas.microsoft.com/office/word/2010/wordml">
+    <w:p>
       <w:pPr>
         <w:pStyle w:val="Normal"/>
       </w:pPr>
@@ -2612,7 +3622,7 @@
         <w:t xml:space="preserve"/>
       </w:r>
     </w:p>
-    <w:tbl xmlns:w="http://schemas.openxmlformats.org/wordprocessingml/2006/main" xmlns:r="http://schemas.openxmlformats.org/officeDocument/2006/relationships" xmlns:w14="http://schemas.microsoft.com/office/word/2010/wordml" xmlns:wp="http://schemas.openxmlformats.org/drawingml/2006/wordprocessingDrawing" xmlns:a="http://schemas.openxmlformats.org/drawingml/2006/main" xmlns:pic="http://schemas.openxmlformats.org/drawingml/2006/picture">
+    <w:tbl xmlns:a="http://schemas.openxmlformats.org/drawingml/2006/main" xmlns:pic="http://schemas.openxmlformats.org/drawingml/2006/picture">
       <w:tblPr>
         <w:tblLayout w:type="fixed"/>
         <w:jc w:val="center"/>
@@ -2627,11 +3637,13 @@
           <w:cantSplit/>
           <w:trHeight w:val="360" w:hRule="auto"/>
         </w:trPr>
+        body1
         <w:tc>
           <w:tcPr>
             <w:tcBorders>
               <w:bottom w:val="single" w:sz="24" w:space="0" w:color="000000"/>
               <w:top w:val="single" w:sz="24" w:space="0" w:color="000000"/>
+              <w:left w:val="none" w:sz="0" w:space="0" w:color="000000"/>
               <w:right w:val="single" w:sz="8" w:space="0" w:color="CCCCCC"/>
             </w:tcBorders>
             <w:shd w:val="clear" w:color="auto" w:fill="F2F2F2"/>
@@ -2646,13 +3658,22 @@
           <w:p>
             <w:pPr>
               <w:jc w:val="left"/>
-              <w:spacing w:after="100" w:before="100" w:line="240"/>
-              <w:ind w:firstLine="0" w:left="100" w:right="100"/>
-            </w:pPr>
-            <w:r xmlns:w="http://schemas.openxmlformats.org/wordprocessingml/2006/main" xmlns:wp="http://schemas.openxmlformats.org/drawingml/2006/wordprocessingDrawing" xmlns:r="http://schemas.openxmlformats.org/officeDocument/2006/relationships" xmlns:w14="http://schemas.microsoft.com/office/word/2010/wordml">
-              <w:rPr>
-                <w:rFonts w:ascii="Times New Roman" w:hAnsi="Times New Roman" w:eastAsia="Times New Roman" w:cs="Times New Roman"/>
-                <w:b/>
+              <w:keepNext/>
+              <w:pBdr>
+                <w:bottom w:val="none" w:sz="0" w:space="0" w:color="000000"/>
+                <w:top w:val="none" w:sz="0" w:space="0" w:color="000000"/>
+                <w:left w:val="none" w:sz="0" w:space="0" w:color="000000"/>
+                <w:right w:val="none" w:sz="0" w:space="0" w:color="000000"/>
+              </w:pBdr>
+              <w:spacing w:after="100" w:before="100" w:line="240"/>
+              <w:ind w:firstLine="0" w:left="100" w:right="100"/>
+            </w:pPr>
+            <w:r>
+              <w:rPr>
+                <w:rFonts w:ascii="Times New Roman"/>
+                <w:i w:val="false"/>
+                <w:b w:val="true"/>
+                <w:u w:val="none"/>
                 <w:sz w:val="22"/>
                 <w:szCs w:val="22"/>
                 <w:color w:val="000000"/>
@@ -2667,6 +3688,7 @@
               <w:bottom w:val="single" w:sz="24" w:space="0" w:color="000000"/>
               <w:top w:val="single" w:sz="24" w:space="0" w:color="000000"/>
               <w:left w:val="single" w:sz="8" w:space="0" w:color="CCCCCC"/>
+              <w:right w:val="none" w:sz="0" w:space="0" w:color="000000"/>
             </w:tcBorders>
             <w:shd w:val="clear" w:color="auto" w:fill="F2F2F2"/>
             <w:tcMar>
@@ -2680,13 +3702,22 @@
           <w:p>
             <w:pPr>
               <w:jc w:val="left"/>
-              <w:spacing w:after="100" w:before="100" w:line="240"/>
-              <w:ind w:firstLine="0" w:left="100" w:right="100"/>
-            </w:pPr>
-            <w:r xmlns:w="http://schemas.openxmlformats.org/wordprocessingml/2006/main" xmlns:wp="http://schemas.openxmlformats.org/drawingml/2006/wordprocessingDrawing" xmlns:r="http://schemas.openxmlformats.org/officeDocument/2006/relationships" xmlns:w14="http://schemas.microsoft.com/office/word/2010/wordml">
-              <w:rPr>
-                <w:rFonts w:ascii="Times New Roman" w:hAnsi="Times New Roman" w:eastAsia="Times New Roman" w:cs="Times New Roman"/>
-                <w:b/>
+              <w:keepNext/>
+              <w:pBdr>
+                <w:bottom w:val="none" w:sz="0" w:space="0" w:color="000000"/>
+                <w:top w:val="none" w:sz="0" w:space="0" w:color="000000"/>
+                <w:left w:val="none" w:sz="0" w:space="0" w:color="000000"/>
+                <w:right w:val="none" w:sz="0" w:space="0" w:color="000000"/>
+              </w:pBdr>
+              <w:spacing w:after="100" w:before="100" w:line="240"/>
+              <w:ind w:firstLine="0" w:left="100" w:right="100"/>
+            </w:pPr>
+            <w:r>
+              <w:rPr>
+                <w:rFonts w:ascii="Times New Roman"/>
+                <w:i w:val="false"/>
+                <w:b w:val="true"/>
+                <w:u w:val="none"/>
                 <w:sz w:val="22"/>
                 <w:szCs w:val="22"/>
                 <w:color w:val="000000"/>
@@ -2701,10 +3732,13 @@
           <w:cantSplit/>
           <w:trHeight w:val="360" w:hRule="auto"/>
         </w:trPr>
-        <w:tc>
-          <w:tcPr>
-            <w:tcBorders>
+        body2
+        <w:tc>
+          <w:tcPr>
+            <w:tcBorders>
+              <w:bottom w:val="none" w:sz="0" w:space="0" w:color="000000"/>
               <w:top w:val="single" w:sz="24" w:space="0" w:color="000000"/>
+              <w:left w:val="none" w:sz="0" w:space="0" w:color="000000"/>
               <w:right w:val="single" w:sz="8" w:space="0" w:color="CCCCCC"/>
             </w:tcBorders>
             <w:shd w:val="clear" w:color="auto" w:fill="FFFFFF"/>
@@ -2719,12 +3753,22 @@
           <w:p>
             <w:pPr>
               <w:jc w:val="left"/>
-              <w:spacing w:after="100" w:before="100" w:line="240"/>
-              <w:ind w:firstLine="0" w:left="100" w:right="100"/>
-            </w:pPr>
-            <w:r xmlns:w="http://schemas.openxmlformats.org/wordprocessingml/2006/main" xmlns:wp="http://schemas.openxmlformats.org/drawingml/2006/wordprocessingDrawing" xmlns:r="http://schemas.openxmlformats.org/officeDocument/2006/relationships" xmlns:w14="http://schemas.microsoft.com/office/word/2010/wordml">
-              <w:rPr>
-                <w:rFonts w:ascii="Times New Roman" w:hAnsi="Times New Roman" w:eastAsia="Times New Roman" w:cs="Times New Roman"/>
+              <w:keepNext/>
+              <w:pBdr>
+                <w:bottom w:val="none" w:sz="0" w:space="0" w:color="000000"/>
+                <w:top w:val="none" w:sz="0" w:space="0" w:color="000000"/>
+                <w:left w:val="none" w:sz="0" w:space="0" w:color="000000"/>
+                <w:right w:val="none" w:sz="0" w:space="0" w:color="000000"/>
+              </w:pBdr>
+              <w:spacing w:after="100" w:before="100" w:line="240"/>
+              <w:ind w:firstLine="0" w:left="100" w:right="100"/>
+            </w:pPr>
+            <w:r>
+              <w:rPr>
+                <w:rFonts w:ascii="Times New Roman"/>
+                <w:i w:val="false"/>
+                <w:b w:val="false"/>
+                <w:u w:val="none"/>
                 <w:sz w:val="22"/>
                 <w:szCs w:val="22"/>
                 <w:color w:val="000000"/>
@@ -2736,8 +3780,10 @@
         <w:tc>
           <w:tcPr>
             <w:tcBorders>
+              <w:bottom w:val="none" w:sz="0" w:space="0" w:color="000000"/>
               <w:top w:val="single" w:sz="24" w:space="0" w:color="000000"/>
               <w:left w:val="single" w:sz="8" w:space="0" w:color="CCCCCC"/>
+              <w:right w:val="none" w:sz="0" w:space="0" w:color="000000"/>
             </w:tcBorders>
             <w:shd w:val="clear" w:color="auto" w:fill="FFFFFF"/>
             <w:tcMar>
@@ -2751,12 +3797,22 @@
           <w:p>
             <w:pPr>
               <w:jc w:val="left"/>
-              <w:spacing w:after="100" w:before="100" w:line="240"/>
-              <w:ind w:firstLine="0" w:left="100" w:right="100"/>
-            </w:pPr>
-            <w:r xmlns:w="http://schemas.openxmlformats.org/wordprocessingml/2006/main" xmlns:wp="http://schemas.openxmlformats.org/drawingml/2006/wordprocessingDrawing" xmlns:r="http://schemas.openxmlformats.org/officeDocument/2006/relationships" xmlns:w14="http://schemas.microsoft.com/office/word/2010/wordml">
-              <w:rPr>
-                <w:rFonts w:ascii="Times New Roman" w:hAnsi="Times New Roman" w:eastAsia="Times New Roman" w:cs="Times New Roman"/>
+              <w:keepNext/>
+              <w:pBdr>
+                <w:bottom w:val="none" w:sz="0" w:space="0" w:color="000000"/>
+                <w:top w:val="none" w:sz="0" w:space="0" w:color="000000"/>
+                <w:left w:val="none" w:sz="0" w:space="0" w:color="000000"/>
+                <w:right w:val="none" w:sz="0" w:space="0" w:color="000000"/>
+              </w:pBdr>
+              <w:spacing w:after="100" w:before="100" w:line="240"/>
+              <w:ind w:firstLine="0" w:left="100" w:right="100"/>
+            </w:pPr>
+            <w:r>
+              <w:rPr>
+                <w:rFonts w:ascii="Times New Roman"/>
+                <w:i w:val="false"/>
+                <w:b w:val="false"/>
+                <w:u w:val="none"/>
                 <w:sz w:val="22"/>
                 <w:szCs w:val="22"/>
                 <w:color w:val="000000"/>
@@ -2771,9 +3827,13 @@
           <w:cantSplit/>
           <w:trHeight w:val="360" w:hRule="auto"/>
         </w:trPr>
-        <w:tc>
-          <w:tcPr>
-            <w:tcBorders>
+        body3
+        <w:tc>
+          <w:tcPr>
+            <w:tcBorders>
+              <w:bottom w:val="none" w:sz="0" w:space="0" w:color="000000"/>
+              <w:top w:val="none" w:sz="0" w:space="0" w:color="000000"/>
+              <w:left w:val="none" w:sz="0" w:space="0" w:color="000000"/>
               <w:right w:val="single" w:sz="8" w:space="0" w:color="CCCCCC"/>
             </w:tcBorders>
             <w:shd w:val="clear" w:color="auto" w:fill="FFFFFF"/>
@@ -2788,12 +3848,22 @@
           <w:p>
             <w:pPr>
               <w:jc w:val="left"/>
-              <w:spacing w:after="100" w:before="100" w:line="240"/>
-              <w:ind w:firstLine="0" w:left="100" w:right="100"/>
-            </w:pPr>
-            <w:r xmlns:w="http://schemas.openxmlformats.org/wordprocessingml/2006/main" xmlns:wp="http://schemas.openxmlformats.org/drawingml/2006/wordprocessingDrawing" xmlns:r="http://schemas.openxmlformats.org/officeDocument/2006/relationships" xmlns:w14="http://schemas.microsoft.com/office/word/2010/wordml">
-              <w:rPr>
-                <w:rFonts w:ascii="Times New Roman" w:hAnsi="Times New Roman" w:eastAsia="Times New Roman" w:cs="Times New Roman"/>
+              <w:keepNext/>
+              <w:pBdr>
+                <w:bottom w:val="none" w:sz="0" w:space="0" w:color="000000"/>
+                <w:top w:val="none" w:sz="0" w:space="0" w:color="000000"/>
+                <w:left w:val="none" w:sz="0" w:space="0" w:color="000000"/>
+                <w:right w:val="none" w:sz="0" w:space="0" w:color="000000"/>
+              </w:pBdr>
+              <w:spacing w:after="100" w:before="100" w:line="240"/>
+              <w:ind w:firstLine="0" w:left="100" w:right="100"/>
+            </w:pPr>
+            <w:r>
+              <w:rPr>
+                <w:rFonts w:ascii="Times New Roman"/>
+                <w:i w:val="false"/>
+                <w:b w:val="false"/>
+                <w:u w:val="none"/>
                 <w:sz w:val="22"/>
                 <w:szCs w:val="22"/>
                 <w:color w:val="000000"/>
@@ -2805,7 +3875,10 @@
         <w:tc>
           <w:tcPr>
             <w:tcBorders>
+              <w:bottom w:val="none" w:sz="0" w:space="0" w:color="000000"/>
+              <w:top w:val="none" w:sz="0" w:space="0" w:color="000000"/>
               <w:left w:val="single" w:sz="8" w:space="0" w:color="CCCCCC"/>
+              <w:right w:val="none" w:sz="0" w:space="0" w:color="000000"/>
             </w:tcBorders>
             <w:shd w:val="clear" w:color="auto" w:fill="FFFFFF"/>
             <w:tcMar>
@@ -2819,12 +3892,22 @@
           <w:p>
             <w:pPr>
               <w:jc w:val="left"/>
-              <w:spacing w:after="100" w:before="100" w:line="240"/>
-              <w:ind w:firstLine="0" w:left="100" w:right="100"/>
-            </w:pPr>
-            <w:r xmlns:w="http://schemas.openxmlformats.org/wordprocessingml/2006/main" xmlns:wp="http://schemas.openxmlformats.org/drawingml/2006/wordprocessingDrawing" xmlns:r="http://schemas.openxmlformats.org/officeDocument/2006/relationships" xmlns:w14="http://schemas.microsoft.com/office/word/2010/wordml">
-              <w:rPr>
-                <w:rFonts w:ascii="Times New Roman" w:hAnsi="Times New Roman" w:eastAsia="Times New Roman" w:cs="Times New Roman"/>
+              <w:keepNext/>
+              <w:pBdr>
+                <w:bottom w:val="none" w:sz="0" w:space="0" w:color="000000"/>
+                <w:top w:val="none" w:sz="0" w:space="0" w:color="000000"/>
+                <w:left w:val="none" w:sz="0" w:space="0" w:color="000000"/>
+                <w:right w:val="none" w:sz="0" w:space="0" w:color="000000"/>
+              </w:pBdr>
+              <w:spacing w:after="100" w:before="100" w:line="240"/>
+              <w:ind w:firstLine="0" w:left="100" w:right="100"/>
+            </w:pPr>
+            <w:r>
+              <w:rPr>
+                <w:rFonts w:ascii="Times New Roman"/>
+                <w:i w:val="false"/>
+                <w:b w:val="false"/>
+                <w:u w:val="none"/>
                 <w:sz w:val="22"/>
                 <w:szCs w:val="22"/>
                 <w:color w:val="000000"/>
@@ -2839,9 +3922,13 @@
           <w:cantSplit/>
           <w:trHeight w:val="360" w:hRule="auto"/>
         </w:trPr>
-        <w:tc>
-          <w:tcPr>
-            <w:tcBorders>
+        body4
+        <w:tc>
+          <w:tcPr>
+            <w:tcBorders>
+              <w:bottom w:val="none" w:sz="0" w:space="0" w:color="000000"/>
+              <w:top w:val="none" w:sz="0" w:space="0" w:color="000000"/>
+              <w:left w:val="none" w:sz="0" w:space="0" w:color="000000"/>
               <w:right w:val="single" w:sz="8" w:space="0" w:color="CCCCCC"/>
             </w:tcBorders>
             <w:shd w:val="clear" w:color="auto" w:fill="FFFFFF"/>
@@ -2856,12 +3943,22 @@
           <w:p>
             <w:pPr>
               <w:jc w:val="left"/>
-              <w:spacing w:after="100" w:before="100" w:line="240"/>
-              <w:ind w:firstLine="0" w:left="100" w:right="100"/>
-            </w:pPr>
-            <w:r xmlns:w="http://schemas.openxmlformats.org/wordprocessingml/2006/main" xmlns:wp="http://schemas.openxmlformats.org/drawingml/2006/wordprocessingDrawing" xmlns:r="http://schemas.openxmlformats.org/officeDocument/2006/relationships" xmlns:w14="http://schemas.microsoft.com/office/word/2010/wordml">
-              <w:rPr>
-                <w:rFonts w:ascii="Times New Roman" w:hAnsi="Times New Roman" w:eastAsia="Times New Roman" w:cs="Times New Roman"/>
+              <w:keepNext/>
+              <w:pBdr>
+                <w:bottom w:val="none" w:sz="0" w:space="0" w:color="000000"/>
+                <w:top w:val="none" w:sz="0" w:space="0" w:color="000000"/>
+                <w:left w:val="none" w:sz="0" w:space="0" w:color="000000"/>
+                <w:right w:val="none" w:sz="0" w:space="0" w:color="000000"/>
+              </w:pBdr>
+              <w:spacing w:after="100" w:before="100" w:line="240"/>
+              <w:ind w:firstLine="0" w:left="100" w:right="100"/>
+            </w:pPr>
+            <w:r>
+              <w:rPr>
+                <w:rFonts w:ascii="Times New Roman"/>
+                <w:i w:val="false"/>
+                <w:b w:val="false"/>
+                <w:u w:val="none"/>
                 <w:sz w:val="22"/>
                 <w:szCs w:val="22"/>
                 <w:color w:val="000000"/>
@@ -2873,7 +3970,10 @@
         <w:tc>
           <w:tcPr>
             <w:tcBorders>
+              <w:bottom w:val="none" w:sz="0" w:space="0" w:color="000000"/>
+              <w:top w:val="none" w:sz="0" w:space="0" w:color="000000"/>
               <w:left w:val="single" w:sz="8" w:space="0" w:color="CCCCCC"/>
+              <w:right w:val="none" w:sz="0" w:space="0" w:color="000000"/>
             </w:tcBorders>
             <w:shd w:val="clear" w:color="auto" w:fill="FFFFFF"/>
             <w:tcMar>
@@ -2887,12 +3987,22 @@
           <w:p>
             <w:pPr>
               <w:jc w:val="left"/>
-              <w:spacing w:after="100" w:before="100" w:line="240"/>
-              <w:ind w:firstLine="0" w:left="100" w:right="100"/>
-            </w:pPr>
-            <w:r xmlns:w="http://schemas.openxmlformats.org/wordprocessingml/2006/main" xmlns:wp="http://schemas.openxmlformats.org/drawingml/2006/wordprocessingDrawing" xmlns:r="http://schemas.openxmlformats.org/officeDocument/2006/relationships" xmlns:w14="http://schemas.microsoft.com/office/word/2010/wordml">
-              <w:rPr>
-                <w:rFonts w:ascii="Times New Roman" w:hAnsi="Times New Roman" w:eastAsia="Times New Roman" w:cs="Times New Roman"/>
+              <w:keepNext/>
+              <w:pBdr>
+                <w:bottom w:val="none" w:sz="0" w:space="0" w:color="000000"/>
+                <w:top w:val="none" w:sz="0" w:space="0" w:color="000000"/>
+                <w:left w:val="none" w:sz="0" w:space="0" w:color="000000"/>
+                <w:right w:val="none" w:sz="0" w:space="0" w:color="000000"/>
+              </w:pBdr>
+              <w:spacing w:after="100" w:before="100" w:line="240"/>
+              <w:ind w:firstLine="0" w:left="100" w:right="100"/>
+            </w:pPr>
+            <w:r>
+              <w:rPr>
+                <w:rFonts w:ascii="Times New Roman"/>
+                <w:i w:val="false"/>
+                <w:b w:val="false"/>
+                <w:u w:val="none"/>
                 <w:sz w:val="22"/>
                 <w:szCs w:val="22"/>
                 <w:color w:val="000000"/>
@@ -2907,9 +4017,13 @@
           <w:cantSplit/>
           <w:trHeight w:val="360" w:hRule="auto"/>
         </w:trPr>
-        <w:tc>
-          <w:tcPr>
-            <w:tcBorders>
+        body5
+        <w:tc>
+          <w:tcPr>
+            <w:tcBorders>
+              <w:bottom w:val="none" w:sz="0" w:space="0" w:color="000000"/>
+              <w:top w:val="none" w:sz="0" w:space="0" w:color="000000"/>
+              <w:left w:val="none" w:sz="0" w:space="0" w:color="000000"/>
               <w:right w:val="single" w:sz="8" w:space="0" w:color="CCCCCC"/>
             </w:tcBorders>
             <w:shd w:val="clear" w:color="auto" w:fill="FFFFFF"/>
@@ -2924,12 +4038,22 @@
           <w:p>
             <w:pPr>
               <w:jc w:val="left"/>
-              <w:spacing w:after="100" w:before="100" w:line="240"/>
-              <w:ind w:firstLine="0" w:left="100" w:right="100"/>
-            </w:pPr>
-            <w:r xmlns:w="http://schemas.openxmlformats.org/wordprocessingml/2006/main" xmlns:wp="http://schemas.openxmlformats.org/drawingml/2006/wordprocessingDrawing" xmlns:r="http://schemas.openxmlformats.org/officeDocument/2006/relationships" xmlns:w14="http://schemas.microsoft.com/office/word/2010/wordml">
-              <w:rPr>
-                <w:rFonts w:ascii="Times New Roman" w:hAnsi="Times New Roman" w:eastAsia="Times New Roman" w:cs="Times New Roman"/>
+              <w:keepNext/>
+              <w:pBdr>
+                <w:bottom w:val="none" w:sz="0" w:space="0" w:color="000000"/>
+                <w:top w:val="none" w:sz="0" w:space="0" w:color="000000"/>
+                <w:left w:val="none" w:sz="0" w:space="0" w:color="000000"/>
+                <w:right w:val="none" w:sz="0" w:space="0" w:color="000000"/>
+              </w:pBdr>
+              <w:spacing w:after="100" w:before="100" w:line="240"/>
+              <w:ind w:firstLine="0" w:left="100" w:right="100"/>
+            </w:pPr>
+            <w:r>
+              <w:rPr>
+                <w:rFonts w:ascii="Times New Roman"/>
+                <w:i w:val="false"/>
+                <w:b w:val="false"/>
+                <w:u w:val="none"/>
                 <w:sz w:val="22"/>
                 <w:szCs w:val="22"/>
                 <w:color w:val="000000"/>
@@ -2941,7 +4065,10 @@
         <w:tc>
           <w:tcPr>
             <w:tcBorders>
+              <w:bottom w:val="none" w:sz="0" w:space="0" w:color="000000"/>
+              <w:top w:val="none" w:sz="0" w:space="0" w:color="000000"/>
               <w:left w:val="single" w:sz="8" w:space="0" w:color="CCCCCC"/>
+              <w:right w:val="none" w:sz="0" w:space="0" w:color="000000"/>
             </w:tcBorders>
             <w:shd w:val="clear" w:color="auto" w:fill="FFFFFF"/>
             <w:tcMar>
@@ -2955,12 +4082,22 @@
           <w:p>
             <w:pPr>
               <w:jc w:val="left"/>
-              <w:spacing w:after="100" w:before="100" w:line="240"/>
-              <w:ind w:firstLine="0" w:left="100" w:right="100"/>
-            </w:pPr>
-            <w:r xmlns:w="http://schemas.openxmlformats.org/wordprocessingml/2006/main" xmlns:wp="http://schemas.openxmlformats.org/drawingml/2006/wordprocessingDrawing" xmlns:r="http://schemas.openxmlformats.org/officeDocument/2006/relationships" xmlns:w14="http://schemas.microsoft.com/office/word/2010/wordml">
-              <w:rPr>
-                <w:rFonts w:ascii="Times New Roman" w:hAnsi="Times New Roman" w:eastAsia="Times New Roman" w:cs="Times New Roman"/>
+              <w:keepNext/>
+              <w:pBdr>
+                <w:bottom w:val="none" w:sz="0" w:space="0" w:color="000000"/>
+                <w:top w:val="none" w:sz="0" w:space="0" w:color="000000"/>
+                <w:left w:val="none" w:sz="0" w:space="0" w:color="000000"/>
+                <w:right w:val="none" w:sz="0" w:space="0" w:color="000000"/>
+              </w:pBdr>
+              <w:spacing w:after="100" w:before="100" w:line="240"/>
+              <w:ind w:firstLine="0" w:left="100" w:right="100"/>
+            </w:pPr>
+            <w:r>
+              <w:rPr>
+                <w:rFonts w:ascii="Times New Roman"/>
+                <w:i w:val="false"/>
+                <w:b w:val="false"/>
+                <w:u w:val="none"/>
                 <w:sz w:val="22"/>
                 <w:szCs w:val="22"/>
                 <w:color w:val="000000"/>
@@ -2971,7 +4108,7 @@
         </w:tc>
       </w:tr>
     </w:tbl>
-    <w:tbl xmlns:w="http://schemas.openxmlformats.org/wordprocessingml/2006/main" xmlns:r="http://schemas.openxmlformats.org/officeDocument/2006/relationships" xmlns:w14="http://schemas.microsoft.com/office/word/2010/wordml" xmlns:wp="http://schemas.openxmlformats.org/drawingml/2006/wordprocessingDrawing" xmlns:a="http://schemas.openxmlformats.org/drawingml/2006/main" xmlns:pic="http://schemas.openxmlformats.org/drawingml/2006/picture">
+    <w:tbl xmlns:a="http://schemas.openxmlformats.org/drawingml/2006/main" xmlns:pic="http://schemas.openxmlformats.org/drawingml/2006/picture">
       <w:tblPr>
         <w:tblLayout w:type="fixed"/>
         <w:jc w:val="center"/>
@@ -2989,11 +4126,14 @@
           <w:trHeight w:val="360" w:hRule="auto"/>
           <w:tblHeader/>
         </w:trPr>
+        header1
         <w:tc>
           <w:tcPr>
             <w:tcBorders>
               <w:bottom w:val="single" w:sz="8" w:space="0" w:color="CCCCCC"/>
               <w:top w:val="single" w:sz="8" w:space="0" w:color="CCCCCC"/>
+              <w:left w:val="none" w:sz="0" w:space="0" w:color="000000"/>
+              <w:right w:val="none" w:sz="0" w:space="0" w:color="000000"/>
             </w:tcBorders>
             <w:shd w:val="clear" w:color="auto" w:fill="FFFFFF"/>
             <w:tcMar>
@@ -3007,12 +4147,22 @@
           <w:p>
             <w:pPr>
               <w:jc w:val="left"/>
-              <w:spacing w:after="100" w:before="100" w:line="240"/>
-              <w:ind w:firstLine="0" w:left="100" w:right="100"/>
-            </w:pPr>
-            <w:r xmlns:w="http://schemas.openxmlformats.org/wordprocessingml/2006/main" xmlns:wp="http://schemas.openxmlformats.org/drawingml/2006/wordprocessingDrawing" xmlns:r="http://schemas.openxmlformats.org/officeDocument/2006/relationships" xmlns:w14="http://schemas.microsoft.com/office/word/2010/wordml">
-              <w:rPr>
-                <w:rFonts w:ascii="Times New Roman" w:hAnsi="Times New Roman" w:eastAsia="Times New Roman" w:cs="Times New Roman"/>
+              <w:keepNext/>
+              <w:pBdr>
+                <w:bottom w:val="none" w:sz="0" w:space="0" w:color="000000"/>
+                <w:top w:val="none" w:sz="0" w:space="0" w:color="000000"/>
+                <w:left w:val="none" w:sz="0" w:space="0" w:color="000000"/>
+                <w:right w:val="none" w:sz="0" w:space="0" w:color="000000"/>
+              </w:pBdr>
+              <w:spacing w:after="100" w:before="100" w:line="240"/>
+              <w:ind w:firstLine="0" w:left="100" w:right="100"/>
+            </w:pPr>
+            <w:r>
+              <w:rPr>
+                <w:rFonts w:ascii="Times New Roman"/>
+                <w:i w:val="false"/>
+                <w:b w:val="false"/>
+                <w:u w:val="none"/>
                 <w:sz w:val="22"/>
                 <w:szCs w:val="22"/>
                 <w:color w:val="000000"/>
@@ -3026,6 +4176,8 @@
             <w:tcBorders>
               <w:bottom w:val="single" w:sz="8" w:space="0" w:color="CCCCCC"/>
               <w:top w:val="single" w:sz="8" w:space="0" w:color="CCCCCC"/>
+              <w:left w:val="none" w:sz="0" w:space="0" w:color="000000"/>
+              <w:right w:val="none" w:sz="0" w:space="0" w:color="000000"/>
             </w:tcBorders>
             <w:shd w:val="clear" w:color="auto" w:fill="FFFFFF"/>
             <w:tcMar>
@@ -3039,12 +4191,22 @@
           <w:p>
             <w:pPr>
               <w:jc w:val="center"/>
-              <w:spacing w:after="100" w:before="100" w:line="240"/>
-              <w:ind w:firstLine="0" w:left="100" w:right="100"/>
-            </w:pPr>
-            <w:r xmlns:w="http://schemas.openxmlformats.org/wordprocessingml/2006/main" xmlns:wp="http://schemas.openxmlformats.org/drawingml/2006/wordprocessingDrawing" xmlns:r="http://schemas.openxmlformats.org/officeDocument/2006/relationships" xmlns:w14="http://schemas.microsoft.com/office/word/2010/wordml">
-              <w:rPr>
-                <w:rFonts w:ascii="Times New Roman" w:hAnsi="Times New Roman" w:eastAsia="Times New Roman" w:cs="Times New Roman"/>
+              <w:keepNext/>
+              <w:pBdr>
+                <w:bottom w:val="none" w:sz="0" w:space="0" w:color="000000"/>
+                <w:top w:val="none" w:sz="0" w:space="0" w:color="000000"/>
+                <w:left w:val="none" w:sz="0" w:space="0" w:color="000000"/>
+                <w:right w:val="none" w:sz="0" w:space="0" w:color="000000"/>
+              </w:pBdr>
+              <w:spacing w:after="100" w:before="100" w:line="240"/>
+              <w:ind w:firstLine="0" w:left="100" w:right="100"/>
+            </w:pPr>
+            <w:r>
+              <w:rPr>
+                <w:rFonts w:ascii="Times New Roman"/>
+                <w:i w:val="false"/>
+                <w:b w:val="false"/>
+                <w:u w:val="none"/>
                 <w:sz w:val="22"/>
                 <w:szCs w:val="22"/>
                 <w:color w:val="000000"/>
@@ -3058,6 +4220,8 @@
             <w:tcBorders>
               <w:bottom w:val="single" w:sz="8" w:space="0" w:color="CCCCCC"/>
               <w:top w:val="single" w:sz="8" w:space="0" w:color="CCCCCC"/>
+              <w:left w:val="none" w:sz="0" w:space="0" w:color="000000"/>
+              <w:right w:val="none" w:sz="0" w:space="0" w:color="000000"/>
             </w:tcBorders>
             <w:shd w:val="clear" w:color="auto" w:fill="FFFFFF"/>
             <w:tcMar>
@@ -3071,12 +4235,22 @@
           <w:p>
             <w:pPr>
               <w:jc w:val="center"/>
-              <w:spacing w:after="100" w:before="100" w:line="240"/>
-              <w:ind w:firstLine="0" w:left="100" w:right="100"/>
-            </w:pPr>
-            <w:r xmlns:w="http://schemas.openxmlformats.org/wordprocessingml/2006/main" xmlns:wp="http://schemas.openxmlformats.org/drawingml/2006/wordprocessingDrawing" xmlns:r="http://schemas.openxmlformats.org/officeDocument/2006/relationships" xmlns:w14="http://schemas.microsoft.com/office/word/2010/wordml">
-              <w:rPr>
-                <w:rFonts w:ascii="Times New Roman" w:hAnsi="Times New Roman" w:eastAsia="Times New Roman" w:cs="Times New Roman"/>
+              <w:keepNext/>
+              <w:pBdr>
+                <w:bottom w:val="none" w:sz="0" w:space="0" w:color="000000"/>
+                <w:top w:val="none" w:sz="0" w:space="0" w:color="000000"/>
+                <w:left w:val="none" w:sz="0" w:space="0" w:color="000000"/>
+                <w:right w:val="none" w:sz="0" w:space="0" w:color="000000"/>
+              </w:pBdr>
+              <w:spacing w:after="100" w:before="100" w:line="240"/>
+              <w:ind w:firstLine="0" w:left="100" w:right="100"/>
+            </w:pPr>
+            <w:r>
+              <w:rPr>
+                <w:rFonts w:ascii="Times New Roman"/>
+                <w:i w:val="false"/>
+                <w:b w:val="false"/>
+                <w:u w:val="none"/>
                 <w:sz w:val="22"/>
                 <w:szCs w:val="22"/>
                 <w:color w:val="000000"/>
@@ -3090,6 +4264,8 @@
             <w:tcBorders>
               <w:bottom w:val="single" w:sz="8" w:space="0" w:color="CCCCCC"/>
               <w:top w:val="single" w:sz="8" w:space="0" w:color="CCCCCC"/>
+              <w:left w:val="none" w:sz="0" w:space="0" w:color="000000"/>
+              <w:right w:val="none" w:sz="0" w:space="0" w:color="000000"/>
             </w:tcBorders>
             <w:shd w:val="clear" w:color="auto" w:fill="FFFFFF"/>
             <w:tcMar>
@@ -3103,12 +4279,22 @@
           <w:p>
             <w:pPr>
               <w:jc w:val="center"/>
-              <w:spacing w:after="100" w:before="100" w:line="240"/>
-              <w:ind w:firstLine="0" w:left="100" w:right="100"/>
-            </w:pPr>
-            <w:r xmlns:w="http://schemas.openxmlformats.org/wordprocessingml/2006/main" xmlns:wp="http://schemas.openxmlformats.org/drawingml/2006/wordprocessingDrawing" xmlns:r="http://schemas.openxmlformats.org/officeDocument/2006/relationships" xmlns:w14="http://schemas.microsoft.com/office/word/2010/wordml">
-              <w:rPr>
-                <w:rFonts w:ascii="Times New Roman" w:hAnsi="Times New Roman" w:eastAsia="Times New Roman" w:cs="Times New Roman"/>
+              <w:keepNext/>
+              <w:pBdr>
+                <w:bottom w:val="none" w:sz="0" w:space="0" w:color="000000"/>
+                <w:top w:val="none" w:sz="0" w:space="0" w:color="000000"/>
+                <w:left w:val="none" w:sz="0" w:space="0" w:color="000000"/>
+                <w:right w:val="none" w:sz="0" w:space="0" w:color="000000"/>
+              </w:pBdr>
+              <w:spacing w:after="100" w:before="100" w:line="240"/>
+              <w:ind w:firstLine="0" w:left="100" w:right="100"/>
+            </w:pPr>
+            <w:r>
+              <w:rPr>
+                <w:rFonts w:ascii="Times New Roman"/>
+                <w:i w:val="false"/>
+                <w:b w:val="false"/>
+                <w:u w:val="none"/>
                 <w:sz w:val="22"/>
                 <w:szCs w:val="22"/>
                 <w:color w:val="000000"/>
@@ -3123,9 +4309,15 @@
           <w:cantSplit/>
           <w:trHeight w:val="360" w:hRule="auto"/>
         </w:trPr>
-        <w:tc>
-          <w:tcPr>
-            <w:tcBorders/>
+        body1
+        <w:tc>
+          <w:tcPr>
+            <w:tcBorders>
+              <w:bottom w:val="none" w:sz="0" w:space="0" w:color="000000"/>
+              <w:top w:val="none" w:sz="0" w:space="0" w:color="000000"/>
+              <w:left w:val="none" w:sz="0" w:space="0" w:color="000000"/>
+              <w:right w:val="none" w:sz="0" w:space="0" w:color="000000"/>
+            </w:tcBorders>
             <w:shd w:val="clear" w:color="auto" w:fill="FFFFFF"/>
             <w:tcMar>
               <w:top w:w="0" w:type="dxa"/>
@@ -3138,12 +4330,22 @@
           <w:p>
             <w:pPr>
               <w:jc w:val="left"/>
-              <w:spacing w:after="100" w:before="100" w:line="240"/>
-              <w:ind w:firstLine="0" w:left="100" w:right="100"/>
-            </w:pPr>
-            <w:r xmlns:w="http://schemas.openxmlformats.org/wordprocessingml/2006/main" xmlns:wp="http://schemas.openxmlformats.org/drawingml/2006/wordprocessingDrawing" xmlns:r="http://schemas.openxmlformats.org/officeDocument/2006/relationships" xmlns:w14="http://schemas.microsoft.com/office/word/2010/wordml">
-              <w:rPr>
-                <w:rFonts w:ascii="Times New Roman" w:hAnsi="Times New Roman" w:eastAsia="Times New Roman" w:cs="Times New Roman"/>
+              <w:keepNext/>
+              <w:pBdr>
+                <w:bottom w:val="none" w:sz="0" w:space="0" w:color="000000"/>
+                <w:top w:val="none" w:sz="0" w:space="0" w:color="000000"/>
+                <w:left w:val="none" w:sz="0" w:space="0" w:color="000000"/>
+                <w:right w:val="none" w:sz="0" w:space="0" w:color="000000"/>
+              </w:pBdr>
+              <w:spacing w:after="100" w:before="100" w:line="240"/>
+              <w:ind w:firstLine="0" w:left="100" w:right="100"/>
+            </w:pPr>
+            <w:r>
+              <w:rPr>
+                <w:rFonts w:ascii="Times New Roman"/>
+                <w:i w:val="false"/>
+                <w:b w:val="false"/>
+                <w:u w:val="none"/>
                 <w:sz w:val="22"/>
                 <w:szCs w:val="22"/>
                 <w:color w:val="000000"/>
@@ -3154,7 +4356,12 @@
         </w:tc>
         <w:tc>
           <w:tcPr>
-            <w:tcBorders/>
+            <w:tcBorders>
+              <w:bottom w:val="none" w:sz="0" w:space="0" w:color="000000"/>
+              <w:top w:val="none" w:sz="0" w:space="0" w:color="000000"/>
+              <w:left w:val="none" w:sz="0" w:space="0" w:color="000000"/>
+              <w:right w:val="none" w:sz="0" w:space="0" w:color="000000"/>
+            </w:tcBorders>
             <w:shd w:val="clear" w:color="auto" w:fill="FFFFFF"/>
             <w:tcMar>
               <w:top w:w="0" w:type="dxa"/>
@@ -3167,12 +4374,22 @@
           <w:p>
             <w:pPr>
               <w:jc w:val="center"/>
-              <w:spacing w:after="100" w:before="100" w:line="240"/>
-              <w:ind w:firstLine="0" w:left="100" w:right="100"/>
-            </w:pPr>
-            <w:r xmlns:w="http://schemas.openxmlformats.org/wordprocessingml/2006/main" xmlns:wp="http://schemas.openxmlformats.org/drawingml/2006/wordprocessingDrawing" xmlns:r="http://schemas.openxmlformats.org/officeDocument/2006/relationships" xmlns:w14="http://schemas.microsoft.com/office/word/2010/wordml">
-              <w:rPr>
-                <w:rFonts w:ascii="Times New Roman" w:hAnsi="Times New Roman" w:eastAsia="Times New Roman" w:cs="Times New Roman"/>
+              <w:keepNext/>
+              <w:pBdr>
+                <w:bottom w:val="none" w:sz="0" w:space="0" w:color="000000"/>
+                <w:top w:val="none" w:sz="0" w:space="0" w:color="000000"/>
+                <w:left w:val="none" w:sz="0" w:space="0" w:color="000000"/>
+                <w:right w:val="none" w:sz="0" w:space="0" w:color="000000"/>
+              </w:pBdr>
+              <w:spacing w:after="100" w:before="100" w:line="240"/>
+              <w:ind w:firstLine="0" w:left="100" w:right="100"/>
+            </w:pPr>
+            <w:r>
+              <w:rPr>
+                <w:rFonts w:ascii="Times New Roman"/>
+                <w:i w:val="false"/>
+                <w:b w:val="false"/>
+                <w:u w:val="none"/>
                 <w:sz w:val="22"/>
                 <w:szCs w:val="22"/>
                 <w:color w:val="000000"/>
@@ -3183,7 +4400,12 @@
         </w:tc>
         <w:tc>
           <w:tcPr>
-            <w:tcBorders/>
+            <w:tcBorders>
+              <w:bottom w:val="none" w:sz="0" w:space="0" w:color="000000"/>
+              <w:top w:val="none" w:sz="0" w:space="0" w:color="000000"/>
+              <w:left w:val="none" w:sz="0" w:space="0" w:color="000000"/>
+              <w:right w:val="none" w:sz="0" w:space="0" w:color="000000"/>
+            </w:tcBorders>
             <w:shd w:val="clear" w:color="auto" w:fill="FFFFFF"/>
             <w:tcMar>
               <w:top w:w="0" w:type="dxa"/>
@@ -3196,12 +4418,22 @@
           <w:p>
             <w:pPr>
               <w:jc w:val="center"/>
-              <w:spacing w:after="100" w:before="100" w:line="240"/>
-              <w:ind w:firstLine="0" w:left="100" w:right="100"/>
-            </w:pPr>
-            <w:r xmlns:w="http://schemas.openxmlformats.org/wordprocessingml/2006/main" xmlns:wp="http://schemas.openxmlformats.org/drawingml/2006/wordprocessingDrawing" xmlns:r="http://schemas.openxmlformats.org/officeDocument/2006/relationships" xmlns:w14="http://schemas.microsoft.com/office/word/2010/wordml">
-              <w:rPr>
-                <w:rFonts w:ascii="Times New Roman" w:hAnsi="Times New Roman" w:eastAsia="Times New Roman" w:cs="Times New Roman"/>
+              <w:keepNext/>
+              <w:pBdr>
+                <w:bottom w:val="none" w:sz="0" w:space="0" w:color="000000"/>
+                <w:top w:val="none" w:sz="0" w:space="0" w:color="000000"/>
+                <w:left w:val="none" w:sz="0" w:space="0" w:color="000000"/>
+                <w:right w:val="none" w:sz="0" w:space="0" w:color="000000"/>
+              </w:pBdr>
+              <w:spacing w:after="100" w:before="100" w:line="240"/>
+              <w:ind w:firstLine="0" w:left="100" w:right="100"/>
+            </w:pPr>
+            <w:r>
+              <w:rPr>
+                <w:rFonts w:ascii="Times New Roman"/>
+                <w:i w:val="false"/>
+                <w:b w:val="false"/>
+                <w:u w:val="none"/>
                 <w:sz w:val="22"/>
                 <w:szCs w:val="22"/>
                 <w:color w:val="000000"/>
@@ -3212,7 +4444,12 @@
         </w:tc>
         <w:tc>
           <w:tcPr>
-            <w:tcBorders/>
+            <w:tcBorders>
+              <w:bottom w:val="none" w:sz="0" w:space="0" w:color="000000"/>
+              <w:top w:val="none" w:sz="0" w:space="0" w:color="000000"/>
+              <w:left w:val="none" w:sz="0" w:space="0" w:color="000000"/>
+              <w:right w:val="none" w:sz="0" w:space="0" w:color="000000"/>
+            </w:tcBorders>
             <w:shd w:val="clear" w:color="auto" w:fill="FFFFFF"/>
             <w:tcMar>
               <w:top w:w="0" w:type="dxa"/>
@@ -3225,12 +4462,22 @@
           <w:p>
             <w:pPr>
               <w:jc w:val="center"/>
-              <w:spacing w:after="100" w:before="100" w:line="240"/>
-              <w:ind w:firstLine="0" w:left="100" w:right="100"/>
-            </w:pPr>
-            <w:r xmlns:w="http://schemas.openxmlformats.org/wordprocessingml/2006/main" xmlns:wp="http://schemas.openxmlformats.org/drawingml/2006/wordprocessingDrawing" xmlns:r="http://schemas.openxmlformats.org/officeDocument/2006/relationships" xmlns:w14="http://schemas.microsoft.com/office/word/2010/wordml">
-              <w:rPr>
-                <w:rFonts w:ascii="Times New Roman" w:hAnsi="Times New Roman" w:eastAsia="Times New Roman" w:cs="Times New Roman"/>
+              <w:keepNext/>
+              <w:pBdr>
+                <w:bottom w:val="none" w:sz="0" w:space="0" w:color="000000"/>
+                <w:top w:val="none" w:sz="0" w:space="0" w:color="000000"/>
+                <w:left w:val="none" w:sz="0" w:space="0" w:color="000000"/>
+                <w:right w:val="none" w:sz="0" w:space="0" w:color="000000"/>
+              </w:pBdr>
+              <w:spacing w:after="100" w:before="100" w:line="240"/>
+              <w:ind w:firstLine="0" w:left="100" w:right="100"/>
+            </w:pPr>
+            <w:r>
+              <w:rPr>
+                <w:rFonts w:ascii="Times New Roman"/>
+                <w:i w:val="false"/>
+                <w:b w:val="false"/>
+                <w:u w:val="none"/>
                 <w:sz w:val="22"/>
                 <w:szCs w:val="22"/>
                 <w:color w:val="000000"/>
@@ -3245,9 +4492,15 @@
           <w:cantSplit/>
           <w:trHeight w:val="360" w:hRule="auto"/>
         </w:trPr>
-        <w:tc>
-          <w:tcPr>
-            <w:tcBorders/>
+        body2
+        <w:tc>
+          <w:tcPr>
+            <w:tcBorders>
+              <w:bottom w:val="none" w:sz="0" w:space="0" w:color="000000"/>
+              <w:top w:val="none" w:sz="0" w:space="0" w:color="000000"/>
+              <w:left w:val="none" w:sz="0" w:space="0" w:color="000000"/>
+              <w:right w:val="none" w:sz="0" w:space="0" w:color="000000"/>
+            </w:tcBorders>
             <w:shd w:val="clear" w:color="auto" w:fill="FFFFFF"/>
             <w:tcMar>
               <w:top w:w="0" w:type="dxa"/>
@@ -3260,12 +4513,22 @@
           <w:p>
             <w:pPr>
               <w:jc w:val="left"/>
-              <w:spacing w:after="100" w:before="100" w:line="240"/>
-              <w:ind w:firstLine="0" w:left="100" w:right="100"/>
-            </w:pPr>
-            <w:r xmlns:w="http://schemas.openxmlformats.org/wordprocessingml/2006/main" xmlns:wp="http://schemas.openxmlformats.org/drawingml/2006/wordprocessingDrawing" xmlns:r="http://schemas.openxmlformats.org/officeDocument/2006/relationships" xmlns:w14="http://schemas.microsoft.com/office/word/2010/wordml">
-              <w:rPr>
-                <w:rFonts w:ascii="Times New Roman" w:hAnsi="Times New Roman" w:eastAsia="Times New Roman" w:cs="Times New Roman"/>
+              <w:keepNext/>
+              <w:pBdr>
+                <w:bottom w:val="none" w:sz="0" w:space="0" w:color="000000"/>
+                <w:top w:val="none" w:sz="0" w:space="0" w:color="000000"/>
+                <w:left w:val="none" w:sz="0" w:space="0" w:color="000000"/>
+                <w:right w:val="none" w:sz="0" w:space="0" w:color="000000"/>
+              </w:pBdr>
+              <w:spacing w:after="100" w:before="100" w:line="240"/>
+              <w:ind w:firstLine="0" w:left="100" w:right="100"/>
+            </w:pPr>
+            <w:r>
+              <w:rPr>
+                <w:rFonts w:ascii="Times New Roman"/>
+                <w:i w:val="false"/>
+                <w:b w:val="false"/>
+                <w:u w:val="none"/>
                 <w:sz w:val="22"/>
                 <w:szCs w:val="22"/>
                 <w:color w:val="000000"/>
@@ -3276,7 +4539,12 @@
         </w:tc>
         <w:tc>
           <w:tcPr>
-            <w:tcBorders/>
+            <w:tcBorders>
+              <w:bottom w:val="none" w:sz="0" w:space="0" w:color="000000"/>
+              <w:top w:val="none" w:sz="0" w:space="0" w:color="000000"/>
+              <w:left w:val="none" w:sz="0" w:space="0" w:color="000000"/>
+              <w:right w:val="none" w:sz="0" w:space="0" w:color="000000"/>
+            </w:tcBorders>
             <w:shd w:val="clear" w:color="auto" w:fill="FFFFFF"/>
             <w:tcMar>
               <w:top w:w="0" w:type="dxa"/>
@@ -3289,12 +4557,22 @@
           <w:p>
             <w:pPr>
               <w:jc w:val="center"/>
-              <w:spacing w:after="100" w:before="100" w:line="240"/>
-              <w:ind w:firstLine="0" w:left="100" w:right="100"/>
-            </w:pPr>
-            <w:r xmlns:w="http://schemas.openxmlformats.org/wordprocessingml/2006/main" xmlns:wp="http://schemas.openxmlformats.org/drawingml/2006/wordprocessingDrawing" xmlns:r="http://schemas.openxmlformats.org/officeDocument/2006/relationships" xmlns:w14="http://schemas.microsoft.com/office/word/2010/wordml">
-              <w:rPr>
-                <w:rFonts w:ascii="Times New Roman" w:hAnsi="Times New Roman" w:eastAsia="Times New Roman" w:cs="Times New Roman"/>
+              <w:keepNext/>
+              <w:pBdr>
+                <w:bottom w:val="none" w:sz="0" w:space="0" w:color="000000"/>
+                <w:top w:val="none" w:sz="0" w:space="0" w:color="000000"/>
+                <w:left w:val="none" w:sz="0" w:space="0" w:color="000000"/>
+                <w:right w:val="none" w:sz="0" w:space="0" w:color="000000"/>
+              </w:pBdr>
+              <w:spacing w:after="100" w:before="100" w:line="240"/>
+              <w:ind w:firstLine="0" w:left="100" w:right="100"/>
+            </w:pPr>
+            <w:r>
+              <w:rPr>
+                <w:rFonts w:ascii="Times New Roman"/>
+                <w:i w:val="false"/>
+                <w:b w:val="false"/>
+                <w:u w:val="none"/>
                 <w:sz w:val="22"/>
                 <w:szCs w:val="22"/>
                 <w:color w:val="000000"/>
@@ -3305,7 +4583,12 @@
         </w:tc>
         <w:tc>
           <w:tcPr>
-            <w:tcBorders/>
+            <w:tcBorders>
+              <w:bottom w:val="none" w:sz="0" w:space="0" w:color="000000"/>
+              <w:top w:val="none" w:sz="0" w:space="0" w:color="000000"/>
+              <w:left w:val="none" w:sz="0" w:space="0" w:color="000000"/>
+              <w:right w:val="none" w:sz="0" w:space="0" w:color="000000"/>
+            </w:tcBorders>
             <w:shd w:val="clear" w:color="auto" w:fill="FFFFFF"/>
             <w:tcMar>
               <w:top w:w="0" w:type="dxa"/>
@@ -3318,12 +4601,22 @@
           <w:p>
             <w:pPr>
               <w:jc w:val="center"/>
-              <w:spacing w:after="100" w:before="100" w:line="240"/>
-              <w:ind w:firstLine="0" w:left="100" w:right="100"/>
-            </w:pPr>
-            <w:r xmlns:w="http://schemas.openxmlformats.org/wordprocessingml/2006/main" xmlns:wp="http://schemas.openxmlformats.org/drawingml/2006/wordprocessingDrawing" xmlns:r="http://schemas.openxmlformats.org/officeDocument/2006/relationships" xmlns:w14="http://schemas.microsoft.com/office/word/2010/wordml">
-              <w:rPr>
-                <w:rFonts w:ascii="Times New Roman" w:hAnsi="Times New Roman" w:eastAsia="Times New Roman" w:cs="Times New Roman"/>
+              <w:keepNext/>
+              <w:pBdr>
+                <w:bottom w:val="none" w:sz="0" w:space="0" w:color="000000"/>
+                <w:top w:val="none" w:sz="0" w:space="0" w:color="000000"/>
+                <w:left w:val="none" w:sz="0" w:space="0" w:color="000000"/>
+                <w:right w:val="none" w:sz="0" w:space="0" w:color="000000"/>
+              </w:pBdr>
+              <w:spacing w:after="100" w:before="100" w:line="240"/>
+              <w:ind w:firstLine="0" w:left="100" w:right="100"/>
+            </w:pPr>
+            <w:r>
+              <w:rPr>
+                <w:rFonts w:ascii="Times New Roman"/>
+                <w:i w:val="false"/>
+                <w:b w:val="false"/>
+                <w:u w:val="none"/>
                 <w:sz w:val="22"/>
                 <w:szCs w:val="22"/>
                 <w:color w:val="000000"/>
@@ -3334,7 +4627,12 @@
         </w:tc>
         <w:tc>
           <w:tcPr>
-            <w:tcBorders/>
+            <w:tcBorders>
+              <w:bottom w:val="none" w:sz="0" w:space="0" w:color="000000"/>
+              <w:top w:val="none" w:sz="0" w:space="0" w:color="000000"/>
+              <w:left w:val="none" w:sz="0" w:space="0" w:color="000000"/>
+              <w:right w:val="none" w:sz="0" w:space="0" w:color="000000"/>
+            </w:tcBorders>
             <w:shd w:val="clear" w:color="auto" w:fill="FFFFFF"/>
             <w:tcMar>
               <w:top w:w="0" w:type="dxa"/>
@@ -3347,12 +4645,22 @@
           <w:p>
             <w:pPr>
               <w:jc w:val="center"/>
-              <w:spacing w:after="100" w:before="100" w:line="240"/>
-              <w:ind w:firstLine="0" w:left="100" w:right="100"/>
-            </w:pPr>
-            <w:r xmlns:w="http://schemas.openxmlformats.org/wordprocessingml/2006/main" xmlns:wp="http://schemas.openxmlformats.org/drawingml/2006/wordprocessingDrawing" xmlns:r="http://schemas.openxmlformats.org/officeDocument/2006/relationships" xmlns:w14="http://schemas.microsoft.com/office/word/2010/wordml">
-              <w:rPr>
-                <w:rFonts w:ascii="Times New Roman" w:hAnsi="Times New Roman" w:eastAsia="Times New Roman" w:cs="Times New Roman"/>
+              <w:keepNext/>
+              <w:pBdr>
+                <w:bottom w:val="none" w:sz="0" w:space="0" w:color="000000"/>
+                <w:top w:val="none" w:sz="0" w:space="0" w:color="000000"/>
+                <w:left w:val="none" w:sz="0" w:space="0" w:color="000000"/>
+                <w:right w:val="none" w:sz="0" w:space="0" w:color="000000"/>
+              </w:pBdr>
+              <w:spacing w:after="100" w:before="100" w:line="240"/>
+              <w:ind w:firstLine="0" w:left="100" w:right="100"/>
+            </w:pPr>
+            <w:r>
+              <w:rPr>
+                <w:rFonts w:ascii="Times New Roman"/>
+                <w:i w:val="false"/>
+                <w:b w:val="false"/>
+                <w:u w:val="none"/>
                 <w:sz w:val="22"/>
                 <w:szCs w:val="22"/>
                 <w:color w:val="000000"/>
@@ -3367,9 +4675,15 @@
           <w:cantSplit/>
           <w:trHeight w:val="360" w:hRule="auto"/>
         </w:trPr>
-        <w:tc>
-          <w:tcPr>
-            <w:tcBorders/>
+        body3
+        <w:tc>
+          <w:tcPr>
+            <w:tcBorders>
+              <w:bottom w:val="none" w:sz="0" w:space="0" w:color="000000"/>
+              <w:top w:val="none" w:sz="0" w:space="0" w:color="000000"/>
+              <w:left w:val="none" w:sz="0" w:space="0" w:color="000000"/>
+              <w:right w:val="none" w:sz="0" w:space="0" w:color="000000"/>
+            </w:tcBorders>
             <w:shd w:val="clear" w:color="auto" w:fill="FFFFFF"/>
             <w:tcMar>
               <w:top w:w="0" w:type="dxa"/>
@@ -3382,12 +4696,22 @@
           <w:p>
             <w:pPr>
               <w:jc w:val="left"/>
-              <w:spacing w:after="100" w:before="100" w:line="240"/>
-              <w:ind w:firstLine="0" w:left="100" w:right="100"/>
-            </w:pPr>
-            <w:r xmlns:w="http://schemas.openxmlformats.org/wordprocessingml/2006/main" xmlns:wp="http://schemas.openxmlformats.org/drawingml/2006/wordprocessingDrawing" xmlns:r="http://schemas.openxmlformats.org/officeDocument/2006/relationships" xmlns:w14="http://schemas.microsoft.com/office/word/2010/wordml">
-              <w:rPr>
-                <w:rFonts w:ascii="Times New Roman" w:hAnsi="Times New Roman" w:eastAsia="Times New Roman" w:cs="Times New Roman"/>
+              <w:keepNext/>
+              <w:pBdr>
+                <w:bottom w:val="none" w:sz="0" w:space="0" w:color="000000"/>
+                <w:top w:val="none" w:sz="0" w:space="0" w:color="000000"/>
+                <w:left w:val="none" w:sz="0" w:space="0" w:color="000000"/>
+                <w:right w:val="none" w:sz="0" w:space="0" w:color="000000"/>
+              </w:pBdr>
+              <w:spacing w:after="100" w:before="100" w:line="240"/>
+              <w:ind w:firstLine="0" w:left="100" w:right="100"/>
+            </w:pPr>
+            <w:r>
+              <w:rPr>
+                <w:rFonts w:ascii="Times New Roman"/>
+                <w:i w:val="false"/>
+                <w:b w:val="false"/>
+                <w:u w:val="none"/>
                 <w:sz w:val="22"/>
                 <w:szCs w:val="22"/>
                 <w:color w:val="000000"/>
@@ -3398,7 +4722,12 @@
         </w:tc>
         <w:tc>
           <w:tcPr>
-            <w:tcBorders/>
+            <w:tcBorders>
+              <w:bottom w:val="none" w:sz="0" w:space="0" w:color="000000"/>
+              <w:top w:val="none" w:sz="0" w:space="0" w:color="000000"/>
+              <w:left w:val="none" w:sz="0" w:space="0" w:color="000000"/>
+              <w:right w:val="none" w:sz="0" w:space="0" w:color="000000"/>
+            </w:tcBorders>
             <w:shd w:val="clear" w:color="auto" w:fill="FFFFFF"/>
             <w:tcMar>
               <w:top w:w="0" w:type="dxa"/>
@@ -3411,12 +4740,22 @@
           <w:p>
             <w:pPr>
               <w:jc w:val="center"/>
-              <w:spacing w:after="100" w:before="100" w:line="240"/>
-              <w:ind w:firstLine="0" w:left="100" w:right="100"/>
-            </w:pPr>
-            <w:r xmlns:w="http://schemas.openxmlformats.org/wordprocessingml/2006/main" xmlns:wp="http://schemas.openxmlformats.org/drawingml/2006/wordprocessingDrawing" xmlns:r="http://schemas.openxmlformats.org/officeDocument/2006/relationships" xmlns:w14="http://schemas.microsoft.com/office/word/2010/wordml">
-              <w:rPr>
-                <w:rFonts w:ascii="Times New Roman" w:hAnsi="Times New Roman" w:eastAsia="Times New Roman" w:cs="Times New Roman"/>
+              <w:keepNext/>
+              <w:pBdr>
+                <w:bottom w:val="none" w:sz="0" w:space="0" w:color="000000"/>
+                <w:top w:val="none" w:sz="0" w:space="0" w:color="000000"/>
+                <w:left w:val="none" w:sz="0" w:space="0" w:color="000000"/>
+                <w:right w:val="none" w:sz="0" w:space="0" w:color="000000"/>
+              </w:pBdr>
+              <w:spacing w:after="100" w:before="100" w:line="240"/>
+              <w:ind w:firstLine="0" w:left="100" w:right="100"/>
+            </w:pPr>
+            <w:r>
+              <w:rPr>
+                <w:rFonts w:ascii="Times New Roman"/>
+                <w:i w:val="false"/>
+                <w:b w:val="false"/>
+                <w:u w:val="none"/>
                 <w:sz w:val="22"/>
                 <w:szCs w:val="22"/>
                 <w:color w:val="000000"/>
@@ -3427,7 +4766,12 @@
         </w:tc>
         <w:tc>
           <w:tcPr>
-            <w:tcBorders/>
+            <w:tcBorders>
+              <w:bottom w:val="none" w:sz="0" w:space="0" w:color="000000"/>
+              <w:top w:val="none" w:sz="0" w:space="0" w:color="000000"/>
+              <w:left w:val="none" w:sz="0" w:space="0" w:color="000000"/>
+              <w:right w:val="none" w:sz="0" w:space="0" w:color="000000"/>
+            </w:tcBorders>
             <w:shd w:val="clear" w:color="auto" w:fill="FFFFFF"/>
             <w:tcMar>
               <w:top w:w="0" w:type="dxa"/>
@@ -3440,12 +4784,22 @@
           <w:p>
             <w:pPr>
               <w:jc w:val="center"/>
-              <w:spacing w:after="100" w:before="100" w:line="240"/>
-              <w:ind w:firstLine="0" w:left="100" w:right="100"/>
-            </w:pPr>
-            <w:r xmlns:w="http://schemas.openxmlformats.org/wordprocessingml/2006/main" xmlns:wp="http://schemas.openxmlformats.org/drawingml/2006/wordprocessingDrawing" xmlns:r="http://schemas.openxmlformats.org/officeDocument/2006/relationships" xmlns:w14="http://schemas.microsoft.com/office/word/2010/wordml">
-              <w:rPr>
-                <w:rFonts w:ascii="Times New Roman" w:hAnsi="Times New Roman" w:eastAsia="Times New Roman" w:cs="Times New Roman"/>
+              <w:keepNext/>
+              <w:pBdr>
+                <w:bottom w:val="none" w:sz="0" w:space="0" w:color="000000"/>
+                <w:top w:val="none" w:sz="0" w:space="0" w:color="000000"/>
+                <w:left w:val="none" w:sz="0" w:space="0" w:color="000000"/>
+                <w:right w:val="none" w:sz="0" w:space="0" w:color="000000"/>
+              </w:pBdr>
+              <w:spacing w:after="100" w:before="100" w:line="240"/>
+              <w:ind w:firstLine="0" w:left="100" w:right="100"/>
+            </w:pPr>
+            <w:r>
+              <w:rPr>
+                <w:rFonts w:ascii="Times New Roman"/>
+                <w:i w:val="false"/>
+                <w:b w:val="false"/>
+                <w:u w:val="none"/>
                 <w:sz w:val="22"/>
                 <w:szCs w:val="22"/>
                 <w:color w:val="000000"/>
@@ -3456,7 +4810,12 @@
         </w:tc>
         <w:tc>
           <w:tcPr>
-            <w:tcBorders/>
+            <w:tcBorders>
+              <w:bottom w:val="none" w:sz="0" w:space="0" w:color="000000"/>
+              <w:top w:val="none" w:sz="0" w:space="0" w:color="000000"/>
+              <w:left w:val="none" w:sz="0" w:space="0" w:color="000000"/>
+              <w:right w:val="none" w:sz="0" w:space="0" w:color="000000"/>
+            </w:tcBorders>
             <w:shd w:val="clear" w:color="auto" w:fill="FFFFFF"/>
             <w:tcMar>
               <w:top w:w="0" w:type="dxa"/>
@@ -3469,12 +4828,22 @@
           <w:p>
             <w:pPr>
               <w:jc w:val="center"/>
-              <w:spacing w:after="100" w:before="100" w:line="240"/>
-              <w:ind w:firstLine="0" w:left="100" w:right="100"/>
-            </w:pPr>
-            <w:r xmlns:w="http://schemas.openxmlformats.org/wordprocessingml/2006/main" xmlns:wp="http://schemas.openxmlformats.org/drawingml/2006/wordprocessingDrawing" xmlns:r="http://schemas.openxmlformats.org/officeDocument/2006/relationships" xmlns:w14="http://schemas.microsoft.com/office/word/2010/wordml">
-              <w:rPr>
-                <w:rFonts w:ascii="Times New Roman" w:hAnsi="Times New Roman" w:eastAsia="Times New Roman" w:cs="Times New Roman"/>
+              <w:keepNext/>
+              <w:pBdr>
+                <w:bottom w:val="none" w:sz="0" w:space="0" w:color="000000"/>
+                <w:top w:val="none" w:sz="0" w:space="0" w:color="000000"/>
+                <w:left w:val="none" w:sz="0" w:space="0" w:color="000000"/>
+                <w:right w:val="none" w:sz="0" w:space="0" w:color="000000"/>
+              </w:pBdr>
+              <w:spacing w:after="100" w:before="100" w:line="240"/>
+              <w:ind w:firstLine="0" w:left="100" w:right="100"/>
+            </w:pPr>
+            <w:r>
+              <w:rPr>
+                <w:rFonts w:ascii="Times New Roman"/>
+                <w:i w:val="false"/>
+                <w:b w:val="false"/>
+                <w:u w:val="none"/>
                 <w:sz w:val="22"/>
                 <w:szCs w:val="22"/>
                 <w:color w:val="000000"/>
@@ -3485,7 +4854,7 @@
         </w:tc>
       </w:tr>
     </w:tbl>
-    <w:p xmlns:w="http://schemas.openxmlformats.org/wordprocessingml/2006/main" xmlns:wp="http://schemas.openxmlformats.org/drawingml/2006/wordprocessingDrawing" xmlns:r="http://schemas.openxmlformats.org/officeDocument/2006/relationships" xmlns:w14="http://schemas.microsoft.com/office/word/2010/wordml">
+    <w:p>
       <w:pPr>
         <w:pStyle w:val="Normal"/>
       </w:pPr>
@@ -3493,7 +4862,7 @@
         <w:t xml:space="preserve"/>
       </w:r>
     </w:p>
-    <w:p xmlns:w="http://schemas.openxmlformats.org/wordprocessingml/2006/main" xmlns:wp="http://schemas.openxmlformats.org/drawingml/2006/wordprocessingDrawing" xmlns:r="http://schemas.openxmlformats.org/officeDocument/2006/relationships" xmlns:w14="http://schemas.microsoft.com/office/word/2010/wordml">
+    <w:p>
       <w:pPr>
         <w:pStyle w:val="Normal"/>
       </w:pPr>
@@ -3501,7 +4870,7 @@
         <w:t xml:space="preserve"/>
       </w:r>
     </w:p>
-    <w:tbl xmlns:w="http://schemas.openxmlformats.org/wordprocessingml/2006/main" xmlns:r="http://schemas.openxmlformats.org/officeDocument/2006/relationships" xmlns:w14="http://schemas.microsoft.com/office/word/2010/wordml" xmlns:wp="http://schemas.openxmlformats.org/drawingml/2006/wordprocessingDrawing" xmlns:a="http://schemas.openxmlformats.org/drawingml/2006/main" xmlns:pic="http://schemas.openxmlformats.org/drawingml/2006/picture">
+    <w:tbl xmlns:a="http://schemas.openxmlformats.org/drawingml/2006/main" xmlns:pic="http://schemas.openxmlformats.org/drawingml/2006/picture">
       <w:tblPr>
         <w:tblLayout w:type="fixed"/>
         <w:jc w:val="center"/>
@@ -3516,11 +4885,13 @@
           <w:cantSplit/>
           <w:trHeight w:val="360" w:hRule="auto"/>
         </w:trPr>
+        body1
         <w:tc>
           <w:tcPr>
             <w:tcBorders>
               <w:bottom w:val="single" w:sz="24" w:space="0" w:color="000000"/>
               <w:top w:val="single" w:sz="24" w:space="0" w:color="000000"/>
+              <w:left w:val="none" w:sz="0" w:space="0" w:color="000000"/>
               <w:right w:val="single" w:sz="8" w:space="0" w:color="CCCCCC"/>
             </w:tcBorders>
             <w:shd w:val="clear" w:color="auto" w:fill="F2F2F2"/>
@@ -3535,13 +4906,22 @@
           <w:p>
             <w:pPr>
               <w:jc w:val="left"/>
-              <w:spacing w:after="100" w:before="100" w:line="240"/>
-              <w:ind w:firstLine="0" w:left="100" w:right="100"/>
-            </w:pPr>
-            <w:r xmlns:w="http://schemas.openxmlformats.org/wordprocessingml/2006/main" xmlns:wp="http://schemas.openxmlformats.org/drawingml/2006/wordprocessingDrawing" xmlns:r="http://schemas.openxmlformats.org/officeDocument/2006/relationships" xmlns:w14="http://schemas.microsoft.com/office/word/2010/wordml">
-              <w:rPr>
-                <w:rFonts w:ascii="Times New Roman" w:hAnsi="Times New Roman" w:eastAsia="Times New Roman" w:cs="Times New Roman"/>
-                <w:b/>
+              <w:keepNext/>
+              <w:pBdr>
+                <w:bottom w:val="none" w:sz="0" w:space="0" w:color="000000"/>
+                <w:top w:val="none" w:sz="0" w:space="0" w:color="000000"/>
+                <w:left w:val="none" w:sz="0" w:space="0" w:color="000000"/>
+                <w:right w:val="none" w:sz="0" w:space="0" w:color="000000"/>
+              </w:pBdr>
+              <w:spacing w:after="100" w:before="100" w:line="240"/>
+              <w:ind w:firstLine="0" w:left="100" w:right="100"/>
+            </w:pPr>
+            <w:r>
+              <w:rPr>
+                <w:rFonts w:ascii="Times New Roman"/>
+                <w:i w:val="false"/>
+                <w:b w:val="true"/>
+                <w:u w:val="none"/>
                 <w:sz w:val="22"/>
                 <w:szCs w:val="22"/>
                 <w:color w:val="000000"/>
@@ -3556,6 +4936,7 @@
               <w:bottom w:val="single" w:sz="24" w:space="0" w:color="000000"/>
               <w:top w:val="single" w:sz="24" w:space="0" w:color="000000"/>
               <w:left w:val="single" w:sz="8" w:space="0" w:color="CCCCCC"/>
+              <w:right w:val="none" w:sz="0" w:space="0" w:color="000000"/>
             </w:tcBorders>
             <w:shd w:val="clear" w:color="auto" w:fill="F2F2F2"/>
             <w:tcMar>
@@ -3569,13 +4950,22 @@
           <w:p>
             <w:pPr>
               <w:jc w:val="left"/>
-              <w:spacing w:after="100" w:before="100" w:line="240"/>
-              <w:ind w:firstLine="0" w:left="100" w:right="100"/>
-            </w:pPr>
-            <w:r xmlns:w="http://schemas.openxmlformats.org/wordprocessingml/2006/main" xmlns:wp="http://schemas.openxmlformats.org/drawingml/2006/wordprocessingDrawing" xmlns:r="http://schemas.openxmlformats.org/officeDocument/2006/relationships" xmlns:w14="http://schemas.microsoft.com/office/word/2010/wordml">
-              <w:rPr>
-                <w:rFonts w:ascii="Times New Roman" w:hAnsi="Times New Roman" w:eastAsia="Times New Roman" w:cs="Times New Roman"/>
-                <w:b/>
+              <w:keepNext/>
+              <w:pBdr>
+                <w:bottom w:val="none" w:sz="0" w:space="0" w:color="000000"/>
+                <w:top w:val="none" w:sz="0" w:space="0" w:color="000000"/>
+                <w:left w:val="none" w:sz="0" w:space="0" w:color="000000"/>
+                <w:right w:val="none" w:sz="0" w:space="0" w:color="000000"/>
+              </w:pBdr>
+              <w:spacing w:after="100" w:before="100" w:line="240"/>
+              <w:ind w:firstLine="0" w:left="100" w:right="100"/>
+            </w:pPr>
+            <w:r>
+              <w:rPr>
+                <w:rFonts w:ascii="Times New Roman"/>
+                <w:i w:val="false"/>
+                <w:b w:val="true"/>
+                <w:u w:val="none"/>
                 <w:sz w:val="22"/>
                 <w:szCs w:val="22"/>
                 <w:color w:val="000000"/>
@@ -3590,10 +4980,13 @@
           <w:cantSplit/>
           <w:trHeight w:val="360" w:hRule="auto"/>
         </w:trPr>
-        <w:tc>
-          <w:tcPr>
-            <w:tcBorders>
+        body2
+        <w:tc>
+          <w:tcPr>
+            <w:tcBorders>
+              <w:bottom w:val="none" w:sz="0" w:space="0" w:color="000000"/>
               <w:top w:val="single" w:sz="24" w:space="0" w:color="000000"/>
+              <w:left w:val="none" w:sz="0" w:space="0" w:color="000000"/>
               <w:right w:val="single" w:sz="8" w:space="0" w:color="CCCCCC"/>
             </w:tcBorders>
             <w:shd w:val="clear" w:color="auto" w:fill="FFFFFF"/>
@@ -3608,12 +5001,22 @@
           <w:p>
             <w:pPr>
               <w:jc w:val="left"/>
-              <w:spacing w:after="100" w:before="100" w:line="240"/>
-              <w:ind w:firstLine="0" w:left="100" w:right="100"/>
-            </w:pPr>
-            <w:r xmlns:w="http://schemas.openxmlformats.org/wordprocessingml/2006/main" xmlns:wp="http://schemas.openxmlformats.org/drawingml/2006/wordprocessingDrawing" xmlns:r="http://schemas.openxmlformats.org/officeDocument/2006/relationships" xmlns:w14="http://schemas.microsoft.com/office/word/2010/wordml">
-              <w:rPr>
-                <w:rFonts w:ascii="Times New Roman" w:hAnsi="Times New Roman" w:eastAsia="Times New Roman" w:cs="Times New Roman"/>
+              <w:keepNext/>
+              <w:pBdr>
+                <w:bottom w:val="none" w:sz="0" w:space="0" w:color="000000"/>
+                <w:top w:val="none" w:sz="0" w:space="0" w:color="000000"/>
+                <w:left w:val="none" w:sz="0" w:space="0" w:color="000000"/>
+                <w:right w:val="none" w:sz="0" w:space="0" w:color="000000"/>
+              </w:pBdr>
+              <w:spacing w:after="100" w:before="100" w:line="240"/>
+              <w:ind w:firstLine="0" w:left="100" w:right="100"/>
+            </w:pPr>
+            <w:r>
+              <w:rPr>
+                <w:rFonts w:ascii="Times New Roman"/>
+                <w:i w:val="false"/>
+                <w:b w:val="false"/>
+                <w:u w:val="none"/>
                 <w:sz w:val="22"/>
                 <w:szCs w:val="22"/>
                 <w:color w:val="000000"/>
@@ -3625,8 +5028,10 @@
         <w:tc>
           <w:tcPr>
             <w:tcBorders>
+              <w:bottom w:val="none" w:sz="0" w:space="0" w:color="000000"/>
               <w:top w:val="single" w:sz="24" w:space="0" w:color="000000"/>
               <w:left w:val="single" w:sz="8" w:space="0" w:color="CCCCCC"/>
+              <w:right w:val="none" w:sz="0" w:space="0" w:color="000000"/>
             </w:tcBorders>
             <w:shd w:val="clear" w:color="auto" w:fill="FFFFFF"/>
             <w:tcMar>
@@ -3640,12 +5045,22 @@
           <w:p>
             <w:pPr>
               <w:jc w:val="left"/>
-              <w:spacing w:after="100" w:before="100" w:line="240"/>
-              <w:ind w:firstLine="0" w:left="100" w:right="100"/>
-            </w:pPr>
-            <w:r xmlns:w="http://schemas.openxmlformats.org/wordprocessingml/2006/main" xmlns:wp="http://schemas.openxmlformats.org/drawingml/2006/wordprocessingDrawing" xmlns:r="http://schemas.openxmlformats.org/officeDocument/2006/relationships" xmlns:w14="http://schemas.microsoft.com/office/word/2010/wordml">
-              <w:rPr>
-                <w:rFonts w:ascii="Times New Roman" w:hAnsi="Times New Roman" w:eastAsia="Times New Roman" w:cs="Times New Roman"/>
+              <w:keepNext/>
+              <w:pBdr>
+                <w:bottom w:val="none" w:sz="0" w:space="0" w:color="000000"/>
+                <w:top w:val="none" w:sz="0" w:space="0" w:color="000000"/>
+                <w:left w:val="none" w:sz="0" w:space="0" w:color="000000"/>
+                <w:right w:val="none" w:sz="0" w:space="0" w:color="000000"/>
+              </w:pBdr>
+              <w:spacing w:after="100" w:before="100" w:line="240"/>
+              <w:ind w:firstLine="0" w:left="100" w:right="100"/>
+            </w:pPr>
+            <w:r>
+              <w:rPr>
+                <w:rFonts w:ascii="Times New Roman"/>
+                <w:i w:val="false"/>
+                <w:b w:val="false"/>
+                <w:u w:val="none"/>
                 <w:sz w:val="22"/>
                 <w:szCs w:val="22"/>
                 <w:color w:val="000000"/>
@@ -3660,9 +5075,13 @@
           <w:cantSplit/>
           <w:trHeight w:val="360" w:hRule="auto"/>
         </w:trPr>
-        <w:tc>
-          <w:tcPr>
-            <w:tcBorders>
+        body3
+        <w:tc>
+          <w:tcPr>
+            <w:tcBorders>
+              <w:bottom w:val="none" w:sz="0" w:space="0" w:color="000000"/>
+              <w:top w:val="none" w:sz="0" w:space="0" w:color="000000"/>
+              <w:left w:val="none" w:sz="0" w:space="0" w:color="000000"/>
               <w:right w:val="single" w:sz="8" w:space="0" w:color="CCCCCC"/>
             </w:tcBorders>
             <w:shd w:val="clear" w:color="auto" w:fill="FFFFFF"/>
@@ -3677,12 +5096,22 @@
           <w:p>
             <w:pPr>
               <w:jc w:val="left"/>
-              <w:spacing w:after="100" w:before="100" w:line="240"/>
-              <w:ind w:firstLine="0" w:left="100" w:right="100"/>
-            </w:pPr>
-            <w:r xmlns:w="http://schemas.openxmlformats.org/wordprocessingml/2006/main" xmlns:wp="http://schemas.openxmlformats.org/drawingml/2006/wordprocessingDrawing" xmlns:r="http://schemas.openxmlformats.org/officeDocument/2006/relationships" xmlns:w14="http://schemas.microsoft.com/office/word/2010/wordml">
-              <w:rPr>
-                <w:rFonts w:ascii="Times New Roman" w:hAnsi="Times New Roman" w:eastAsia="Times New Roman" w:cs="Times New Roman"/>
+              <w:keepNext/>
+              <w:pBdr>
+                <w:bottom w:val="none" w:sz="0" w:space="0" w:color="000000"/>
+                <w:top w:val="none" w:sz="0" w:space="0" w:color="000000"/>
+                <w:left w:val="none" w:sz="0" w:space="0" w:color="000000"/>
+                <w:right w:val="none" w:sz="0" w:space="0" w:color="000000"/>
+              </w:pBdr>
+              <w:spacing w:after="100" w:before="100" w:line="240"/>
+              <w:ind w:firstLine="0" w:left="100" w:right="100"/>
+            </w:pPr>
+            <w:r>
+              <w:rPr>
+                <w:rFonts w:ascii="Times New Roman"/>
+                <w:i w:val="false"/>
+                <w:b w:val="false"/>
+                <w:u w:val="none"/>
                 <w:sz w:val="22"/>
                 <w:szCs w:val="22"/>
                 <w:color w:val="000000"/>
@@ -3694,7 +5123,10 @@
         <w:tc>
           <w:tcPr>
             <w:tcBorders>
+              <w:bottom w:val="none" w:sz="0" w:space="0" w:color="000000"/>
+              <w:top w:val="none" w:sz="0" w:space="0" w:color="000000"/>
               <w:left w:val="single" w:sz="8" w:space="0" w:color="CCCCCC"/>
+              <w:right w:val="none" w:sz="0" w:space="0" w:color="000000"/>
             </w:tcBorders>
             <w:shd w:val="clear" w:color="auto" w:fill="FFFFFF"/>
             <w:tcMar>
@@ -3708,12 +5140,22 @@
           <w:p>
             <w:pPr>
               <w:jc w:val="left"/>
-              <w:spacing w:after="100" w:before="100" w:line="240"/>
-              <w:ind w:firstLine="0" w:left="100" w:right="100"/>
-            </w:pPr>
-            <w:r xmlns:w="http://schemas.openxmlformats.org/wordprocessingml/2006/main" xmlns:wp="http://schemas.openxmlformats.org/drawingml/2006/wordprocessingDrawing" xmlns:r="http://schemas.openxmlformats.org/officeDocument/2006/relationships" xmlns:w14="http://schemas.microsoft.com/office/word/2010/wordml">
-              <w:rPr>
-                <w:rFonts w:ascii="Times New Roman" w:hAnsi="Times New Roman" w:eastAsia="Times New Roman" w:cs="Times New Roman"/>
+              <w:keepNext/>
+              <w:pBdr>
+                <w:bottom w:val="none" w:sz="0" w:space="0" w:color="000000"/>
+                <w:top w:val="none" w:sz="0" w:space="0" w:color="000000"/>
+                <w:left w:val="none" w:sz="0" w:space="0" w:color="000000"/>
+                <w:right w:val="none" w:sz="0" w:space="0" w:color="000000"/>
+              </w:pBdr>
+              <w:spacing w:after="100" w:before="100" w:line="240"/>
+              <w:ind w:firstLine="0" w:left="100" w:right="100"/>
+            </w:pPr>
+            <w:r>
+              <w:rPr>
+                <w:rFonts w:ascii="Times New Roman"/>
+                <w:i w:val="false"/>
+                <w:b w:val="false"/>
+                <w:u w:val="none"/>
                 <w:sz w:val="22"/>
                 <w:szCs w:val="22"/>
                 <w:color w:val="000000"/>
@@ -3728,9 +5170,13 @@
           <w:cantSplit/>
           <w:trHeight w:val="360" w:hRule="auto"/>
         </w:trPr>
-        <w:tc>
-          <w:tcPr>
-            <w:tcBorders>
+        body4
+        <w:tc>
+          <w:tcPr>
+            <w:tcBorders>
+              <w:bottom w:val="none" w:sz="0" w:space="0" w:color="000000"/>
+              <w:top w:val="none" w:sz="0" w:space="0" w:color="000000"/>
+              <w:left w:val="none" w:sz="0" w:space="0" w:color="000000"/>
               <w:right w:val="single" w:sz="8" w:space="0" w:color="CCCCCC"/>
             </w:tcBorders>
             <w:shd w:val="clear" w:color="auto" w:fill="FFFFFF"/>
@@ -3745,12 +5191,22 @@
           <w:p>
             <w:pPr>
               <w:jc w:val="left"/>
-              <w:spacing w:after="100" w:before="100" w:line="240"/>
-              <w:ind w:firstLine="0" w:left="100" w:right="100"/>
-            </w:pPr>
-            <w:r xmlns:w="http://schemas.openxmlformats.org/wordprocessingml/2006/main" xmlns:wp="http://schemas.openxmlformats.org/drawingml/2006/wordprocessingDrawing" xmlns:r="http://schemas.openxmlformats.org/officeDocument/2006/relationships" xmlns:w14="http://schemas.microsoft.com/office/word/2010/wordml">
-              <w:rPr>
-                <w:rFonts w:ascii="Times New Roman" w:hAnsi="Times New Roman" w:eastAsia="Times New Roman" w:cs="Times New Roman"/>
+              <w:keepNext/>
+              <w:pBdr>
+                <w:bottom w:val="none" w:sz="0" w:space="0" w:color="000000"/>
+                <w:top w:val="none" w:sz="0" w:space="0" w:color="000000"/>
+                <w:left w:val="none" w:sz="0" w:space="0" w:color="000000"/>
+                <w:right w:val="none" w:sz="0" w:space="0" w:color="000000"/>
+              </w:pBdr>
+              <w:spacing w:after="100" w:before="100" w:line="240"/>
+              <w:ind w:firstLine="0" w:left="100" w:right="100"/>
+            </w:pPr>
+            <w:r>
+              <w:rPr>
+                <w:rFonts w:ascii="Times New Roman"/>
+                <w:i w:val="false"/>
+                <w:b w:val="false"/>
+                <w:u w:val="none"/>
                 <w:sz w:val="22"/>
                 <w:szCs w:val="22"/>
                 <w:color w:val="000000"/>
@@ -3762,7 +5218,10 @@
         <w:tc>
           <w:tcPr>
             <w:tcBorders>
+              <w:bottom w:val="none" w:sz="0" w:space="0" w:color="000000"/>
+              <w:top w:val="none" w:sz="0" w:space="0" w:color="000000"/>
               <w:left w:val="single" w:sz="8" w:space="0" w:color="CCCCCC"/>
+              <w:right w:val="none" w:sz="0" w:space="0" w:color="000000"/>
             </w:tcBorders>
             <w:shd w:val="clear" w:color="auto" w:fill="FFFFFF"/>
             <w:tcMar>
@@ -3776,12 +5235,22 @@
           <w:p>
             <w:pPr>
               <w:jc w:val="left"/>
-              <w:spacing w:after="100" w:before="100" w:line="240"/>
-              <w:ind w:firstLine="0" w:left="100" w:right="100"/>
-            </w:pPr>
-            <w:r xmlns:w="http://schemas.openxmlformats.org/wordprocessingml/2006/main" xmlns:wp="http://schemas.openxmlformats.org/drawingml/2006/wordprocessingDrawing" xmlns:r="http://schemas.openxmlformats.org/officeDocument/2006/relationships" xmlns:w14="http://schemas.microsoft.com/office/word/2010/wordml">
-              <w:rPr>
-                <w:rFonts w:ascii="Times New Roman" w:hAnsi="Times New Roman" w:eastAsia="Times New Roman" w:cs="Times New Roman"/>
+              <w:keepNext/>
+              <w:pBdr>
+                <w:bottom w:val="none" w:sz="0" w:space="0" w:color="000000"/>
+                <w:top w:val="none" w:sz="0" w:space="0" w:color="000000"/>
+                <w:left w:val="none" w:sz="0" w:space="0" w:color="000000"/>
+                <w:right w:val="none" w:sz="0" w:space="0" w:color="000000"/>
+              </w:pBdr>
+              <w:spacing w:after="100" w:before="100" w:line="240"/>
+              <w:ind w:firstLine="0" w:left="100" w:right="100"/>
+            </w:pPr>
+            <w:r>
+              <w:rPr>
+                <w:rFonts w:ascii="Times New Roman"/>
+                <w:i w:val="false"/>
+                <w:b w:val="false"/>
+                <w:u w:val="none"/>
                 <w:sz w:val="22"/>
                 <w:szCs w:val="22"/>
                 <w:color w:val="000000"/>
@@ -3796,9 +5265,13 @@
           <w:cantSplit/>
           <w:trHeight w:val="360" w:hRule="auto"/>
         </w:trPr>
-        <w:tc>
-          <w:tcPr>
-            <w:tcBorders>
+        body5
+        <w:tc>
+          <w:tcPr>
+            <w:tcBorders>
+              <w:bottom w:val="none" w:sz="0" w:space="0" w:color="000000"/>
+              <w:top w:val="none" w:sz="0" w:space="0" w:color="000000"/>
+              <w:left w:val="none" w:sz="0" w:space="0" w:color="000000"/>
               <w:right w:val="single" w:sz="8" w:space="0" w:color="CCCCCC"/>
             </w:tcBorders>
             <w:shd w:val="clear" w:color="auto" w:fill="FFFFFF"/>
@@ -3813,12 +5286,22 @@
           <w:p>
             <w:pPr>
               <w:jc w:val="left"/>
-              <w:spacing w:after="100" w:before="100" w:line="240"/>
-              <w:ind w:firstLine="0" w:left="100" w:right="100"/>
-            </w:pPr>
-            <w:r xmlns:w="http://schemas.openxmlformats.org/wordprocessingml/2006/main" xmlns:wp="http://schemas.openxmlformats.org/drawingml/2006/wordprocessingDrawing" xmlns:r="http://schemas.openxmlformats.org/officeDocument/2006/relationships" xmlns:w14="http://schemas.microsoft.com/office/word/2010/wordml">
-              <w:rPr>
-                <w:rFonts w:ascii="Times New Roman" w:hAnsi="Times New Roman" w:eastAsia="Times New Roman" w:cs="Times New Roman"/>
+              <w:keepNext/>
+              <w:pBdr>
+                <w:bottom w:val="none" w:sz="0" w:space="0" w:color="000000"/>
+                <w:top w:val="none" w:sz="0" w:space="0" w:color="000000"/>
+                <w:left w:val="none" w:sz="0" w:space="0" w:color="000000"/>
+                <w:right w:val="none" w:sz="0" w:space="0" w:color="000000"/>
+              </w:pBdr>
+              <w:spacing w:after="100" w:before="100" w:line="240"/>
+              <w:ind w:firstLine="0" w:left="100" w:right="100"/>
+            </w:pPr>
+            <w:r>
+              <w:rPr>
+                <w:rFonts w:ascii="Times New Roman"/>
+                <w:i w:val="false"/>
+                <w:b w:val="false"/>
+                <w:u w:val="none"/>
                 <w:sz w:val="22"/>
                 <w:szCs w:val="22"/>
                 <w:color w:val="000000"/>
@@ -3830,7 +5313,10 @@
         <w:tc>
           <w:tcPr>
             <w:tcBorders>
+              <w:bottom w:val="none" w:sz="0" w:space="0" w:color="000000"/>
+              <w:top w:val="none" w:sz="0" w:space="0" w:color="000000"/>
               <w:left w:val="single" w:sz="8" w:space="0" w:color="CCCCCC"/>
+              <w:right w:val="none" w:sz="0" w:space="0" w:color="000000"/>
             </w:tcBorders>
             <w:shd w:val="clear" w:color="auto" w:fill="FFFFFF"/>
             <w:tcMar>
@@ -3844,12 +5330,22 @@
           <w:p>
             <w:pPr>
               <w:jc w:val="left"/>
-              <w:spacing w:after="100" w:before="100" w:line="240"/>
-              <w:ind w:firstLine="0" w:left="100" w:right="100"/>
-            </w:pPr>
-            <w:r xmlns:w="http://schemas.openxmlformats.org/wordprocessingml/2006/main" xmlns:wp="http://schemas.openxmlformats.org/drawingml/2006/wordprocessingDrawing" xmlns:r="http://schemas.openxmlformats.org/officeDocument/2006/relationships" xmlns:w14="http://schemas.microsoft.com/office/word/2010/wordml">
-              <w:rPr>
-                <w:rFonts w:ascii="Times New Roman" w:hAnsi="Times New Roman" w:eastAsia="Times New Roman" w:cs="Times New Roman"/>
+              <w:keepNext/>
+              <w:pBdr>
+                <w:bottom w:val="none" w:sz="0" w:space="0" w:color="000000"/>
+                <w:top w:val="none" w:sz="0" w:space="0" w:color="000000"/>
+                <w:left w:val="none" w:sz="0" w:space="0" w:color="000000"/>
+                <w:right w:val="none" w:sz="0" w:space="0" w:color="000000"/>
+              </w:pBdr>
+              <w:spacing w:after="100" w:before="100" w:line="240"/>
+              <w:ind w:firstLine="0" w:left="100" w:right="100"/>
+            </w:pPr>
+            <w:r>
+              <w:rPr>
+                <w:rFonts w:ascii="Times New Roman"/>
+                <w:i w:val="false"/>
+                <w:b w:val="false"/>
+                <w:u w:val="none"/>
                 <w:sz w:val="22"/>
                 <w:szCs w:val="22"/>
                 <w:color w:val="000000"/>
@@ -3860,7 +5356,7 @@
         </w:tc>
       </w:tr>
     </w:tbl>
-    <w:tbl xmlns:w="http://schemas.openxmlformats.org/wordprocessingml/2006/main" xmlns:r="http://schemas.openxmlformats.org/officeDocument/2006/relationships" xmlns:w14="http://schemas.microsoft.com/office/word/2010/wordml" xmlns:wp="http://schemas.openxmlformats.org/drawingml/2006/wordprocessingDrawing" xmlns:a="http://schemas.openxmlformats.org/drawingml/2006/main" xmlns:pic="http://schemas.openxmlformats.org/drawingml/2006/picture">
+    <w:tbl xmlns:a="http://schemas.openxmlformats.org/drawingml/2006/main" xmlns:pic="http://schemas.openxmlformats.org/drawingml/2006/picture">
       <w:tblPr>
         <w:tblLayout w:type="fixed"/>
         <w:jc w:val="center"/>
@@ -3878,11 +5374,14 @@
           <w:trHeight w:val="360" w:hRule="auto"/>
           <w:tblHeader/>
         </w:trPr>
+        header1
         <w:tc>
           <w:tcPr>
             <w:tcBorders>
               <w:bottom w:val="single" w:sz="8" w:space="0" w:color="CCCCCC"/>
               <w:top w:val="single" w:sz="8" w:space="0" w:color="CCCCCC"/>
+              <w:left w:val="none" w:sz="0" w:space="0" w:color="000000"/>
+              <w:right w:val="none" w:sz="0" w:space="0" w:color="000000"/>
             </w:tcBorders>
             <w:shd w:val="clear" w:color="auto" w:fill="FFFFFF"/>
             <w:tcMar>
@@ -3896,12 +5395,22 @@
           <w:p>
             <w:pPr>
               <w:jc w:val="left"/>
-              <w:spacing w:after="100" w:before="100" w:line="240"/>
-              <w:ind w:firstLine="0" w:left="100" w:right="100"/>
-            </w:pPr>
-            <w:r xmlns:w="http://schemas.openxmlformats.org/wordprocessingml/2006/main" xmlns:wp="http://schemas.openxmlformats.org/drawingml/2006/wordprocessingDrawing" xmlns:r="http://schemas.openxmlformats.org/officeDocument/2006/relationships" xmlns:w14="http://schemas.microsoft.com/office/word/2010/wordml">
-              <w:rPr>
-                <w:rFonts w:ascii="Times New Roman" w:hAnsi="Times New Roman" w:eastAsia="Times New Roman" w:cs="Times New Roman"/>
+              <w:keepNext/>
+              <w:pBdr>
+                <w:bottom w:val="none" w:sz="0" w:space="0" w:color="000000"/>
+                <w:top w:val="none" w:sz="0" w:space="0" w:color="000000"/>
+                <w:left w:val="none" w:sz="0" w:space="0" w:color="000000"/>
+                <w:right w:val="none" w:sz="0" w:space="0" w:color="000000"/>
+              </w:pBdr>
+              <w:spacing w:after="100" w:before="100" w:line="240"/>
+              <w:ind w:firstLine="0" w:left="100" w:right="100"/>
+            </w:pPr>
+            <w:r>
+              <w:rPr>
+                <w:rFonts w:ascii="Times New Roman"/>
+                <w:i w:val="false"/>
+                <w:b w:val="false"/>
+                <w:u w:val="none"/>
                 <w:sz w:val="22"/>
                 <w:szCs w:val="22"/>
                 <w:color w:val="000000"/>
@@ -3915,6 +5424,8 @@
             <w:tcBorders>
               <w:bottom w:val="single" w:sz="8" w:space="0" w:color="CCCCCC"/>
               <w:top w:val="single" w:sz="8" w:space="0" w:color="CCCCCC"/>
+              <w:left w:val="none" w:sz="0" w:space="0" w:color="000000"/>
+              <w:right w:val="none" w:sz="0" w:space="0" w:color="000000"/>
             </w:tcBorders>
             <w:shd w:val="clear" w:color="auto" w:fill="FFFFFF"/>
             <w:tcMar>
@@ -3928,12 +5439,22 @@
           <w:p>
             <w:pPr>
               <w:jc w:val="center"/>
-              <w:spacing w:after="100" w:before="100" w:line="240"/>
-              <w:ind w:firstLine="0" w:left="100" w:right="100"/>
-            </w:pPr>
-            <w:r xmlns:w="http://schemas.openxmlformats.org/wordprocessingml/2006/main" xmlns:wp="http://schemas.openxmlformats.org/drawingml/2006/wordprocessingDrawing" xmlns:r="http://schemas.openxmlformats.org/officeDocument/2006/relationships" xmlns:w14="http://schemas.microsoft.com/office/word/2010/wordml">
-              <w:rPr>
-                <w:rFonts w:ascii="Times New Roman" w:hAnsi="Times New Roman" w:eastAsia="Times New Roman" w:cs="Times New Roman"/>
+              <w:keepNext/>
+              <w:pBdr>
+                <w:bottom w:val="none" w:sz="0" w:space="0" w:color="000000"/>
+                <w:top w:val="none" w:sz="0" w:space="0" w:color="000000"/>
+                <w:left w:val="none" w:sz="0" w:space="0" w:color="000000"/>
+                <w:right w:val="none" w:sz="0" w:space="0" w:color="000000"/>
+              </w:pBdr>
+              <w:spacing w:after="100" w:before="100" w:line="240"/>
+              <w:ind w:firstLine="0" w:left="100" w:right="100"/>
+            </w:pPr>
+            <w:r>
+              <w:rPr>
+                <w:rFonts w:ascii="Times New Roman"/>
+                <w:i w:val="false"/>
+                <w:b w:val="false"/>
+                <w:u w:val="none"/>
                 <w:sz w:val="22"/>
                 <w:szCs w:val="22"/>
                 <w:color w:val="000000"/>
@@ -3947,6 +5468,8 @@
             <w:tcBorders>
               <w:bottom w:val="single" w:sz="8" w:space="0" w:color="CCCCCC"/>
               <w:top w:val="single" w:sz="8" w:space="0" w:color="CCCCCC"/>
+              <w:left w:val="none" w:sz="0" w:space="0" w:color="000000"/>
+              <w:right w:val="none" w:sz="0" w:space="0" w:color="000000"/>
             </w:tcBorders>
             <w:shd w:val="clear" w:color="auto" w:fill="FFFFFF"/>
             <w:tcMar>
@@ -3960,12 +5483,22 @@
           <w:p>
             <w:pPr>
               <w:jc w:val="center"/>
-              <w:spacing w:after="100" w:before="100" w:line="240"/>
-              <w:ind w:firstLine="0" w:left="100" w:right="100"/>
-            </w:pPr>
-            <w:r xmlns:w="http://schemas.openxmlformats.org/wordprocessingml/2006/main" xmlns:wp="http://schemas.openxmlformats.org/drawingml/2006/wordprocessingDrawing" xmlns:r="http://schemas.openxmlformats.org/officeDocument/2006/relationships" xmlns:w14="http://schemas.microsoft.com/office/word/2010/wordml">
-              <w:rPr>
-                <w:rFonts w:ascii="Times New Roman" w:hAnsi="Times New Roman" w:eastAsia="Times New Roman" w:cs="Times New Roman"/>
+              <w:keepNext/>
+              <w:pBdr>
+                <w:bottom w:val="none" w:sz="0" w:space="0" w:color="000000"/>
+                <w:top w:val="none" w:sz="0" w:space="0" w:color="000000"/>
+                <w:left w:val="none" w:sz="0" w:space="0" w:color="000000"/>
+                <w:right w:val="none" w:sz="0" w:space="0" w:color="000000"/>
+              </w:pBdr>
+              <w:spacing w:after="100" w:before="100" w:line="240"/>
+              <w:ind w:firstLine="0" w:left="100" w:right="100"/>
+            </w:pPr>
+            <w:r>
+              <w:rPr>
+                <w:rFonts w:ascii="Times New Roman"/>
+                <w:i w:val="false"/>
+                <w:b w:val="false"/>
+                <w:u w:val="none"/>
                 <w:sz w:val="22"/>
                 <w:szCs w:val="22"/>
                 <w:color w:val="000000"/>
@@ -3979,6 +5512,8 @@
             <w:tcBorders>
               <w:bottom w:val="single" w:sz="8" w:space="0" w:color="CCCCCC"/>
               <w:top w:val="single" w:sz="8" w:space="0" w:color="CCCCCC"/>
+              <w:left w:val="none" w:sz="0" w:space="0" w:color="000000"/>
+              <w:right w:val="none" w:sz="0" w:space="0" w:color="000000"/>
             </w:tcBorders>
             <w:shd w:val="clear" w:color="auto" w:fill="FFFFFF"/>
             <w:tcMar>
@@ -3992,12 +5527,22 @@
           <w:p>
             <w:pPr>
               <w:jc w:val="center"/>
-              <w:spacing w:after="100" w:before="100" w:line="240"/>
-              <w:ind w:firstLine="0" w:left="100" w:right="100"/>
-            </w:pPr>
-            <w:r xmlns:w="http://schemas.openxmlformats.org/wordprocessingml/2006/main" xmlns:wp="http://schemas.openxmlformats.org/drawingml/2006/wordprocessingDrawing" xmlns:r="http://schemas.openxmlformats.org/officeDocument/2006/relationships" xmlns:w14="http://schemas.microsoft.com/office/word/2010/wordml">
-              <w:rPr>
-                <w:rFonts w:ascii="Times New Roman" w:hAnsi="Times New Roman" w:eastAsia="Times New Roman" w:cs="Times New Roman"/>
+              <w:keepNext/>
+              <w:pBdr>
+                <w:bottom w:val="none" w:sz="0" w:space="0" w:color="000000"/>
+                <w:top w:val="none" w:sz="0" w:space="0" w:color="000000"/>
+                <w:left w:val="none" w:sz="0" w:space="0" w:color="000000"/>
+                <w:right w:val="none" w:sz="0" w:space="0" w:color="000000"/>
+              </w:pBdr>
+              <w:spacing w:after="100" w:before="100" w:line="240"/>
+              <w:ind w:firstLine="0" w:left="100" w:right="100"/>
+            </w:pPr>
+            <w:r>
+              <w:rPr>
+                <w:rFonts w:ascii="Times New Roman"/>
+                <w:i w:val="false"/>
+                <w:b w:val="false"/>
+                <w:u w:val="none"/>
                 <w:sz w:val="22"/>
                 <w:szCs w:val="22"/>
                 <w:color w:val="000000"/>
@@ -4012,9 +5557,15 @@
           <w:cantSplit/>
           <w:trHeight w:val="360" w:hRule="auto"/>
         </w:trPr>
-        <w:tc>
-          <w:tcPr>
-            <w:tcBorders/>
+        body1
+        <w:tc>
+          <w:tcPr>
+            <w:tcBorders>
+              <w:bottom w:val="none" w:sz="0" w:space="0" w:color="000000"/>
+              <w:top w:val="none" w:sz="0" w:space="0" w:color="000000"/>
+              <w:left w:val="none" w:sz="0" w:space="0" w:color="000000"/>
+              <w:right w:val="none" w:sz="0" w:space="0" w:color="000000"/>
+            </w:tcBorders>
             <w:shd w:val="clear" w:color="auto" w:fill="FFFFFF"/>
             <w:tcMar>
               <w:top w:w="0" w:type="dxa"/>
@@ -4027,12 +5578,22 @@
           <w:p>
             <w:pPr>
               <w:jc w:val="left"/>
-              <w:spacing w:after="100" w:before="100" w:line="240"/>
-              <w:ind w:firstLine="0" w:left="100" w:right="100"/>
-            </w:pPr>
-            <w:r xmlns:w="http://schemas.openxmlformats.org/wordprocessingml/2006/main" xmlns:wp="http://schemas.openxmlformats.org/drawingml/2006/wordprocessingDrawing" xmlns:r="http://schemas.openxmlformats.org/officeDocument/2006/relationships" xmlns:w14="http://schemas.microsoft.com/office/word/2010/wordml">
-              <w:rPr>
-                <w:rFonts w:ascii="Times New Roman" w:hAnsi="Times New Roman" w:eastAsia="Times New Roman" w:cs="Times New Roman"/>
+              <w:keepNext/>
+              <w:pBdr>
+                <w:bottom w:val="none" w:sz="0" w:space="0" w:color="000000"/>
+                <w:top w:val="none" w:sz="0" w:space="0" w:color="000000"/>
+                <w:left w:val="none" w:sz="0" w:space="0" w:color="000000"/>
+                <w:right w:val="none" w:sz="0" w:space="0" w:color="000000"/>
+              </w:pBdr>
+              <w:spacing w:after="100" w:before="100" w:line="240"/>
+              <w:ind w:firstLine="0" w:left="100" w:right="100"/>
+            </w:pPr>
+            <w:r>
+              <w:rPr>
+                <w:rFonts w:ascii="Times New Roman"/>
+                <w:i w:val="false"/>
+                <w:b w:val="false"/>
+                <w:u w:val="none"/>
                 <w:sz w:val="22"/>
                 <w:szCs w:val="22"/>
                 <w:color w:val="000000"/>
@@ -4043,7 +5604,12 @@
         </w:tc>
         <w:tc>
           <w:tcPr>
-            <w:tcBorders/>
+            <w:tcBorders>
+              <w:bottom w:val="none" w:sz="0" w:space="0" w:color="000000"/>
+              <w:top w:val="none" w:sz="0" w:space="0" w:color="000000"/>
+              <w:left w:val="none" w:sz="0" w:space="0" w:color="000000"/>
+              <w:right w:val="none" w:sz="0" w:space="0" w:color="000000"/>
+            </w:tcBorders>
             <w:shd w:val="clear" w:color="auto" w:fill="FFFFFF"/>
             <w:tcMar>
               <w:top w:w="0" w:type="dxa"/>
@@ -4056,12 +5622,22 @@
           <w:p>
             <w:pPr>
               <w:jc w:val="center"/>
-              <w:spacing w:after="100" w:before="100" w:line="240"/>
-              <w:ind w:firstLine="0" w:left="100" w:right="100"/>
-            </w:pPr>
-            <w:r xmlns:w="http://schemas.openxmlformats.org/wordprocessingml/2006/main" xmlns:wp="http://schemas.openxmlformats.org/drawingml/2006/wordprocessingDrawing" xmlns:r="http://schemas.openxmlformats.org/officeDocument/2006/relationships" xmlns:w14="http://schemas.microsoft.com/office/word/2010/wordml">
-              <w:rPr>
-                <w:rFonts w:ascii="Times New Roman" w:hAnsi="Times New Roman" w:eastAsia="Times New Roman" w:cs="Times New Roman"/>
+              <w:keepNext/>
+              <w:pBdr>
+                <w:bottom w:val="none" w:sz="0" w:space="0" w:color="000000"/>
+                <w:top w:val="none" w:sz="0" w:space="0" w:color="000000"/>
+                <w:left w:val="none" w:sz="0" w:space="0" w:color="000000"/>
+                <w:right w:val="none" w:sz="0" w:space="0" w:color="000000"/>
+              </w:pBdr>
+              <w:spacing w:after="100" w:before="100" w:line="240"/>
+              <w:ind w:firstLine="0" w:left="100" w:right="100"/>
+            </w:pPr>
+            <w:r>
+              <w:rPr>
+                <w:rFonts w:ascii="Times New Roman"/>
+                <w:i w:val="false"/>
+                <w:b w:val="false"/>
+                <w:u w:val="none"/>
                 <w:sz w:val="22"/>
                 <w:szCs w:val="22"/>
                 <w:color w:val="000000"/>
@@ -4072,7 +5648,12 @@
         </w:tc>
         <w:tc>
           <w:tcPr>
-            <w:tcBorders/>
+            <w:tcBorders>
+              <w:bottom w:val="none" w:sz="0" w:space="0" w:color="000000"/>
+              <w:top w:val="none" w:sz="0" w:space="0" w:color="000000"/>
+              <w:left w:val="none" w:sz="0" w:space="0" w:color="000000"/>
+              <w:right w:val="none" w:sz="0" w:space="0" w:color="000000"/>
+            </w:tcBorders>
             <w:shd w:val="clear" w:color="auto" w:fill="FFFFFF"/>
             <w:tcMar>
               <w:top w:w="0" w:type="dxa"/>
@@ -4085,12 +5666,22 @@
           <w:p>
             <w:pPr>
               <w:jc w:val="center"/>
-              <w:spacing w:after="100" w:before="100" w:line="240"/>
-              <w:ind w:firstLine="0" w:left="100" w:right="100"/>
-            </w:pPr>
-            <w:r xmlns:w="http://schemas.openxmlformats.org/wordprocessingml/2006/main" xmlns:wp="http://schemas.openxmlformats.org/drawingml/2006/wordprocessingDrawing" xmlns:r="http://schemas.openxmlformats.org/officeDocument/2006/relationships" xmlns:w14="http://schemas.microsoft.com/office/word/2010/wordml">
-              <w:rPr>
-                <w:rFonts w:ascii="Times New Roman" w:hAnsi="Times New Roman" w:eastAsia="Times New Roman" w:cs="Times New Roman"/>
+              <w:keepNext/>
+              <w:pBdr>
+                <w:bottom w:val="none" w:sz="0" w:space="0" w:color="000000"/>
+                <w:top w:val="none" w:sz="0" w:space="0" w:color="000000"/>
+                <w:left w:val="none" w:sz="0" w:space="0" w:color="000000"/>
+                <w:right w:val="none" w:sz="0" w:space="0" w:color="000000"/>
+              </w:pBdr>
+              <w:spacing w:after="100" w:before="100" w:line="240"/>
+              <w:ind w:firstLine="0" w:left="100" w:right="100"/>
+            </w:pPr>
+            <w:r>
+              <w:rPr>
+                <w:rFonts w:ascii="Times New Roman"/>
+                <w:i w:val="false"/>
+                <w:b w:val="false"/>
+                <w:u w:val="none"/>
                 <w:sz w:val="22"/>
                 <w:szCs w:val="22"/>
                 <w:color w:val="000000"/>
@@ -4101,7 +5692,12 @@
         </w:tc>
         <w:tc>
           <w:tcPr>
-            <w:tcBorders/>
+            <w:tcBorders>
+              <w:bottom w:val="none" w:sz="0" w:space="0" w:color="000000"/>
+              <w:top w:val="none" w:sz="0" w:space="0" w:color="000000"/>
+              <w:left w:val="none" w:sz="0" w:space="0" w:color="000000"/>
+              <w:right w:val="none" w:sz="0" w:space="0" w:color="000000"/>
+            </w:tcBorders>
             <w:shd w:val="clear" w:color="auto" w:fill="FFFFFF"/>
             <w:tcMar>
               <w:top w:w="0" w:type="dxa"/>
@@ -4114,12 +5710,22 @@
           <w:p>
             <w:pPr>
               <w:jc w:val="center"/>
-              <w:spacing w:after="100" w:before="100" w:line="240"/>
-              <w:ind w:firstLine="0" w:left="100" w:right="100"/>
-            </w:pPr>
-            <w:r xmlns:w="http://schemas.openxmlformats.org/wordprocessingml/2006/main" xmlns:wp="http://schemas.openxmlformats.org/drawingml/2006/wordprocessingDrawing" xmlns:r="http://schemas.openxmlformats.org/officeDocument/2006/relationships" xmlns:w14="http://schemas.microsoft.com/office/word/2010/wordml">
-              <w:rPr>
-                <w:rFonts w:ascii="Times New Roman" w:hAnsi="Times New Roman" w:eastAsia="Times New Roman" w:cs="Times New Roman"/>
+              <w:keepNext/>
+              <w:pBdr>
+                <w:bottom w:val="none" w:sz="0" w:space="0" w:color="000000"/>
+                <w:top w:val="none" w:sz="0" w:space="0" w:color="000000"/>
+                <w:left w:val="none" w:sz="0" w:space="0" w:color="000000"/>
+                <w:right w:val="none" w:sz="0" w:space="0" w:color="000000"/>
+              </w:pBdr>
+              <w:spacing w:after="100" w:before="100" w:line="240"/>
+              <w:ind w:firstLine="0" w:left="100" w:right="100"/>
+            </w:pPr>
+            <w:r>
+              <w:rPr>
+                <w:rFonts w:ascii="Times New Roman"/>
+                <w:i w:val="false"/>
+                <w:b w:val="false"/>
+                <w:u w:val="none"/>
                 <w:sz w:val="22"/>
                 <w:szCs w:val="22"/>
                 <w:color w:val="000000"/>
@@ -4134,9 +5740,15 @@
           <w:cantSplit/>
           <w:trHeight w:val="360" w:hRule="auto"/>
         </w:trPr>
-        <w:tc>
-          <w:tcPr>
-            <w:tcBorders/>
+        body2
+        <w:tc>
+          <w:tcPr>
+            <w:tcBorders>
+              <w:bottom w:val="none" w:sz="0" w:space="0" w:color="000000"/>
+              <w:top w:val="none" w:sz="0" w:space="0" w:color="000000"/>
+              <w:left w:val="none" w:sz="0" w:space="0" w:color="000000"/>
+              <w:right w:val="none" w:sz="0" w:space="0" w:color="000000"/>
+            </w:tcBorders>
             <w:shd w:val="clear" w:color="auto" w:fill="FFFFFF"/>
             <w:tcMar>
               <w:top w:w="0" w:type="dxa"/>
@@ -4149,12 +5761,22 @@
           <w:p>
             <w:pPr>
               <w:jc w:val="left"/>
-              <w:spacing w:after="100" w:before="100" w:line="240"/>
-              <w:ind w:firstLine="0" w:left="100" w:right="100"/>
-            </w:pPr>
-            <w:r xmlns:w="http://schemas.openxmlformats.org/wordprocessingml/2006/main" xmlns:wp="http://schemas.openxmlformats.org/drawingml/2006/wordprocessingDrawing" xmlns:r="http://schemas.openxmlformats.org/officeDocument/2006/relationships" xmlns:w14="http://schemas.microsoft.com/office/word/2010/wordml">
-              <w:rPr>
-                <w:rFonts w:ascii="Times New Roman" w:hAnsi="Times New Roman" w:eastAsia="Times New Roman" w:cs="Times New Roman"/>
+              <w:keepNext/>
+              <w:pBdr>
+                <w:bottom w:val="none" w:sz="0" w:space="0" w:color="000000"/>
+                <w:top w:val="none" w:sz="0" w:space="0" w:color="000000"/>
+                <w:left w:val="none" w:sz="0" w:space="0" w:color="000000"/>
+                <w:right w:val="none" w:sz="0" w:space="0" w:color="000000"/>
+              </w:pBdr>
+              <w:spacing w:after="100" w:before="100" w:line="240"/>
+              <w:ind w:firstLine="0" w:left="100" w:right="100"/>
+            </w:pPr>
+            <w:r>
+              <w:rPr>
+                <w:rFonts w:ascii="Times New Roman"/>
+                <w:i w:val="false"/>
+                <w:b w:val="false"/>
+                <w:u w:val="none"/>
                 <w:sz w:val="22"/>
                 <w:szCs w:val="22"/>
                 <w:color w:val="000000"/>
@@ -4165,7 +5787,12 @@
         </w:tc>
         <w:tc>
           <w:tcPr>
-            <w:tcBorders/>
+            <w:tcBorders>
+              <w:bottom w:val="none" w:sz="0" w:space="0" w:color="000000"/>
+              <w:top w:val="none" w:sz="0" w:space="0" w:color="000000"/>
+              <w:left w:val="none" w:sz="0" w:space="0" w:color="000000"/>
+              <w:right w:val="none" w:sz="0" w:space="0" w:color="000000"/>
+            </w:tcBorders>
             <w:shd w:val="clear" w:color="auto" w:fill="FFFFFF"/>
             <w:tcMar>
               <w:top w:w="0" w:type="dxa"/>
@@ -4178,12 +5805,22 @@
           <w:p>
             <w:pPr>
               <w:jc w:val="center"/>
-              <w:spacing w:after="100" w:before="100" w:line="240"/>
-              <w:ind w:firstLine="0" w:left="100" w:right="100"/>
-            </w:pPr>
-            <w:r xmlns:w="http://schemas.openxmlformats.org/wordprocessingml/2006/main" xmlns:wp="http://schemas.openxmlformats.org/drawingml/2006/wordprocessingDrawing" xmlns:r="http://schemas.openxmlformats.org/officeDocument/2006/relationships" xmlns:w14="http://schemas.microsoft.com/office/word/2010/wordml">
-              <w:rPr>
-                <w:rFonts w:ascii="Times New Roman" w:hAnsi="Times New Roman" w:eastAsia="Times New Roman" w:cs="Times New Roman"/>
+              <w:keepNext/>
+              <w:pBdr>
+                <w:bottom w:val="none" w:sz="0" w:space="0" w:color="000000"/>
+                <w:top w:val="none" w:sz="0" w:space="0" w:color="000000"/>
+                <w:left w:val="none" w:sz="0" w:space="0" w:color="000000"/>
+                <w:right w:val="none" w:sz="0" w:space="0" w:color="000000"/>
+              </w:pBdr>
+              <w:spacing w:after="100" w:before="100" w:line="240"/>
+              <w:ind w:firstLine="0" w:left="100" w:right="100"/>
+            </w:pPr>
+            <w:r>
+              <w:rPr>
+                <w:rFonts w:ascii="Times New Roman"/>
+                <w:i w:val="false"/>
+                <w:b w:val="false"/>
+                <w:u w:val="none"/>
                 <w:sz w:val="22"/>
                 <w:szCs w:val="22"/>
                 <w:color w:val="000000"/>
@@ -4194,7 +5831,12 @@
         </w:tc>
         <w:tc>
           <w:tcPr>
-            <w:tcBorders/>
+            <w:tcBorders>
+              <w:bottom w:val="none" w:sz="0" w:space="0" w:color="000000"/>
+              <w:top w:val="none" w:sz="0" w:space="0" w:color="000000"/>
+              <w:left w:val="none" w:sz="0" w:space="0" w:color="000000"/>
+              <w:right w:val="none" w:sz="0" w:space="0" w:color="000000"/>
+            </w:tcBorders>
             <w:shd w:val="clear" w:color="auto" w:fill="FFFFFF"/>
             <w:tcMar>
               <w:top w:w="0" w:type="dxa"/>
@@ -4207,12 +5849,22 @@
           <w:p>
             <w:pPr>
               <w:jc w:val="center"/>
-              <w:spacing w:after="100" w:before="100" w:line="240"/>
-              <w:ind w:firstLine="0" w:left="100" w:right="100"/>
-            </w:pPr>
-            <w:r xmlns:w="http://schemas.openxmlformats.org/wordprocessingml/2006/main" xmlns:wp="http://schemas.openxmlformats.org/drawingml/2006/wordprocessingDrawing" xmlns:r="http://schemas.openxmlformats.org/officeDocument/2006/relationships" xmlns:w14="http://schemas.microsoft.com/office/word/2010/wordml">
-              <w:rPr>
-                <w:rFonts w:ascii="Times New Roman" w:hAnsi="Times New Roman" w:eastAsia="Times New Roman" w:cs="Times New Roman"/>
+              <w:keepNext/>
+              <w:pBdr>
+                <w:bottom w:val="none" w:sz="0" w:space="0" w:color="000000"/>
+                <w:top w:val="none" w:sz="0" w:space="0" w:color="000000"/>
+                <w:left w:val="none" w:sz="0" w:space="0" w:color="000000"/>
+                <w:right w:val="none" w:sz="0" w:space="0" w:color="000000"/>
+              </w:pBdr>
+              <w:spacing w:after="100" w:before="100" w:line="240"/>
+              <w:ind w:firstLine="0" w:left="100" w:right="100"/>
+            </w:pPr>
+            <w:r>
+              <w:rPr>
+                <w:rFonts w:ascii="Times New Roman"/>
+                <w:i w:val="false"/>
+                <w:b w:val="false"/>
+                <w:u w:val="none"/>
                 <w:sz w:val="22"/>
                 <w:szCs w:val="22"/>
                 <w:color w:val="000000"/>
@@ -4223,7 +5875,12 @@
         </w:tc>
         <w:tc>
           <w:tcPr>
-            <w:tcBorders/>
+            <w:tcBorders>
+              <w:bottom w:val="none" w:sz="0" w:space="0" w:color="000000"/>
+              <w:top w:val="none" w:sz="0" w:space="0" w:color="000000"/>
+              <w:left w:val="none" w:sz="0" w:space="0" w:color="000000"/>
+              <w:right w:val="none" w:sz="0" w:space="0" w:color="000000"/>
+            </w:tcBorders>
             <w:shd w:val="clear" w:color="auto" w:fill="FFFFFF"/>
             <w:tcMar>
               <w:top w:w="0" w:type="dxa"/>
@@ -4236,12 +5893,22 @@
           <w:p>
             <w:pPr>
               <w:jc w:val="center"/>
-              <w:spacing w:after="100" w:before="100" w:line="240"/>
-              <w:ind w:firstLine="0" w:left="100" w:right="100"/>
-            </w:pPr>
-            <w:r xmlns:w="http://schemas.openxmlformats.org/wordprocessingml/2006/main" xmlns:wp="http://schemas.openxmlformats.org/drawingml/2006/wordprocessingDrawing" xmlns:r="http://schemas.openxmlformats.org/officeDocument/2006/relationships" xmlns:w14="http://schemas.microsoft.com/office/word/2010/wordml">
-              <w:rPr>
-                <w:rFonts w:ascii="Times New Roman" w:hAnsi="Times New Roman" w:eastAsia="Times New Roman" w:cs="Times New Roman"/>
+              <w:keepNext/>
+              <w:pBdr>
+                <w:bottom w:val="none" w:sz="0" w:space="0" w:color="000000"/>
+                <w:top w:val="none" w:sz="0" w:space="0" w:color="000000"/>
+                <w:left w:val="none" w:sz="0" w:space="0" w:color="000000"/>
+                <w:right w:val="none" w:sz="0" w:space="0" w:color="000000"/>
+              </w:pBdr>
+              <w:spacing w:after="100" w:before="100" w:line="240"/>
+              <w:ind w:firstLine="0" w:left="100" w:right="100"/>
+            </w:pPr>
+            <w:r>
+              <w:rPr>
+                <w:rFonts w:ascii="Times New Roman"/>
+                <w:i w:val="false"/>
+                <w:b w:val="false"/>
+                <w:u w:val="none"/>
                 <w:sz w:val="22"/>
                 <w:szCs w:val="22"/>
                 <w:color w:val="000000"/>
@@ -4256,9 +5923,15 @@
           <w:cantSplit/>
           <w:trHeight w:val="360" w:hRule="auto"/>
         </w:trPr>
-        <w:tc>
-          <w:tcPr>
-            <w:tcBorders/>
+        body3
+        <w:tc>
+          <w:tcPr>
+            <w:tcBorders>
+              <w:bottom w:val="none" w:sz="0" w:space="0" w:color="000000"/>
+              <w:top w:val="none" w:sz="0" w:space="0" w:color="000000"/>
+              <w:left w:val="none" w:sz="0" w:space="0" w:color="000000"/>
+              <w:right w:val="none" w:sz="0" w:space="0" w:color="000000"/>
+            </w:tcBorders>
             <w:shd w:val="clear" w:color="auto" w:fill="FFFFFF"/>
             <w:tcMar>
               <w:top w:w="0" w:type="dxa"/>
@@ -4271,12 +5944,22 @@
           <w:p>
             <w:pPr>
               <w:jc w:val="left"/>
-              <w:spacing w:after="100" w:before="100" w:line="240"/>
-              <w:ind w:firstLine="0" w:left="100" w:right="100"/>
-            </w:pPr>
-            <w:r xmlns:w="http://schemas.openxmlformats.org/wordprocessingml/2006/main" xmlns:wp="http://schemas.openxmlformats.org/drawingml/2006/wordprocessingDrawing" xmlns:r="http://schemas.openxmlformats.org/officeDocument/2006/relationships" xmlns:w14="http://schemas.microsoft.com/office/word/2010/wordml">
-              <w:rPr>
-                <w:rFonts w:ascii="Times New Roman" w:hAnsi="Times New Roman" w:eastAsia="Times New Roman" w:cs="Times New Roman"/>
+              <w:keepNext/>
+              <w:pBdr>
+                <w:bottom w:val="none" w:sz="0" w:space="0" w:color="000000"/>
+                <w:top w:val="none" w:sz="0" w:space="0" w:color="000000"/>
+                <w:left w:val="none" w:sz="0" w:space="0" w:color="000000"/>
+                <w:right w:val="none" w:sz="0" w:space="0" w:color="000000"/>
+              </w:pBdr>
+              <w:spacing w:after="100" w:before="100" w:line="240"/>
+              <w:ind w:firstLine="0" w:left="100" w:right="100"/>
+            </w:pPr>
+            <w:r>
+              <w:rPr>
+                <w:rFonts w:ascii="Times New Roman"/>
+                <w:i w:val="false"/>
+                <w:b w:val="false"/>
+                <w:u w:val="none"/>
                 <w:sz w:val="22"/>
                 <w:szCs w:val="22"/>
                 <w:color w:val="000000"/>
@@ -4287,7 +5970,12 @@
         </w:tc>
         <w:tc>
           <w:tcPr>
-            <w:tcBorders/>
+            <w:tcBorders>
+              <w:bottom w:val="none" w:sz="0" w:space="0" w:color="000000"/>
+              <w:top w:val="none" w:sz="0" w:space="0" w:color="000000"/>
+              <w:left w:val="none" w:sz="0" w:space="0" w:color="000000"/>
+              <w:right w:val="none" w:sz="0" w:space="0" w:color="000000"/>
+            </w:tcBorders>
             <w:shd w:val="clear" w:color="auto" w:fill="FFFFFF"/>
             <w:tcMar>
               <w:top w:w="0" w:type="dxa"/>
@@ -4300,12 +5988,22 @@
           <w:p>
             <w:pPr>
               <w:jc w:val="center"/>
-              <w:spacing w:after="100" w:before="100" w:line="240"/>
-              <w:ind w:firstLine="0" w:left="100" w:right="100"/>
-            </w:pPr>
-            <w:r xmlns:w="http://schemas.openxmlformats.org/wordprocessingml/2006/main" xmlns:wp="http://schemas.openxmlformats.org/drawingml/2006/wordprocessingDrawing" xmlns:r="http://schemas.openxmlformats.org/officeDocument/2006/relationships" xmlns:w14="http://schemas.microsoft.com/office/word/2010/wordml">
-              <w:rPr>
-                <w:rFonts w:ascii="Times New Roman" w:hAnsi="Times New Roman" w:eastAsia="Times New Roman" w:cs="Times New Roman"/>
+              <w:keepNext/>
+              <w:pBdr>
+                <w:bottom w:val="none" w:sz="0" w:space="0" w:color="000000"/>
+                <w:top w:val="none" w:sz="0" w:space="0" w:color="000000"/>
+                <w:left w:val="none" w:sz="0" w:space="0" w:color="000000"/>
+                <w:right w:val="none" w:sz="0" w:space="0" w:color="000000"/>
+              </w:pBdr>
+              <w:spacing w:after="100" w:before="100" w:line="240"/>
+              <w:ind w:firstLine="0" w:left="100" w:right="100"/>
+            </w:pPr>
+            <w:r>
+              <w:rPr>
+                <w:rFonts w:ascii="Times New Roman"/>
+                <w:i w:val="false"/>
+                <w:b w:val="false"/>
+                <w:u w:val="none"/>
                 <w:sz w:val="22"/>
                 <w:szCs w:val="22"/>
                 <w:color w:val="000000"/>
@@ -4316,7 +6014,12 @@
         </w:tc>
         <w:tc>
           <w:tcPr>
-            <w:tcBorders/>
+            <w:tcBorders>
+              <w:bottom w:val="none" w:sz="0" w:space="0" w:color="000000"/>
+              <w:top w:val="none" w:sz="0" w:space="0" w:color="000000"/>
+              <w:left w:val="none" w:sz="0" w:space="0" w:color="000000"/>
+              <w:right w:val="none" w:sz="0" w:space="0" w:color="000000"/>
+            </w:tcBorders>
             <w:shd w:val="clear" w:color="auto" w:fill="FFFFFF"/>
             <w:tcMar>
               <w:top w:w="0" w:type="dxa"/>
@@ -4329,12 +6032,22 @@
           <w:p>
             <w:pPr>
               <w:jc w:val="center"/>
-              <w:spacing w:after="100" w:before="100" w:line="240"/>
-              <w:ind w:firstLine="0" w:left="100" w:right="100"/>
-            </w:pPr>
-            <w:r xmlns:w="http://schemas.openxmlformats.org/wordprocessingml/2006/main" xmlns:wp="http://schemas.openxmlformats.org/drawingml/2006/wordprocessingDrawing" xmlns:r="http://schemas.openxmlformats.org/officeDocument/2006/relationships" xmlns:w14="http://schemas.microsoft.com/office/word/2010/wordml">
-              <w:rPr>
-                <w:rFonts w:ascii="Times New Roman" w:hAnsi="Times New Roman" w:eastAsia="Times New Roman" w:cs="Times New Roman"/>
+              <w:keepNext/>
+              <w:pBdr>
+                <w:bottom w:val="none" w:sz="0" w:space="0" w:color="000000"/>
+                <w:top w:val="none" w:sz="0" w:space="0" w:color="000000"/>
+                <w:left w:val="none" w:sz="0" w:space="0" w:color="000000"/>
+                <w:right w:val="none" w:sz="0" w:space="0" w:color="000000"/>
+              </w:pBdr>
+              <w:spacing w:after="100" w:before="100" w:line="240"/>
+              <w:ind w:firstLine="0" w:left="100" w:right="100"/>
+            </w:pPr>
+            <w:r>
+              <w:rPr>
+                <w:rFonts w:ascii="Times New Roman"/>
+                <w:i w:val="false"/>
+                <w:b w:val="false"/>
+                <w:u w:val="none"/>
                 <w:sz w:val="22"/>
                 <w:szCs w:val="22"/>
                 <w:color w:val="000000"/>
@@ -4345,7 +6058,12 @@
         </w:tc>
         <w:tc>
           <w:tcPr>
-            <w:tcBorders/>
+            <w:tcBorders>
+              <w:bottom w:val="none" w:sz="0" w:space="0" w:color="000000"/>
+              <w:top w:val="none" w:sz="0" w:space="0" w:color="000000"/>
+              <w:left w:val="none" w:sz="0" w:space="0" w:color="000000"/>
+              <w:right w:val="none" w:sz="0" w:space="0" w:color="000000"/>
+            </w:tcBorders>
             <w:shd w:val="clear" w:color="auto" w:fill="FFFFFF"/>
             <w:tcMar>
               <w:top w:w="0" w:type="dxa"/>
@@ -4358,12 +6076,22 @@
           <w:p>
             <w:pPr>
               <w:jc w:val="center"/>
-              <w:spacing w:after="100" w:before="100" w:line="240"/>
-              <w:ind w:firstLine="0" w:left="100" w:right="100"/>
-            </w:pPr>
-            <w:r xmlns:w="http://schemas.openxmlformats.org/wordprocessingml/2006/main" xmlns:wp="http://schemas.openxmlformats.org/drawingml/2006/wordprocessingDrawing" xmlns:r="http://schemas.openxmlformats.org/officeDocument/2006/relationships" xmlns:w14="http://schemas.microsoft.com/office/word/2010/wordml">
-              <w:rPr>
-                <w:rFonts w:ascii="Times New Roman" w:hAnsi="Times New Roman" w:eastAsia="Times New Roman" w:cs="Times New Roman"/>
+              <w:keepNext/>
+              <w:pBdr>
+                <w:bottom w:val="none" w:sz="0" w:space="0" w:color="000000"/>
+                <w:top w:val="none" w:sz="0" w:space="0" w:color="000000"/>
+                <w:left w:val="none" w:sz="0" w:space="0" w:color="000000"/>
+                <w:right w:val="none" w:sz="0" w:space="0" w:color="000000"/>
+              </w:pBdr>
+              <w:spacing w:after="100" w:before="100" w:line="240"/>
+              <w:ind w:firstLine="0" w:left="100" w:right="100"/>
+            </w:pPr>
+            <w:r>
+              <w:rPr>
+                <w:rFonts w:ascii="Times New Roman"/>
+                <w:i w:val="false"/>
+                <w:b w:val="false"/>
+                <w:u w:val="none"/>
                 <w:sz w:val="22"/>
                 <w:szCs w:val="22"/>
                 <w:color w:val="000000"/>
@@ -4374,7 +6102,7 @@
         </w:tc>
       </w:tr>
     </w:tbl>
-    <w:p xmlns:w="http://schemas.openxmlformats.org/wordprocessingml/2006/main" xmlns:wp="http://schemas.openxmlformats.org/drawingml/2006/wordprocessingDrawing" xmlns:r="http://schemas.openxmlformats.org/officeDocument/2006/relationships" xmlns:w14="http://schemas.microsoft.com/office/word/2010/wordml">
+    <w:p>
       <w:pPr>
         <w:pStyle w:val="Normal"/>
       </w:pPr>
@@ -4382,7 +6110,7 @@
         <w:t xml:space="preserve"/>
       </w:r>
     </w:p>
-    <w:p xmlns:w="http://schemas.openxmlformats.org/wordprocessingml/2006/main" xmlns:wp="http://schemas.openxmlformats.org/drawingml/2006/wordprocessingDrawing" xmlns:r="http://schemas.openxmlformats.org/officeDocument/2006/relationships" xmlns:w14="http://schemas.microsoft.com/office/word/2010/wordml">
+    <w:p>
       <w:pPr>
         <w:pStyle w:val="Normal"/>
       </w:pPr>
@@ -4390,7 +6118,7 @@
         <w:t xml:space="preserve"/>
       </w:r>
     </w:p>
-    <w:tbl xmlns:w="http://schemas.openxmlformats.org/wordprocessingml/2006/main" xmlns:r="http://schemas.openxmlformats.org/officeDocument/2006/relationships" xmlns:w14="http://schemas.microsoft.com/office/word/2010/wordml" xmlns:wp="http://schemas.openxmlformats.org/drawingml/2006/wordprocessingDrawing" xmlns:a="http://schemas.openxmlformats.org/drawingml/2006/main" xmlns:pic="http://schemas.openxmlformats.org/drawingml/2006/picture">
+    <w:tbl xmlns:a="http://schemas.openxmlformats.org/drawingml/2006/main" xmlns:pic="http://schemas.openxmlformats.org/drawingml/2006/picture">
       <w:tblPr>
         <w:tblLayout w:type="fixed"/>
         <w:jc w:val="center"/>
@@ -4405,11 +6133,13 @@
           <w:cantSplit/>
           <w:trHeight w:val="360" w:hRule="auto"/>
         </w:trPr>
+        body1
         <w:tc>
           <w:tcPr>
             <w:tcBorders>
               <w:bottom w:val="single" w:sz="24" w:space="0" w:color="000000"/>
               <w:top w:val="single" w:sz="24" w:space="0" w:color="000000"/>
+              <w:left w:val="none" w:sz="0" w:space="0" w:color="000000"/>
               <w:right w:val="single" w:sz="8" w:space="0" w:color="CCCCCC"/>
             </w:tcBorders>
             <w:shd w:val="clear" w:color="auto" w:fill="F2F2F2"/>
@@ -4424,13 +6154,22 @@
           <w:p>
             <w:pPr>
               <w:jc w:val="left"/>
-              <w:spacing w:after="100" w:before="100" w:line="240"/>
-              <w:ind w:firstLine="0" w:left="100" w:right="100"/>
-            </w:pPr>
-            <w:r xmlns:w="http://schemas.openxmlformats.org/wordprocessingml/2006/main" xmlns:wp="http://schemas.openxmlformats.org/drawingml/2006/wordprocessingDrawing" xmlns:r="http://schemas.openxmlformats.org/officeDocument/2006/relationships" xmlns:w14="http://schemas.microsoft.com/office/word/2010/wordml">
-              <w:rPr>
-                <w:rFonts w:ascii="Times New Roman" w:hAnsi="Times New Roman" w:eastAsia="Times New Roman" w:cs="Times New Roman"/>
-                <w:b/>
+              <w:keepNext/>
+              <w:pBdr>
+                <w:bottom w:val="none" w:sz="0" w:space="0" w:color="000000"/>
+                <w:top w:val="none" w:sz="0" w:space="0" w:color="000000"/>
+                <w:left w:val="none" w:sz="0" w:space="0" w:color="000000"/>
+                <w:right w:val="none" w:sz="0" w:space="0" w:color="000000"/>
+              </w:pBdr>
+              <w:spacing w:after="100" w:before="100" w:line="240"/>
+              <w:ind w:firstLine="0" w:left="100" w:right="100"/>
+            </w:pPr>
+            <w:r>
+              <w:rPr>
+                <w:rFonts w:ascii="Times New Roman"/>
+                <w:i w:val="false"/>
+                <w:b w:val="true"/>
+                <w:u w:val="none"/>
                 <w:sz w:val="22"/>
                 <w:szCs w:val="22"/>
                 <w:color w:val="000000"/>
@@ -4445,6 +6184,7 @@
               <w:bottom w:val="single" w:sz="24" w:space="0" w:color="000000"/>
               <w:top w:val="single" w:sz="24" w:space="0" w:color="000000"/>
               <w:left w:val="single" w:sz="8" w:space="0" w:color="CCCCCC"/>
+              <w:right w:val="none" w:sz="0" w:space="0" w:color="000000"/>
             </w:tcBorders>
             <w:shd w:val="clear" w:color="auto" w:fill="F2F2F2"/>
             <w:tcMar>
@@ -4458,13 +6198,22 @@
           <w:p>
             <w:pPr>
               <w:jc w:val="left"/>
-              <w:spacing w:after="100" w:before="100" w:line="240"/>
-              <w:ind w:firstLine="0" w:left="100" w:right="100"/>
-            </w:pPr>
-            <w:r xmlns:w="http://schemas.openxmlformats.org/wordprocessingml/2006/main" xmlns:wp="http://schemas.openxmlformats.org/drawingml/2006/wordprocessingDrawing" xmlns:r="http://schemas.openxmlformats.org/officeDocument/2006/relationships" xmlns:w14="http://schemas.microsoft.com/office/word/2010/wordml">
-              <w:rPr>
-                <w:rFonts w:ascii="Times New Roman" w:hAnsi="Times New Roman" w:eastAsia="Times New Roman" w:cs="Times New Roman"/>
-                <w:b/>
+              <w:keepNext/>
+              <w:pBdr>
+                <w:bottom w:val="none" w:sz="0" w:space="0" w:color="000000"/>
+                <w:top w:val="none" w:sz="0" w:space="0" w:color="000000"/>
+                <w:left w:val="none" w:sz="0" w:space="0" w:color="000000"/>
+                <w:right w:val="none" w:sz="0" w:space="0" w:color="000000"/>
+              </w:pBdr>
+              <w:spacing w:after="100" w:before="100" w:line="240"/>
+              <w:ind w:firstLine="0" w:left="100" w:right="100"/>
+            </w:pPr>
+            <w:r>
+              <w:rPr>
+                <w:rFonts w:ascii="Times New Roman"/>
+                <w:i w:val="false"/>
+                <w:b w:val="true"/>
+                <w:u w:val="none"/>
                 <w:sz w:val="22"/>
                 <w:szCs w:val="22"/>
                 <w:color w:val="000000"/>
@@ -4479,10 +6228,13 @@
           <w:cantSplit/>
           <w:trHeight w:val="360" w:hRule="auto"/>
         </w:trPr>
-        <w:tc>
-          <w:tcPr>
-            <w:tcBorders>
+        body2
+        <w:tc>
+          <w:tcPr>
+            <w:tcBorders>
+              <w:bottom w:val="none" w:sz="0" w:space="0" w:color="000000"/>
               <w:top w:val="single" w:sz="24" w:space="0" w:color="000000"/>
+              <w:left w:val="none" w:sz="0" w:space="0" w:color="000000"/>
               <w:right w:val="single" w:sz="8" w:space="0" w:color="CCCCCC"/>
             </w:tcBorders>
             <w:shd w:val="clear" w:color="auto" w:fill="FFFFFF"/>
@@ -4497,12 +6249,22 @@
           <w:p>
             <w:pPr>
               <w:jc w:val="left"/>
-              <w:spacing w:after="100" w:before="100" w:line="240"/>
-              <w:ind w:firstLine="0" w:left="100" w:right="100"/>
-            </w:pPr>
-            <w:r xmlns:w="http://schemas.openxmlformats.org/wordprocessingml/2006/main" xmlns:wp="http://schemas.openxmlformats.org/drawingml/2006/wordprocessingDrawing" xmlns:r="http://schemas.openxmlformats.org/officeDocument/2006/relationships" xmlns:w14="http://schemas.microsoft.com/office/word/2010/wordml">
-              <w:rPr>
-                <w:rFonts w:ascii="Times New Roman" w:hAnsi="Times New Roman" w:eastAsia="Times New Roman" w:cs="Times New Roman"/>
+              <w:keepNext/>
+              <w:pBdr>
+                <w:bottom w:val="none" w:sz="0" w:space="0" w:color="000000"/>
+                <w:top w:val="none" w:sz="0" w:space="0" w:color="000000"/>
+                <w:left w:val="none" w:sz="0" w:space="0" w:color="000000"/>
+                <w:right w:val="none" w:sz="0" w:space="0" w:color="000000"/>
+              </w:pBdr>
+              <w:spacing w:after="100" w:before="100" w:line="240"/>
+              <w:ind w:firstLine="0" w:left="100" w:right="100"/>
+            </w:pPr>
+            <w:r>
+              <w:rPr>
+                <w:rFonts w:ascii="Times New Roman"/>
+                <w:i w:val="false"/>
+                <w:b w:val="false"/>
+                <w:u w:val="none"/>
                 <w:sz w:val="22"/>
                 <w:szCs w:val="22"/>
                 <w:color w:val="000000"/>
@@ -4514,8 +6276,10 @@
         <w:tc>
           <w:tcPr>
             <w:tcBorders>
+              <w:bottom w:val="none" w:sz="0" w:space="0" w:color="000000"/>
               <w:top w:val="single" w:sz="24" w:space="0" w:color="000000"/>
               <w:left w:val="single" w:sz="8" w:space="0" w:color="CCCCCC"/>
+              <w:right w:val="none" w:sz="0" w:space="0" w:color="000000"/>
             </w:tcBorders>
             <w:shd w:val="clear" w:color="auto" w:fill="FFFFFF"/>
             <w:tcMar>
@@ -4529,12 +6293,22 @@
           <w:p>
             <w:pPr>
               <w:jc w:val="left"/>
-              <w:spacing w:after="100" w:before="100" w:line="240"/>
-              <w:ind w:firstLine="0" w:left="100" w:right="100"/>
-            </w:pPr>
-            <w:r xmlns:w="http://schemas.openxmlformats.org/wordprocessingml/2006/main" xmlns:wp="http://schemas.openxmlformats.org/drawingml/2006/wordprocessingDrawing" xmlns:r="http://schemas.openxmlformats.org/officeDocument/2006/relationships" xmlns:w14="http://schemas.microsoft.com/office/word/2010/wordml">
-              <w:rPr>
-                <w:rFonts w:ascii="Times New Roman" w:hAnsi="Times New Roman" w:eastAsia="Times New Roman" w:cs="Times New Roman"/>
+              <w:keepNext/>
+              <w:pBdr>
+                <w:bottom w:val="none" w:sz="0" w:space="0" w:color="000000"/>
+                <w:top w:val="none" w:sz="0" w:space="0" w:color="000000"/>
+                <w:left w:val="none" w:sz="0" w:space="0" w:color="000000"/>
+                <w:right w:val="none" w:sz="0" w:space="0" w:color="000000"/>
+              </w:pBdr>
+              <w:spacing w:after="100" w:before="100" w:line="240"/>
+              <w:ind w:firstLine="0" w:left="100" w:right="100"/>
+            </w:pPr>
+            <w:r>
+              <w:rPr>
+                <w:rFonts w:ascii="Times New Roman"/>
+                <w:i w:val="false"/>
+                <w:b w:val="false"/>
+                <w:u w:val="none"/>
                 <w:sz w:val="22"/>
                 <w:szCs w:val="22"/>
                 <w:color w:val="000000"/>
@@ -4549,9 +6323,13 @@
           <w:cantSplit/>
           <w:trHeight w:val="360" w:hRule="auto"/>
         </w:trPr>
-        <w:tc>
-          <w:tcPr>
-            <w:tcBorders>
+        body3
+        <w:tc>
+          <w:tcPr>
+            <w:tcBorders>
+              <w:bottom w:val="none" w:sz="0" w:space="0" w:color="000000"/>
+              <w:top w:val="none" w:sz="0" w:space="0" w:color="000000"/>
+              <w:left w:val="none" w:sz="0" w:space="0" w:color="000000"/>
               <w:right w:val="single" w:sz="8" w:space="0" w:color="CCCCCC"/>
             </w:tcBorders>
             <w:shd w:val="clear" w:color="auto" w:fill="FFFFFF"/>
@@ -4566,12 +6344,22 @@
           <w:p>
             <w:pPr>
               <w:jc w:val="left"/>
-              <w:spacing w:after="100" w:before="100" w:line="240"/>
-              <w:ind w:firstLine="0" w:left="100" w:right="100"/>
-            </w:pPr>
-            <w:r xmlns:w="http://schemas.openxmlformats.org/wordprocessingml/2006/main" xmlns:wp="http://schemas.openxmlformats.org/drawingml/2006/wordprocessingDrawing" xmlns:r="http://schemas.openxmlformats.org/officeDocument/2006/relationships" xmlns:w14="http://schemas.microsoft.com/office/word/2010/wordml">
-              <w:rPr>
-                <w:rFonts w:ascii="Times New Roman" w:hAnsi="Times New Roman" w:eastAsia="Times New Roman" w:cs="Times New Roman"/>
+              <w:keepNext/>
+              <w:pBdr>
+                <w:bottom w:val="none" w:sz="0" w:space="0" w:color="000000"/>
+                <w:top w:val="none" w:sz="0" w:space="0" w:color="000000"/>
+                <w:left w:val="none" w:sz="0" w:space="0" w:color="000000"/>
+                <w:right w:val="none" w:sz="0" w:space="0" w:color="000000"/>
+              </w:pBdr>
+              <w:spacing w:after="100" w:before="100" w:line="240"/>
+              <w:ind w:firstLine="0" w:left="100" w:right="100"/>
+            </w:pPr>
+            <w:r>
+              <w:rPr>
+                <w:rFonts w:ascii="Times New Roman"/>
+                <w:i w:val="false"/>
+                <w:b w:val="false"/>
+                <w:u w:val="none"/>
                 <w:sz w:val="22"/>
                 <w:szCs w:val="22"/>
                 <w:color w:val="000000"/>
@@ -4583,7 +6371,10 @@
         <w:tc>
           <w:tcPr>
             <w:tcBorders>
+              <w:bottom w:val="none" w:sz="0" w:space="0" w:color="000000"/>
+              <w:top w:val="none" w:sz="0" w:space="0" w:color="000000"/>
               <w:left w:val="single" w:sz="8" w:space="0" w:color="CCCCCC"/>
+              <w:right w:val="none" w:sz="0" w:space="0" w:color="000000"/>
             </w:tcBorders>
             <w:shd w:val="clear" w:color="auto" w:fill="FFFFFF"/>
             <w:tcMar>
@@ -4597,12 +6388,22 @@
           <w:p>
             <w:pPr>
               <w:jc w:val="left"/>
-              <w:spacing w:after="100" w:before="100" w:line="240"/>
-              <w:ind w:firstLine="0" w:left="100" w:right="100"/>
-            </w:pPr>
-            <w:r xmlns:w="http://schemas.openxmlformats.org/wordprocessingml/2006/main" xmlns:wp="http://schemas.openxmlformats.org/drawingml/2006/wordprocessingDrawing" xmlns:r="http://schemas.openxmlformats.org/officeDocument/2006/relationships" xmlns:w14="http://schemas.microsoft.com/office/word/2010/wordml">
-              <w:rPr>
-                <w:rFonts w:ascii="Times New Roman" w:hAnsi="Times New Roman" w:eastAsia="Times New Roman" w:cs="Times New Roman"/>
+              <w:keepNext/>
+              <w:pBdr>
+                <w:bottom w:val="none" w:sz="0" w:space="0" w:color="000000"/>
+                <w:top w:val="none" w:sz="0" w:space="0" w:color="000000"/>
+                <w:left w:val="none" w:sz="0" w:space="0" w:color="000000"/>
+                <w:right w:val="none" w:sz="0" w:space="0" w:color="000000"/>
+              </w:pBdr>
+              <w:spacing w:after="100" w:before="100" w:line="240"/>
+              <w:ind w:firstLine="0" w:left="100" w:right="100"/>
+            </w:pPr>
+            <w:r>
+              <w:rPr>
+                <w:rFonts w:ascii="Times New Roman"/>
+                <w:i w:val="false"/>
+                <w:b w:val="false"/>
+                <w:u w:val="none"/>
                 <w:sz w:val="22"/>
                 <w:szCs w:val="22"/>
                 <w:color w:val="000000"/>
@@ -4617,9 +6418,13 @@
           <w:cantSplit/>
           <w:trHeight w:val="360" w:hRule="auto"/>
         </w:trPr>
-        <w:tc>
-          <w:tcPr>
-            <w:tcBorders>
+        body4
+        <w:tc>
+          <w:tcPr>
+            <w:tcBorders>
+              <w:bottom w:val="none" w:sz="0" w:space="0" w:color="000000"/>
+              <w:top w:val="none" w:sz="0" w:space="0" w:color="000000"/>
+              <w:left w:val="none" w:sz="0" w:space="0" w:color="000000"/>
               <w:right w:val="single" w:sz="8" w:space="0" w:color="CCCCCC"/>
             </w:tcBorders>
             <w:shd w:val="clear" w:color="auto" w:fill="FFFFFF"/>
@@ -4634,12 +6439,22 @@
           <w:p>
             <w:pPr>
               <w:jc w:val="left"/>
-              <w:spacing w:after="100" w:before="100" w:line="240"/>
-              <w:ind w:firstLine="0" w:left="100" w:right="100"/>
-            </w:pPr>
-            <w:r xmlns:w="http://schemas.openxmlformats.org/wordprocessingml/2006/main" xmlns:wp="http://schemas.openxmlformats.org/drawingml/2006/wordprocessingDrawing" xmlns:r="http://schemas.openxmlformats.org/officeDocument/2006/relationships" xmlns:w14="http://schemas.microsoft.com/office/word/2010/wordml">
-              <w:rPr>
-                <w:rFonts w:ascii="Times New Roman" w:hAnsi="Times New Roman" w:eastAsia="Times New Roman" w:cs="Times New Roman"/>
+              <w:keepNext/>
+              <w:pBdr>
+                <w:bottom w:val="none" w:sz="0" w:space="0" w:color="000000"/>
+                <w:top w:val="none" w:sz="0" w:space="0" w:color="000000"/>
+                <w:left w:val="none" w:sz="0" w:space="0" w:color="000000"/>
+                <w:right w:val="none" w:sz="0" w:space="0" w:color="000000"/>
+              </w:pBdr>
+              <w:spacing w:after="100" w:before="100" w:line="240"/>
+              <w:ind w:firstLine="0" w:left="100" w:right="100"/>
+            </w:pPr>
+            <w:r>
+              <w:rPr>
+                <w:rFonts w:ascii="Times New Roman"/>
+                <w:i w:val="false"/>
+                <w:b w:val="false"/>
+                <w:u w:val="none"/>
                 <w:sz w:val="22"/>
                 <w:szCs w:val="22"/>
                 <w:color w:val="000000"/>
@@ -4651,7 +6466,10 @@
         <w:tc>
           <w:tcPr>
             <w:tcBorders>
+              <w:bottom w:val="none" w:sz="0" w:space="0" w:color="000000"/>
+              <w:top w:val="none" w:sz="0" w:space="0" w:color="000000"/>
               <w:left w:val="single" w:sz="8" w:space="0" w:color="CCCCCC"/>
+              <w:right w:val="none" w:sz="0" w:space="0" w:color="000000"/>
             </w:tcBorders>
             <w:shd w:val="clear" w:color="auto" w:fill="FFFFFF"/>
             <w:tcMar>
@@ -4665,12 +6483,22 @@
           <w:p>
             <w:pPr>
               <w:jc w:val="left"/>
-              <w:spacing w:after="100" w:before="100" w:line="240"/>
-              <w:ind w:firstLine="0" w:left="100" w:right="100"/>
-            </w:pPr>
-            <w:r xmlns:w="http://schemas.openxmlformats.org/wordprocessingml/2006/main" xmlns:wp="http://schemas.openxmlformats.org/drawingml/2006/wordprocessingDrawing" xmlns:r="http://schemas.openxmlformats.org/officeDocument/2006/relationships" xmlns:w14="http://schemas.microsoft.com/office/word/2010/wordml">
-              <w:rPr>
-                <w:rFonts w:ascii="Times New Roman" w:hAnsi="Times New Roman" w:eastAsia="Times New Roman" w:cs="Times New Roman"/>
+              <w:keepNext/>
+              <w:pBdr>
+                <w:bottom w:val="none" w:sz="0" w:space="0" w:color="000000"/>
+                <w:top w:val="none" w:sz="0" w:space="0" w:color="000000"/>
+                <w:left w:val="none" w:sz="0" w:space="0" w:color="000000"/>
+                <w:right w:val="none" w:sz="0" w:space="0" w:color="000000"/>
+              </w:pBdr>
+              <w:spacing w:after="100" w:before="100" w:line="240"/>
+              <w:ind w:firstLine="0" w:left="100" w:right="100"/>
+            </w:pPr>
+            <w:r>
+              <w:rPr>
+                <w:rFonts w:ascii="Times New Roman"/>
+                <w:i w:val="false"/>
+                <w:b w:val="false"/>
+                <w:u w:val="none"/>
                 <w:sz w:val="22"/>
                 <w:szCs w:val="22"/>
                 <w:color w:val="000000"/>
@@ -4685,9 +6513,13 @@
           <w:cantSplit/>
           <w:trHeight w:val="360" w:hRule="auto"/>
         </w:trPr>
-        <w:tc>
-          <w:tcPr>
-            <w:tcBorders>
+        body5
+        <w:tc>
+          <w:tcPr>
+            <w:tcBorders>
+              <w:bottom w:val="none" w:sz="0" w:space="0" w:color="000000"/>
+              <w:top w:val="none" w:sz="0" w:space="0" w:color="000000"/>
+              <w:left w:val="none" w:sz="0" w:space="0" w:color="000000"/>
               <w:right w:val="single" w:sz="8" w:space="0" w:color="CCCCCC"/>
             </w:tcBorders>
             <w:shd w:val="clear" w:color="auto" w:fill="FFFFFF"/>
@@ -4702,12 +6534,22 @@
           <w:p>
             <w:pPr>
               <w:jc w:val="left"/>
-              <w:spacing w:after="100" w:before="100" w:line="240"/>
-              <w:ind w:firstLine="0" w:left="100" w:right="100"/>
-            </w:pPr>
-            <w:r xmlns:w="http://schemas.openxmlformats.org/wordprocessingml/2006/main" xmlns:wp="http://schemas.openxmlformats.org/drawingml/2006/wordprocessingDrawing" xmlns:r="http://schemas.openxmlformats.org/officeDocument/2006/relationships" xmlns:w14="http://schemas.microsoft.com/office/word/2010/wordml">
-              <w:rPr>
-                <w:rFonts w:ascii="Times New Roman" w:hAnsi="Times New Roman" w:eastAsia="Times New Roman" w:cs="Times New Roman"/>
+              <w:keepNext/>
+              <w:pBdr>
+                <w:bottom w:val="none" w:sz="0" w:space="0" w:color="000000"/>
+                <w:top w:val="none" w:sz="0" w:space="0" w:color="000000"/>
+                <w:left w:val="none" w:sz="0" w:space="0" w:color="000000"/>
+                <w:right w:val="none" w:sz="0" w:space="0" w:color="000000"/>
+              </w:pBdr>
+              <w:spacing w:after="100" w:before="100" w:line="240"/>
+              <w:ind w:firstLine="0" w:left="100" w:right="100"/>
+            </w:pPr>
+            <w:r>
+              <w:rPr>
+                <w:rFonts w:ascii="Times New Roman"/>
+                <w:i w:val="false"/>
+                <w:b w:val="false"/>
+                <w:u w:val="none"/>
                 <w:sz w:val="22"/>
                 <w:szCs w:val="22"/>
                 <w:color w:val="000000"/>
@@ -4719,7 +6561,10 @@
         <w:tc>
           <w:tcPr>
             <w:tcBorders>
+              <w:bottom w:val="none" w:sz="0" w:space="0" w:color="000000"/>
+              <w:top w:val="none" w:sz="0" w:space="0" w:color="000000"/>
               <w:left w:val="single" w:sz="8" w:space="0" w:color="CCCCCC"/>
+              <w:right w:val="none" w:sz="0" w:space="0" w:color="000000"/>
             </w:tcBorders>
             <w:shd w:val="clear" w:color="auto" w:fill="FFFFFF"/>
             <w:tcMar>
@@ -4733,12 +6578,22 @@
           <w:p>
             <w:pPr>
               <w:jc w:val="left"/>
-              <w:spacing w:after="100" w:before="100" w:line="240"/>
-              <w:ind w:firstLine="0" w:left="100" w:right="100"/>
-            </w:pPr>
-            <w:r xmlns:w="http://schemas.openxmlformats.org/wordprocessingml/2006/main" xmlns:wp="http://schemas.openxmlformats.org/drawingml/2006/wordprocessingDrawing" xmlns:r="http://schemas.openxmlformats.org/officeDocument/2006/relationships" xmlns:w14="http://schemas.microsoft.com/office/word/2010/wordml">
-              <w:rPr>
-                <w:rFonts w:ascii="Times New Roman" w:hAnsi="Times New Roman" w:eastAsia="Times New Roman" w:cs="Times New Roman"/>
+              <w:keepNext/>
+              <w:pBdr>
+                <w:bottom w:val="none" w:sz="0" w:space="0" w:color="000000"/>
+                <w:top w:val="none" w:sz="0" w:space="0" w:color="000000"/>
+                <w:left w:val="none" w:sz="0" w:space="0" w:color="000000"/>
+                <w:right w:val="none" w:sz="0" w:space="0" w:color="000000"/>
+              </w:pBdr>
+              <w:spacing w:after="100" w:before="100" w:line="240"/>
+              <w:ind w:firstLine="0" w:left="100" w:right="100"/>
+            </w:pPr>
+            <w:r>
+              <w:rPr>
+                <w:rFonts w:ascii="Times New Roman"/>
+                <w:i w:val="false"/>
+                <w:b w:val="false"/>
+                <w:u w:val="none"/>
                 <w:sz w:val="22"/>
                 <w:szCs w:val="22"/>
                 <w:color w:val="000000"/>
@@ -4749,7 +6604,7 @@
         </w:tc>
       </w:tr>
     </w:tbl>
-    <w:tbl xmlns:w="http://schemas.openxmlformats.org/wordprocessingml/2006/main" xmlns:r="http://schemas.openxmlformats.org/officeDocument/2006/relationships" xmlns:w14="http://schemas.microsoft.com/office/word/2010/wordml" xmlns:wp="http://schemas.openxmlformats.org/drawingml/2006/wordprocessingDrawing" xmlns:a="http://schemas.openxmlformats.org/drawingml/2006/main" xmlns:pic="http://schemas.openxmlformats.org/drawingml/2006/picture">
+    <w:tbl xmlns:a="http://schemas.openxmlformats.org/drawingml/2006/main" xmlns:pic="http://schemas.openxmlformats.org/drawingml/2006/picture">
       <w:tblPr>
         <w:tblLayout w:type="fixed"/>
         <w:jc w:val="center"/>
@@ -4768,11 +6623,14 @@
           <w:trHeight w:val="360" w:hRule="auto"/>
           <w:tblHeader/>
         </w:trPr>
+        header1
         <w:tc>
           <w:tcPr>
             <w:tcBorders>
               <w:bottom w:val="single" w:sz="8" w:space="0" w:color="CCCCCC"/>
               <w:top w:val="single" w:sz="8" w:space="0" w:color="CCCCCC"/>
+              <w:left w:val="none" w:sz="0" w:space="0" w:color="000000"/>
+              <w:right w:val="none" w:sz="0" w:space="0" w:color="000000"/>
             </w:tcBorders>
             <w:shd w:val="clear" w:color="auto" w:fill="FFFFFF"/>
             <w:tcMar>
@@ -4786,12 +6644,22 @@
           <w:p>
             <w:pPr>
               <w:jc w:val="center"/>
-              <w:spacing w:after="100" w:before="100" w:line="240"/>
-              <w:ind w:firstLine="0" w:left="100" w:right="100"/>
-            </w:pPr>
-            <w:r xmlns:w="http://schemas.openxmlformats.org/wordprocessingml/2006/main" xmlns:wp="http://schemas.openxmlformats.org/drawingml/2006/wordprocessingDrawing" xmlns:r="http://schemas.openxmlformats.org/officeDocument/2006/relationships" xmlns:w14="http://schemas.microsoft.com/office/word/2010/wordml">
-              <w:rPr>
-                <w:rFonts w:ascii="Times New Roman" w:hAnsi="Times New Roman" w:eastAsia="Times New Roman" w:cs="Times New Roman"/>
+              <w:keepNext/>
+              <w:pBdr>
+                <w:bottom w:val="none" w:sz="0" w:space="0" w:color="000000"/>
+                <w:top w:val="none" w:sz="0" w:space="0" w:color="000000"/>
+                <w:left w:val="none" w:sz="0" w:space="0" w:color="000000"/>
+                <w:right w:val="none" w:sz="0" w:space="0" w:color="000000"/>
+              </w:pBdr>
+              <w:spacing w:after="100" w:before="100" w:line="240"/>
+              <w:ind w:firstLine="0" w:left="100" w:right="100"/>
+            </w:pPr>
+            <w:r>
+              <w:rPr>
+                <w:rFonts w:ascii="Times New Roman"/>
+                <w:i w:val="false"/>
+                <w:b w:val="false"/>
+                <w:u w:val="none"/>
                 <w:sz w:val="22"/>
                 <w:szCs w:val="22"/>
                 <w:color w:val="000000"/>
@@ -4805,6 +6673,8 @@
             <w:tcBorders>
               <w:bottom w:val="single" w:sz="8" w:space="0" w:color="CCCCCC"/>
               <w:top w:val="single" w:sz="8" w:space="0" w:color="CCCCCC"/>
+              <w:left w:val="none" w:sz="0" w:space="0" w:color="000000"/>
+              <w:right w:val="none" w:sz="0" w:space="0" w:color="000000"/>
             </w:tcBorders>
             <w:shd w:val="clear" w:color="auto" w:fill="FFFFFF"/>
             <w:tcMar>
@@ -4818,12 +6688,22 @@
           <w:p>
             <w:pPr>
               <w:jc w:val="center"/>
-              <w:spacing w:after="100" w:before="100" w:line="240"/>
-              <w:ind w:firstLine="0" w:left="100" w:right="100"/>
-            </w:pPr>
-            <w:r xmlns:w="http://schemas.openxmlformats.org/wordprocessingml/2006/main" xmlns:wp="http://schemas.openxmlformats.org/drawingml/2006/wordprocessingDrawing" xmlns:r="http://schemas.openxmlformats.org/officeDocument/2006/relationships" xmlns:w14="http://schemas.microsoft.com/office/word/2010/wordml">
-              <w:rPr>
-                <w:rFonts w:ascii="Times New Roman" w:hAnsi="Times New Roman" w:eastAsia="Times New Roman" w:cs="Times New Roman"/>
+              <w:keepNext/>
+              <w:pBdr>
+                <w:bottom w:val="none" w:sz="0" w:space="0" w:color="000000"/>
+                <w:top w:val="none" w:sz="0" w:space="0" w:color="000000"/>
+                <w:left w:val="none" w:sz="0" w:space="0" w:color="000000"/>
+                <w:right w:val="none" w:sz="0" w:space="0" w:color="000000"/>
+              </w:pBdr>
+              <w:spacing w:after="100" w:before="100" w:line="240"/>
+              <w:ind w:firstLine="0" w:left="100" w:right="100"/>
+            </w:pPr>
+            <w:r>
+              <w:rPr>
+                <w:rFonts w:ascii="Times New Roman"/>
+                <w:i w:val="false"/>
+                <w:b w:val="false"/>
+                <w:u w:val="none"/>
                 <w:sz w:val="22"/>
                 <w:szCs w:val="22"/>
                 <w:color w:val="000000"/>
@@ -4837,6 +6717,8 @@
             <w:tcBorders>
               <w:bottom w:val="single" w:sz="8" w:space="0" w:color="CCCCCC"/>
               <w:top w:val="single" w:sz="8" w:space="0" w:color="CCCCCC"/>
+              <w:left w:val="none" w:sz="0" w:space="0" w:color="000000"/>
+              <w:right w:val="none" w:sz="0" w:space="0" w:color="000000"/>
             </w:tcBorders>
             <w:shd w:val="clear" w:color="auto" w:fill="FFFFFF"/>
             <w:tcMar>
@@ -4850,12 +6732,22 @@
           <w:p>
             <w:pPr>
               <w:jc w:val="center"/>
-              <w:spacing w:after="100" w:before="100" w:line="240"/>
-              <w:ind w:firstLine="0" w:left="100" w:right="100"/>
-            </w:pPr>
-            <w:r xmlns:w="http://schemas.openxmlformats.org/wordprocessingml/2006/main" xmlns:wp="http://schemas.openxmlformats.org/drawingml/2006/wordprocessingDrawing" xmlns:r="http://schemas.openxmlformats.org/officeDocument/2006/relationships" xmlns:w14="http://schemas.microsoft.com/office/word/2010/wordml">
-              <w:rPr>
-                <w:rFonts w:ascii="Times New Roman" w:hAnsi="Times New Roman" w:eastAsia="Times New Roman" w:cs="Times New Roman"/>
+              <w:keepNext/>
+              <w:pBdr>
+                <w:bottom w:val="none" w:sz="0" w:space="0" w:color="000000"/>
+                <w:top w:val="none" w:sz="0" w:space="0" w:color="000000"/>
+                <w:left w:val="none" w:sz="0" w:space="0" w:color="000000"/>
+                <w:right w:val="none" w:sz="0" w:space="0" w:color="000000"/>
+              </w:pBdr>
+              <w:spacing w:after="100" w:before="100" w:line="240"/>
+              <w:ind w:firstLine="0" w:left="100" w:right="100"/>
+            </w:pPr>
+            <w:r>
+              <w:rPr>
+                <w:rFonts w:ascii="Times New Roman"/>
+                <w:i w:val="false"/>
+                <w:b w:val="false"/>
+                <w:u w:val="none"/>
                 <w:sz w:val="22"/>
                 <w:szCs w:val="22"/>
                 <w:color w:val="000000"/>
@@ -4869,6 +6761,8 @@
             <w:tcBorders>
               <w:bottom w:val="single" w:sz="8" w:space="0" w:color="CCCCCC"/>
               <w:top w:val="single" w:sz="8" w:space="0" w:color="CCCCCC"/>
+              <w:left w:val="none" w:sz="0" w:space="0" w:color="000000"/>
+              <w:right w:val="none" w:sz="0" w:space="0" w:color="000000"/>
             </w:tcBorders>
             <w:shd w:val="clear" w:color="auto" w:fill="FFFFFF"/>
             <w:tcMar>
@@ -4882,12 +6776,22 @@
           <w:p>
             <w:pPr>
               <w:jc w:val="center"/>
-              <w:spacing w:after="100" w:before="100" w:line="240"/>
-              <w:ind w:firstLine="0" w:left="100" w:right="100"/>
-            </w:pPr>
-            <w:r xmlns:w="http://schemas.openxmlformats.org/wordprocessingml/2006/main" xmlns:wp="http://schemas.openxmlformats.org/drawingml/2006/wordprocessingDrawing" xmlns:r="http://schemas.openxmlformats.org/officeDocument/2006/relationships" xmlns:w14="http://schemas.microsoft.com/office/word/2010/wordml">
-              <w:rPr>
-                <w:rFonts w:ascii="Times New Roman" w:hAnsi="Times New Roman" w:eastAsia="Times New Roman" w:cs="Times New Roman"/>
+              <w:keepNext/>
+              <w:pBdr>
+                <w:bottom w:val="none" w:sz="0" w:space="0" w:color="000000"/>
+                <w:top w:val="none" w:sz="0" w:space="0" w:color="000000"/>
+                <w:left w:val="none" w:sz="0" w:space="0" w:color="000000"/>
+                <w:right w:val="none" w:sz="0" w:space="0" w:color="000000"/>
+              </w:pBdr>
+              <w:spacing w:after="100" w:before="100" w:line="240"/>
+              <w:ind w:firstLine="0" w:left="100" w:right="100"/>
+            </w:pPr>
+            <w:r>
+              <w:rPr>
+                <w:rFonts w:ascii="Times New Roman"/>
+                <w:i w:val="false"/>
+                <w:b w:val="false"/>
+                <w:u w:val="none"/>
                 <w:sz w:val="22"/>
                 <w:szCs w:val="22"/>
                 <w:color w:val="000000"/>
@@ -4901,6 +6805,8 @@
             <w:tcBorders>
               <w:bottom w:val="single" w:sz="8" w:space="0" w:color="CCCCCC"/>
               <w:top w:val="single" w:sz="8" w:space="0" w:color="CCCCCC"/>
+              <w:left w:val="none" w:sz="0" w:space="0" w:color="000000"/>
+              <w:right w:val="none" w:sz="0" w:space="0" w:color="000000"/>
             </w:tcBorders>
             <w:shd w:val="clear" w:color="auto" w:fill="FFFFFF"/>
             <w:tcMar>
@@ -4914,12 +6820,22 @@
           <w:p>
             <w:pPr>
               <w:jc w:val="center"/>
-              <w:spacing w:after="100" w:before="100" w:line="240"/>
-              <w:ind w:firstLine="0" w:left="100" w:right="100"/>
-            </w:pPr>
-            <w:r xmlns:w="http://schemas.openxmlformats.org/wordprocessingml/2006/main" xmlns:wp="http://schemas.openxmlformats.org/drawingml/2006/wordprocessingDrawing" xmlns:r="http://schemas.openxmlformats.org/officeDocument/2006/relationships" xmlns:w14="http://schemas.microsoft.com/office/word/2010/wordml">
-              <w:rPr>
-                <w:rFonts w:ascii="Times New Roman" w:hAnsi="Times New Roman" w:eastAsia="Times New Roman" w:cs="Times New Roman"/>
+              <w:keepNext/>
+              <w:pBdr>
+                <w:bottom w:val="none" w:sz="0" w:space="0" w:color="000000"/>
+                <w:top w:val="none" w:sz="0" w:space="0" w:color="000000"/>
+                <w:left w:val="none" w:sz="0" w:space="0" w:color="000000"/>
+                <w:right w:val="none" w:sz="0" w:space="0" w:color="000000"/>
+              </w:pBdr>
+              <w:spacing w:after="100" w:before="100" w:line="240"/>
+              <w:ind w:firstLine="0" w:left="100" w:right="100"/>
+            </w:pPr>
+            <w:r>
+              <w:rPr>
+                <w:rFonts w:ascii="Times New Roman"/>
+                <w:i w:val="false"/>
+                <w:b w:val="false"/>
+                <w:u w:val="none"/>
                 <w:sz w:val="22"/>
                 <w:szCs w:val="22"/>
                 <w:color w:val="000000"/>
@@ -4934,9 +6850,15 @@
           <w:cantSplit/>
           <w:trHeight w:val="360" w:hRule="auto"/>
         </w:trPr>
-        <w:tc>
-          <w:tcPr>
-            <w:tcBorders/>
+        body1
+        <w:tc>
+          <w:tcPr>
+            <w:tcBorders>
+              <w:bottom w:val="none" w:sz="0" w:space="0" w:color="000000"/>
+              <w:top w:val="none" w:sz="0" w:space="0" w:color="000000"/>
+              <w:left w:val="none" w:sz="0" w:space="0" w:color="000000"/>
+              <w:right w:val="none" w:sz="0" w:space="0" w:color="000000"/>
+            </w:tcBorders>
             <w:shd w:val="clear" w:color="auto" w:fill="FFFFFF"/>
             <w:tcMar>
               <w:top w:w="0" w:type="dxa"/>
@@ -4949,12 +6871,22 @@
           <w:p>
             <w:pPr>
               <w:jc w:val="center"/>
-              <w:spacing w:after="100" w:before="100" w:line="240"/>
-              <w:ind w:firstLine="0" w:left="100" w:right="100"/>
-            </w:pPr>
-            <w:r xmlns:w="http://schemas.openxmlformats.org/wordprocessingml/2006/main" xmlns:wp="http://schemas.openxmlformats.org/drawingml/2006/wordprocessingDrawing" xmlns:r="http://schemas.openxmlformats.org/officeDocument/2006/relationships" xmlns:w14="http://schemas.microsoft.com/office/word/2010/wordml">
-              <w:rPr>
-                <w:rFonts w:ascii="Times New Roman" w:hAnsi="Times New Roman" w:eastAsia="Times New Roman" w:cs="Times New Roman"/>
+              <w:keepNext/>
+              <w:pBdr>
+                <w:bottom w:val="none" w:sz="0" w:space="0" w:color="000000"/>
+                <w:top w:val="none" w:sz="0" w:space="0" w:color="000000"/>
+                <w:left w:val="none" w:sz="0" w:space="0" w:color="000000"/>
+                <w:right w:val="none" w:sz="0" w:space="0" w:color="000000"/>
+              </w:pBdr>
+              <w:spacing w:after="100" w:before="100" w:line="240"/>
+              <w:ind w:firstLine="0" w:left="100" w:right="100"/>
+            </w:pPr>
+            <w:r>
+              <w:rPr>
+                <w:rFonts w:ascii="Times New Roman"/>
+                <w:i w:val="false"/>
+                <w:b w:val="false"/>
+                <w:u w:val="none"/>
                 <w:sz w:val="22"/>
                 <w:szCs w:val="22"/>
                 <w:color w:val="000000"/>
@@ -4965,7 +6897,12 @@
         </w:tc>
         <w:tc>
           <w:tcPr>
-            <w:tcBorders/>
+            <w:tcBorders>
+              <w:bottom w:val="none" w:sz="0" w:space="0" w:color="000000"/>
+              <w:top w:val="none" w:sz="0" w:space="0" w:color="000000"/>
+              <w:left w:val="none" w:sz="0" w:space="0" w:color="000000"/>
+              <w:right w:val="none" w:sz="0" w:space="0" w:color="000000"/>
+            </w:tcBorders>
             <w:shd w:val="clear" w:color="auto" w:fill="FFFFFF"/>
             <w:tcMar>
               <w:top w:w="0" w:type="dxa"/>
@@ -4978,12 +6915,22 @@
           <w:p>
             <w:pPr>
               <w:jc w:val="center"/>
-              <w:spacing w:after="100" w:before="100" w:line="240"/>
-              <w:ind w:firstLine="0" w:left="100" w:right="100"/>
-            </w:pPr>
-            <w:r xmlns:w="http://schemas.openxmlformats.org/wordprocessingml/2006/main" xmlns:wp="http://schemas.openxmlformats.org/drawingml/2006/wordprocessingDrawing" xmlns:r="http://schemas.openxmlformats.org/officeDocument/2006/relationships" xmlns:w14="http://schemas.microsoft.com/office/word/2010/wordml">
-              <w:rPr>
-                <w:rFonts w:ascii="Times New Roman" w:hAnsi="Times New Roman" w:eastAsia="Times New Roman" w:cs="Times New Roman"/>
+              <w:keepNext/>
+              <w:pBdr>
+                <w:bottom w:val="none" w:sz="0" w:space="0" w:color="000000"/>
+                <w:top w:val="none" w:sz="0" w:space="0" w:color="000000"/>
+                <w:left w:val="none" w:sz="0" w:space="0" w:color="000000"/>
+                <w:right w:val="none" w:sz="0" w:space="0" w:color="000000"/>
+              </w:pBdr>
+              <w:spacing w:after="100" w:before="100" w:line="240"/>
+              <w:ind w:firstLine="0" w:left="100" w:right="100"/>
+            </w:pPr>
+            <w:r>
+              <w:rPr>
+                <w:rFonts w:ascii="Times New Roman"/>
+                <w:i w:val="false"/>
+                <w:b w:val="false"/>
+                <w:u w:val="none"/>
                 <w:sz w:val="22"/>
                 <w:szCs w:val="22"/>
                 <w:color w:val="000000"/>
@@ -4994,7 +6941,12 @@
         </w:tc>
         <w:tc>
           <w:tcPr>
-            <w:tcBorders/>
+            <w:tcBorders>
+              <w:bottom w:val="none" w:sz="0" w:space="0" w:color="000000"/>
+              <w:top w:val="none" w:sz="0" w:space="0" w:color="000000"/>
+              <w:left w:val="none" w:sz="0" w:space="0" w:color="000000"/>
+              <w:right w:val="none" w:sz="0" w:space="0" w:color="000000"/>
+            </w:tcBorders>
             <w:shd w:val="clear" w:color="auto" w:fill="FFFFFF"/>
             <w:tcMar>
               <w:top w:w="0" w:type="dxa"/>
@@ -5007,12 +6959,22 @@
           <w:p>
             <w:pPr>
               <w:jc w:val="center"/>
-              <w:spacing w:after="100" w:before="100" w:line="240"/>
-              <w:ind w:firstLine="0" w:left="100" w:right="100"/>
-            </w:pPr>
-            <w:r xmlns:w="http://schemas.openxmlformats.org/wordprocessingml/2006/main" xmlns:wp="http://schemas.openxmlformats.org/drawingml/2006/wordprocessingDrawing" xmlns:r="http://schemas.openxmlformats.org/officeDocument/2006/relationships" xmlns:w14="http://schemas.microsoft.com/office/word/2010/wordml">
-              <w:rPr>
-                <w:rFonts w:ascii="Times New Roman" w:hAnsi="Times New Roman" w:eastAsia="Times New Roman" w:cs="Times New Roman"/>
+              <w:keepNext/>
+              <w:pBdr>
+                <w:bottom w:val="none" w:sz="0" w:space="0" w:color="000000"/>
+                <w:top w:val="none" w:sz="0" w:space="0" w:color="000000"/>
+                <w:left w:val="none" w:sz="0" w:space="0" w:color="000000"/>
+                <w:right w:val="none" w:sz="0" w:space="0" w:color="000000"/>
+              </w:pBdr>
+              <w:spacing w:after="100" w:before="100" w:line="240"/>
+              <w:ind w:firstLine="0" w:left="100" w:right="100"/>
+            </w:pPr>
+            <w:r>
+              <w:rPr>
+                <w:rFonts w:ascii="Times New Roman"/>
+                <w:i w:val="false"/>
+                <w:b w:val="false"/>
+                <w:u w:val="none"/>
                 <w:sz w:val="22"/>
                 <w:szCs w:val="22"/>
                 <w:color w:val="000000"/>
@@ -5023,7 +6985,12 @@
         </w:tc>
         <w:tc>
           <w:tcPr>
-            <w:tcBorders/>
+            <w:tcBorders>
+              <w:bottom w:val="none" w:sz="0" w:space="0" w:color="000000"/>
+              <w:top w:val="none" w:sz="0" w:space="0" w:color="000000"/>
+              <w:left w:val="none" w:sz="0" w:space="0" w:color="000000"/>
+              <w:right w:val="none" w:sz="0" w:space="0" w:color="000000"/>
+            </w:tcBorders>
             <w:shd w:val="clear" w:color="auto" w:fill="FFFFFF"/>
             <w:tcMar>
               <w:top w:w="0" w:type="dxa"/>
@@ -5036,12 +7003,22 @@
           <w:p>
             <w:pPr>
               <w:jc w:val="center"/>
-              <w:spacing w:after="100" w:before="100" w:line="240"/>
-              <w:ind w:firstLine="0" w:left="100" w:right="100"/>
-            </w:pPr>
-            <w:r xmlns:w="http://schemas.openxmlformats.org/wordprocessingml/2006/main" xmlns:wp="http://schemas.openxmlformats.org/drawingml/2006/wordprocessingDrawing" xmlns:r="http://schemas.openxmlformats.org/officeDocument/2006/relationships" xmlns:w14="http://schemas.microsoft.com/office/word/2010/wordml">
-              <w:rPr>
-                <w:rFonts w:ascii="Times New Roman" w:hAnsi="Times New Roman" w:eastAsia="Times New Roman" w:cs="Times New Roman"/>
+              <w:keepNext/>
+              <w:pBdr>
+                <w:bottom w:val="none" w:sz="0" w:space="0" w:color="000000"/>
+                <w:top w:val="none" w:sz="0" w:space="0" w:color="000000"/>
+                <w:left w:val="none" w:sz="0" w:space="0" w:color="000000"/>
+                <w:right w:val="none" w:sz="0" w:space="0" w:color="000000"/>
+              </w:pBdr>
+              <w:spacing w:after="100" w:before="100" w:line="240"/>
+              <w:ind w:firstLine="0" w:left="100" w:right="100"/>
+            </w:pPr>
+            <w:r>
+              <w:rPr>
+                <w:rFonts w:ascii="Times New Roman"/>
+                <w:i w:val="false"/>
+                <w:b w:val="false"/>
+                <w:u w:val="none"/>
                 <w:sz w:val="22"/>
                 <w:szCs w:val="22"/>
                 <w:color w:val="000000"/>
@@ -5052,7 +7029,12 @@
         </w:tc>
         <w:tc>
           <w:tcPr>
-            <w:tcBorders/>
+            <w:tcBorders>
+              <w:bottom w:val="none" w:sz="0" w:space="0" w:color="000000"/>
+              <w:top w:val="none" w:sz="0" w:space="0" w:color="000000"/>
+              <w:left w:val="none" w:sz="0" w:space="0" w:color="000000"/>
+              <w:right w:val="none" w:sz="0" w:space="0" w:color="000000"/>
+            </w:tcBorders>
             <w:shd w:val="clear" w:color="auto" w:fill="FFFFFF"/>
             <w:tcMar>
               <w:top w:w="0" w:type="dxa"/>
@@ -5065,12 +7047,22 @@
           <w:p>
             <w:pPr>
               <w:jc w:val="center"/>
-              <w:spacing w:after="100" w:before="100" w:line="240"/>
-              <w:ind w:firstLine="0" w:left="100" w:right="100"/>
-            </w:pPr>
-            <w:r xmlns:w="http://schemas.openxmlformats.org/wordprocessingml/2006/main" xmlns:wp="http://schemas.openxmlformats.org/drawingml/2006/wordprocessingDrawing" xmlns:r="http://schemas.openxmlformats.org/officeDocument/2006/relationships" xmlns:w14="http://schemas.microsoft.com/office/word/2010/wordml">
-              <w:rPr>
-                <w:rFonts w:ascii="Times New Roman" w:hAnsi="Times New Roman" w:eastAsia="Times New Roman" w:cs="Times New Roman"/>
+              <w:keepNext/>
+              <w:pBdr>
+                <w:bottom w:val="none" w:sz="0" w:space="0" w:color="000000"/>
+                <w:top w:val="none" w:sz="0" w:space="0" w:color="000000"/>
+                <w:left w:val="none" w:sz="0" w:space="0" w:color="000000"/>
+                <w:right w:val="none" w:sz="0" w:space="0" w:color="000000"/>
+              </w:pBdr>
+              <w:spacing w:after="100" w:before="100" w:line="240"/>
+              <w:ind w:firstLine="0" w:left="100" w:right="100"/>
+            </w:pPr>
+            <w:r>
+              <w:rPr>
+                <w:rFonts w:ascii="Times New Roman"/>
+                <w:i w:val="false"/>
+                <w:b w:val="false"/>
+                <w:u w:val="none"/>
                 <w:sz w:val="22"/>
                 <w:szCs w:val="22"/>
                 <w:color w:val="000000"/>
@@ -5081,7 +7073,7 @@
         </w:tc>
       </w:tr>
     </w:tbl>
-    <w:p xmlns:w="http://schemas.openxmlformats.org/wordprocessingml/2006/main" xmlns:wp="http://schemas.openxmlformats.org/drawingml/2006/wordprocessingDrawing" xmlns:r="http://schemas.openxmlformats.org/officeDocument/2006/relationships" xmlns:w14="http://schemas.microsoft.com/office/word/2010/wordml">
+    <w:p>
       <w:pPr>
         <w:pStyle w:val="Normal"/>
       </w:pPr>
@@ -5089,7 +7081,7 @@
         <w:t xml:space="preserve"/>
       </w:r>
     </w:p>
-    <w:p xmlns:w="http://schemas.openxmlformats.org/wordprocessingml/2006/main" xmlns:wp="http://schemas.openxmlformats.org/drawingml/2006/wordprocessingDrawing" xmlns:r="http://schemas.openxmlformats.org/officeDocument/2006/relationships" xmlns:w14="http://schemas.microsoft.com/office/word/2010/wordml">
+    <w:p>
       <w:pPr>
         <w:pStyle w:val="Normal"/>
       </w:pPr>
@@ -5097,7 +7089,7 @@
         <w:t xml:space="preserve"/>
       </w:r>
     </w:p>
-    <w:tbl xmlns:w="http://schemas.openxmlformats.org/wordprocessingml/2006/main" xmlns:r="http://schemas.openxmlformats.org/officeDocument/2006/relationships" xmlns:w14="http://schemas.microsoft.com/office/word/2010/wordml" xmlns:wp="http://schemas.openxmlformats.org/drawingml/2006/wordprocessingDrawing" xmlns:a="http://schemas.openxmlformats.org/drawingml/2006/main" xmlns:pic="http://schemas.openxmlformats.org/drawingml/2006/picture">
+    <w:tbl xmlns:a="http://schemas.openxmlformats.org/drawingml/2006/main" xmlns:pic="http://schemas.openxmlformats.org/drawingml/2006/picture">
       <w:tblPr>
         <w:tblLayout w:type="fixed"/>
         <w:jc w:val="center"/>
@@ -5112,11 +7104,13 @@
           <w:cantSplit/>
           <w:trHeight w:val="360" w:hRule="auto"/>
         </w:trPr>
+        body1
         <w:tc>
           <w:tcPr>
             <w:tcBorders>
               <w:bottom w:val="single" w:sz="24" w:space="0" w:color="000000"/>
               <w:top w:val="single" w:sz="24" w:space="0" w:color="000000"/>
+              <w:left w:val="none" w:sz="0" w:space="0" w:color="000000"/>
               <w:right w:val="single" w:sz="8" w:space="0" w:color="CCCCCC"/>
             </w:tcBorders>
             <w:shd w:val="clear" w:color="auto" w:fill="F2F2F2"/>
@@ -5131,13 +7125,22 @@
           <w:p>
             <w:pPr>
               <w:jc w:val="left"/>
-              <w:spacing w:after="100" w:before="100" w:line="240"/>
-              <w:ind w:firstLine="0" w:left="100" w:right="100"/>
-            </w:pPr>
-            <w:r xmlns:w="http://schemas.openxmlformats.org/wordprocessingml/2006/main" xmlns:wp="http://schemas.openxmlformats.org/drawingml/2006/wordprocessingDrawing" xmlns:r="http://schemas.openxmlformats.org/officeDocument/2006/relationships" xmlns:w14="http://schemas.microsoft.com/office/word/2010/wordml">
-              <w:rPr>
-                <w:rFonts w:ascii="Times New Roman" w:hAnsi="Times New Roman" w:eastAsia="Times New Roman" w:cs="Times New Roman"/>
-                <w:b/>
+              <w:keepNext/>
+              <w:pBdr>
+                <w:bottom w:val="none" w:sz="0" w:space="0" w:color="000000"/>
+                <w:top w:val="none" w:sz="0" w:space="0" w:color="000000"/>
+                <w:left w:val="none" w:sz="0" w:space="0" w:color="000000"/>
+                <w:right w:val="none" w:sz="0" w:space="0" w:color="000000"/>
+              </w:pBdr>
+              <w:spacing w:after="100" w:before="100" w:line="240"/>
+              <w:ind w:firstLine="0" w:left="100" w:right="100"/>
+            </w:pPr>
+            <w:r>
+              <w:rPr>
+                <w:rFonts w:ascii="Times New Roman"/>
+                <w:i w:val="false"/>
+                <w:b w:val="true"/>
+                <w:u w:val="none"/>
                 <w:sz w:val="22"/>
                 <w:szCs w:val="22"/>
                 <w:color w:val="000000"/>
@@ -5152,6 +7155,7 @@
               <w:bottom w:val="single" w:sz="24" w:space="0" w:color="000000"/>
               <w:top w:val="single" w:sz="24" w:space="0" w:color="000000"/>
               <w:left w:val="single" w:sz="8" w:space="0" w:color="CCCCCC"/>
+              <w:right w:val="none" w:sz="0" w:space="0" w:color="000000"/>
             </w:tcBorders>
             <w:shd w:val="clear" w:color="auto" w:fill="F2F2F2"/>
             <w:tcMar>
@@ -5165,13 +7169,22 @@
           <w:p>
             <w:pPr>
               <w:jc w:val="left"/>
-              <w:spacing w:after="100" w:before="100" w:line="240"/>
-              <w:ind w:firstLine="0" w:left="100" w:right="100"/>
-            </w:pPr>
-            <w:r xmlns:w="http://schemas.openxmlformats.org/wordprocessingml/2006/main" xmlns:wp="http://schemas.openxmlformats.org/drawingml/2006/wordprocessingDrawing" xmlns:r="http://schemas.openxmlformats.org/officeDocument/2006/relationships" xmlns:w14="http://schemas.microsoft.com/office/word/2010/wordml">
-              <w:rPr>
-                <w:rFonts w:ascii="Times New Roman" w:hAnsi="Times New Roman" w:eastAsia="Times New Roman" w:cs="Times New Roman"/>
-                <w:b/>
+              <w:keepNext/>
+              <w:pBdr>
+                <w:bottom w:val="none" w:sz="0" w:space="0" w:color="000000"/>
+                <w:top w:val="none" w:sz="0" w:space="0" w:color="000000"/>
+                <w:left w:val="none" w:sz="0" w:space="0" w:color="000000"/>
+                <w:right w:val="none" w:sz="0" w:space="0" w:color="000000"/>
+              </w:pBdr>
+              <w:spacing w:after="100" w:before="100" w:line="240"/>
+              <w:ind w:firstLine="0" w:left="100" w:right="100"/>
+            </w:pPr>
+            <w:r>
+              <w:rPr>
+                <w:rFonts w:ascii="Times New Roman"/>
+                <w:i w:val="false"/>
+                <w:b w:val="true"/>
+                <w:u w:val="none"/>
                 <w:sz w:val="22"/>
                 <w:szCs w:val="22"/>
                 <w:color w:val="000000"/>
@@ -5186,10 +7199,13 @@
           <w:cantSplit/>
           <w:trHeight w:val="360" w:hRule="auto"/>
         </w:trPr>
-        <w:tc>
-          <w:tcPr>
-            <w:tcBorders>
+        body2
+        <w:tc>
+          <w:tcPr>
+            <w:tcBorders>
+              <w:bottom w:val="none" w:sz="0" w:space="0" w:color="000000"/>
               <w:top w:val="single" w:sz="24" w:space="0" w:color="000000"/>
+              <w:left w:val="none" w:sz="0" w:space="0" w:color="000000"/>
               <w:right w:val="single" w:sz="8" w:space="0" w:color="CCCCCC"/>
             </w:tcBorders>
             <w:shd w:val="clear" w:color="auto" w:fill="FFFFFF"/>
@@ -5204,12 +7220,22 @@
           <w:p>
             <w:pPr>
               <w:jc w:val="left"/>
-              <w:spacing w:after="100" w:before="100" w:line="240"/>
-              <w:ind w:firstLine="0" w:left="100" w:right="100"/>
-            </w:pPr>
-            <w:r xmlns:w="http://schemas.openxmlformats.org/wordprocessingml/2006/main" xmlns:wp="http://schemas.openxmlformats.org/drawingml/2006/wordprocessingDrawing" xmlns:r="http://schemas.openxmlformats.org/officeDocument/2006/relationships" xmlns:w14="http://schemas.microsoft.com/office/word/2010/wordml">
-              <w:rPr>
-                <w:rFonts w:ascii="Times New Roman" w:hAnsi="Times New Roman" w:eastAsia="Times New Roman" w:cs="Times New Roman"/>
+              <w:keepNext/>
+              <w:pBdr>
+                <w:bottom w:val="none" w:sz="0" w:space="0" w:color="000000"/>
+                <w:top w:val="none" w:sz="0" w:space="0" w:color="000000"/>
+                <w:left w:val="none" w:sz="0" w:space="0" w:color="000000"/>
+                <w:right w:val="none" w:sz="0" w:space="0" w:color="000000"/>
+              </w:pBdr>
+              <w:spacing w:after="100" w:before="100" w:line="240"/>
+              <w:ind w:firstLine="0" w:left="100" w:right="100"/>
+            </w:pPr>
+            <w:r>
+              <w:rPr>
+                <w:rFonts w:ascii="Times New Roman"/>
+                <w:i w:val="false"/>
+                <w:b w:val="false"/>
+                <w:u w:val="none"/>
                 <w:sz w:val="22"/>
                 <w:szCs w:val="22"/>
                 <w:color w:val="000000"/>
@@ -5221,8 +7247,10 @@
         <w:tc>
           <w:tcPr>
             <w:tcBorders>
+              <w:bottom w:val="none" w:sz="0" w:space="0" w:color="000000"/>
               <w:top w:val="single" w:sz="24" w:space="0" w:color="000000"/>
               <w:left w:val="single" w:sz="8" w:space="0" w:color="CCCCCC"/>
+              <w:right w:val="none" w:sz="0" w:space="0" w:color="000000"/>
             </w:tcBorders>
             <w:shd w:val="clear" w:color="auto" w:fill="FFFFFF"/>
             <w:tcMar>
@@ -5236,12 +7264,22 @@
           <w:p>
             <w:pPr>
               <w:jc w:val="left"/>
-              <w:spacing w:after="100" w:before="100" w:line="240"/>
-              <w:ind w:firstLine="0" w:left="100" w:right="100"/>
-            </w:pPr>
-            <w:r xmlns:w="http://schemas.openxmlformats.org/wordprocessingml/2006/main" xmlns:wp="http://schemas.openxmlformats.org/drawingml/2006/wordprocessingDrawing" xmlns:r="http://schemas.openxmlformats.org/officeDocument/2006/relationships" xmlns:w14="http://schemas.microsoft.com/office/word/2010/wordml">
-              <w:rPr>
-                <w:rFonts w:ascii="Times New Roman" w:hAnsi="Times New Roman" w:eastAsia="Times New Roman" w:cs="Times New Roman"/>
+              <w:keepNext/>
+              <w:pBdr>
+                <w:bottom w:val="none" w:sz="0" w:space="0" w:color="000000"/>
+                <w:top w:val="none" w:sz="0" w:space="0" w:color="000000"/>
+                <w:left w:val="none" w:sz="0" w:space="0" w:color="000000"/>
+                <w:right w:val="none" w:sz="0" w:space="0" w:color="000000"/>
+              </w:pBdr>
+              <w:spacing w:after="100" w:before="100" w:line="240"/>
+              <w:ind w:firstLine="0" w:left="100" w:right="100"/>
+            </w:pPr>
+            <w:r>
+              <w:rPr>
+                <w:rFonts w:ascii="Times New Roman"/>
+                <w:i w:val="false"/>
+                <w:b w:val="false"/>
+                <w:u w:val="none"/>
                 <w:sz w:val="22"/>
                 <w:szCs w:val="22"/>
                 <w:color w:val="000000"/>
@@ -5256,9 +7294,13 @@
           <w:cantSplit/>
           <w:trHeight w:val="360" w:hRule="auto"/>
         </w:trPr>
-        <w:tc>
-          <w:tcPr>
-            <w:tcBorders>
+        body3
+        <w:tc>
+          <w:tcPr>
+            <w:tcBorders>
+              <w:bottom w:val="none" w:sz="0" w:space="0" w:color="000000"/>
+              <w:top w:val="none" w:sz="0" w:space="0" w:color="000000"/>
+              <w:left w:val="none" w:sz="0" w:space="0" w:color="000000"/>
               <w:right w:val="single" w:sz="8" w:space="0" w:color="CCCCCC"/>
             </w:tcBorders>
             <w:shd w:val="clear" w:color="auto" w:fill="FFFFFF"/>
@@ -5273,12 +7315,22 @@
           <w:p>
             <w:pPr>
               <w:jc w:val="left"/>
-              <w:spacing w:after="100" w:before="100" w:line="240"/>
-              <w:ind w:firstLine="0" w:left="100" w:right="100"/>
-            </w:pPr>
-            <w:r xmlns:w="http://schemas.openxmlformats.org/wordprocessingml/2006/main" xmlns:wp="http://schemas.openxmlformats.org/drawingml/2006/wordprocessingDrawing" xmlns:r="http://schemas.openxmlformats.org/officeDocument/2006/relationships" xmlns:w14="http://schemas.microsoft.com/office/word/2010/wordml">
-              <w:rPr>
-                <w:rFonts w:ascii="Times New Roman" w:hAnsi="Times New Roman" w:eastAsia="Times New Roman" w:cs="Times New Roman"/>
+              <w:keepNext/>
+              <w:pBdr>
+                <w:bottom w:val="none" w:sz="0" w:space="0" w:color="000000"/>
+                <w:top w:val="none" w:sz="0" w:space="0" w:color="000000"/>
+                <w:left w:val="none" w:sz="0" w:space="0" w:color="000000"/>
+                <w:right w:val="none" w:sz="0" w:space="0" w:color="000000"/>
+              </w:pBdr>
+              <w:spacing w:after="100" w:before="100" w:line="240"/>
+              <w:ind w:firstLine="0" w:left="100" w:right="100"/>
+            </w:pPr>
+            <w:r>
+              <w:rPr>
+                <w:rFonts w:ascii="Times New Roman"/>
+                <w:i w:val="false"/>
+                <w:b w:val="false"/>
+                <w:u w:val="none"/>
                 <w:sz w:val="22"/>
                 <w:szCs w:val="22"/>
                 <w:color w:val="000000"/>
@@ -5290,7 +7342,10 @@
         <w:tc>
           <w:tcPr>
             <w:tcBorders>
+              <w:bottom w:val="none" w:sz="0" w:space="0" w:color="000000"/>
+              <w:top w:val="none" w:sz="0" w:space="0" w:color="000000"/>
               <w:left w:val="single" w:sz="8" w:space="0" w:color="CCCCCC"/>
+              <w:right w:val="none" w:sz="0" w:space="0" w:color="000000"/>
             </w:tcBorders>
             <w:shd w:val="clear" w:color="auto" w:fill="FFFFFF"/>
             <w:tcMar>
@@ -5304,12 +7359,22 @@
           <w:p>
             <w:pPr>
               <w:jc w:val="left"/>
-              <w:spacing w:after="100" w:before="100" w:line="240"/>
-              <w:ind w:firstLine="0" w:left="100" w:right="100"/>
-            </w:pPr>
-            <w:r xmlns:w="http://schemas.openxmlformats.org/wordprocessingml/2006/main" xmlns:wp="http://schemas.openxmlformats.org/drawingml/2006/wordprocessingDrawing" xmlns:r="http://schemas.openxmlformats.org/officeDocument/2006/relationships" xmlns:w14="http://schemas.microsoft.com/office/word/2010/wordml">
-              <w:rPr>
-                <w:rFonts w:ascii="Times New Roman" w:hAnsi="Times New Roman" w:eastAsia="Times New Roman" w:cs="Times New Roman"/>
+              <w:keepNext/>
+              <w:pBdr>
+                <w:bottom w:val="none" w:sz="0" w:space="0" w:color="000000"/>
+                <w:top w:val="none" w:sz="0" w:space="0" w:color="000000"/>
+                <w:left w:val="none" w:sz="0" w:space="0" w:color="000000"/>
+                <w:right w:val="none" w:sz="0" w:space="0" w:color="000000"/>
+              </w:pBdr>
+              <w:spacing w:after="100" w:before="100" w:line="240"/>
+              <w:ind w:firstLine="0" w:left="100" w:right="100"/>
+            </w:pPr>
+            <w:r>
+              <w:rPr>
+                <w:rFonts w:ascii="Times New Roman"/>
+                <w:i w:val="false"/>
+                <w:b w:val="false"/>
+                <w:u w:val="none"/>
                 <w:sz w:val="22"/>
                 <w:szCs w:val="22"/>
                 <w:color w:val="000000"/>
@@ -5324,9 +7389,13 @@
           <w:cantSplit/>
           <w:trHeight w:val="360" w:hRule="auto"/>
         </w:trPr>
-        <w:tc>
-          <w:tcPr>
-            <w:tcBorders>
+        body4
+        <w:tc>
+          <w:tcPr>
+            <w:tcBorders>
+              <w:bottom w:val="none" w:sz="0" w:space="0" w:color="000000"/>
+              <w:top w:val="none" w:sz="0" w:space="0" w:color="000000"/>
+              <w:left w:val="none" w:sz="0" w:space="0" w:color="000000"/>
               <w:right w:val="single" w:sz="8" w:space="0" w:color="CCCCCC"/>
             </w:tcBorders>
             <w:shd w:val="clear" w:color="auto" w:fill="FFFFFF"/>
@@ -5341,12 +7410,22 @@
           <w:p>
             <w:pPr>
               <w:jc w:val="left"/>
-              <w:spacing w:after="100" w:before="100" w:line="240"/>
-              <w:ind w:firstLine="0" w:left="100" w:right="100"/>
-            </w:pPr>
-            <w:r xmlns:w="http://schemas.openxmlformats.org/wordprocessingml/2006/main" xmlns:wp="http://schemas.openxmlformats.org/drawingml/2006/wordprocessingDrawing" xmlns:r="http://schemas.openxmlformats.org/officeDocument/2006/relationships" xmlns:w14="http://schemas.microsoft.com/office/word/2010/wordml">
-              <w:rPr>
-                <w:rFonts w:ascii="Times New Roman" w:hAnsi="Times New Roman" w:eastAsia="Times New Roman" w:cs="Times New Roman"/>
+              <w:keepNext/>
+              <w:pBdr>
+                <w:bottom w:val="none" w:sz="0" w:space="0" w:color="000000"/>
+                <w:top w:val="none" w:sz="0" w:space="0" w:color="000000"/>
+                <w:left w:val="none" w:sz="0" w:space="0" w:color="000000"/>
+                <w:right w:val="none" w:sz="0" w:space="0" w:color="000000"/>
+              </w:pBdr>
+              <w:spacing w:after="100" w:before="100" w:line="240"/>
+              <w:ind w:firstLine="0" w:left="100" w:right="100"/>
+            </w:pPr>
+            <w:r>
+              <w:rPr>
+                <w:rFonts w:ascii="Times New Roman"/>
+                <w:i w:val="false"/>
+                <w:b w:val="false"/>
+                <w:u w:val="none"/>
                 <w:sz w:val="22"/>
                 <w:szCs w:val="22"/>
                 <w:color w:val="000000"/>
@@ -5358,7 +7437,10 @@
         <w:tc>
           <w:tcPr>
             <w:tcBorders>
+              <w:bottom w:val="none" w:sz="0" w:space="0" w:color="000000"/>
+              <w:top w:val="none" w:sz="0" w:space="0" w:color="000000"/>
               <w:left w:val="single" w:sz="8" w:space="0" w:color="CCCCCC"/>
+              <w:right w:val="none" w:sz="0" w:space="0" w:color="000000"/>
             </w:tcBorders>
             <w:shd w:val="clear" w:color="auto" w:fill="FFFFFF"/>
             <w:tcMar>
@@ -5372,12 +7454,22 @@
           <w:p>
             <w:pPr>
               <w:jc w:val="left"/>
-              <w:spacing w:after="100" w:before="100" w:line="240"/>
-              <w:ind w:firstLine="0" w:left="100" w:right="100"/>
-            </w:pPr>
-            <w:r xmlns:w="http://schemas.openxmlformats.org/wordprocessingml/2006/main" xmlns:wp="http://schemas.openxmlformats.org/drawingml/2006/wordprocessingDrawing" xmlns:r="http://schemas.openxmlformats.org/officeDocument/2006/relationships" xmlns:w14="http://schemas.microsoft.com/office/word/2010/wordml">
-              <w:rPr>
-                <w:rFonts w:ascii="Times New Roman" w:hAnsi="Times New Roman" w:eastAsia="Times New Roman" w:cs="Times New Roman"/>
+              <w:keepNext/>
+              <w:pBdr>
+                <w:bottom w:val="none" w:sz="0" w:space="0" w:color="000000"/>
+                <w:top w:val="none" w:sz="0" w:space="0" w:color="000000"/>
+                <w:left w:val="none" w:sz="0" w:space="0" w:color="000000"/>
+                <w:right w:val="none" w:sz="0" w:space="0" w:color="000000"/>
+              </w:pBdr>
+              <w:spacing w:after="100" w:before="100" w:line="240"/>
+              <w:ind w:firstLine="0" w:left="100" w:right="100"/>
+            </w:pPr>
+            <w:r>
+              <w:rPr>
+                <w:rFonts w:ascii="Times New Roman"/>
+                <w:i w:val="false"/>
+                <w:b w:val="false"/>
+                <w:u w:val="none"/>
                 <w:sz w:val="22"/>
                 <w:szCs w:val="22"/>
                 <w:color w:val="000000"/>
@@ -5392,9 +7484,13 @@
           <w:cantSplit/>
           <w:trHeight w:val="360" w:hRule="auto"/>
         </w:trPr>
-        <w:tc>
-          <w:tcPr>
-            <w:tcBorders>
+        body5
+        <w:tc>
+          <w:tcPr>
+            <w:tcBorders>
+              <w:bottom w:val="none" w:sz="0" w:space="0" w:color="000000"/>
+              <w:top w:val="none" w:sz="0" w:space="0" w:color="000000"/>
+              <w:left w:val="none" w:sz="0" w:space="0" w:color="000000"/>
               <w:right w:val="single" w:sz="8" w:space="0" w:color="CCCCCC"/>
             </w:tcBorders>
             <w:shd w:val="clear" w:color="auto" w:fill="FFFFFF"/>
@@ -5409,12 +7505,22 @@
           <w:p>
             <w:pPr>
               <w:jc w:val="left"/>
-              <w:spacing w:after="100" w:before="100" w:line="240"/>
-              <w:ind w:firstLine="0" w:left="100" w:right="100"/>
-            </w:pPr>
-            <w:r xmlns:w="http://schemas.openxmlformats.org/wordprocessingml/2006/main" xmlns:wp="http://schemas.openxmlformats.org/drawingml/2006/wordprocessingDrawing" xmlns:r="http://schemas.openxmlformats.org/officeDocument/2006/relationships" xmlns:w14="http://schemas.microsoft.com/office/word/2010/wordml">
-              <w:rPr>
-                <w:rFonts w:ascii="Times New Roman" w:hAnsi="Times New Roman" w:eastAsia="Times New Roman" w:cs="Times New Roman"/>
+              <w:keepNext/>
+              <w:pBdr>
+                <w:bottom w:val="none" w:sz="0" w:space="0" w:color="000000"/>
+                <w:top w:val="none" w:sz="0" w:space="0" w:color="000000"/>
+                <w:left w:val="none" w:sz="0" w:space="0" w:color="000000"/>
+                <w:right w:val="none" w:sz="0" w:space="0" w:color="000000"/>
+              </w:pBdr>
+              <w:spacing w:after="100" w:before="100" w:line="240"/>
+              <w:ind w:firstLine="0" w:left="100" w:right="100"/>
+            </w:pPr>
+            <w:r>
+              <w:rPr>
+                <w:rFonts w:ascii="Times New Roman"/>
+                <w:i w:val="false"/>
+                <w:b w:val="false"/>
+                <w:u w:val="none"/>
                 <w:sz w:val="22"/>
                 <w:szCs w:val="22"/>
                 <w:color w:val="000000"/>
@@ -5426,7 +7532,10 @@
         <w:tc>
           <w:tcPr>
             <w:tcBorders>
+              <w:bottom w:val="none" w:sz="0" w:space="0" w:color="000000"/>
+              <w:top w:val="none" w:sz="0" w:space="0" w:color="000000"/>
               <w:left w:val="single" w:sz="8" w:space="0" w:color="CCCCCC"/>
+              <w:right w:val="none" w:sz="0" w:space="0" w:color="000000"/>
             </w:tcBorders>
             <w:shd w:val="clear" w:color="auto" w:fill="FFFFFF"/>
             <w:tcMar>
@@ -5440,12 +7549,22 @@
           <w:p>
             <w:pPr>
               <w:jc w:val="left"/>
-              <w:spacing w:after="100" w:before="100" w:line="240"/>
-              <w:ind w:firstLine="0" w:left="100" w:right="100"/>
-            </w:pPr>
-            <w:r xmlns:w="http://schemas.openxmlformats.org/wordprocessingml/2006/main" xmlns:wp="http://schemas.openxmlformats.org/drawingml/2006/wordprocessingDrawing" xmlns:r="http://schemas.openxmlformats.org/officeDocument/2006/relationships" xmlns:w14="http://schemas.microsoft.com/office/word/2010/wordml">
-              <w:rPr>
-                <w:rFonts w:ascii="Times New Roman" w:hAnsi="Times New Roman" w:eastAsia="Times New Roman" w:cs="Times New Roman"/>
+              <w:keepNext/>
+              <w:pBdr>
+                <w:bottom w:val="none" w:sz="0" w:space="0" w:color="000000"/>
+                <w:top w:val="none" w:sz="0" w:space="0" w:color="000000"/>
+                <w:left w:val="none" w:sz="0" w:space="0" w:color="000000"/>
+                <w:right w:val="none" w:sz="0" w:space="0" w:color="000000"/>
+              </w:pBdr>
+              <w:spacing w:after="100" w:before="100" w:line="240"/>
+              <w:ind w:firstLine="0" w:left="100" w:right="100"/>
+            </w:pPr>
+            <w:r>
+              <w:rPr>
+                <w:rFonts w:ascii="Times New Roman"/>
+                <w:i w:val="false"/>
+                <w:b w:val="false"/>
+                <w:u w:val="none"/>
                 <w:sz w:val="22"/>
                 <w:szCs w:val="22"/>
                 <w:color w:val="000000"/>
@@ -5456,7 +7575,7 @@
         </w:tc>
       </w:tr>
     </w:tbl>
-    <w:tbl xmlns:w="http://schemas.openxmlformats.org/wordprocessingml/2006/main" xmlns:r="http://schemas.openxmlformats.org/officeDocument/2006/relationships" xmlns:w14="http://schemas.microsoft.com/office/word/2010/wordml" xmlns:wp="http://schemas.openxmlformats.org/drawingml/2006/wordprocessingDrawing" xmlns:a="http://schemas.openxmlformats.org/drawingml/2006/main" xmlns:pic="http://schemas.openxmlformats.org/drawingml/2006/picture">
+    <w:tbl xmlns:a="http://schemas.openxmlformats.org/drawingml/2006/main" xmlns:pic="http://schemas.openxmlformats.org/drawingml/2006/picture">
       <w:tblPr>
         <w:tblLayout w:type="fixed"/>
         <w:jc w:val="center"/>
@@ -5475,11 +7594,14 @@
           <w:trHeight w:val="360" w:hRule="auto"/>
           <w:tblHeader/>
         </w:trPr>
+        header1
         <w:tc>
           <w:tcPr>
             <w:tcBorders>
               <w:bottom w:val="single" w:sz="8" w:space="0" w:color="CCCCCC"/>
               <w:top w:val="single" w:sz="8" w:space="0" w:color="CCCCCC"/>
+              <w:left w:val="none" w:sz="0" w:space="0" w:color="000000"/>
+              <w:right w:val="none" w:sz="0" w:space="0" w:color="000000"/>
             </w:tcBorders>
             <w:shd w:val="clear" w:color="auto" w:fill="FFFFFF"/>
             <w:tcMar>
@@ -5493,12 +7615,22 @@
           <w:p>
             <w:pPr>
               <w:jc w:val="center"/>
-              <w:spacing w:after="100" w:before="100" w:line="240"/>
-              <w:ind w:firstLine="0" w:left="100" w:right="100"/>
-            </w:pPr>
-            <w:r xmlns:w="http://schemas.openxmlformats.org/wordprocessingml/2006/main" xmlns:wp="http://schemas.openxmlformats.org/drawingml/2006/wordprocessingDrawing" xmlns:r="http://schemas.openxmlformats.org/officeDocument/2006/relationships" xmlns:w14="http://schemas.microsoft.com/office/word/2010/wordml">
-              <w:rPr>
-                <w:rFonts w:ascii="Times New Roman" w:hAnsi="Times New Roman" w:eastAsia="Times New Roman" w:cs="Times New Roman"/>
+              <w:keepNext/>
+              <w:pBdr>
+                <w:bottom w:val="none" w:sz="0" w:space="0" w:color="000000"/>
+                <w:top w:val="none" w:sz="0" w:space="0" w:color="000000"/>
+                <w:left w:val="none" w:sz="0" w:space="0" w:color="000000"/>
+                <w:right w:val="none" w:sz="0" w:space="0" w:color="000000"/>
+              </w:pBdr>
+              <w:spacing w:after="100" w:before="100" w:line="240"/>
+              <w:ind w:firstLine="0" w:left="100" w:right="100"/>
+            </w:pPr>
+            <w:r>
+              <w:rPr>
+                <w:rFonts w:ascii="Times New Roman"/>
+                <w:i w:val="false"/>
+                <w:b w:val="false"/>
+                <w:u w:val="none"/>
                 <w:sz w:val="22"/>
                 <w:szCs w:val="22"/>
                 <w:color w:val="000000"/>
@@ -5512,6 +7644,8 @@
             <w:tcBorders>
               <w:bottom w:val="single" w:sz="8" w:space="0" w:color="CCCCCC"/>
               <w:top w:val="single" w:sz="8" w:space="0" w:color="CCCCCC"/>
+              <w:left w:val="none" w:sz="0" w:space="0" w:color="000000"/>
+              <w:right w:val="none" w:sz="0" w:space="0" w:color="000000"/>
             </w:tcBorders>
             <w:shd w:val="clear" w:color="auto" w:fill="FFFFFF"/>
             <w:tcMar>
@@ -5525,12 +7659,22 @@
           <w:p>
             <w:pPr>
               <w:jc w:val="center"/>
-              <w:spacing w:after="100" w:before="100" w:line="240"/>
-              <w:ind w:firstLine="0" w:left="100" w:right="100"/>
-            </w:pPr>
-            <w:r xmlns:w="http://schemas.openxmlformats.org/wordprocessingml/2006/main" xmlns:wp="http://schemas.openxmlformats.org/drawingml/2006/wordprocessingDrawing" xmlns:r="http://schemas.openxmlformats.org/officeDocument/2006/relationships" xmlns:w14="http://schemas.microsoft.com/office/word/2010/wordml">
-              <w:rPr>
-                <w:rFonts w:ascii="Times New Roman" w:hAnsi="Times New Roman" w:eastAsia="Times New Roman" w:cs="Times New Roman"/>
+              <w:keepNext/>
+              <w:pBdr>
+                <w:bottom w:val="none" w:sz="0" w:space="0" w:color="000000"/>
+                <w:top w:val="none" w:sz="0" w:space="0" w:color="000000"/>
+                <w:left w:val="none" w:sz="0" w:space="0" w:color="000000"/>
+                <w:right w:val="none" w:sz="0" w:space="0" w:color="000000"/>
+              </w:pBdr>
+              <w:spacing w:after="100" w:before="100" w:line="240"/>
+              <w:ind w:firstLine="0" w:left="100" w:right="100"/>
+            </w:pPr>
+            <w:r>
+              <w:rPr>
+                <w:rFonts w:ascii="Times New Roman"/>
+                <w:i w:val="false"/>
+                <w:b w:val="false"/>
+                <w:u w:val="none"/>
                 <w:sz w:val="22"/>
                 <w:szCs w:val="22"/>
                 <w:color w:val="000000"/>
@@ -5544,6 +7688,8 @@
             <w:tcBorders>
               <w:bottom w:val="single" w:sz="8" w:space="0" w:color="CCCCCC"/>
               <w:top w:val="single" w:sz="8" w:space="0" w:color="CCCCCC"/>
+              <w:left w:val="none" w:sz="0" w:space="0" w:color="000000"/>
+              <w:right w:val="none" w:sz="0" w:space="0" w:color="000000"/>
             </w:tcBorders>
             <w:shd w:val="clear" w:color="auto" w:fill="FFFFFF"/>
             <w:tcMar>
@@ -5557,12 +7703,22 @@
           <w:p>
             <w:pPr>
               <w:jc w:val="center"/>
-              <w:spacing w:after="100" w:before="100" w:line="240"/>
-              <w:ind w:firstLine="0" w:left="100" w:right="100"/>
-            </w:pPr>
-            <w:r xmlns:w="http://schemas.openxmlformats.org/wordprocessingml/2006/main" xmlns:wp="http://schemas.openxmlformats.org/drawingml/2006/wordprocessingDrawing" xmlns:r="http://schemas.openxmlformats.org/officeDocument/2006/relationships" xmlns:w14="http://schemas.microsoft.com/office/word/2010/wordml">
-              <w:rPr>
-                <w:rFonts w:ascii="Times New Roman" w:hAnsi="Times New Roman" w:eastAsia="Times New Roman" w:cs="Times New Roman"/>
+              <w:keepNext/>
+              <w:pBdr>
+                <w:bottom w:val="none" w:sz="0" w:space="0" w:color="000000"/>
+                <w:top w:val="none" w:sz="0" w:space="0" w:color="000000"/>
+                <w:left w:val="none" w:sz="0" w:space="0" w:color="000000"/>
+                <w:right w:val="none" w:sz="0" w:space="0" w:color="000000"/>
+              </w:pBdr>
+              <w:spacing w:after="100" w:before="100" w:line="240"/>
+              <w:ind w:firstLine="0" w:left="100" w:right="100"/>
+            </w:pPr>
+            <w:r>
+              <w:rPr>
+                <w:rFonts w:ascii="Times New Roman"/>
+                <w:i w:val="false"/>
+                <w:b w:val="false"/>
+                <w:u w:val="none"/>
                 <w:sz w:val="22"/>
                 <w:szCs w:val="22"/>
                 <w:color w:val="000000"/>
@@ -5576,6 +7732,8 @@
             <w:tcBorders>
               <w:bottom w:val="single" w:sz="8" w:space="0" w:color="CCCCCC"/>
               <w:top w:val="single" w:sz="8" w:space="0" w:color="CCCCCC"/>
+              <w:left w:val="none" w:sz="0" w:space="0" w:color="000000"/>
+              <w:right w:val="none" w:sz="0" w:space="0" w:color="000000"/>
             </w:tcBorders>
             <w:shd w:val="clear" w:color="auto" w:fill="FFFFFF"/>
             <w:tcMar>
@@ -5589,12 +7747,22 @@
           <w:p>
             <w:pPr>
               <w:jc w:val="center"/>
-              <w:spacing w:after="100" w:before="100" w:line="240"/>
-              <w:ind w:firstLine="0" w:left="100" w:right="100"/>
-            </w:pPr>
-            <w:r xmlns:w="http://schemas.openxmlformats.org/wordprocessingml/2006/main" xmlns:wp="http://schemas.openxmlformats.org/drawingml/2006/wordprocessingDrawing" xmlns:r="http://schemas.openxmlformats.org/officeDocument/2006/relationships" xmlns:w14="http://schemas.microsoft.com/office/word/2010/wordml">
-              <w:rPr>
-                <w:rFonts w:ascii="Times New Roman" w:hAnsi="Times New Roman" w:eastAsia="Times New Roman" w:cs="Times New Roman"/>
+              <w:keepNext/>
+              <w:pBdr>
+                <w:bottom w:val="none" w:sz="0" w:space="0" w:color="000000"/>
+                <w:top w:val="none" w:sz="0" w:space="0" w:color="000000"/>
+                <w:left w:val="none" w:sz="0" w:space="0" w:color="000000"/>
+                <w:right w:val="none" w:sz="0" w:space="0" w:color="000000"/>
+              </w:pBdr>
+              <w:spacing w:after="100" w:before="100" w:line="240"/>
+              <w:ind w:firstLine="0" w:left="100" w:right="100"/>
+            </w:pPr>
+            <w:r>
+              <w:rPr>
+                <w:rFonts w:ascii="Times New Roman"/>
+                <w:i w:val="false"/>
+                <w:b w:val="false"/>
+                <w:u w:val="none"/>
                 <w:sz w:val="22"/>
                 <w:szCs w:val="22"/>
                 <w:color w:val="000000"/>
@@ -5608,6 +7776,8 @@
             <w:tcBorders>
               <w:bottom w:val="single" w:sz="8" w:space="0" w:color="CCCCCC"/>
               <w:top w:val="single" w:sz="8" w:space="0" w:color="CCCCCC"/>
+              <w:left w:val="none" w:sz="0" w:space="0" w:color="000000"/>
+              <w:right w:val="none" w:sz="0" w:space="0" w:color="000000"/>
             </w:tcBorders>
             <w:shd w:val="clear" w:color="auto" w:fill="FFFFFF"/>
             <w:tcMar>
@@ -5621,12 +7791,22 @@
           <w:p>
             <w:pPr>
               <w:jc w:val="center"/>
-              <w:spacing w:after="100" w:before="100" w:line="240"/>
-              <w:ind w:firstLine="0" w:left="100" w:right="100"/>
-            </w:pPr>
-            <w:r xmlns:w="http://schemas.openxmlformats.org/wordprocessingml/2006/main" xmlns:wp="http://schemas.openxmlformats.org/drawingml/2006/wordprocessingDrawing" xmlns:r="http://schemas.openxmlformats.org/officeDocument/2006/relationships" xmlns:w14="http://schemas.microsoft.com/office/word/2010/wordml">
-              <w:rPr>
-                <w:rFonts w:ascii="Times New Roman" w:hAnsi="Times New Roman" w:eastAsia="Times New Roman" w:cs="Times New Roman"/>
+              <w:keepNext/>
+              <w:pBdr>
+                <w:bottom w:val="none" w:sz="0" w:space="0" w:color="000000"/>
+                <w:top w:val="none" w:sz="0" w:space="0" w:color="000000"/>
+                <w:left w:val="none" w:sz="0" w:space="0" w:color="000000"/>
+                <w:right w:val="none" w:sz="0" w:space="0" w:color="000000"/>
+              </w:pBdr>
+              <w:spacing w:after="100" w:before="100" w:line="240"/>
+              <w:ind w:firstLine="0" w:left="100" w:right="100"/>
+            </w:pPr>
+            <w:r>
+              <w:rPr>
+                <w:rFonts w:ascii="Times New Roman"/>
+                <w:i w:val="false"/>
+                <w:b w:val="false"/>
+                <w:u w:val="none"/>
                 <w:sz w:val="22"/>
                 <w:szCs w:val="22"/>
                 <w:color w:val="000000"/>
@@ -5641,9 +7821,15 @@
           <w:cantSplit/>
           <w:trHeight w:val="360" w:hRule="auto"/>
         </w:trPr>
-        <w:tc>
-          <w:tcPr>
-            <w:tcBorders/>
+        body1
+        <w:tc>
+          <w:tcPr>
+            <w:tcBorders>
+              <w:bottom w:val="none" w:sz="0" w:space="0" w:color="000000"/>
+              <w:top w:val="none" w:sz="0" w:space="0" w:color="000000"/>
+              <w:left w:val="none" w:sz="0" w:space="0" w:color="000000"/>
+              <w:right w:val="none" w:sz="0" w:space="0" w:color="000000"/>
+            </w:tcBorders>
             <w:shd w:val="clear" w:color="auto" w:fill="FFFFFF"/>
             <w:tcMar>
               <w:top w:w="0" w:type="dxa"/>
@@ -5656,12 +7842,22 @@
           <w:p>
             <w:pPr>
               <w:jc w:val="center"/>
-              <w:spacing w:after="100" w:before="100" w:line="240"/>
-              <w:ind w:firstLine="0" w:left="100" w:right="100"/>
-            </w:pPr>
-            <w:r xmlns:w="http://schemas.openxmlformats.org/wordprocessingml/2006/main" xmlns:wp="http://schemas.openxmlformats.org/drawingml/2006/wordprocessingDrawing" xmlns:r="http://schemas.openxmlformats.org/officeDocument/2006/relationships" xmlns:w14="http://schemas.microsoft.com/office/word/2010/wordml">
-              <w:rPr>
-                <w:rFonts w:ascii="Times New Roman" w:hAnsi="Times New Roman" w:eastAsia="Times New Roman" w:cs="Times New Roman"/>
+              <w:keepNext/>
+              <w:pBdr>
+                <w:bottom w:val="none" w:sz="0" w:space="0" w:color="000000"/>
+                <w:top w:val="none" w:sz="0" w:space="0" w:color="000000"/>
+                <w:left w:val="none" w:sz="0" w:space="0" w:color="000000"/>
+                <w:right w:val="none" w:sz="0" w:space="0" w:color="000000"/>
+              </w:pBdr>
+              <w:spacing w:after="100" w:before="100" w:line="240"/>
+              <w:ind w:firstLine="0" w:left="100" w:right="100"/>
+            </w:pPr>
+            <w:r>
+              <w:rPr>
+                <w:rFonts w:ascii="Times New Roman"/>
+                <w:i w:val="false"/>
+                <w:b w:val="false"/>
+                <w:u w:val="none"/>
                 <w:sz w:val="22"/>
                 <w:szCs w:val="22"/>
                 <w:color w:val="000000"/>
@@ -5672,7 +7868,12 @@
         </w:tc>
         <w:tc>
           <w:tcPr>
-            <w:tcBorders/>
+            <w:tcBorders>
+              <w:bottom w:val="none" w:sz="0" w:space="0" w:color="000000"/>
+              <w:top w:val="none" w:sz="0" w:space="0" w:color="000000"/>
+              <w:left w:val="none" w:sz="0" w:space="0" w:color="000000"/>
+              <w:right w:val="none" w:sz="0" w:space="0" w:color="000000"/>
+            </w:tcBorders>
             <w:shd w:val="clear" w:color="auto" w:fill="FFFFFF"/>
             <w:tcMar>
               <w:top w:w="0" w:type="dxa"/>
@@ -5685,12 +7886,22 @@
           <w:p>
             <w:pPr>
               <w:jc w:val="center"/>
-              <w:spacing w:after="100" w:before="100" w:line="240"/>
-              <w:ind w:firstLine="0" w:left="100" w:right="100"/>
-            </w:pPr>
-            <w:r xmlns:w="http://schemas.openxmlformats.org/wordprocessingml/2006/main" xmlns:wp="http://schemas.openxmlformats.org/drawingml/2006/wordprocessingDrawing" xmlns:r="http://schemas.openxmlformats.org/officeDocument/2006/relationships" xmlns:w14="http://schemas.microsoft.com/office/word/2010/wordml">
-              <w:rPr>
-                <w:rFonts w:ascii="Times New Roman" w:hAnsi="Times New Roman" w:eastAsia="Times New Roman" w:cs="Times New Roman"/>
+              <w:keepNext/>
+              <w:pBdr>
+                <w:bottom w:val="none" w:sz="0" w:space="0" w:color="000000"/>
+                <w:top w:val="none" w:sz="0" w:space="0" w:color="000000"/>
+                <w:left w:val="none" w:sz="0" w:space="0" w:color="000000"/>
+                <w:right w:val="none" w:sz="0" w:space="0" w:color="000000"/>
+              </w:pBdr>
+              <w:spacing w:after="100" w:before="100" w:line="240"/>
+              <w:ind w:firstLine="0" w:left="100" w:right="100"/>
+            </w:pPr>
+            <w:r>
+              <w:rPr>
+                <w:rFonts w:ascii="Times New Roman"/>
+                <w:i w:val="false"/>
+                <w:b w:val="false"/>
+                <w:u w:val="none"/>
                 <w:sz w:val="22"/>
                 <w:szCs w:val="22"/>
                 <w:color w:val="000000"/>
@@ -5701,7 +7912,12 @@
         </w:tc>
         <w:tc>
           <w:tcPr>
-            <w:tcBorders/>
+            <w:tcBorders>
+              <w:bottom w:val="none" w:sz="0" w:space="0" w:color="000000"/>
+              <w:top w:val="none" w:sz="0" w:space="0" w:color="000000"/>
+              <w:left w:val="none" w:sz="0" w:space="0" w:color="000000"/>
+              <w:right w:val="none" w:sz="0" w:space="0" w:color="000000"/>
+            </w:tcBorders>
             <w:shd w:val="clear" w:color="auto" w:fill="FFFFFF"/>
             <w:tcMar>
               <w:top w:w="0" w:type="dxa"/>
@@ -5714,12 +7930,22 @@
           <w:p>
             <w:pPr>
               <w:jc w:val="center"/>
-              <w:spacing w:after="100" w:before="100" w:line="240"/>
-              <w:ind w:firstLine="0" w:left="100" w:right="100"/>
-            </w:pPr>
-            <w:r xmlns:w="http://schemas.openxmlformats.org/wordprocessingml/2006/main" xmlns:wp="http://schemas.openxmlformats.org/drawingml/2006/wordprocessingDrawing" xmlns:r="http://schemas.openxmlformats.org/officeDocument/2006/relationships" xmlns:w14="http://schemas.microsoft.com/office/word/2010/wordml">
-              <w:rPr>
-                <w:rFonts w:ascii="Times New Roman" w:hAnsi="Times New Roman" w:eastAsia="Times New Roman" w:cs="Times New Roman"/>
+              <w:keepNext/>
+              <w:pBdr>
+                <w:bottom w:val="none" w:sz="0" w:space="0" w:color="000000"/>
+                <w:top w:val="none" w:sz="0" w:space="0" w:color="000000"/>
+                <w:left w:val="none" w:sz="0" w:space="0" w:color="000000"/>
+                <w:right w:val="none" w:sz="0" w:space="0" w:color="000000"/>
+              </w:pBdr>
+              <w:spacing w:after="100" w:before="100" w:line="240"/>
+              <w:ind w:firstLine="0" w:left="100" w:right="100"/>
+            </w:pPr>
+            <w:r>
+              <w:rPr>
+                <w:rFonts w:ascii="Times New Roman"/>
+                <w:i w:val="false"/>
+                <w:b w:val="false"/>
+                <w:u w:val="none"/>
                 <w:sz w:val="22"/>
                 <w:szCs w:val="22"/>
                 <w:color w:val="000000"/>
@@ -5730,7 +7956,12 @@
         </w:tc>
         <w:tc>
           <w:tcPr>
-            <w:tcBorders/>
+            <w:tcBorders>
+              <w:bottom w:val="none" w:sz="0" w:space="0" w:color="000000"/>
+              <w:top w:val="none" w:sz="0" w:space="0" w:color="000000"/>
+              <w:left w:val="none" w:sz="0" w:space="0" w:color="000000"/>
+              <w:right w:val="none" w:sz="0" w:space="0" w:color="000000"/>
+            </w:tcBorders>
             <w:shd w:val="clear" w:color="auto" w:fill="FFFFFF"/>
             <w:tcMar>
               <w:top w:w="0" w:type="dxa"/>
@@ -5743,12 +7974,22 @@
           <w:p>
             <w:pPr>
               <w:jc w:val="center"/>
-              <w:spacing w:after="100" w:before="100" w:line="240"/>
-              <w:ind w:firstLine="0" w:left="100" w:right="100"/>
-            </w:pPr>
-            <w:r xmlns:w="http://schemas.openxmlformats.org/wordprocessingml/2006/main" xmlns:wp="http://schemas.openxmlformats.org/drawingml/2006/wordprocessingDrawing" xmlns:r="http://schemas.openxmlformats.org/officeDocument/2006/relationships" xmlns:w14="http://schemas.microsoft.com/office/word/2010/wordml">
-              <w:rPr>
-                <w:rFonts w:ascii="Times New Roman" w:hAnsi="Times New Roman" w:eastAsia="Times New Roman" w:cs="Times New Roman"/>
+              <w:keepNext/>
+              <w:pBdr>
+                <w:bottom w:val="none" w:sz="0" w:space="0" w:color="000000"/>
+                <w:top w:val="none" w:sz="0" w:space="0" w:color="000000"/>
+                <w:left w:val="none" w:sz="0" w:space="0" w:color="000000"/>
+                <w:right w:val="none" w:sz="0" w:space="0" w:color="000000"/>
+              </w:pBdr>
+              <w:spacing w:after="100" w:before="100" w:line="240"/>
+              <w:ind w:firstLine="0" w:left="100" w:right="100"/>
+            </w:pPr>
+            <w:r>
+              <w:rPr>
+                <w:rFonts w:ascii="Times New Roman"/>
+                <w:i w:val="false"/>
+                <w:b w:val="false"/>
+                <w:u w:val="none"/>
                 <w:sz w:val="22"/>
                 <w:szCs w:val="22"/>
                 <w:color w:val="000000"/>
@@ -5759,7 +8000,12 @@
         </w:tc>
         <w:tc>
           <w:tcPr>
-            <w:tcBorders/>
+            <w:tcBorders>
+              <w:bottom w:val="none" w:sz="0" w:space="0" w:color="000000"/>
+              <w:top w:val="none" w:sz="0" w:space="0" w:color="000000"/>
+              <w:left w:val="none" w:sz="0" w:space="0" w:color="000000"/>
+              <w:right w:val="none" w:sz="0" w:space="0" w:color="000000"/>
+            </w:tcBorders>
             <w:shd w:val="clear" w:color="auto" w:fill="FFFFFF"/>
             <w:tcMar>
               <w:top w:w="0" w:type="dxa"/>
@@ -5772,12 +8018,22 @@
           <w:p>
             <w:pPr>
               <w:jc w:val="center"/>
-              <w:spacing w:after="100" w:before="100" w:line="240"/>
-              <w:ind w:firstLine="0" w:left="100" w:right="100"/>
-            </w:pPr>
-            <w:r xmlns:w="http://schemas.openxmlformats.org/wordprocessingml/2006/main" xmlns:wp="http://schemas.openxmlformats.org/drawingml/2006/wordprocessingDrawing" xmlns:r="http://schemas.openxmlformats.org/officeDocument/2006/relationships" xmlns:w14="http://schemas.microsoft.com/office/word/2010/wordml">
-              <w:rPr>
-                <w:rFonts w:ascii="Times New Roman" w:hAnsi="Times New Roman" w:eastAsia="Times New Roman" w:cs="Times New Roman"/>
+              <w:keepNext/>
+              <w:pBdr>
+                <w:bottom w:val="none" w:sz="0" w:space="0" w:color="000000"/>
+                <w:top w:val="none" w:sz="0" w:space="0" w:color="000000"/>
+                <w:left w:val="none" w:sz="0" w:space="0" w:color="000000"/>
+                <w:right w:val="none" w:sz="0" w:space="0" w:color="000000"/>
+              </w:pBdr>
+              <w:spacing w:after="100" w:before="100" w:line="240"/>
+              <w:ind w:firstLine="0" w:left="100" w:right="100"/>
+            </w:pPr>
+            <w:r>
+              <w:rPr>
+                <w:rFonts w:ascii="Times New Roman"/>
+                <w:i w:val="false"/>
+                <w:b w:val="false"/>
+                <w:u w:val="none"/>
                 <w:sz w:val="22"/>
                 <w:szCs w:val="22"/>
                 <w:color w:val="000000"/>
@@ -5788,7 +8044,7 @@
         </w:tc>
       </w:tr>
     </w:tbl>
-    <w:p xmlns:w="http://schemas.openxmlformats.org/wordprocessingml/2006/main" xmlns:wp="http://schemas.openxmlformats.org/drawingml/2006/wordprocessingDrawing" xmlns:r="http://schemas.openxmlformats.org/officeDocument/2006/relationships" xmlns:w14="http://schemas.microsoft.com/office/word/2010/wordml">
+    <w:p>
       <w:pPr>
         <w:pStyle w:val="Normal"/>
       </w:pPr>
@@ -5796,7 +8052,7 @@
         <w:t xml:space="preserve"/>
       </w:r>
     </w:p>
-    <w:p xmlns:w="http://schemas.openxmlformats.org/wordprocessingml/2006/main" xmlns:wp="http://schemas.openxmlformats.org/drawingml/2006/wordprocessingDrawing" xmlns:r="http://schemas.openxmlformats.org/officeDocument/2006/relationships" xmlns:w14="http://schemas.microsoft.com/office/word/2010/wordml">
+    <w:p>
       <w:pPr>
         <w:pStyle w:val="Normal"/>
       </w:pPr>
@@ -5804,7 +8060,7 @@
         <w:t xml:space="preserve"/>
       </w:r>
     </w:p>
-    <w:tbl xmlns:w="http://schemas.openxmlformats.org/wordprocessingml/2006/main" xmlns:r="http://schemas.openxmlformats.org/officeDocument/2006/relationships" xmlns:w14="http://schemas.microsoft.com/office/word/2010/wordml" xmlns:wp="http://schemas.openxmlformats.org/drawingml/2006/wordprocessingDrawing" xmlns:a="http://schemas.openxmlformats.org/drawingml/2006/main" xmlns:pic="http://schemas.openxmlformats.org/drawingml/2006/picture">
+    <w:tbl xmlns:a="http://schemas.openxmlformats.org/drawingml/2006/main" xmlns:pic="http://schemas.openxmlformats.org/drawingml/2006/picture">
       <w:tblPr>
         <w:tblLayout w:type="fixed"/>
         <w:jc w:val="center"/>
@@ -5819,11 +8075,13 @@
           <w:cantSplit/>
           <w:trHeight w:val="360" w:hRule="auto"/>
         </w:trPr>
+        body1
         <w:tc>
           <w:tcPr>
             <w:tcBorders>
               <w:bottom w:val="single" w:sz="24" w:space="0" w:color="000000"/>
               <w:top w:val="single" w:sz="24" w:space="0" w:color="000000"/>
+              <w:left w:val="none" w:sz="0" w:space="0" w:color="000000"/>
               <w:right w:val="single" w:sz="8" w:space="0" w:color="CCCCCC"/>
             </w:tcBorders>
             <w:shd w:val="clear" w:color="auto" w:fill="F2F2F2"/>
@@ -5838,13 +8096,22 @@
           <w:p>
             <w:pPr>
               <w:jc w:val="left"/>
-              <w:spacing w:after="100" w:before="100" w:line="240"/>
-              <w:ind w:firstLine="0" w:left="100" w:right="100"/>
-            </w:pPr>
-            <w:r xmlns:w="http://schemas.openxmlformats.org/wordprocessingml/2006/main" xmlns:wp="http://schemas.openxmlformats.org/drawingml/2006/wordprocessingDrawing" xmlns:r="http://schemas.openxmlformats.org/officeDocument/2006/relationships" xmlns:w14="http://schemas.microsoft.com/office/word/2010/wordml">
-              <w:rPr>
-                <w:rFonts w:ascii="Times New Roman" w:hAnsi="Times New Roman" w:eastAsia="Times New Roman" w:cs="Times New Roman"/>
-                <w:b/>
+              <w:keepNext/>
+              <w:pBdr>
+                <w:bottom w:val="none" w:sz="0" w:space="0" w:color="000000"/>
+                <w:top w:val="none" w:sz="0" w:space="0" w:color="000000"/>
+                <w:left w:val="none" w:sz="0" w:space="0" w:color="000000"/>
+                <w:right w:val="none" w:sz="0" w:space="0" w:color="000000"/>
+              </w:pBdr>
+              <w:spacing w:after="100" w:before="100" w:line="240"/>
+              <w:ind w:firstLine="0" w:left="100" w:right="100"/>
+            </w:pPr>
+            <w:r>
+              <w:rPr>
+                <w:rFonts w:ascii="Times New Roman"/>
+                <w:i w:val="false"/>
+                <w:b w:val="true"/>
+                <w:u w:val="none"/>
                 <w:sz w:val="22"/>
                 <w:szCs w:val="22"/>
                 <w:color w:val="000000"/>
@@ -5859,6 +8126,7 @@
               <w:bottom w:val="single" w:sz="24" w:space="0" w:color="000000"/>
               <w:top w:val="single" w:sz="24" w:space="0" w:color="000000"/>
               <w:left w:val="single" w:sz="8" w:space="0" w:color="CCCCCC"/>
+              <w:right w:val="none" w:sz="0" w:space="0" w:color="000000"/>
             </w:tcBorders>
             <w:shd w:val="clear" w:color="auto" w:fill="F2F2F2"/>
             <w:tcMar>
@@ -5872,13 +8140,22 @@
           <w:p>
             <w:pPr>
               <w:jc w:val="left"/>
-              <w:spacing w:after="100" w:before="100" w:line="240"/>
-              <w:ind w:firstLine="0" w:left="100" w:right="100"/>
-            </w:pPr>
-            <w:r xmlns:w="http://schemas.openxmlformats.org/wordprocessingml/2006/main" xmlns:wp="http://schemas.openxmlformats.org/drawingml/2006/wordprocessingDrawing" xmlns:r="http://schemas.openxmlformats.org/officeDocument/2006/relationships" xmlns:w14="http://schemas.microsoft.com/office/word/2010/wordml">
-              <w:rPr>
-                <w:rFonts w:ascii="Times New Roman" w:hAnsi="Times New Roman" w:eastAsia="Times New Roman" w:cs="Times New Roman"/>
-                <w:b/>
+              <w:keepNext/>
+              <w:pBdr>
+                <w:bottom w:val="none" w:sz="0" w:space="0" w:color="000000"/>
+                <w:top w:val="none" w:sz="0" w:space="0" w:color="000000"/>
+                <w:left w:val="none" w:sz="0" w:space="0" w:color="000000"/>
+                <w:right w:val="none" w:sz="0" w:space="0" w:color="000000"/>
+              </w:pBdr>
+              <w:spacing w:after="100" w:before="100" w:line="240"/>
+              <w:ind w:firstLine="0" w:left="100" w:right="100"/>
+            </w:pPr>
+            <w:r>
+              <w:rPr>
+                <w:rFonts w:ascii="Times New Roman"/>
+                <w:i w:val="false"/>
+                <w:b w:val="true"/>
+                <w:u w:val="none"/>
                 <w:sz w:val="22"/>
                 <w:szCs w:val="22"/>
                 <w:color w:val="000000"/>
@@ -5893,10 +8170,13 @@
           <w:cantSplit/>
           <w:trHeight w:val="360" w:hRule="auto"/>
         </w:trPr>
-        <w:tc>
-          <w:tcPr>
-            <w:tcBorders>
+        body2
+        <w:tc>
+          <w:tcPr>
+            <w:tcBorders>
+              <w:bottom w:val="none" w:sz="0" w:space="0" w:color="000000"/>
               <w:top w:val="single" w:sz="24" w:space="0" w:color="000000"/>
+              <w:left w:val="none" w:sz="0" w:space="0" w:color="000000"/>
               <w:right w:val="single" w:sz="8" w:space="0" w:color="CCCCCC"/>
             </w:tcBorders>
             <w:shd w:val="clear" w:color="auto" w:fill="FFFFFF"/>
@@ -5911,12 +8191,22 @@
           <w:p>
             <w:pPr>
               <w:jc w:val="left"/>
-              <w:spacing w:after="100" w:before="100" w:line="240"/>
-              <w:ind w:firstLine="0" w:left="100" w:right="100"/>
-            </w:pPr>
-            <w:r xmlns:w="http://schemas.openxmlformats.org/wordprocessingml/2006/main" xmlns:wp="http://schemas.openxmlformats.org/drawingml/2006/wordprocessingDrawing" xmlns:r="http://schemas.openxmlformats.org/officeDocument/2006/relationships" xmlns:w14="http://schemas.microsoft.com/office/word/2010/wordml">
-              <w:rPr>
-                <w:rFonts w:ascii="Times New Roman" w:hAnsi="Times New Roman" w:eastAsia="Times New Roman" w:cs="Times New Roman"/>
+              <w:keepNext/>
+              <w:pBdr>
+                <w:bottom w:val="none" w:sz="0" w:space="0" w:color="000000"/>
+                <w:top w:val="none" w:sz="0" w:space="0" w:color="000000"/>
+                <w:left w:val="none" w:sz="0" w:space="0" w:color="000000"/>
+                <w:right w:val="none" w:sz="0" w:space="0" w:color="000000"/>
+              </w:pBdr>
+              <w:spacing w:after="100" w:before="100" w:line="240"/>
+              <w:ind w:firstLine="0" w:left="100" w:right="100"/>
+            </w:pPr>
+            <w:r>
+              <w:rPr>
+                <w:rFonts w:ascii="Times New Roman"/>
+                <w:i w:val="false"/>
+                <w:b w:val="false"/>
+                <w:u w:val="none"/>
                 <w:sz w:val="22"/>
                 <w:szCs w:val="22"/>
                 <w:color w:val="000000"/>
@@ -5928,8 +8218,10 @@
         <w:tc>
           <w:tcPr>
             <w:tcBorders>
+              <w:bottom w:val="none" w:sz="0" w:space="0" w:color="000000"/>
               <w:top w:val="single" w:sz="24" w:space="0" w:color="000000"/>
               <w:left w:val="single" w:sz="8" w:space="0" w:color="CCCCCC"/>
+              <w:right w:val="none" w:sz="0" w:space="0" w:color="000000"/>
             </w:tcBorders>
             <w:shd w:val="clear" w:color="auto" w:fill="FFFFFF"/>
             <w:tcMar>
@@ -5943,12 +8235,22 @@
           <w:p>
             <w:pPr>
               <w:jc w:val="left"/>
-              <w:spacing w:after="100" w:before="100" w:line="240"/>
-              <w:ind w:firstLine="0" w:left="100" w:right="100"/>
-            </w:pPr>
-            <w:r xmlns:w="http://schemas.openxmlformats.org/wordprocessingml/2006/main" xmlns:wp="http://schemas.openxmlformats.org/drawingml/2006/wordprocessingDrawing" xmlns:r="http://schemas.openxmlformats.org/officeDocument/2006/relationships" xmlns:w14="http://schemas.microsoft.com/office/word/2010/wordml">
-              <w:rPr>
-                <w:rFonts w:ascii="Times New Roman" w:hAnsi="Times New Roman" w:eastAsia="Times New Roman" w:cs="Times New Roman"/>
+              <w:keepNext/>
+              <w:pBdr>
+                <w:bottom w:val="none" w:sz="0" w:space="0" w:color="000000"/>
+                <w:top w:val="none" w:sz="0" w:space="0" w:color="000000"/>
+                <w:left w:val="none" w:sz="0" w:space="0" w:color="000000"/>
+                <w:right w:val="none" w:sz="0" w:space="0" w:color="000000"/>
+              </w:pBdr>
+              <w:spacing w:after="100" w:before="100" w:line="240"/>
+              <w:ind w:firstLine="0" w:left="100" w:right="100"/>
+            </w:pPr>
+            <w:r>
+              <w:rPr>
+                <w:rFonts w:ascii="Times New Roman"/>
+                <w:i w:val="false"/>
+                <w:b w:val="false"/>
+                <w:u w:val="none"/>
                 <w:sz w:val="22"/>
                 <w:szCs w:val="22"/>
                 <w:color w:val="000000"/>
@@ -5963,9 +8265,13 @@
           <w:cantSplit/>
           <w:trHeight w:val="360" w:hRule="auto"/>
         </w:trPr>
-        <w:tc>
-          <w:tcPr>
-            <w:tcBorders>
+        body3
+        <w:tc>
+          <w:tcPr>
+            <w:tcBorders>
+              <w:bottom w:val="none" w:sz="0" w:space="0" w:color="000000"/>
+              <w:top w:val="none" w:sz="0" w:space="0" w:color="000000"/>
+              <w:left w:val="none" w:sz="0" w:space="0" w:color="000000"/>
               <w:right w:val="single" w:sz="8" w:space="0" w:color="CCCCCC"/>
             </w:tcBorders>
             <w:shd w:val="clear" w:color="auto" w:fill="FFFFFF"/>
@@ -5980,12 +8286,22 @@
           <w:p>
             <w:pPr>
               <w:jc w:val="left"/>
-              <w:spacing w:after="100" w:before="100" w:line="240"/>
-              <w:ind w:firstLine="0" w:left="100" w:right="100"/>
-            </w:pPr>
-            <w:r xmlns:w="http://schemas.openxmlformats.org/wordprocessingml/2006/main" xmlns:wp="http://schemas.openxmlformats.org/drawingml/2006/wordprocessingDrawing" xmlns:r="http://schemas.openxmlformats.org/officeDocument/2006/relationships" xmlns:w14="http://schemas.microsoft.com/office/word/2010/wordml">
-              <w:rPr>
-                <w:rFonts w:ascii="Times New Roman" w:hAnsi="Times New Roman" w:eastAsia="Times New Roman" w:cs="Times New Roman"/>
+              <w:keepNext/>
+              <w:pBdr>
+                <w:bottom w:val="none" w:sz="0" w:space="0" w:color="000000"/>
+                <w:top w:val="none" w:sz="0" w:space="0" w:color="000000"/>
+                <w:left w:val="none" w:sz="0" w:space="0" w:color="000000"/>
+                <w:right w:val="none" w:sz="0" w:space="0" w:color="000000"/>
+              </w:pBdr>
+              <w:spacing w:after="100" w:before="100" w:line="240"/>
+              <w:ind w:firstLine="0" w:left="100" w:right="100"/>
+            </w:pPr>
+            <w:r>
+              <w:rPr>
+                <w:rFonts w:ascii="Times New Roman"/>
+                <w:i w:val="false"/>
+                <w:b w:val="false"/>
+                <w:u w:val="none"/>
                 <w:sz w:val="22"/>
                 <w:szCs w:val="22"/>
                 <w:color w:val="000000"/>
@@ -5997,7 +8313,10 @@
         <w:tc>
           <w:tcPr>
             <w:tcBorders>
+              <w:bottom w:val="none" w:sz="0" w:space="0" w:color="000000"/>
+              <w:top w:val="none" w:sz="0" w:space="0" w:color="000000"/>
               <w:left w:val="single" w:sz="8" w:space="0" w:color="CCCCCC"/>
+              <w:right w:val="none" w:sz="0" w:space="0" w:color="000000"/>
             </w:tcBorders>
             <w:shd w:val="clear" w:color="auto" w:fill="FFFFFF"/>
             <w:tcMar>
@@ -6011,12 +8330,22 @@
           <w:p>
             <w:pPr>
               <w:jc w:val="left"/>
-              <w:spacing w:after="100" w:before="100" w:line="240"/>
-              <w:ind w:firstLine="0" w:left="100" w:right="100"/>
-            </w:pPr>
-            <w:r xmlns:w="http://schemas.openxmlformats.org/wordprocessingml/2006/main" xmlns:wp="http://schemas.openxmlformats.org/drawingml/2006/wordprocessingDrawing" xmlns:r="http://schemas.openxmlformats.org/officeDocument/2006/relationships" xmlns:w14="http://schemas.microsoft.com/office/word/2010/wordml">
-              <w:rPr>
-                <w:rFonts w:ascii="Times New Roman" w:hAnsi="Times New Roman" w:eastAsia="Times New Roman" w:cs="Times New Roman"/>
+              <w:keepNext/>
+              <w:pBdr>
+                <w:bottom w:val="none" w:sz="0" w:space="0" w:color="000000"/>
+                <w:top w:val="none" w:sz="0" w:space="0" w:color="000000"/>
+                <w:left w:val="none" w:sz="0" w:space="0" w:color="000000"/>
+                <w:right w:val="none" w:sz="0" w:space="0" w:color="000000"/>
+              </w:pBdr>
+              <w:spacing w:after="100" w:before="100" w:line="240"/>
+              <w:ind w:firstLine="0" w:left="100" w:right="100"/>
+            </w:pPr>
+            <w:r>
+              <w:rPr>
+                <w:rFonts w:ascii="Times New Roman"/>
+                <w:i w:val="false"/>
+                <w:b w:val="false"/>
+                <w:u w:val="none"/>
                 <w:sz w:val="22"/>
                 <w:szCs w:val="22"/>
                 <w:color w:val="000000"/>
@@ -6031,9 +8360,13 @@
           <w:cantSplit/>
           <w:trHeight w:val="360" w:hRule="auto"/>
         </w:trPr>
-        <w:tc>
-          <w:tcPr>
-            <w:tcBorders>
+        body4
+        <w:tc>
+          <w:tcPr>
+            <w:tcBorders>
+              <w:bottom w:val="none" w:sz="0" w:space="0" w:color="000000"/>
+              <w:top w:val="none" w:sz="0" w:space="0" w:color="000000"/>
+              <w:left w:val="none" w:sz="0" w:space="0" w:color="000000"/>
               <w:right w:val="single" w:sz="8" w:space="0" w:color="CCCCCC"/>
             </w:tcBorders>
             <w:shd w:val="clear" w:color="auto" w:fill="FFFFFF"/>
@@ -6048,12 +8381,22 @@
           <w:p>
             <w:pPr>
               <w:jc w:val="left"/>
-              <w:spacing w:after="100" w:before="100" w:line="240"/>
-              <w:ind w:firstLine="0" w:left="100" w:right="100"/>
-            </w:pPr>
-            <w:r xmlns:w="http://schemas.openxmlformats.org/wordprocessingml/2006/main" xmlns:wp="http://schemas.openxmlformats.org/drawingml/2006/wordprocessingDrawing" xmlns:r="http://schemas.openxmlformats.org/officeDocument/2006/relationships" xmlns:w14="http://schemas.microsoft.com/office/word/2010/wordml">
-              <w:rPr>
-                <w:rFonts w:ascii="Times New Roman" w:hAnsi="Times New Roman" w:eastAsia="Times New Roman" w:cs="Times New Roman"/>
+              <w:keepNext/>
+              <w:pBdr>
+                <w:bottom w:val="none" w:sz="0" w:space="0" w:color="000000"/>
+                <w:top w:val="none" w:sz="0" w:space="0" w:color="000000"/>
+                <w:left w:val="none" w:sz="0" w:space="0" w:color="000000"/>
+                <w:right w:val="none" w:sz="0" w:space="0" w:color="000000"/>
+              </w:pBdr>
+              <w:spacing w:after="100" w:before="100" w:line="240"/>
+              <w:ind w:firstLine="0" w:left="100" w:right="100"/>
+            </w:pPr>
+            <w:r>
+              <w:rPr>
+                <w:rFonts w:ascii="Times New Roman"/>
+                <w:i w:val="false"/>
+                <w:b w:val="false"/>
+                <w:u w:val="none"/>
                 <w:sz w:val="22"/>
                 <w:szCs w:val="22"/>
                 <w:color w:val="000000"/>
@@ -6065,7 +8408,10 @@
         <w:tc>
           <w:tcPr>
             <w:tcBorders>
+              <w:bottom w:val="none" w:sz="0" w:space="0" w:color="000000"/>
+              <w:top w:val="none" w:sz="0" w:space="0" w:color="000000"/>
               <w:left w:val="single" w:sz="8" w:space="0" w:color="CCCCCC"/>
+              <w:right w:val="none" w:sz="0" w:space="0" w:color="000000"/>
             </w:tcBorders>
             <w:shd w:val="clear" w:color="auto" w:fill="FFFFFF"/>
             <w:tcMar>
@@ -6079,12 +8425,22 @@
           <w:p>
             <w:pPr>
               <w:jc w:val="left"/>
-              <w:spacing w:after="100" w:before="100" w:line="240"/>
-              <w:ind w:firstLine="0" w:left="100" w:right="100"/>
-            </w:pPr>
-            <w:r xmlns:w="http://schemas.openxmlformats.org/wordprocessingml/2006/main" xmlns:wp="http://schemas.openxmlformats.org/drawingml/2006/wordprocessingDrawing" xmlns:r="http://schemas.openxmlformats.org/officeDocument/2006/relationships" xmlns:w14="http://schemas.microsoft.com/office/word/2010/wordml">
-              <w:rPr>
-                <w:rFonts w:ascii="Times New Roman" w:hAnsi="Times New Roman" w:eastAsia="Times New Roman" w:cs="Times New Roman"/>
+              <w:keepNext/>
+              <w:pBdr>
+                <w:bottom w:val="none" w:sz="0" w:space="0" w:color="000000"/>
+                <w:top w:val="none" w:sz="0" w:space="0" w:color="000000"/>
+                <w:left w:val="none" w:sz="0" w:space="0" w:color="000000"/>
+                <w:right w:val="none" w:sz="0" w:space="0" w:color="000000"/>
+              </w:pBdr>
+              <w:spacing w:after="100" w:before="100" w:line="240"/>
+              <w:ind w:firstLine="0" w:left="100" w:right="100"/>
+            </w:pPr>
+            <w:r>
+              <w:rPr>
+                <w:rFonts w:ascii="Times New Roman"/>
+                <w:i w:val="false"/>
+                <w:b w:val="false"/>
+                <w:u w:val="none"/>
                 <w:sz w:val="22"/>
                 <w:szCs w:val="22"/>
                 <w:color w:val="000000"/>
@@ -6099,9 +8455,13 @@
           <w:cantSplit/>
           <w:trHeight w:val="360" w:hRule="auto"/>
         </w:trPr>
-        <w:tc>
-          <w:tcPr>
-            <w:tcBorders>
+        body5
+        <w:tc>
+          <w:tcPr>
+            <w:tcBorders>
+              <w:bottom w:val="none" w:sz="0" w:space="0" w:color="000000"/>
+              <w:top w:val="none" w:sz="0" w:space="0" w:color="000000"/>
+              <w:left w:val="none" w:sz="0" w:space="0" w:color="000000"/>
               <w:right w:val="single" w:sz="8" w:space="0" w:color="CCCCCC"/>
             </w:tcBorders>
             <w:shd w:val="clear" w:color="auto" w:fill="FFFFFF"/>
@@ -6116,12 +8476,22 @@
           <w:p>
             <w:pPr>
               <w:jc w:val="left"/>
-              <w:spacing w:after="100" w:before="100" w:line="240"/>
-              <w:ind w:firstLine="0" w:left="100" w:right="100"/>
-            </w:pPr>
-            <w:r xmlns:w="http://schemas.openxmlformats.org/wordprocessingml/2006/main" xmlns:wp="http://schemas.openxmlformats.org/drawingml/2006/wordprocessingDrawing" xmlns:r="http://schemas.openxmlformats.org/officeDocument/2006/relationships" xmlns:w14="http://schemas.microsoft.com/office/word/2010/wordml">
-              <w:rPr>
-                <w:rFonts w:ascii="Times New Roman" w:hAnsi="Times New Roman" w:eastAsia="Times New Roman" w:cs="Times New Roman"/>
+              <w:keepNext/>
+              <w:pBdr>
+                <w:bottom w:val="none" w:sz="0" w:space="0" w:color="000000"/>
+                <w:top w:val="none" w:sz="0" w:space="0" w:color="000000"/>
+                <w:left w:val="none" w:sz="0" w:space="0" w:color="000000"/>
+                <w:right w:val="none" w:sz="0" w:space="0" w:color="000000"/>
+              </w:pBdr>
+              <w:spacing w:after="100" w:before="100" w:line="240"/>
+              <w:ind w:firstLine="0" w:left="100" w:right="100"/>
+            </w:pPr>
+            <w:r>
+              <w:rPr>
+                <w:rFonts w:ascii="Times New Roman"/>
+                <w:i w:val="false"/>
+                <w:b w:val="false"/>
+                <w:u w:val="none"/>
                 <w:sz w:val="22"/>
                 <w:szCs w:val="22"/>
                 <w:color w:val="000000"/>
@@ -6133,7 +8503,10 @@
         <w:tc>
           <w:tcPr>
             <w:tcBorders>
+              <w:bottom w:val="none" w:sz="0" w:space="0" w:color="000000"/>
+              <w:top w:val="none" w:sz="0" w:space="0" w:color="000000"/>
               <w:left w:val="single" w:sz="8" w:space="0" w:color="CCCCCC"/>
+              <w:right w:val="none" w:sz="0" w:space="0" w:color="000000"/>
             </w:tcBorders>
             <w:shd w:val="clear" w:color="auto" w:fill="FFFFFF"/>
             <w:tcMar>
@@ -6147,12 +8520,22 @@
           <w:p>
             <w:pPr>
               <w:jc w:val="left"/>
-              <w:spacing w:after="100" w:before="100" w:line="240"/>
-              <w:ind w:firstLine="0" w:left="100" w:right="100"/>
-            </w:pPr>
-            <w:r xmlns:w="http://schemas.openxmlformats.org/wordprocessingml/2006/main" xmlns:wp="http://schemas.openxmlformats.org/drawingml/2006/wordprocessingDrawing" xmlns:r="http://schemas.openxmlformats.org/officeDocument/2006/relationships" xmlns:w14="http://schemas.microsoft.com/office/word/2010/wordml">
-              <w:rPr>
-                <w:rFonts w:ascii="Times New Roman" w:hAnsi="Times New Roman" w:eastAsia="Times New Roman" w:cs="Times New Roman"/>
+              <w:keepNext/>
+              <w:pBdr>
+                <w:bottom w:val="none" w:sz="0" w:space="0" w:color="000000"/>
+                <w:top w:val="none" w:sz="0" w:space="0" w:color="000000"/>
+                <w:left w:val="none" w:sz="0" w:space="0" w:color="000000"/>
+                <w:right w:val="none" w:sz="0" w:space="0" w:color="000000"/>
+              </w:pBdr>
+              <w:spacing w:after="100" w:before="100" w:line="240"/>
+              <w:ind w:firstLine="0" w:left="100" w:right="100"/>
+            </w:pPr>
+            <w:r>
+              <w:rPr>
+                <w:rFonts w:ascii="Times New Roman"/>
+                <w:i w:val="false"/>
+                <w:b w:val="false"/>
+                <w:u w:val="none"/>
                 <w:sz w:val="22"/>
                 <w:szCs w:val="22"/>
                 <w:color w:val="000000"/>
@@ -6163,7 +8546,7 @@
         </w:tc>
       </w:tr>
     </w:tbl>
-    <w:tbl xmlns:w="http://schemas.openxmlformats.org/wordprocessingml/2006/main" xmlns:r="http://schemas.openxmlformats.org/officeDocument/2006/relationships" xmlns:w14="http://schemas.microsoft.com/office/word/2010/wordml" xmlns:wp="http://schemas.openxmlformats.org/drawingml/2006/wordprocessingDrawing" xmlns:a="http://schemas.openxmlformats.org/drawingml/2006/main" xmlns:pic="http://schemas.openxmlformats.org/drawingml/2006/picture">
+    <w:tbl xmlns:a="http://schemas.openxmlformats.org/drawingml/2006/main" xmlns:pic="http://schemas.openxmlformats.org/drawingml/2006/picture">
       <w:tblPr>
         <w:tblLayout w:type="fixed"/>
         <w:jc w:val="center"/>
@@ -6182,11 +8565,14 @@
           <w:trHeight w:val="360" w:hRule="auto"/>
           <w:tblHeader/>
         </w:trPr>
+        header1
         <w:tc>
           <w:tcPr>
             <w:tcBorders>
               <w:bottom w:val="single" w:sz="8" w:space="0" w:color="CCCCCC"/>
               <w:top w:val="single" w:sz="8" w:space="0" w:color="CCCCCC"/>
+              <w:left w:val="none" w:sz="0" w:space="0" w:color="000000"/>
+              <w:right w:val="none" w:sz="0" w:space="0" w:color="000000"/>
             </w:tcBorders>
             <w:shd w:val="clear" w:color="auto" w:fill="FFFFFF"/>
             <w:tcMar>
@@ -6200,12 +8586,22 @@
           <w:p>
             <w:pPr>
               <w:jc w:val="center"/>
-              <w:spacing w:after="100" w:before="100" w:line="240"/>
-              <w:ind w:firstLine="0" w:left="100" w:right="100"/>
-            </w:pPr>
-            <w:r xmlns:w="http://schemas.openxmlformats.org/wordprocessingml/2006/main" xmlns:wp="http://schemas.openxmlformats.org/drawingml/2006/wordprocessingDrawing" xmlns:r="http://schemas.openxmlformats.org/officeDocument/2006/relationships" xmlns:w14="http://schemas.microsoft.com/office/word/2010/wordml">
-              <w:rPr>
-                <w:rFonts w:ascii="Times New Roman" w:hAnsi="Times New Roman" w:eastAsia="Times New Roman" w:cs="Times New Roman"/>
+              <w:keepNext/>
+              <w:pBdr>
+                <w:bottom w:val="none" w:sz="0" w:space="0" w:color="000000"/>
+                <w:top w:val="none" w:sz="0" w:space="0" w:color="000000"/>
+                <w:left w:val="none" w:sz="0" w:space="0" w:color="000000"/>
+                <w:right w:val="none" w:sz="0" w:space="0" w:color="000000"/>
+              </w:pBdr>
+              <w:spacing w:after="100" w:before="100" w:line="240"/>
+              <w:ind w:firstLine="0" w:left="100" w:right="100"/>
+            </w:pPr>
+            <w:r>
+              <w:rPr>
+                <w:rFonts w:ascii="Times New Roman"/>
+                <w:i w:val="false"/>
+                <w:b w:val="false"/>
+                <w:u w:val="none"/>
                 <w:sz w:val="22"/>
                 <w:szCs w:val="22"/>
                 <w:color w:val="000000"/>
@@ -6219,6 +8615,8 @@
             <w:tcBorders>
               <w:bottom w:val="single" w:sz="8" w:space="0" w:color="CCCCCC"/>
               <w:top w:val="single" w:sz="8" w:space="0" w:color="CCCCCC"/>
+              <w:left w:val="none" w:sz="0" w:space="0" w:color="000000"/>
+              <w:right w:val="none" w:sz="0" w:space="0" w:color="000000"/>
             </w:tcBorders>
             <w:shd w:val="clear" w:color="auto" w:fill="FFFFFF"/>
             <w:tcMar>
@@ -6232,12 +8630,22 @@
           <w:p>
             <w:pPr>
               <w:jc w:val="center"/>
-              <w:spacing w:after="100" w:before="100" w:line="240"/>
-              <w:ind w:firstLine="0" w:left="100" w:right="100"/>
-            </w:pPr>
-            <w:r xmlns:w="http://schemas.openxmlformats.org/wordprocessingml/2006/main" xmlns:wp="http://schemas.openxmlformats.org/drawingml/2006/wordprocessingDrawing" xmlns:r="http://schemas.openxmlformats.org/officeDocument/2006/relationships" xmlns:w14="http://schemas.microsoft.com/office/word/2010/wordml">
-              <w:rPr>
-                <w:rFonts w:ascii="Times New Roman" w:hAnsi="Times New Roman" w:eastAsia="Times New Roman" w:cs="Times New Roman"/>
+              <w:keepNext/>
+              <w:pBdr>
+                <w:bottom w:val="none" w:sz="0" w:space="0" w:color="000000"/>
+                <w:top w:val="none" w:sz="0" w:space="0" w:color="000000"/>
+                <w:left w:val="none" w:sz="0" w:space="0" w:color="000000"/>
+                <w:right w:val="none" w:sz="0" w:space="0" w:color="000000"/>
+              </w:pBdr>
+              <w:spacing w:after="100" w:before="100" w:line="240"/>
+              <w:ind w:firstLine="0" w:left="100" w:right="100"/>
+            </w:pPr>
+            <w:r>
+              <w:rPr>
+                <w:rFonts w:ascii="Times New Roman"/>
+                <w:i w:val="false"/>
+                <w:b w:val="false"/>
+                <w:u w:val="none"/>
                 <w:sz w:val="22"/>
                 <w:szCs w:val="22"/>
                 <w:color w:val="000000"/>
@@ -6251,6 +8659,8 @@
             <w:tcBorders>
               <w:bottom w:val="single" w:sz="8" w:space="0" w:color="CCCCCC"/>
               <w:top w:val="single" w:sz="8" w:space="0" w:color="CCCCCC"/>
+              <w:left w:val="none" w:sz="0" w:space="0" w:color="000000"/>
+              <w:right w:val="none" w:sz="0" w:space="0" w:color="000000"/>
             </w:tcBorders>
             <w:shd w:val="clear" w:color="auto" w:fill="FFFFFF"/>
             <w:tcMar>
@@ -6264,12 +8674,22 @@
           <w:p>
             <w:pPr>
               <w:jc w:val="center"/>
-              <w:spacing w:after="100" w:before="100" w:line="240"/>
-              <w:ind w:firstLine="0" w:left="100" w:right="100"/>
-            </w:pPr>
-            <w:r xmlns:w="http://schemas.openxmlformats.org/wordprocessingml/2006/main" xmlns:wp="http://schemas.openxmlformats.org/drawingml/2006/wordprocessingDrawing" xmlns:r="http://schemas.openxmlformats.org/officeDocument/2006/relationships" xmlns:w14="http://schemas.microsoft.com/office/word/2010/wordml">
-              <w:rPr>
-                <w:rFonts w:ascii="Times New Roman" w:hAnsi="Times New Roman" w:eastAsia="Times New Roman" w:cs="Times New Roman"/>
+              <w:keepNext/>
+              <w:pBdr>
+                <w:bottom w:val="none" w:sz="0" w:space="0" w:color="000000"/>
+                <w:top w:val="none" w:sz="0" w:space="0" w:color="000000"/>
+                <w:left w:val="none" w:sz="0" w:space="0" w:color="000000"/>
+                <w:right w:val="none" w:sz="0" w:space="0" w:color="000000"/>
+              </w:pBdr>
+              <w:spacing w:after="100" w:before="100" w:line="240"/>
+              <w:ind w:firstLine="0" w:left="100" w:right="100"/>
+            </w:pPr>
+            <w:r>
+              <w:rPr>
+                <w:rFonts w:ascii="Times New Roman"/>
+                <w:i w:val="false"/>
+                <w:b w:val="false"/>
+                <w:u w:val="none"/>
                 <w:sz w:val="22"/>
                 <w:szCs w:val="22"/>
                 <w:color w:val="000000"/>
@@ -6283,6 +8703,8 @@
             <w:tcBorders>
               <w:bottom w:val="single" w:sz="8" w:space="0" w:color="CCCCCC"/>
               <w:top w:val="single" w:sz="8" w:space="0" w:color="CCCCCC"/>
+              <w:left w:val="none" w:sz="0" w:space="0" w:color="000000"/>
+              <w:right w:val="none" w:sz="0" w:space="0" w:color="000000"/>
             </w:tcBorders>
             <w:shd w:val="clear" w:color="auto" w:fill="FFFFFF"/>
             <w:tcMar>
@@ -6296,12 +8718,22 @@
           <w:p>
             <w:pPr>
               <w:jc w:val="center"/>
-              <w:spacing w:after="100" w:before="100" w:line="240"/>
-              <w:ind w:firstLine="0" w:left="100" w:right="100"/>
-            </w:pPr>
-            <w:r xmlns:w="http://schemas.openxmlformats.org/wordprocessingml/2006/main" xmlns:wp="http://schemas.openxmlformats.org/drawingml/2006/wordprocessingDrawing" xmlns:r="http://schemas.openxmlformats.org/officeDocument/2006/relationships" xmlns:w14="http://schemas.microsoft.com/office/word/2010/wordml">
-              <w:rPr>
-                <w:rFonts w:ascii="Times New Roman" w:hAnsi="Times New Roman" w:eastAsia="Times New Roman" w:cs="Times New Roman"/>
+              <w:keepNext/>
+              <w:pBdr>
+                <w:bottom w:val="none" w:sz="0" w:space="0" w:color="000000"/>
+                <w:top w:val="none" w:sz="0" w:space="0" w:color="000000"/>
+                <w:left w:val="none" w:sz="0" w:space="0" w:color="000000"/>
+                <w:right w:val="none" w:sz="0" w:space="0" w:color="000000"/>
+              </w:pBdr>
+              <w:spacing w:after="100" w:before="100" w:line="240"/>
+              <w:ind w:firstLine="0" w:left="100" w:right="100"/>
+            </w:pPr>
+            <w:r>
+              <w:rPr>
+                <w:rFonts w:ascii="Times New Roman"/>
+                <w:i w:val="false"/>
+                <w:b w:val="false"/>
+                <w:u w:val="none"/>
                 <w:sz w:val="22"/>
                 <w:szCs w:val="22"/>
                 <w:color w:val="000000"/>
@@ -6315,6 +8747,8 @@
             <w:tcBorders>
               <w:bottom w:val="single" w:sz="8" w:space="0" w:color="CCCCCC"/>
               <w:top w:val="single" w:sz="8" w:space="0" w:color="CCCCCC"/>
+              <w:left w:val="none" w:sz="0" w:space="0" w:color="000000"/>
+              <w:right w:val="none" w:sz="0" w:space="0" w:color="000000"/>
             </w:tcBorders>
             <w:shd w:val="clear" w:color="auto" w:fill="FFFFFF"/>
             <w:tcMar>
@@ -6328,12 +8762,22 @@
           <w:p>
             <w:pPr>
               <w:jc w:val="center"/>
-              <w:spacing w:after="100" w:before="100" w:line="240"/>
-              <w:ind w:firstLine="0" w:left="100" w:right="100"/>
-            </w:pPr>
-            <w:r xmlns:w="http://schemas.openxmlformats.org/wordprocessingml/2006/main" xmlns:wp="http://schemas.openxmlformats.org/drawingml/2006/wordprocessingDrawing" xmlns:r="http://schemas.openxmlformats.org/officeDocument/2006/relationships" xmlns:w14="http://schemas.microsoft.com/office/word/2010/wordml">
-              <w:rPr>
-                <w:rFonts w:ascii="Times New Roman" w:hAnsi="Times New Roman" w:eastAsia="Times New Roman" w:cs="Times New Roman"/>
+              <w:keepNext/>
+              <w:pBdr>
+                <w:bottom w:val="none" w:sz="0" w:space="0" w:color="000000"/>
+                <w:top w:val="none" w:sz="0" w:space="0" w:color="000000"/>
+                <w:left w:val="none" w:sz="0" w:space="0" w:color="000000"/>
+                <w:right w:val="none" w:sz="0" w:space="0" w:color="000000"/>
+              </w:pBdr>
+              <w:spacing w:after="100" w:before="100" w:line="240"/>
+              <w:ind w:firstLine="0" w:left="100" w:right="100"/>
+            </w:pPr>
+            <w:r>
+              <w:rPr>
+                <w:rFonts w:ascii="Times New Roman"/>
+                <w:i w:val="false"/>
+                <w:b w:val="false"/>
+                <w:u w:val="none"/>
                 <w:sz w:val="22"/>
                 <w:szCs w:val="22"/>
                 <w:color w:val="000000"/>
@@ -6348,9 +8792,15 @@
           <w:cantSplit/>
           <w:trHeight w:val="360" w:hRule="auto"/>
         </w:trPr>
-        <w:tc>
-          <w:tcPr>
-            <w:tcBorders/>
+        body1
+        <w:tc>
+          <w:tcPr>
+            <w:tcBorders>
+              <w:bottom w:val="none" w:sz="0" w:space="0" w:color="000000"/>
+              <w:top w:val="none" w:sz="0" w:space="0" w:color="000000"/>
+              <w:left w:val="none" w:sz="0" w:space="0" w:color="000000"/>
+              <w:right w:val="none" w:sz="0" w:space="0" w:color="000000"/>
+            </w:tcBorders>
             <w:shd w:val="clear" w:color="auto" w:fill="FFFFFF"/>
             <w:tcMar>
               <w:top w:w="0" w:type="dxa"/>
@@ -6363,12 +8813,22 @@
           <w:p>
             <w:pPr>
               <w:jc w:val="center"/>
-              <w:spacing w:after="100" w:before="100" w:line="240"/>
-              <w:ind w:firstLine="0" w:left="100" w:right="100"/>
-            </w:pPr>
-            <w:r xmlns:w="http://schemas.openxmlformats.org/wordprocessingml/2006/main" xmlns:wp="http://schemas.openxmlformats.org/drawingml/2006/wordprocessingDrawing" xmlns:r="http://schemas.openxmlformats.org/officeDocument/2006/relationships" xmlns:w14="http://schemas.microsoft.com/office/word/2010/wordml">
-              <w:rPr>
-                <w:rFonts w:ascii="Times New Roman" w:hAnsi="Times New Roman" w:eastAsia="Times New Roman" w:cs="Times New Roman"/>
+              <w:keepNext/>
+              <w:pBdr>
+                <w:bottom w:val="none" w:sz="0" w:space="0" w:color="000000"/>
+                <w:top w:val="none" w:sz="0" w:space="0" w:color="000000"/>
+                <w:left w:val="none" w:sz="0" w:space="0" w:color="000000"/>
+                <w:right w:val="none" w:sz="0" w:space="0" w:color="000000"/>
+              </w:pBdr>
+              <w:spacing w:after="100" w:before="100" w:line="240"/>
+              <w:ind w:firstLine="0" w:left="100" w:right="100"/>
+            </w:pPr>
+            <w:r>
+              <w:rPr>
+                <w:rFonts w:ascii="Times New Roman"/>
+                <w:i w:val="false"/>
+                <w:b w:val="false"/>
+                <w:u w:val="none"/>
                 <w:sz w:val="22"/>
                 <w:szCs w:val="22"/>
                 <w:color w:val="000000"/>
@@ -6379,7 +8839,12 @@
         </w:tc>
         <w:tc>
           <w:tcPr>
-            <w:tcBorders/>
+            <w:tcBorders>
+              <w:bottom w:val="none" w:sz="0" w:space="0" w:color="000000"/>
+              <w:top w:val="none" w:sz="0" w:space="0" w:color="000000"/>
+              <w:left w:val="none" w:sz="0" w:space="0" w:color="000000"/>
+              <w:right w:val="none" w:sz="0" w:space="0" w:color="000000"/>
+            </w:tcBorders>
             <w:shd w:val="clear" w:color="auto" w:fill="FFFFFF"/>
             <w:tcMar>
               <w:top w:w="0" w:type="dxa"/>
@@ -6392,12 +8857,22 @@
           <w:p>
             <w:pPr>
               <w:jc w:val="center"/>
-              <w:spacing w:after="100" w:before="100" w:line="240"/>
-              <w:ind w:firstLine="0" w:left="100" w:right="100"/>
-            </w:pPr>
-            <w:r xmlns:w="http://schemas.openxmlformats.org/wordprocessingml/2006/main" xmlns:wp="http://schemas.openxmlformats.org/drawingml/2006/wordprocessingDrawing" xmlns:r="http://schemas.openxmlformats.org/officeDocument/2006/relationships" xmlns:w14="http://schemas.microsoft.com/office/word/2010/wordml">
-              <w:rPr>
-                <w:rFonts w:ascii="Times New Roman" w:hAnsi="Times New Roman" w:eastAsia="Times New Roman" w:cs="Times New Roman"/>
+              <w:keepNext/>
+              <w:pBdr>
+                <w:bottom w:val="none" w:sz="0" w:space="0" w:color="000000"/>
+                <w:top w:val="none" w:sz="0" w:space="0" w:color="000000"/>
+                <w:left w:val="none" w:sz="0" w:space="0" w:color="000000"/>
+                <w:right w:val="none" w:sz="0" w:space="0" w:color="000000"/>
+              </w:pBdr>
+              <w:spacing w:after="100" w:before="100" w:line="240"/>
+              <w:ind w:firstLine="0" w:left="100" w:right="100"/>
+            </w:pPr>
+            <w:r>
+              <w:rPr>
+                <w:rFonts w:ascii="Times New Roman"/>
+                <w:i w:val="false"/>
+                <w:b w:val="false"/>
+                <w:u w:val="none"/>
                 <w:sz w:val="22"/>
                 <w:szCs w:val="22"/>
                 <w:color w:val="000000"/>
@@ -6408,7 +8883,12 @@
         </w:tc>
         <w:tc>
           <w:tcPr>
-            <w:tcBorders/>
+            <w:tcBorders>
+              <w:bottom w:val="none" w:sz="0" w:space="0" w:color="000000"/>
+              <w:top w:val="none" w:sz="0" w:space="0" w:color="000000"/>
+              <w:left w:val="none" w:sz="0" w:space="0" w:color="000000"/>
+              <w:right w:val="none" w:sz="0" w:space="0" w:color="000000"/>
+            </w:tcBorders>
             <w:shd w:val="clear" w:color="auto" w:fill="FFFFFF"/>
             <w:tcMar>
               <w:top w:w="0" w:type="dxa"/>
@@ -6421,12 +8901,22 @@
           <w:p>
             <w:pPr>
               <w:jc w:val="center"/>
-              <w:spacing w:after="100" w:before="100" w:line="240"/>
-              <w:ind w:firstLine="0" w:left="100" w:right="100"/>
-            </w:pPr>
-            <w:r xmlns:w="http://schemas.openxmlformats.org/wordprocessingml/2006/main" xmlns:wp="http://schemas.openxmlformats.org/drawingml/2006/wordprocessingDrawing" xmlns:r="http://schemas.openxmlformats.org/officeDocument/2006/relationships" xmlns:w14="http://schemas.microsoft.com/office/word/2010/wordml">
-              <w:rPr>
-                <w:rFonts w:ascii="Times New Roman" w:hAnsi="Times New Roman" w:eastAsia="Times New Roman" w:cs="Times New Roman"/>
+              <w:keepNext/>
+              <w:pBdr>
+                <w:bottom w:val="none" w:sz="0" w:space="0" w:color="000000"/>
+                <w:top w:val="none" w:sz="0" w:space="0" w:color="000000"/>
+                <w:left w:val="none" w:sz="0" w:space="0" w:color="000000"/>
+                <w:right w:val="none" w:sz="0" w:space="0" w:color="000000"/>
+              </w:pBdr>
+              <w:spacing w:after="100" w:before="100" w:line="240"/>
+              <w:ind w:firstLine="0" w:left="100" w:right="100"/>
+            </w:pPr>
+            <w:r>
+              <w:rPr>
+                <w:rFonts w:ascii="Times New Roman"/>
+                <w:i w:val="false"/>
+                <w:b w:val="false"/>
+                <w:u w:val="none"/>
                 <w:sz w:val="22"/>
                 <w:szCs w:val="22"/>
                 <w:color w:val="000000"/>
@@ -6437,7 +8927,12 @@
         </w:tc>
         <w:tc>
           <w:tcPr>
-            <w:tcBorders/>
+            <w:tcBorders>
+              <w:bottom w:val="none" w:sz="0" w:space="0" w:color="000000"/>
+              <w:top w:val="none" w:sz="0" w:space="0" w:color="000000"/>
+              <w:left w:val="none" w:sz="0" w:space="0" w:color="000000"/>
+              <w:right w:val="none" w:sz="0" w:space="0" w:color="000000"/>
+            </w:tcBorders>
             <w:shd w:val="clear" w:color="auto" w:fill="FFFFFF"/>
             <w:tcMar>
               <w:top w:w="0" w:type="dxa"/>
@@ -6450,12 +8945,22 @@
           <w:p>
             <w:pPr>
               <w:jc w:val="center"/>
-              <w:spacing w:after="100" w:before="100" w:line="240"/>
-              <w:ind w:firstLine="0" w:left="100" w:right="100"/>
-            </w:pPr>
-            <w:r xmlns:w="http://schemas.openxmlformats.org/wordprocessingml/2006/main" xmlns:wp="http://schemas.openxmlformats.org/drawingml/2006/wordprocessingDrawing" xmlns:r="http://schemas.openxmlformats.org/officeDocument/2006/relationships" xmlns:w14="http://schemas.microsoft.com/office/word/2010/wordml">
-              <w:rPr>
-                <w:rFonts w:ascii="Times New Roman" w:hAnsi="Times New Roman" w:eastAsia="Times New Roman" w:cs="Times New Roman"/>
+              <w:keepNext/>
+              <w:pBdr>
+                <w:bottom w:val="none" w:sz="0" w:space="0" w:color="000000"/>
+                <w:top w:val="none" w:sz="0" w:space="0" w:color="000000"/>
+                <w:left w:val="none" w:sz="0" w:space="0" w:color="000000"/>
+                <w:right w:val="none" w:sz="0" w:space="0" w:color="000000"/>
+              </w:pBdr>
+              <w:spacing w:after="100" w:before="100" w:line="240"/>
+              <w:ind w:firstLine="0" w:left="100" w:right="100"/>
+            </w:pPr>
+            <w:r>
+              <w:rPr>
+                <w:rFonts w:ascii="Times New Roman"/>
+                <w:i w:val="false"/>
+                <w:b w:val="false"/>
+                <w:u w:val="none"/>
                 <w:sz w:val="22"/>
                 <w:szCs w:val="22"/>
                 <w:color w:val="000000"/>
@@ -6466,7 +8971,12 @@
         </w:tc>
         <w:tc>
           <w:tcPr>
-            <w:tcBorders/>
+            <w:tcBorders>
+              <w:bottom w:val="none" w:sz="0" w:space="0" w:color="000000"/>
+              <w:top w:val="none" w:sz="0" w:space="0" w:color="000000"/>
+              <w:left w:val="none" w:sz="0" w:space="0" w:color="000000"/>
+              <w:right w:val="none" w:sz="0" w:space="0" w:color="000000"/>
+            </w:tcBorders>
             <w:shd w:val="clear" w:color="auto" w:fill="FFFFFF"/>
             <w:tcMar>
               <w:top w:w="0" w:type="dxa"/>
@@ -6479,12 +8989,22 @@
           <w:p>
             <w:pPr>
               <w:jc w:val="center"/>
-              <w:spacing w:after="100" w:before="100" w:line="240"/>
-              <w:ind w:firstLine="0" w:left="100" w:right="100"/>
-            </w:pPr>
-            <w:r xmlns:w="http://schemas.openxmlformats.org/wordprocessingml/2006/main" xmlns:wp="http://schemas.openxmlformats.org/drawingml/2006/wordprocessingDrawing" xmlns:r="http://schemas.openxmlformats.org/officeDocument/2006/relationships" xmlns:w14="http://schemas.microsoft.com/office/word/2010/wordml">
-              <w:rPr>
-                <w:rFonts w:ascii="Times New Roman" w:hAnsi="Times New Roman" w:eastAsia="Times New Roman" w:cs="Times New Roman"/>
+              <w:keepNext/>
+              <w:pBdr>
+                <w:bottom w:val="none" w:sz="0" w:space="0" w:color="000000"/>
+                <w:top w:val="none" w:sz="0" w:space="0" w:color="000000"/>
+                <w:left w:val="none" w:sz="0" w:space="0" w:color="000000"/>
+                <w:right w:val="none" w:sz="0" w:space="0" w:color="000000"/>
+              </w:pBdr>
+              <w:spacing w:after="100" w:before="100" w:line="240"/>
+              <w:ind w:firstLine="0" w:left="100" w:right="100"/>
+            </w:pPr>
+            <w:r>
+              <w:rPr>
+                <w:rFonts w:ascii="Times New Roman"/>
+                <w:i w:val="false"/>
+                <w:b w:val="false"/>
+                <w:u w:val="none"/>
                 <w:sz w:val="22"/>
                 <w:szCs w:val="22"/>
                 <w:color w:val="000000"/>
@@ -6495,7 +9015,7 @@
         </w:tc>
       </w:tr>
     </w:tbl>
-    <w:p xmlns:w="http://schemas.openxmlformats.org/wordprocessingml/2006/main" xmlns:wp="http://schemas.openxmlformats.org/drawingml/2006/wordprocessingDrawing" xmlns:r="http://schemas.openxmlformats.org/officeDocument/2006/relationships" xmlns:w14="http://schemas.microsoft.com/office/word/2010/wordml">
+    <w:p>
       <w:pPr>
         <w:pStyle w:val="Normal"/>
       </w:pPr>
@@ -6503,7 +9023,7 @@
         <w:t xml:space="preserve"/>
       </w:r>
     </w:p>
-    <w:p xmlns:w="http://schemas.openxmlformats.org/wordprocessingml/2006/main" xmlns:wp="http://schemas.openxmlformats.org/drawingml/2006/wordprocessingDrawing" xmlns:r="http://schemas.openxmlformats.org/officeDocument/2006/relationships" xmlns:w14="http://schemas.microsoft.com/office/word/2010/wordml">
+    <w:p>
       <w:pPr>
         <w:pStyle w:val="Normal"/>
       </w:pPr>
@@ -6511,7 +9031,7 @@
         <w:t xml:space="preserve"/>
       </w:r>
     </w:p>
-    <w:tbl xmlns:w="http://schemas.openxmlformats.org/wordprocessingml/2006/main" xmlns:r="http://schemas.openxmlformats.org/officeDocument/2006/relationships" xmlns:w14="http://schemas.microsoft.com/office/word/2010/wordml" xmlns:wp="http://schemas.openxmlformats.org/drawingml/2006/wordprocessingDrawing" xmlns:a="http://schemas.openxmlformats.org/drawingml/2006/main" xmlns:pic="http://schemas.openxmlformats.org/drawingml/2006/picture">
+    <w:tbl xmlns:a="http://schemas.openxmlformats.org/drawingml/2006/main" xmlns:pic="http://schemas.openxmlformats.org/drawingml/2006/picture">
       <w:tblPr>
         <w:tblLayout w:type="fixed"/>
         <w:jc w:val="center"/>
@@ -6526,11 +9046,13 @@
           <w:cantSplit/>
           <w:trHeight w:val="360" w:hRule="auto"/>
         </w:trPr>
+        body1
         <w:tc>
           <w:tcPr>
             <w:tcBorders>
               <w:bottom w:val="single" w:sz="24" w:space="0" w:color="000000"/>
               <w:top w:val="single" w:sz="24" w:space="0" w:color="000000"/>
+              <w:left w:val="none" w:sz="0" w:space="0" w:color="000000"/>
               <w:right w:val="single" w:sz="8" w:space="0" w:color="CCCCCC"/>
             </w:tcBorders>
             <w:shd w:val="clear" w:color="auto" w:fill="F2F2F2"/>
@@ -6545,13 +9067,22 @@
           <w:p>
             <w:pPr>
               <w:jc w:val="left"/>
-              <w:spacing w:after="100" w:before="100" w:line="240"/>
-              <w:ind w:firstLine="0" w:left="100" w:right="100"/>
-            </w:pPr>
-            <w:r xmlns:w="http://schemas.openxmlformats.org/wordprocessingml/2006/main" xmlns:wp="http://schemas.openxmlformats.org/drawingml/2006/wordprocessingDrawing" xmlns:r="http://schemas.openxmlformats.org/officeDocument/2006/relationships" xmlns:w14="http://schemas.microsoft.com/office/word/2010/wordml">
-              <w:rPr>
-                <w:rFonts w:ascii="Times New Roman" w:hAnsi="Times New Roman" w:eastAsia="Times New Roman" w:cs="Times New Roman"/>
-                <w:b/>
+              <w:keepNext/>
+              <w:pBdr>
+                <w:bottom w:val="none" w:sz="0" w:space="0" w:color="000000"/>
+                <w:top w:val="none" w:sz="0" w:space="0" w:color="000000"/>
+                <w:left w:val="none" w:sz="0" w:space="0" w:color="000000"/>
+                <w:right w:val="none" w:sz="0" w:space="0" w:color="000000"/>
+              </w:pBdr>
+              <w:spacing w:after="100" w:before="100" w:line="240"/>
+              <w:ind w:firstLine="0" w:left="100" w:right="100"/>
+            </w:pPr>
+            <w:r>
+              <w:rPr>
+                <w:rFonts w:ascii="Times New Roman"/>
+                <w:i w:val="false"/>
+                <w:b w:val="true"/>
+                <w:u w:val="none"/>
                 <w:sz w:val="22"/>
                 <w:szCs w:val="22"/>
                 <w:color w:val="000000"/>
@@ -6566,6 +9097,7 @@
               <w:bottom w:val="single" w:sz="24" w:space="0" w:color="000000"/>
               <w:top w:val="single" w:sz="24" w:space="0" w:color="000000"/>
               <w:left w:val="single" w:sz="8" w:space="0" w:color="CCCCCC"/>
+              <w:right w:val="none" w:sz="0" w:space="0" w:color="000000"/>
             </w:tcBorders>
             <w:shd w:val="clear" w:color="auto" w:fill="F2F2F2"/>
             <w:tcMar>
@@ -6579,13 +9111,22 @@
           <w:p>
             <w:pPr>
               <w:jc w:val="left"/>
-              <w:spacing w:after="100" w:before="100" w:line="240"/>
-              <w:ind w:firstLine="0" w:left="100" w:right="100"/>
-            </w:pPr>
-            <w:r xmlns:w="http://schemas.openxmlformats.org/wordprocessingml/2006/main" xmlns:wp="http://schemas.openxmlformats.org/drawingml/2006/wordprocessingDrawing" xmlns:r="http://schemas.openxmlformats.org/officeDocument/2006/relationships" xmlns:w14="http://schemas.microsoft.com/office/word/2010/wordml">
-              <w:rPr>
-                <w:rFonts w:ascii="Times New Roman" w:hAnsi="Times New Roman" w:eastAsia="Times New Roman" w:cs="Times New Roman"/>
-                <w:b/>
+              <w:keepNext/>
+              <w:pBdr>
+                <w:bottom w:val="none" w:sz="0" w:space="0" w:color="000000"/>
+                <w:top w:val="none" w:sz="0" w:space="0" w:color="000000"/>
+                <w:left w:val="none" w:sz="0" w:space="0" w:color="000000"/>
+                <w:right w:val="none" w:sz="0" w:space="0" w:color="000000"/>
+              </w:pBdr>
+              <w:spacing w:after="100" w:before="100" w:line="240"/>
+              <w:ind w:firstLine="0" w:left="100" w:right="100"/>
+            </w:pPr>
+            <w:r>
+              <w:rPr>
+                <w:rFonts w:ascii="Times New Roman"/>
+                <w:i w:val="false"/>
+                <w:b w:val="true"/>
+                <w:u w:val="none"/>
                 <w:sz w:val="22"/>
                 <w:szCs w:val="22"/>
                 <w:color w:val="000000"/>
@@ -6600,10 +9141,13 @@
           <w:cantSplit/>
           <w:trHeight w:val="360" w:hRule="auto"/>
         </w:trPr>
-        <w:tc>
-          <w:tcPr>
-            <w:tcBorders>
+        body2
+        <w:tc>
+          <w:tcPr>
+            <w:tcBorders>
+              <w:bottom w:val="none" w:sz="0" w:space="0" w:color="000000"/>
               <w:top w:val="single" w:sz="24" w:space="0" w:color="000000"/>
+              <w:left w:val="none" w:sz="0" w:space="0" w:color="000000"/>
               <w:right w:val="single" w:sz="8" w:space="0" w:color="CCCCCC"/>
             </w:tcBorders>
             <w:shd w:val="clear" w:color="auto" w:fill="FFFFFF"/>
@@ -6618,12 +9162,22 @@
           <w:p>
             <w:pPr>
               <w:jc w:val="left"/>
-              <w:spacing w:after="100" w:before="100" w:line="240"/>
-              <w:ind w:firstLine="0" w:left="100" w:right="100"/>
-            </w:pPr>
-            <w:r xmlns:w="http://schemas.openxmlformats.org/wordprocessingml/2006/main" xmlns:wp="http://schemas.openxmlformats.org/drawingml/2006/wordprocessingDrawing" xmlns:r="http://schemas.openxmlformats.org/officeDocument/2006/relationships" xmlns:w14="http://schemas.microsoft.com/office/word/2010/wordml">
-              <w:rPr>
-                <w:rFonts w:ascii="Times New Roman" w:hAnsi="Times New Roman" w:eastAsia="Times New Roman" w:cs="Times New Roman"/>
+              <w:keepNext/>
+              <w:pBdr>
+                <w:bottom w:val="none" w:sz="0" w:space="0" w:color="000000"/>
+                <w:top w:val="none" w:sz="0" w:space="0" w:color="000000"/>
+                <w:left w:val="none" w:sz="0" w:space="0" w:color="000000"/>
+                <w:right w:val="none" w:sz="0" w:space="0" w:color="000000"/>
+              </w:pBdr>
+              <w:spacing w:after="100" w:before="100" w:line="240"/>
+              <w:ind w:firstLine="0" w:left="100" w:right="100"/>
+            </w:pPr>
+            <w:r>
+              <w:rPr>
+                <w:rFonts w:ascii="Times New Roman"/>
+                <w:i w:val="false"/>
+                <w:b w:val="false"/>
+                <w:u w:val="none"/>
                 <w:sz w:val="22"/>
                 <w:szCs w:val="22"/>
                 <w:color w:val="000000"/>
@@ -6635,8 +9189,10 @@
         <w:tc>
           <w:tcPr>
             <w:tcBorders>
+              <w:bottom w:val="none" w:sz="0" w:space="0" w:color="000000"/>
               <w:top w:val="single" w:sz="24" w:space="0" w:color="000000"/>
               <w:left w:val="single" w:sz="8" w:space="0" w:color="CCCCCC"/>
+              <w:right w:val="none" w:sz="0" w:space="0" w:color="000000"/>
             </w:tcBorders>
             <w:shd w:val="clear" w:color="auto" w:fill="FFFFFF"/>
             <w:tcMar>
@@ -6650,12 +9206,22 @@
           <w:p>
             <w:pPr>
               <w:jc w:val="left"/>
-              <w:spacing w:after="100" w:before="100" w:line="240"/>
-              <w:ind w:firstLine="0" w:left="100" w:right="100"/>
-            </w:pPr>
-            <w:r xmlns:w="http://schemas.openxmlformats.org/wordprocessingml/2006/main" xmlns:wp="http://schemas.openxmlformats.org/drawingml/2006/wordprocessingDrawing" xmlns:r="http://schemas.openxmlformats.org/officeDocument/2006/relationships" xmlns:w14="http://schemas.microsoft.com/office/word/2010/wordml">
-              <w:rPr>
-                <w:rFonts w:ascii="Times New Roman" w:hAnsi="Times New Roman" w:eastAsia="Times New Roman" w:cs="Times New Roman"/>
+              <w:keepNext/>
+              <w:pBdr>
+                <w:bottom w:val="none" w:sz="0" w:space="0" w:color="000000"/>
+                <w:top w:val="none" w:sz="0" w:space="0" w:color="000000"/>
+                <w:left w:val="none" w:sz="0" w:space="0" w:color="000000"/>
+                <w:right w:val="none" w:sz="0" w:space="0" w:color="000000"/>
+              </w:pBdr>
+              <w:spacing w:after="100" w:before="100" w:line="240"/>
+              <w:ind w:firstLine="0" w:left="100" w:right="100"/>
+            </w:pPr>
+            <w:r>
+              <w:rPr>
+                <w:rFonts w:ascii="Times New Roman"/>
+                <w:i w:val="false"/>
+                <w:b w:val="false"/>
+                <w:u w:val="none"/>
                 <w:sz w:val="22"/>
                 <w:szCs w:val="22"/>
                 <w:color w:val="000000"/>
@@ -6670,9 +9236,13 @@
           <w:cantSplit/>
           <w:trHeight w:val="360" w:hRule="auto"/>
         </w:trPr>
-        <w:tc>
-          <w:tcPr>
-            <w:tcBorders>
+        body3
+        <w:tc>
+          <w:tcPr>
+            <w:tcBorders>
+              <w:bottom w:val="none" w:sz="0" w:space="0" w:color="000000"/>
+              <w:top w:val="none" w:sz="0" w:space="0" w:color="000000"/>
+              <w:left w:val="none" w:sz="0" w:space="0" w:color="000000"/>
               <w:right w:val="single" w:sz="8" w:space="0" w:color="CCCCCC"/>
             </w:tcBorders>
             <w:shd w:val="clear" w:color="auto" w:fill="FFFFFF"/>
@@ -6687,12 +9257,22 @@
           <w:p>
             <w:pPr>
               <w:jc w:val="left"/>
-              <w:spacing w:after="100" w:before="100" w:line="240"/>
-              <w:ind w:firstLine="0" w:left="100" w:right="100"/>
-            </w:pPr>
-            <w:r xmlns:w="http://schemas.openxmlformats.org/wordprocessingml/2006/main" xmlns:wp="http://schemas.openxmlformats.org/drawingml/2006/wordprocessingDrawing" xmlns:r="http://schemas.openxmlformats.org/officeDocument/2006/relationships" xmlns:w14="http://schemas.microsoft.com/office/word/2010/wordml">
-              <w:rPr>
-                <w:rFonts w:ascii="Times New Roman" w:hAnsi="Times New Roman" w:eastAsia="Times New Roman" w:cs="Times New Roman"/>
+              <w:keepNext/>
+              <w:pBdr>
+                <w:bottom w:val="none" w:sz="0" w:space="0" w:color="000000"/>
+                <w:top w:val="none" w:sz="0" w:space="0" w:color="000000"/>
+                <w:left w:val="none" w:sz="0" w:space="0" w:color="000000"/>
+                <w:right w:val="none" w:sz="0" w:space="0" w:color="000000"/>
+              </w:pBdr>
+              <w:spacing w:after="100" w:before="100" w:line="240"/>
+              <w:ind w:firstLine="0" w:left="100" w:right="100"/>
+            </w:pPr>
+            <w:r>
+              <w:rPr>
+                <w:rFonts w:ascii="Times New Roman"/>
+                <w:i w:val="false"/>
+                <w:b w:val="false"/>
+                <w:u w:val="none"/>
                 <w:sz w:val="22"/>
                 <w:szCs w:val="22"/>
                 <w:color w:val="000000"/>
@@ -6704,7 +9284,10 @@
         <w:tc>
           <w:tcPr>
             <w:tcBorders>
+              <w:bottom w:val="none" w:sz="0" w:space="0" w:color="000000"/>
+              <w:top w:val="none" w:sz="0" w:space="0" w:color="000000"/>
               <w:left w:val="single" w:sz="8" w:space="0" w:color="CCCCCC"/>
+              <w:right w:val="none" w:sz="0" w:space="0" w:color="000000"/>
             </w:tcBorders>
             <w:shd w:val="clear" w:color="auto" w:fill="FFFFFF"/>
             <w:tcMar>
@@ -6718,12 +9301,22 @@
           <w:p>
             <w:pPr>
               <w:jc w:val="left"/>
-              <w:spacing w:after="100" w:before="100" w:line="240"/>
-              <w:ind w:firstLine="0" w:left="100" w:right="100"/>
-            </w:pPr>
-            <w:r xmlns:w="http://schemas.openxmlformats.org/wordprocessingml/2006/main" xmlns:wp="http://schemas.openxmlformats.org/drawingml/2006/wordprocessingDrawing" xmlns:r="http://schemas.openxmlformats.org/officeDocument/2006/relationships" xmlns:w14="http://schemas.microsoft.com/office/word/2010/wordml">
-              <w:rPr>
-                <w:rFonts w:ascii="Times New Roman" w:hAnsi="Times New Roman" w:eastAsia="Times New Roman" w:cs="Times New Roman"/>
+              <w:keepNext/>
+              <w:pBdr>
+                <w:bottom w:val="none" w:sz="0" w:space="0" w:color="000000"/>
+                <w:top w:val="none" w:sz="0" w:space="0" w:color="000000"/>
+                <w:left w:val="none" w:sz="0" w:space="0" w:color="000000"/>
+                <w:right w:val="none" w:sz="0" w:space="0" w:color="000000"/>
+              </w:pBdr>
+              <w:spacing w:after="100" w:before="100" w:line="240"/>
+              <w:ind w:firstLine="0" w:left="100" w:right="100"/>
+            </w:pPr>
+            <w:r>
+              <w:rPr>
+                <w:rFonts w:ascii="Times New Roman"/>
+                <w:i w:val="false"/>
+                <w:b w:val="false"/>
+                <w:u w:val="none"/>
                 <w:sz w:val="22"/>
                 <w:szCs w:val="22"/>
                 <w:color w:val="000000"/>
@@ -6738,9 +9331,13 @@
           <w:cantSplit/>
           <w:trHeight w:val="360" w:hRule="auto"/>
         </w:trPr>
-        <w:tc>
-          <w:tcPr>
-            <w:tcBorders>
+        body4
+        <w:tc>
+          <w:tcPr>
+            <w:tcBorders>
+              <w:bottom w:val="none" w:sz="0" w:space="0" w:color="000000"/>
+              <w:top w:val="none" w:sz="0" w:space="0" w:color="000000"/>
+              <w:left w:val="none" w:sz="0" w:space="0" w:color="000000"/>
               <w:right w:val="single" w:sz="8" w:space="0" w:color="CCCCCC"/>
             </w:tcBorders>
             <w:shd w:val="clear" w:color="auto" w:fill="FFFFFF"/>
@@ -6755,12 +9352,22 @@
           <w:p>
             <w:pPr>
               <w:jc w:val="left"/>
-              <w:spacing w:after="100" w:before="100" w:line="240"/>
-              <w:ind w:firstLine="0" w:left="100" w:right="100"/>
-            </w:pPr>
-            <w:r xmlns:w="http://schemas.openxmlformats.org/wordprocessingml/2006/main" xmlns:wp="http://schemas.openxmlformats.org/drawingml/2006/wordprocessingDrawing" xmlns:r="http://schemas.openxmlformats.org/officeDocument/2006/relationships" xmlns:w14="http://schemas.microsoft.com/office/word/2010/wordml">
-              <w:rPr>
-                <w:rFonts w:ascii="Times New Roman" w:hAnsi="Times New Roman" w:eastAsia="Times New Roman" w:cs="Times New Roman"/>
+              <w:keepNext/>
+              <w:pBdr>
+                <w:bottom w:val="none" w:sz="0" w:space="0" w:color="000000"/>
+                <w:top w:val="none" w:sz="0" w:space="0" w:color="000000"/>
+                <w:left w:val="none" w:sz="0" w:space="0" w:color="000000"/>
+                <w:right w:val="none" w:sz="0" w:space="0" w:color="000000"/>
+              </w:pBdr>
+              <w:spacing w:after="100" w:before="100" w:line="240"/>
+              <w:ind w:firstLine="0" w:left="100" w:right="100"/>
+            </w:pPr>
+            <w:r>
+              <w:rPr>
+                <w:rFonts w:ascii="Times New Roman"/>
+                <w:i w:val="false"/>
+                <w:b w:val="false"/>
+                <w:u w:val="none"/>
                 <w:sz w:val="22"/>
                 <w:szCs w:val="22"/>
                 <w:color w:val="000000"/>
@@ -6772,7 +9379,10 @@
         <w:tc>
           <w:tcPr>
             <w:tcBorders>
+              <w:bottom w:val="none" w:sz="0" w:space="0" w:color="000000"/>
+              <w:top w:val="none" w:sz="0" w:space="0" w:color="000000"/>
               <w:left w:val="single" w:sz="8" w:space="0" w:color="CCCCCC"/>
+              <w:right w:val="none" w:sz="0" w:space="0" w:color="000000"/>
             </w:tcBorders>
             <w:shd w:val="clear" w:color="auto" w:fill="FFFFFF"/>
             <w:tcMar>
@@ -6786,12 +9396,22 @@
           <w:p>
             <w:pPr>
               <w:jc w:val="left"/>
-              <w:spacing w:after="100" w:before="100" w:line="240"/>
-              <w:ind w:firstLine="0" w:left="100" w:right="100"/>
-            </w:pPr>
-            <w:r xmlns:w="http://schemas.openxmlformats.org/wordprocessingml/2006/main" xmlns:wp="http://schemas.openxmlformats.org/drawingml/2006/wordprocessingDrawing" xmlns:r="http://schemas.openxmlformats.org/officeDocument/2006/relationships" xmlns:w14="http://schemas.microsoft.com/office/word/2010/wordml">
-              <w:rPr>
-                <w:rFonts w:ascii="Times New Roman" w:hAnsi="Times New Roman" w:eastAsia="Times New Roman" w:cs="Times New Roman"/>
+              <w:keepNext/>
+              <w:pBdr>
+                <w:bottom w:val="none" w:sz="0" w:space="0" w:color="000000"/>
+                <w:top w:val="none" w:sz="0" w:space="0" w:color="000000"/>
+                <w:left w:val="none" w:sz="0" w:space="0" w:color="000000"/>
+                <w:right w:val="none" w:sz="0" w:space="0" w:color="000000"/>
+              </w:pBdr>
+              <w:spacing w:after="100" w:before="100" w:line="240"/>
+              <w:ind w:firstLine="0" w:left="100" w:right="100"/>
+            </w:pPr>
+            <w:r>
+              <w:rPr>
+                <w:rFonts w:ascii="Times New Roman"/>
+                <w:i w:val="false"/>
+                <w:b w:val="false"/>
+                <w:u w:val="none"/>
                 <w:sz w:val="22"/>
                 <w:szCs w:val="22"/>
                 <w:color w:val="000000"/>
@@ -6806,9 +9426,13 @@
           <w:cantSplit/>
           <w:trHeight w:val="360" w:hRule="auto"/>
         </w:trPr>
-        <w:tc>
-          <w:tcPr>
-            <w:tcBorders>
+        body5
+        <w:tc>
+          <w:tcPr>
+            <w:tcBorders>
+              <w:bottom w:val="none" w:sz="0" w:space="0" w:color="000000"/>
+              <w:top w:val="none" w:sz="0" w:space="0" w:color="000000"/>
+              <w:left w:val="none" w:sz="0" w:space="0" w:color="000000"/>
               <w:right w:val="single" w:sz="8" w:space="0" w:color="CCCCCC"/>
             </w:tcBorders>
             <w:shd w:val="clear" w:color="auto" w:fill="FFFFFF"/>
@@ -6823,12 +9447,22 @@
           <w:p>
             <w:pPr>
               <w:jc w:val="left"/>
-              <w:spacing w:after="100" w:before="100" w:line="240"/>
-              <w:ind w:firstLine="0" w:left="100" w:right="100"/>
-            </w:pPr>
-            <w:r xmlns:w="http://schemas.openxmlformats.org/wordprocessingml/2006/main" xmlns:wp="http://schemas.openxmlformats.org/drawingml/2006/wordprocessingDrawing" xmlns:r="http://schemas.openxmlformats.org/officeDocument/2006/relationships" xmlns:w14="http://schemas.microsoft.com/office/word/2010/wordml">
-              <w:rPr>
-                <w:rFonts w:ascii="Times New Roman" w:hAnsi="Times New Roman" w:eastAsia="Times New Roman" w:cs="Times New Roman"/>
+              <w:keepNext/>
+              <w:pBdr>
+                <w:bottom w:val="none" w:sz="0" w:space="0" w:color="000000"/>
+                <w:top w:val="none" w:sz="0" w:space="0" w:color="000000"/>
+                <w:left w:val="none" w:sz="0" w:space="0" w:color="000000"/>
+                <w:right w:val="none" w:sz="0" w:space="0" w:color="000000"/>
+              </w:pBdr>
+              <w:spacing w:after="100" w:before="100" w:line="240"/>
+              <w:ind w:firstLine="0" w:left="100" w:right="100"/>
+            </w:pPr>
+            <w:r>
+              <w:rPr>
+                <w:rFonts w:ascii="Times New Roman"/>
+                <w:i w:val="false"/>
+                <w:b w:val="false"/>
+                <w:u w:val="none"/>
                 <w:sz w:val="22"/>
                 <w:szCs w:val="22"/>
                 <w:color w:val="000000"/>
@@ -6840,7 +9474,10 @@
         <w:tc>
           <w:tcPr>
             <w:tcBorders>
+              <w:bottom w:val="none" w:sz="0" w:space="0" w:color="000000"/>
+              <w:top w:val="none" w:sz="0" w:space="0" w:color="000000"/>
               <w:left w:val="single" w:sz="8" w:space="0" w:color="CCCCCC"/>
+              <w:right w:val="none" w:sz="0" w:space="0" w:color="000000"/>
             </w:tcBorders>
             <w:shd w:val="clear" w:color="auto" w:fill="FFFFFF"/>
             <w:tcMar>
@@ -6854,12 +9491,22 @@
           <w:p>
             <w:pPr>
               <w:jc w:val="left"/>
-              <w:spacing w:after="100" w:before="100" w:line="240"/>
-              <w:ind w:firstLine="0" w:left="100" w:right="100"/>
-            </w:pPr>
-            <w:r xmlns:w="http://schemas.openxmlformats.org/wordprocessingml/2006/main" xmlns:wp="http://schemas.openxmlformats.org/drawingml/2006/wordprocessingDrawing" xmlns:r="http://schemas.openxmlformats.org/officeDocument/2006/relationships" xmlns:w14="http://schemas.microsoft.com/office/word/2010/wordml">
-              <w:rPr>
-                <w:rFonts w:ascii="Times New Roman" w:hAnsi="Times New Roman" w:eastAsia="Times New Roman" w:cs="Times New Roman"/>
+              <w:keepNext/>
+              <w:pBdr>
+                <w:bottom w:val="none" w:sz="0" w:space="0" w:color="000000"/>
+                <w:top w:val="none" w:sz="0" w:space="0" w:color="000000"/>
+                <w:left w:val="none" w:sz="0" w:space="0" w:color="000000"/>
+                <w:right w:val="none" w:sz="0" w:space="0" w:color="000000"/>
+              </w:pBdr>
+              <w:spacing w:after="100" w:before="100" w:line="240"/>
+              <w:ind w:firstLine="0" w:left="100" w:right="100"/>
+            </w:pPr>
+            <w:r>
+              <w:rPr>
+                <w:rFonts w:ascii="Times New Roman"/>
+                <w:i w:val="false"/>
+                <w:b w:val="false"/>
+                <w:u w:val="none"/>
                 <w:sz w:val="22"/>
                 <w:szCs w:val="22"/>
                 <w:color w:val="000000"/>
@@ -6870,7 +9517,7 @@
         </w:tc>
       </w:tr>
     </w:tbl>
-    <w:tbl xmlns:w="http://schemas.openxmlformats.org/wordprocessingml/2006/main" xmlns:r="http://schemas.openxmlformats.org/officeDocument/2006/relationships" xmlns:w14="http://schemas.microsoft.com/office/word/2010/wordml" xmlns:wp="http://schemas.openxmlformats.org/drawingml/2006/wordprocessingDrawing" xmlns:a="http://schemas.openxmlformats.org/drawingml/2006/main" xmlns:pic="http://schemas.openxmlformats.org/drawingml/2006/picture">
+    <w:tbl xmlns:a="http://schemas.openxmlformats.org/drawingml/2006/main" xmlns:pic="http://schemas.openxmlformats.org/drawingml/2006/picture">
       <w:tblPr>
         <w:tblLayout w:type="fixed"/>
         <w:jc w:val="center"/>
@@ -6888,11 +9535,14 @@
           <w:trHeight w:val="360" w:hRule="auto"/>
           <w:tblHeader/>
         </w:trPr>
+        header1
         <w:tc>
           <w:tcPr>
             <w:tcBorders>
               <w:bottom w:val="single" w:sz="8" w:space="0" w:color="CCCCCC"/>
               <w:top w:val="single" w:sz="8" w:space="0" w:color="CCCCCC"/>
+              <w:left w:val="none" w:sz="0" w:space="0" w:color="000000"/>
+              <w:right w:val="none" w:sz="0" w:space="0" w:color="000000"/>
             </w:tcBorders>
             <w:shd w:val="clear" w:color="auto" w:fill="FFFFFF"/>
             <w:tcMar>
@@ -6906,12 +9556,22 @@
           <w:p>
             <w:pPr>
               <w:jc w:val="center"/>
-              <w:spacing w:after="100" w:before="100" w:line="240"/>
-              <w:ind w:firstLine="0" w:left="100" w:right="100"/>
-            </w:pPr>
-            <w:r xmlns:w="http://schemas.openxmlformats.org/wordprocessingml/2006/main" xmlns:wp="http://schemas.openxmlformats.org/drawingml/2006/wordprocessingDrawing" xmlns:r="http://schemas.openxmlformats.org/officeDocument/2006/relationships" xmlns:w14="http://schemas.microsoft.com/office/word/2010/wordml">
-              <w:rPr>
-                <w:rFonts w:ascii="Times New Roman" w:hAnsi="Times New Roman" w:eastAsia="Times New Roman" w:cs="Times New Roman"/>
+              <w:keepNext/>
+              <w:pBdr>
+                <w:bottom w:val="none" w:sz="0" w:space="0" w:color="000000"/>
+                <w:top w:val="none" w:sz="0" w:space="0" w:color="000000"/>
+                <w:left w:val="none" w:sz="0" w:space="0" w:color="000000"/>
+                <w:right w:val="none" w:sz="0" w:space="0" w:color="000000"/>
+              </w:pBdr>
+              <w:spacing w:after="100" w:before="100" w:line="240"/>
+              <w:ind w:firstLine="0" w:left="100" w:right="100"/>
+            </w:pPr>
+            <w:r>
+              <w:rPr>
+                <w:rFonts w:ascii="Times New Roman"/>
+                <w:i w:val="false"/>
+                <w:b w:val="false"/>
+                <w:u w:val="none"/>
                 <w:sz w:val="22"/>
                 <w:szCs w:val="22"/>
                 <w:color w:val="000000"/>
@@ -6925,6 +9585,8 @@
             <w:tcBorders>
               <w:bottom w:val="single" w:sz="8" w:space="0" w:color="CCCCCC"/>
               <w:top w:val="single" w:sz="8" w:space="0" w:color="CCCCCC"/>
+              <w:left w:val="none" w:sz="0" w:space="0" w:color="000000"/>
+              <w:right w:val="none" w:sz="0" w:space="0" w:color="000000"/>
             </w:tcBorders>
             <w:shd w:val="clear" w:color="auto" w:fill="FFFFFF"/>
             <w:tcMar>
@@ -6938,12 +9600,22 @@
           <w:p>
             <w:pPr>
               <w:jc w:val="center"/>
-              <w:spacing w:after="100" w:before="100" w:line="240"/>
-              <w:ind w:firstLine="0" w:left="100" w:right="100"/>
-            </w:pPr>
-            <w:r xmlns:w="http://schemas.openxmlformats.org/wordprocessingml/2006/main" xmlns:wp="http://schemas.openxmlformats.org/drawingml/2006/wordprocessingDrawing" xmlns:r="http://schemas.openxmlformats.org/officeDocument/2006/relationships" xmlns:w14="http://schemas.microsoft.com/office/word/2010/wordml">
-              <w:rPr>
-                <w:rFonts w:ascii="Times New Roman" w:hAnsi="Times New Roman" w:eastAsia="Times New Roman" w:cs="Times New Roman"/>
+              <w:keepNext/>
+              <w:pBdr>
+                <w:bottom w:val="none" w:sz="0" w:space="0" w:color="000000"/>
+                <w:top w:val="none" w:sz="0" w:space="0" w:color="000000"/>
+                <w:left w:val="none" w:sz="0" w:space="0" w:color="000000"/>
+                <w:right w:val="none" w:sz="0" w:space="0" w:color="000000"/>
+              </w:pBdr>
+              <w:spacing w:after="100" w:before="100" w:line="240"/>
+              <w:ind w:firstLine="0" w:left="100" w:right="100"/>
+            </w:pPr>
+            <w:r>
+              <w:rPr>
+                <w:rFonts w:ascii="Times New Roman"/>
+                <w:i w:val="false"/>
+                <w:b w:val="false"/>
+                <w:u w:val="none"/>
                 <w:sz w:val="22"/>
                 <w:szCs w:val="22"/>
                 <w:color w:val="000000"/>
@@ -6957,6 +9629,8 @@
             <w:tcBorders>
               <w:bottom w:val="single" w:sz="8" w:space="0" w:color="CCCCCC"/>
               <w:top w:val="single" w:sz="8" w:space="0" w:color="CCCCCC"/>
+              <w:left w:val="none" w:sz="0" w:space="0" w:color="000000"/>
+              <w:right w:val="none" w:sz="0" w:space="0" w:color="000000"/>
             </w:tcBorders>
             <w:shd w:val="clear" w:color="auto" w:fill="FFFFFF"/>
             <w:tcMar>
@@ -6970,12 +9644,22 @@
           <w:p>
             <w:pPr>
               <w:jc w:val="center"/>
-              <w:spacing w:after="100" w:before="100" w:line="240"/>
-              <w:ind w:firstLine="0" w:left="100" w:right="100"/>
-            </w:pPr>
-            <w:r xmlns:w="http://schemas.openxmlformats.org/wordprocessingml/2006/main" xmlns:wp="http://schemas.openxmlformats.org/drawingml/2006/wordprocessingDrawing" xmlns:r="http://schemas.openxmlformats.org/officeDocument/2006/relationships" xmlns:w14="http://schemas.microsoft.com/office/word/2010/wordml">
-              <w:rPr>
-                <w:rFonts w:ascii="Times New Roman" w:hAnsi="Times New Roman" w:eastAsia="Times New Roman" w:cs="Times New Roman"/>
+              <w:keepNext/>
+              <w:pBdr>
+                <w:bottom w:val="none" w:sz="0" w:space="0" w:color="000000"/>
+                <w:top w:val="none" w:sz="0" w:space="0" w:color="000000"/>
+                <w:left w:val="none" w:sz="0" w:space="0" w:color="000000"/>
+                <w:right w:val="none" w:sz="0" w:space="0" w:color="000000"/>
+              </w:pBdr>
+              <w:spacing w:after="100" w:before="100" w:line="240"/>
+              <w:ind w:firstLine="0" w:left="100" w:right="100"/>
+            </w:pPr>
+            <w:r>
+              <w:rPr>
+                <w:rFonts w:ascii="Times New Roman"/>
+                <w:i w:val="false"/>
+                <w:b w:val="false"/>
+                <w:u w:val="none"/>
                 <w:sz w:val="22"/>
                 <w:szCs w:val="22"/>
                 <w:color w:val="000000"/>
@@ -6989,6 +9673,8 @@
             <w:tcBorders>
               <w:bottom w:val="single" w:sz="8" w:space="0" w:color="CCCCCC"/>
               <w:top w:val="single" w:sz="8" w:space="0" w:color="CCCCCC"/>
+              <w:left w:val="none" w:sz="0" w:space="0" w:color="000000"/>
+              <w:right w:val="none" w:sz="0" w:space="0" w:color="000000"/>
             </w:tcBorders>
             <w:shd w:val="clear" w:color="auto" w:fill="FFFFFF"/>
             <w:tcMar>
@@ -7002,12 +9688,22 @@
           <w:p>
             <w:pPr>
               <w:jc w:val="center"/>
-              <w:spacing w:after="100" w:before="100" w:line="240"/>
-              <w:ind w:firstLine="0" w:left="100" w:right="100"/>
-            </w:pPr>
-            <w:r xmlns:w="http://schemas.openxmlformats.org/wordprocessingml/2006/main" xmlns:wp="http://schemas.openxmlformats.org/drawingml/2006/wordprocessingDrawing" xmlns:r="http://schemas.openxmlformats.org/officeDocument/2006/relationships" xmlns:w14="http://schemas.microsoft.com/office/word/2010/wordml">
-              <w:rPr>
-                <w:rFonts w:ascii="Times New Roman" w:hAnsi="Times New Roman" w:eastAsia="Times New Roman" w:cs="Times New Roman"/>
+              <w:keepNext/>
+              <w:pBdr>
+                <w:bottom w:val="none" w:sz="0" w:space="0" w:color="000000"/>
+                <w:top w:val="none" w:sz="0" w:space="0" w:color="000000"/>
+                <w:left w:val="none" w:sz="0" w:space="0" w:color="000000"/>
+                <w:right w:val="none" w:sz="0" w:space="0" w:color="000000"/>
+              </w:pBdr>
+              <w:spacing w:after="100" w:before="100" w:line="240"/>
+              <w:ind w:firstLine="0" w:left="100" w:right="100"/>
+            </w:pPr>
+            <w:r>
+              <w:rPr>
+                <w:rFonts w:ascii="Times New Roman"/>
+                <w:i w:val="false"/>
+                <w:b w:val="false"/>
+                <w:u w:val="none"/>
                 <w:sz w:val="22"/>
                 <w:szCs w:val="22"/>
                 <w:color w:val="000000"/>
@@ -7022,9 +9718,15 @@
           <w:cantSplit/>
           <w:trHeight w:val="360" w:hRule="auto"/>
         </w:trPr>
-        <w:tc>
-          <w:tcPr>
-            <w:tcBorders/>
+        body1
+        <w:tc>
+          <w:tcPr>
+            <w:tcBorders>
+              <w:bottom w:val="none" w:sz="0" w:space="0" w:color="000000"/>
+              <w:top w:val="none" w:sz="0" w:space="0" w:color="000000"/>
+              <w:left w:val="none" w:sz="0" w:space="0" w:color="000000"/>
+              <w:right w:val="none" w:sz="0" w:space="0" w:color="000000"/>
+            </w:tcBorders>
             <w:shd w:val="clear" w:color="auto" w:fill="FFFFFF"/>
             <w:tcMar>
               <w:top w:w="0" w:type="dxa"/>
@@ -7037,12 +9739,22 @@
           <w:p>
             <w:pPr>
               <w:jc w:val="center"/>
-              <w:spacing w:after="100" w:before="100" w:line="240"/>
-              <w:ind w:firstLine="0" w:left="100" w:right="100"/>
-            </w:pPr>
-            <w:r xmlns:w="http://schemas.openxmlformats.org/wordprocessingml/2006/main" xmlns:wp="http://schemas.openxmlformats.org/drawingml/2006/wordprocessingDrawing" xmlns:r="http://schemas.openxmlformats.org/officeDocument/2006/relationships" xmlns:w14="http://schemas.microsoft.com/office/word/2010/wordml">
-              <w:rPr>
-                <w:rFonts w:ascii="Times New Roman" w:hAnsi="Times New Roman" w:eastAsia="Times New Roman" w:cs="Times New Roman"/>
+              <w:keepNext/>
+              <w:pBdr>
+                <w:bottom w:val="none" w:sz="0" w:space="0" w:color="000000"/>
+                <w:top w:val="none" w:sz="0" w:space="0" w:color="000000"/>
+                <w:left w:val="none" w:sz="0" w:space="0" w:color="000000"/>
+                <w:right w:val="none" w:sz="0" w:space="0" w:color="000000"/>
+              </w:pBdr>
+              <w:spacing w:after="100" w:before="100" w:line="240"/>
+              <w:ind w:firstLine="0" w:left="100" w:right="100"/>
+            </w:pPr>
+            <w:r>
+              <w:rPr>
+                <w:rFonts w:ascii="Times New Roman"/>
+                <w:i w:val="false"/>
+                <w:b w:val="false"/>
+                <w:u w:val="none"/>
                 <w:sz w:val="22"/>
                 <w:szCs w:val="22"/>
                 <w:color w:val="000000"/>
@@ -7053,7 +9765,12 @@
         </w:tc>
         <w:tc>
           <w:tcPr>
-            <w:tcBorders/>
+            <w:tcBorders>
+              <w:bottom w:val="none" w:sz="0" w:space="0" w:color="000000"/>
+              <w:top w:val="none" w:sz="0" w:space="0" w:color="000000"/>
+              <w:left w:val="none" w:sz="0" w:space="0" w:color="000000"/>
+              <w:right w:val="none" w:sz="0" w:space="0" w:color="000000"/>
+            </w:tcBorders>
             <w:shd w:val="clear" w:color="auto" w:fill="FFFFFF"/>
             <w:tcMar>
               <w:top w:w="0" w:type="dxa"/>
@@ -7066,12 +9783,22 @@
           <w:p>
             <w:pPr>
               <w:jc w:val="center"/>
-              <w:spacing w:after="100" w:before="100" w:line="240"/>
-              <w:ind w:firstLine="0" w:left="100" w:right="100"/>
-            </w:pPr>
-            <w:r xmlns:w="http://schemas.openxmlformats.org/wordprocessingml/2006/main" xmlns:wp="http://schemas.openxmlformats.org/drawingml/2006/wordprocessingDrawing" xmlns:r="http://schemas.openxmlformats.org/officeDocument/2006/relationships" xmlns:w14="http://schemas.microsoft.com/office/word/2010/wordml">
-              <w:rPr>
-                <w:rFonts w:ascii="Times New Roman" w:hAnsi="Times New Roman" w:eastAsia="Times New Roman" w:cs="Times New Roman"/>
+              <w:keepNext/>
+              <w:pBdr>
+                <w:bottom w:val="none" w:sz="0" w:space="0" w:color="000000"/>
+                <w:top w:val="none" w:sz="0" w:space="0" w:color="000000"/>
+                <w:left w:val="none" w:sz="0" w:space="0" w:color="000000"/>
+                <w:right w:val="none" w:sz="0" w:space="0" w:color="000000"/>
+              </w:pBdr>
+              <w:spacing w:after="100" w:before="100" w:line="240"/>
+              <w:ind w:firstLine="0" w:left="100" w:right="100"/>
+            </w:pPr>
+            <w:r>
+              <w:rPr>
+                <w:rFonts w:ascii="Times New Roman"/>
+                <w:i w:val="false"/>
+                <w:b w:val="false"/>
+                <w:u w:val="none"/>
                 <w:sz w:val="22"/>
                 <w:szCs w:val="22"/>
                 <w:color w:val="000000"/>
@@ -7082,7 +9809,12 @@
         </w:tc>
         <w:tc>
           <w:tcPr>
-            <w:tcBorders/>
+            <w:tcBorders>
+              <w:bottom w:val="none" w:sz="0" w:space="0" w:color="000000"/>
+              <w:top w:val="none" w:sz="0" w:space="0" w:color="000000"/>
+              <w:left w:val="none" w:sz="0" w:space="0" w:color="000000"/>
+              <w:right w:val="none" w:sz="0" w:space="0" w:color="000000"/>
+            </w:tcBorders>
             <w:shd w:val="clear" w:color="auto" w:fill="FFFFFF"/>
             <w:tcMar>
               <w:top w:w="0" w:type="dxa"/>
@@ -7095,12 +9827,22 @@
           <w:p>
             <w:pPr>
               <w:jc w:val="center"/>
-              <w:spacing w:after="100" w:before="100" w:line="240"/>
-              <w:ind w:firstLine="0" w:left="100" w:right="100"/>
-            </w:pPr>
-            <w:r xmlns:w="http://schemas.openxmlformats.org/wordprocessingml/2006/main" xmlns:wp="http://schemas.openxmlformats.org/drawingml/2006/wordprocessingDrawing" xmlns:r="http://schemas.openxmlformats.org/officeDocument/2006/relationships" xmlns:w14="http://schemas.microsoft.com/office/word/2010/wordml">
-              <w:rPr>
-                <w:rFonts w:ascii="Times New Roman" w:hAnsi="Times New Roman" w:eastAsia="Times New Roman" w:cs="Times New Roman"/>
+              <w:keepNext/>
+              <w:pBdr>
+                <w:bottom w:val="none" w:sz="0" w:space="0" w:color="000000"/>
+                <w:top w:val="none" w:sz="0" w:space="0" w:color="000000"/>
+                <w:left w:val="none" w:sz="0" w:space="0" w:color="000000"/>
+                <w:right w:val="none" w:sz="0" w:space="0" w:color="000000"/>
+              </w:pBdr>
+              <w:spacing w:after="100" w:before="100" w:line="240"/>
+              <w:ind w:firstLine="0" w:left="100" w:right="100"/>
+            </w:pPr>
+            <w:r>
+              <w:rPr>
+                <w:rFonts w:ascii="Times New Roman"/>
+                <w:i w:val="false"/>
+                <w:b w:val="false"/>
+                <w:u w:val="none"/>
                 <w:sz w:val="22"/>
                 <w:szCs w:val="22"/>
                 <w:color w:val="000000"/>
@@ -7111,7 +9853,12 @@
         </w:tc>
         <w:tc>
           <w:tcPr>
-            <w:tcBorders/>
+            <w:tcBorders>
+              <w:bottom w:val="none" w:sz="0" w:space="0" w:color="000000"/>
+              <w:top w:val="none" w:sz="0" w:space="0" w:color="000000"/>
+              <w:left w:val="none" w:sz="0" w:space="0" w:color="000000"/>
+              <w:right w:val="none" w:sz="0" w:space="0" w:color="000000"/>
+            </w:tcBorders>
             <w:shd w:val="clear" w:color="auto" w:fill="FFFFFF"/>
             <w:tcMar>
               <w:top w:w="0" w:type="dxa"/>
@@ -7124,12 +9871,22 @@
           <w:p>
             <w:pPr>
               <w:jc w:val="center"/>
-              <w:spacing w:after="100" w:before="100" w:line="240"/>
-              <w:ind w:firstLine="0" w:left="100" w:right="100"/>
-            </w:pPr>
-            <w:r xmlns:w="http://schemas.openxmlformats.org/wordprocessingml/2006/main" xmlns:wp="http://schemas.openxmlformats.org/drawingml/2006/wordprocessingDrawing" xmlns:r="http://schemas.openxmlformats.org/officeDocument/2006/relationships" xmlns:w14="http://schemas.microsoft.com/office/word/2010/wordml">
-              <w:rPr>
-                <w:rFonts w:ascii="Times New Roman" w:hAnsi="Times New Roman" w:eastAsia="Times New Roman" w:cs="Times New Roman"/>
+              <w:keepNext/>
+              <w:pBdr>
+                <w:bottom w:val="none" w:sz="0" w:space="0" w:color="000000"/>
+                <w:top w:val="none" w:sz="0" w:space="0" w:color="000000"/>
+                <w:left w:val="none" w:sz="0" w:space="0" w:color="000000"/>
+                <w:right w:val="none" w:sz="0" w:space="0" w:color="000000"/>
+              </w:pBdr>
+              <w:spacing w:after="100" w:before="100" w:line="240"/>
+              <w:ind w:firstLine="0" w:left="100" w:right="100"/>
+            </w:pPr>
+            <w:r>
+              <w:rPr>
+                <w:rFonts w:ascii="Times New Roman"/>
+                <w:i w:val="false"/>
+                <w:b w:val="false"/>
+                <w:u w:val="none"/>
                 <w:sz w:val="22"/>
                 <w:szCs w:val="22"/>
                 <w:color w:val="000000"/>
@@ -7144,9 +9901,15 @@
           <w:cantSplit/>
           <w:trHeight w:val="360" w:hRule="auto"/>
         </w:trPr>
-        <w:tc>
-          <w:tcPr>
-            <w:tcBorders/>
+        body2
+        <w:tc>
+          <w:tcPr>
+            <w:tcBorders>
+              <w:bottom w:val="none" w:sz="0" w:space="0" w:color="000000"/>
+              <w:top w:val="none" w:sz="0" w:space="0" w:color="000000"/>
+              <w:left w:val="none" w:sz="0" w:space="0" w:color="000000"/>
+              <w:right w:val="none" w:sz="0" w:space="0" w:color="000000"/>
+            </w:tcBorders>
             <w:shd w:val="clear" w:color="auto" w:fill="FFFFFF"/>
             <w:tcMar>
               <w:top w:w="0" w:type="dxa"/>
@@ -7159,12 +9922,22 @@
           <w:p>
             <w:pPr>
               <w:jc w:val="center"/>
-              <w:spacing w:after="100" w:before="100" w:line="240"/>
-              <w:ind w:firstLine="0" w:left="100" w:right="100"/>
-            </w:pPr>
-            <w:r xmlns:w="http://schemas.openxmlformats.org/wordprocessingml/2006/main" xmlns:wp="http://schemas.openxmlformats.org/drawingml/2006/wordprocessingDrawing" xmlns:r="http://schemas.openxmlformats.org/officeDocument/2006/relationships" xmlns:w14="http://schemas.microsoft.com/office/word/2010/wordml">
-              <w:rPr>
-                <w:rFonts w:ascii="Times New Roman" w:hAnsi="Times New Roman" w:eastAsia="Times New Roman" w:cs="Times New Roman"/>
+              <w:keepNext/>
+              <w:pBdr>
+                <w:bottom w:val="none" w:sz="0" w:space="0" w:color="000000"/>
+                <w:top w:val="none" w:sz="0" w:space="0" w:color="000000"/>
+                <w:left w:val="none" w:sz="0" w:space="0" w:color="000000"/>
+                <w:right w:val="none" w:sz="0" w:space="0" w:color="000000"/>
+              </w:pBdr>
+              <w:spacing w:after="100" w:before="100" w:line="240"/>
+              <w:ind w:firstLine="0" w:left="100" w:right="100"/>
+            </w:pPr>
+            <w:r>
+              <w:rPr>
+                <w:rFonts w:ascii="Times New Roman"/>
+                <w:i w:val="false"/>
+                <w:b w:val="false"/>
+                <w:u w:val="none"/>
                 <w:sz w:val="22"/>
                 <w:szCs w:val="22"/>
                 <w:color w:val="000000"/>
@@ -7175,7 +9948,12 @@
         </w:tc>
         <w:tc>
           <w:tcPr>
-            <w:tcBorders/>
+            <w:tcBorders>
+              <w:bottom w:val="none" w:sz="0" w:space="0" w:color="000000"/>
+              <w:top w:val="none" w:sz="0" w:space="0" w:color="000000"/>
+              <w:left w:val="none" w:sz="0" w:space="0" w:color="000000"/>
+              <w:right w:val="none" w:sz="0" w:space="0" w:color="000000"/>
+            </w:tcBorders>
             <w:shd w:val="clear" w:color="auto" w:fill="FFFFFF"/>
             <w:tcMar>
               <w:top w:w="0" w:type="dxa"/>
@@ -7188,12 +9966,22 @@
           <w:p>
             <w:pPr>
               <w:jc w:val="center"/>
-              <w:spacing w:after="100" w:before="100" w:line="240"/>
-              <w:ind w:firstLine="0" w:left="100" w:right="100"/>
-            </w:pPr>
-            <w:r xmlns:w="http://schemas.openxmlformats.org/wordprocessingml/2006/main" xmlns:wp="http://schemas.openxmlformats.org/drawingml/2006/wordprocessingDrawing" xmlns:r="http://schemas.openxmlformats.org/officeDocument/2006/relationships" xmlns:w14="http://schemas.microsoft.com/office/word/2010/wordml">
-              <w:rPr>
-                <w:rFonts w:ascii="Times New Roman" w:hAnsi="Times New Roman" w:eastAsia="Times New Roman" w:cs="Times New Roman"/>
+              <w:keepNext/>
+              <w:pBdr>
+                <w:bottom w:val="none" w:sz="0" w:space="0" w:color="000000"/>
+                <w:top w:val="none" w:sz="0" w:space="0" w:color="000000"/>
+                <w:left w:val="none" w:sz="0" w:space="0" w:color="000000"/>
+                <w:right w:val="none" w:sz="0" w:space="0" w:color="000000"/>
+              </w:pBdr>
+              <w:spacing w:after="100" w:before="100" w:line="240"/>
+              <w:ind w:firstLine="0" w:left="100" w:right="100"/>
+            </w:pPr>
+            <w:r>
+              <w:rPr>
+                <w:rFonts w:ascii="Times New Roman"/>
+                <w:i w:val="false"/>
+                <w:b w:val="false"/>
+                <w:u w:val="none"/>
                 <w:sz w:val="22"/>
                 <w:szCs w:val="22"/>
                 <w:color w:val="000000"/>
@@ -7204,7 +9992,12 @@
         </w:tc>
         <w:tc>
           <w:tcPr>
-            <w:tcBorders/>
+            <w:tcBorders>
+              <w:bottom w:val="none" w:sz="0" w:space="0" w:color="000000"/>
+              <w:top w:val="none" w:sz="0" w:space="0" w:color="000000"/>
+              <w:left w:val="none" w:sz="0" w:space="0" w:color="000000"/>
+              <w:right w:val="none" w:sz="0" w:space="0" w:color="000000"/>
+            </w:tcBorders>
             <w:shd w:val="clear" w:color="auto" w:fill="FFFFFF"/>
             <w:tcMar>
               <w:top w:w="0" w:type="dxa"/>
@@ -7217,12 +10010,22 @@
           <w:p>
             <w:pPr>
               <w:jc w:val="center"/>
-              <w:spacing w:after="100" w:before="100" w:line="240"/>
-              <w:ind w:firstLine="0" w:left="100" w:right="100"/>
-            </w:pPr>
-            <w:r xmlns:w="http://schemas.openxmlformats.org/wordprocessingml/2006/main" xmlns:wp="http://schemas.openxmlformats.org/drawingml/2006/wordprocessingDrawing" xmlns:r="http://schemas.openxmlformats.org/officeDocument/2006/relationships" xmlns:w14="http://schemas.microsoft.com/office/word/2010/wordml">
-              <w:rPr>
-                <w:rFonts w:ascii="Times New Roman" w:hAnsi="Times New Roman" w:eastAsia="Times New Roman" w:cs="Times New Roman"/>
+              <w:keepNext/>
+              <w:pBdr>
+                <w:bottom w:val="none" w:sz="0" w:space="0" w:color="000000"/>
+                <w:top w:val="none" w:sz="0" w:space="0" w:color="000000"/>
+                <w:left w:val="none" w:sz="0" w:space="0" w:color="000000"/>
+                <w:right w:val="none" w:sz="0" w:space="0" w:color="000000"/>
+              </w:pBdr>
+              <w:spacing w:after="100" w:before="100" w:line="240"/>
+              <w:ind w:firstLine="0" w:left="100" w:right="100"/>
+            </w:pPr>
+            <w:r>
+              <w:rPr>
+                <w:rFonts w:ascii="Times New Roman"/>
+                <w:i w:val="false"/>
+                <w:b w:val="false"/>
+                <w:u w:val="none"/>
                 <w:sz w:val="22"/>
                 <w:szCs w:val="22"/>
                 <w:color w:val="000000"/>
@@ -7233,7 +10036,12 @@
         </w:tc>
         <w:tc>
           <w:tcPr>
-            <w:tcBorders/>
+            <w:tcBorders>
+              <w:bottom w:val="none" w:sz="0" w:space="0" w:color="000000"/>
+              <w:top w:val="none" w:sz="0" w:space="0" w:color="000000"/>
+              <w:left w:val="none" w:sz="0" w:space="0" w:color="000000"/>
+              <w:right w:val="none" w:sz="0" w:space="0" w:color="000000"/>
+            </w:tcBorders>
             <w:shd w:val="clear" w:color="auto" w:fill="FFFFFF"/>
             <w:tcMar>
               <w:top w:w="0" w:type="dxa"/>
@@ -7246,12 +10054,22 @@
           <w:p>
             <w:pPr>
               <w:jc w:val="center"/>
-              <w:spacing w:after="100" w:before="100" w:line="240"/>
-              <w:ind w:firstLine="0" w:left="100" w:right="100"/>
-            </w:pPr>
-            <w:r xmlns:w="http://schemas.openxmlformats.org/wordprocessingml/2006/main" xmlns:wp="http://schemas.openxmlformats.org/drawingml/2006/wordprocessingDrawing" xmlns:r="http://schemas.openxmlformats.org/officeDocument/2006/relationships" xmlns:w14="http://schemas.microsoft.com/office/word/2010/wordml">
-              <w:rPr>
-                <w:rFonts w:ascii="Times New Roman" w:hAnsi="Times New Roman" w:eastAsia="Times New Roman" w:cs="Times New Roman"/>
+              <w:keepNext/>
+              <w:pBdr>
+                <w:bottom w:val="none" w:sz="0" w:space="0" w:color="000000"/>
+                <w:top w:val="none" w:sz="0" w:space="0" w:color="000000"/>
+                <w:left w:val="none" w:sz="0" w:space="0" w:color="000000"/>
+                <w:right w:val="none" w:sz="0" w:space="0" w:color="000000"/>
+              </w:pBdr>
+              <w:spacing w:after="100" w:before="100" w:line="240"/>
+              <w:ind w:firstLine="0" w:left="100" w:right="100"/>
+            </w:pPr>
+            <w:r>
+              <w:rPr>
+                <w:rFonts w:ascii="Times New Roman"/>
+                <w:i w:val="false"/>
+                <w:b w:val="false"/>
+                <w:u w:val="none"/>
                 <w:sz w:val="22"/>
                 <w:szCs w:val="22"/>
                 <w:color w:val="000000"/>

--- a/stata_codebook_2.docx
+++ b/stata_codebook_2.docx
@@ -54,8 +54,8 @@
         <w:tc>
           <w:tcPr>
             <w:tcBorders>
-              <w:bottom w:val="none" w:sz="0" w:space="0" w:color="000000"/>
-              <w:top w:val="none" w:sz="0" w:space="0" w:color="000000"/>
+              <w:bottom w:val="single" w:sz="8" w:space="0" w:color="000000"/>
+              <w:top w:val="single" w:sz="8" w:space="0" w:color="000000"/>
               <w:left w:val="single" w:sz="8" w:space="0" w:color="000000"/>
               <w:right w:val="single" w:sz="8" w:space="0" w:color="000000"/>
             </w:tcBorders>
@@ -98,8 +98,8 @@
         <w:tc>
           <w:tcPr>
             <w:tcBorders>
-              <w:bottom w:val="none" w:sz="0" w:space="0" w:color="000000"/>
-              <w:top w:val="none" w:sz="0" w:space="0" w:color="000000"/>
+              <w:bottom w:val="single" w:sz="8" w:space="0" w:color="000000"/>
+              <w:top w:val="single" w:sz="8" w:space="0" w:color="000000"/>
               <w:left w:val="single" w:sz="8" w:space="0" w:color="000000"/>
               <w:right w:val="single" w:sz="8" w:space="0" w:color="000000"/>
             </w:tcBorders>
@@ -150,7 +150,7 @@
           <w:tcPr>
             <w:tcBorders>
               <w:bottom w:val="none" w:sz="0" w:space="0" w:color="000000"/>
-              <w:top w:val="none" w:sz="0" w:space="0" w:color="000000"/>
+              <w:top w:val="single" w:sz="8" w:space="0" w:color="000000"/>
               <w:left w:val="single" w:sz="8" w:space="0" w:color="000000"/>
               <w:right w:val="single" w:sz="8" w:space="0" w:color="000000"/>
             </w:tcBorders>
@@ -194,7 +194,7 @@
           <w:tcPr>
             <w:tcBorders>
               <w:bottom w:val="none" w:sz="0" w:space="0" w:color="000000"/>
-              <w:top w:val="none" w:sz="0" w:space="0" w:color="000000"/>
+              <w:top w:val="single" w:sz="8" w:space="0" w:color="000000"/>
               <w:left w:val="single" w:sz="8" w:space="0" w:color="000000"/>
               <w:right w:val="single" w:sz="8" w:space="0" w:color="000000"/>
             </w:tcBorders>

--- a/stata_codebook_2.docx
+++ b/stata_codebook_2.docx
@@ -230,7 +230,7 @@
                 <w:szCs w:val="22"/>
                 <w:color w:val="000000"/>
               </w:rPr>
-              <w:t xml:space="preserve">9.8 Kb</w:t>
+              <w:t xml:space="preserve">11.1 Kb</w:t>
             </w:r>
           </w:p>
         </w:tc>
@@ -325,7 +325,7 @@
                 <w:szCs w:val="22"/>
                 <w:color w:val="000000"/>
               </w:rPr>
-              <w:t xml:space="preserve">8</w:t>
+              <w:t xml:space="preserve">9</w:t>
             </w:r>
           </w:p>
         </w:tc>
@@ -515,7 +515,7 @@
                 <w:szCs w:val="22"/>
                 <w:color w:val="000000"/>
               </w:rPr>
-              <w:t xml:space="preserve">2022-06-28</w:t>
+              <w:t xml:space="preserve">2022-07-03</w:t>
             </w:r>
           </w:p>
         </w:tc>
@@ -6009,6 +6009,1254 @@
                 <w:color w:val="000000"/>
               </w:rPr>
               <w:t xml:space="preserve">1960-01-01 16:59:31</w:t>
+            </w:r>
+          </w:p>
+        </w:tc>
+        <w:tc>
+          <w:tcPr>
+            <w:tcBorders>
+              <w:bottom w:val="none" w:sz="0" w:space="0" w:color="000000"/>
+              <w:top w:val="none" w:sz="0" w:space="0" w:color="000000"/>
+              <w:left w:val="none" w:sz="0" w:space="0" w:color="000000"/>
+              <w:right w:val="none" w:sz="0" w:space="0" w:color="000000"/>
+            </w:tcBorders>
+            <w:shd w:val="clear" w:color="auto" w:fill="FFFFFF"/>
+            <w:tcMar>
+              <w:top w:w="0" w:type="dxa"/>
+              <w:bottom w:w="0" w:type="dxa"/>
+              <w:left w:w="0" w:type="dxa"/>
+              <w:right w:w="0" w:type="dxa"/>
+            </w:tcMar>
+            <w:vAlign w:val="center"/>
+          </w:tcPr>
+          <w:p>
+            <w:pPr>
+              <w:jc w:val="center"/>
+              <w:keepNext/>
+              <w:pBdr>
+                <w:bottom w:val="none" w:sz="0" w:space="0" w:color="000000"/>
+                <w:top w:val="none" w:sz="0" w:space="0" w:color="000000"/>
+                <w:left w:val="none" w:sz="0" w:space="0" w:color="000000"/>
+                <w:right w:val="none" w:sz="0" w:space="0" w:color="000000"/>
+              </w:pBdr>
+              <w:spacing w:after="100" w:before="100" w:line="240"/>
+              <w:ind w:firstLine="0" w:left="100" w:right="100"/>
+            </w:pPr>
+            <w:r>
+              <w:rPr>
+                <w:rFonts w:ascii="Times New Roman"/>
+                <w:i w:val="false"/>
+                <w:b w:val="false"/>
+                <w:u w:val="none"/>
+                <w:sz w:val="22"/>
+                <w:szCs w:val="22"/>
+                <w:color w:val="000000"/>
+              </w:rPr>
+              <w:t xml:space="preserve">1</w:t>
+            </w:r>
+          </w:p>
+        </w:tc>
+        <w:tc>
+          <w:tcPr>
+            <w:tcBorders>
+              <w:bottom w:val="none" w:sz="0" w:space="0" w:color="000000"/>
+              <w:top w:val="none" w:sz="0" w:space="0" w:color="000000"/>
+              <w:left w:val="none" w:sz="0" w:space="0" w:color="000000"/>
+              <w:right w:val="none" w:sz="0" w:space="0" w:color="000000"/>
+            </w:tcBorders>
+            <w:shd w:val="clear" w:color="auto" w:fill="FFFFFF"/>
+            <w:tcMar>
+              <w:top w:w="0" w:type="dxa"/>
+              <w:bottom w:w="0" w:type="dxa"/>
+              <w:left w:w="0" w:type="dxa"/>
+              <w:right w:w="0" w:type="dxa"/>
+            </w:tcMar>
+            <w:vAlign w:val="center"/>
+          </w:tcPr>
+          <w:p>
+            <w:pPr>
+              <w:jc w:val="center"/>
+              <w:keepNext/>
+              <w:pBdr>
+                <w:bottom w:val="none" w:sz="0" w:space="0" w:color="000000"/>
+                <w:top w:val="none" w:sz="0" w:space="0" w:color="000000"/>
+                <w:left w:val="none" w:sz="0" w:space="0" w:color="000000"/>
+                <w:right w:val="none" w:sz="0" w:space="0" w:color="000000"/>
+              </w:pBdr>
+              <w:spacing w:after="100" w:before="100" w:line="240"/>
+              <w:ind w:firstLine="0" w:left="100" w:right="100"/>
+            </w:pPr>
+            <w:r>
+              <w:rPr>
+                <w:rFonts w:ascii="Times New Roman"/>
+                <w:i w:val="false"/>
+                <w:b w:val="false"/>
+                <w:u w:val="none"/>
+                <w:sz w:val="22"/>
+                <w:szCs w:val="22"/>
+                <w:color w:val="000000"/>
+              </w:rPr>
+              <w:t xml:space="preserve">5.00</w:t>
+            </w:r>
+          </w:p>
+        </w:tc>
+      </w:tr>
+    </w:tbl>
+    <w:p>
+      <w:pPr>
+        <w:pStyle w:val="Normal"/>
+      </w:pPr>
+      <w:r>
+        <w:t xml:space="preserve"/>
+      </w:r>
+    </w:p>
+    <w:p>
+      <w:pPr>
+        <w:pStyle w:val="Normal"/>
+      </w:pPr>
+      <w:r>
+        <w:t xml:space="preserve"/>
+      </w:r>
+    </w:p>
+    <w:tbl xmlns:a="http://schemas.openxmlformats.org/drawingml/2006/main" xmlns:pic="http://schemas.openxmlformats.org/drawingml/2006/picture">
+      <w:tblPr>
+        <w:tblLayout w:type="fixed"/>
+        <w:jc w:val="center"/>
+        <w:tblLook w:firstRow="1" w:lastRow="0" w:firstColumn="0" w:lastColumn="0" w:noHBand="0" w:noVBand="1"/>
+      </w:tblPr>
+      <w:tblGrid>
+        <w:gridCol w:w="3326"/>
+        <w:gridCol w:w="6019"/>
+      </w:tblGrid>
+      <w:tr>
+        <w:trPr>
+          <w:cantSplit/>
+          <w:trHeight w:val="360" w:hRule="auto"/>
+        </w:trPr>
+        body1
+        <w:tc>
+          <w:tcPr>
+            <w:tcBorders>
+              <w:bottom w:val="single" w:sz="24" w:space="0" w:color="000000"/>
+              <w:top w:val="single" w:sz="24" w:space="0" w:color="000000"/>
+              <w:left w:val="none" w:sz="0" w:space="0" w:color="000000"/>
+              <w:right w:val="single" w:sz="8" w:space="0" w:color="CCCCCC"/>
+            </w:tcBorders>
+            <w:shd w:val="clear" w:color="auto" w:fill="F2F2F2"/>
+            <w:tcMar>
+              <w:top w:w="0" w:type="dxa"/>
+              <w:bottom w:w="0" w:type="dxa"/>
+              <w:left w:w="0" w:type="dxa"/>
+              <w:right w:w="0" w:type="dxa"/>
+            </w:tcMar>
+            <w:vAlign w:val="center"/>
+          </w:tcPr>
+          <w:p>
+            <w:pPr>
+              <w:jc w:val="left"/>
+              <w:keepNext/>
+              <w:pBdr>
+                <w:bottom w:val="none" w:sz="0" w:space="0" w:color="000000"/>
+                <w:top w:val="none" w:sz="0" w:space="0" w:color="000000"/>
+                <w:left w:val="none" w:sz="0" w:space="0" w:color="000000"/>
+                <w:right w:val="none" w:sz="0" w:space="0" w:color="000000"/>
+              </w:pBdr>
+              <w:spacing w:after="100" w:before="100" w:line="240"/>
+              <w:ind w:firstLine="0" w:left="100" w:right="100"/>
+            </w:pPr>
+            <w:r>
+              <w:rPr>
+                <w:rFonts w:ascii="Times New Roman"/>
+                <w:i w:val="false"/>
+                <w:b w:val="true"/>
+                <w:u w:val="none"/>
+                <w:sz w:val="22"/>
+                <w:szCs w:val="22"/>
+                <w:color w:val="000000"/>
+              </w:rPr>
+              <w:t xml:space="preserve">Column name:</w:t>
+            </w:r>
+          </w:p>
+        </w:tc>
+        <w:tc>
+          <w:tcPr>
+            <w:tcBorders>
+              <w:bottom w:val="single" w:sz="24" w:space="0" w:color="000000"/>
+              <w:top w:val="single" w:sz="24" w:space="0" w:color="000000"/>
+              <w:left w:val="single" w:sz="8" w:space="0" w:color="CCCCCC"/>
+              <w:right w:val="none" w:sz="0" w:space="0" w:color="000000"/>
+            </w:tcBorders>
+            <w:shd w:val="clear" w:color="auto" w:fill="F2F2F2"/>
+            <w:tcMar>
+              <w:top w:w="0" w:type="dxa"/>
+              <w:bottom w:w="0" w:type="dxa"/>
+              <w:left w:w="0" w:type="dxa"/>
+              <w:right w:w="0" w:type="dxa"/>
+            </w:tcMar>
+            <w:vAlign w:val="center"/>
+          </w:tcPr>
+          <w:p>
+            <w:pPr>
+              <w:jc w:val="left"/>
+              <w:keepNext/>
+              <w:pBdr>
+                <w:bottom w:val="none" w:sz="0" w:space="0" w:color="000000"/>
+                <w:top w:val="none" w:sz="0" w:space="0" w:color="000000"/>
+                <w:left w:val="none" w:sz="0" w:space="0" w:color="000000"/>
+                <w:right w:val="none" w:sz="0" w:space="0" w:color="000000"/>
+              </w:pBdr>
+              <w:spacing w:after="100" w:before="100" w:line="240"/>
+              <w:ind w:firstLine="0" w:left="100" w:right="100"/>
+            </w:pPr>
+            <w:r>
+              <w:rPr>
+                <w:rFonts w:ascii="Times New Roman"/>
+                <w:i w:val="false"/>
+                <w:b w:val="true"/>
+                <w:u w:val="none"/>
+                <w:sz w:val="22"/>
+                <w:szCs w:val="22"/>
+                <w:color w:val="000000"/>
+              </w:rPr>
+              <w:t xml:space="preserve">date_time</w:t>
+            </w:r>
+          </w:p>
+        </w:tc>
+      </w:tr>
+      <w:tr>
+        <w:trPr>
+          <w:cantSplit/>
+          <w:trHeight w:val="360" w:hRule="auto"/>
+        </w:trPr>
+        body2
+        <w:tc>
+          <w:tcPr>
+            <w:tcBorders>
+              <w:bottom w:val="none" w:sz="0" w:space="0" w:color="000000"/>
+              <w:top w:val="single" w:sz="24" w:space="0" w:color="000000"/>
+              <w:left w:val="none" w:sz="0" w:space="0" w:color="000000"/>
+              <w:right w:val="single" w:sz="8" w:space="0" w:color="CCCCCC"/>
+            </w:tcBorders>
+            <w:shd w:val="clear" w:color="auto" w:fill="FFFFFF"/>
+            <w:tcMar>
+              <w:top w:w="0" w:type="dxa"/>
+              <w:bottom w:w="0" w:type="dxa"/>
+              <w:left w:w="0" w:type="dxa"/>
+              <w:right w:w="0" w:type="dxa"/>
+            </w:tcMar>
+            <w:vAlign w:val="center"/>
+          </w:tcPr>
+          <w:p>
+            <w:pPr>
+              <w:jc w:val="left"/>
+              <w:keepNext/>
+              <w:pBdr>
+                <w:bottom w:val="none" w:sz="0" w:space="0" w:color="000000"/>
+                <w:top w:val="none" w:sz="0" w:space="0" w:color="000000"/>
+                <w:left w:val="none" w:sz="0" w:space="0" w:color="000000"/>
+                <w:right w:val="none" w:sz="0" w:space="0" w:color="000000"/>
+              </w:pBdr>
+              <w:spacing w:after="100" w:before="100" w:line="240"/>
+              <w:ind w:firstLine="0" w:left="100" w:right="100"/>
+            </w:pPr>
+            <w:r>
+              <w:rPr>
+                <w:rFonts w:ascii="Times New Roman"/>
+                <w:i w:val="false"/>
+                <w:b w:val="false"/>
+                <w:u w:val="none"/>
+                <w:sz w:val="22"/>
+                <w:szCs w:val="22"/>
+                <w:color w:val="000000"/>
+              </w:rPr>
+              <w:t xml:space="preserve">Column description:</w:t>
+            </w:r>
+          </w:p>
+        </w:tc>
+        <w:tc>
+          <w:tcPr>
+            <w:tcBorders>
+              <w:bottom w:val="none" w:sz="0" w:space="0" w:color="000000"/>
+              <w:top w:val="single" w:sz="24" w:space="0" w:color="000000"/>
+              <w:left w:val="single" w:sz="8" w:space="0" w:color="CCCCCC"/>
+              <w:right w:val="none" w:sz="0" w:space="0" w:color="000000"/>
+            </w:tcBorders>
+            <w:shd w:val="clear" w:color="auto" w:fill="FFFFFF"/>
+            <w:tcMar>
+              <w:top w:w="0" w:type="dxa"/>
+              <w:bottom w:w="0" w:type="dxa"/>
+              <w:left w:w="0" w:type="dxa"/>
+              <w:right w:w="0" w:type="dxa"/>
+            </w:tcMar>
+            <w:vAlign w:val="center"/>
+          </w:tcPr>
+          <w:p>
+            <w:pPr>
+              <w:jc w:val="left"/>
+              <w:keepNext/>
+              <w:pBdr>
+                <w:bottom w:val="none" w:sz="0" w:space="0" w:color="000000"/>
+                <w:top w:val="none" w:sz="0" w:space="0" w:color="000000"/>
+                <w:left w:val="none" w:sz="0" w:space="0" w:color="000000"/>
+                <w:right w:val="none" w:sz="0" w:space="0" w:color="000000"/>
+              </w:pBdr>
+              <w:spacing w:after="100" w:before="100" w:line="240"/>
+              <w:ind w:firstLine="0" w:left="100" w:right="100"/>
+            </w:pPr>
+            <w:r>
+              <w:rPr>
+                <w:rFonts w:ascii="Times New Roman"/>
+                <w:i w:val="false"/>
+                <w:b w:val="false"/>
+                <w:u w:val="none"/>
+                <w:sz w:val="22"/>
+                <w:szCs w:val="22"/>
+                <w:color w:val="000000"/>
+              </w:rPr>
+              <w:t xml:space="preserve">Participant's date and time of enrollment</w:t>
+            </w:r>
+          </w:p>
+        </w:tc>
+      </w:tr>
+      <w:tr>
+        <w:trPr>
+          <w:cantSplit/>
+          <w:trHeight w:val="360" w:hRule="auto"/>
+        </w:trPr>
+        body3
+        <w:tc>
+          <w:tcPr>
+            <w:tcBorders>
+              <w:bottom w:val="none" w:sz="0" w:space="0" w:color="000000"/>
+              <w:top w:val="none" w:sz="0" w:space="0" w:color="000000"/>
+              <w:left w:val="none" w:sz="0" w:space="0" w:color="000000"/>
+              <w:right w:val="single" w:sz="8" w:space="0" w:color="CCCCCC"/>
+            </w:tcBorders>
+            <w:shd w:val="clear" w:color="auto" w:fill="FFFFFF"/>
+            <w:tcMar>
+              <w:top w:w="0" w:type="dxa"/>
+              <w:bottom w:w="0" w:type="dxa"/>
+              <w:left w:w="0" w:type="dxa"/>
+              <w:right w:w="0" w:type="dxa"/>
+            </w:tcMar>
+            <w:vAlign w:val="center"/>
+          </w:tcPr>
+          <w:p>
+            <w:pPr>
+              <w:jc w:val="left"/>
+              <w:keepNext/>
+              <w:pBdr>
+                <w:bottom w:val="none" w:sz="0" w:space="0" w:color="000000"/>
+                <w:top w:val="none" w:sz="0" w:space="0" w:color="000000"/>
+                <w:left w:val="none" w:sz="0" w:space="0" w:color="000000"/>
+                <w:right w:val="none" w:sz="0" w:space="0" w:color="000000"/>
+              </w:pBdr>
+              <w:spacing w:after="100" w:before="100" w:line="240"/>
+              <w:ind w:firstLine="0" w:left="100" w:right="100"/>
+            </w:pPr>
+            <w:r>
+              <w:rPr>
+                <w:rFonts w:ascii="Times New Roman"/>
+                <w:i w:val="false"/>
+                <w:b w:val="false"/>
+                <w:u w:val="none"/>
+                <w:sz w:val="22"/>
+                <w:szCs w:val="22"/>
+                <w:color w:val="000000"/>
+              </w:rPr>
+              <w:t xml:space="preserve">Data type:</w:t>
+            </w:r>
+          </w:p>
+        </w:tc>
+        <w:tc>
+          <w:tcPr>
+            <w:tcBorders>
+              <w:bottom w:val="none" w:sz="0" w:space="0" w:color="000000"/>
+              <w:top w:val="none" w:sz="0" w:space="0" w:color="000000"/>
+              <w:left w:val="single" w:sz="8" w:space="0" w:color="CCCCCC"/>
+              <w:right w:val="none" w:sz="0" w:space="0" w:color="000000"/>
+            </w:tcBorders>
+            <w:shd w:val="clear" w:color="auto" w:fill="FFFFFF"/>
+            <w:tcMar>
+              <w:top w:w="0" w:type="dxa"/>
+              <w:bottom w:w="0" w:type="dxa"/>
+              <w:left w:w="0" w:type="dxa"/>
+              <w:right w:w="0" w:type="dxa"/>
+            </w:tcMar>
+            <w:vAlign w:val="center"/>
+          </w:tcPr>
+          <w:p>
+            <w:pPr>
+              <w:jc w:val="left"/>
+              <w:keepNext/>
+              <w:pBdr>
+                <w:bottom w:val="none" w:sz="0" w:space="0" w:color="000000"/>
+                <w:top w:val="none" w:sz="0" w:space="0" w:color="000000"/>
+                <w:left w:val="none" w:sz="0" w:space="0" w:color="000000"/>
+                <w:right w:val="none" w:sz="0" w:space="0" w:color="000000"/>
+              </w:pBdr>
+              <w:spacing w:after="100" w:before="100" w:line="240"/>
+              <w:ind w:firstLine="0" w:left="100" w:right="100"/>
+            </w:pPr>
+            <w:r>
+              <w:rPr>
+                <w:rFonts w:ascii="Times New Roman"/>
+                <w:i w:val="false"/>
+                <w:b w:val="false"/>
+                <w:u w:val="none"/>
+                <w:sz w:val="22"/>
+                <w:szCs w:val="22"/>
+                <w:color w:val="000000"/>
+              </w:rPr>
+              <w:t xml:space="preserve">POSIXct, POSIXt</w:t>
+            </w:r>
+          </w:p>
+        </w:tc>
+      </w:tr>
+      <w:tr>
+        <w:trPr>
+          <w:cantSplit/>
+          <w:trHeight w:val="360" w:hRule="auto"/>
+        </w:trPr>
+        body4
+        <w:tc>
+          <w:tcPr>
+            <w:tcBorders>
+              <w:bottom w:val="none" w:sz="0" w:space="0" w:color="000000"/>
+              <w:top w:val="none" w:sz="0" w:space="0" w:color="000000"/>
+              <w:left w:val="none" w:sz="0" w:space="0" w:color="000000"/>
+              <w:right w:val="single" w:sz="8" w:space="0" w:color="CCCCCC"/>
+            </w:tcBorders>
+            <w:shd w:val="clear" w:color="auto" w:fill="FFFFFF"/>
+            <w:tcMar>
+              <w:top w:w="0" w:type="dxa"/>
+              <w:bottom w:w="0" w:type="dxa"/>
+              <w:left w:w="0" w:type="dxa"/>
+              <w:right w:w="0" w:type="dxa"/>
+            </w:tcMar>
+            <w:vAlign w:val="center"/>
+          </w:tcPr>
+          <w:p>
+            <w:pPr>
+              <w:jc w:val="left"/>
+              <w:keepNext/>
+              <w:pBdr>
+                <w:bottom w:val="none" w:sz="0" w:space="0" w:color="000000"/>
+                <w:top w:val="none" w:sz="0" w:space="0" w:color="000000"/>
+                <w:left w:val="none" w:sz="0" w:space="0" w:color="000000"/>
+                <w:right w:val="none" w:sz="0" w:space="0" w:color="000000"/>
+              </w:pBdr>
+              <w:spacing w:after="100" w:before="100" w:line="240"/>
+              <w:ind w:firstLine="0" w:left="100" w:right="100"/>
+            </w:pPr>
+            <w:r>
+              <w:rPr>
+                <w:rFonts w:ascii="Times New Roman"/>
+                <w:i w:val="false"/>
+                <w:b w:val="false"/>
+                <w:u w:val="none"/>
+                <w:sz w:val="22"/>
+                <w:szCs w:val="22"/>
+                <w:color w:val="000000"/>
+              </w:rPr>
+              <w:t xml:space="preserve">Unique non-missing value count:</w:t>
+            </w:r>
+          </w:p>
+        </w:tc>
+        <w:tc>
+          <w:tcPr>
+            <w:tcBorders>
+              <w:bottom w:val="none" w:sz="0" w:space="0" w:color="000000"/>
+              <w:top w:val="none" w:sz="0" w:space="0" w:color="000000"/>
+              <w:left w:val="single" w:sz="8" w:space="0" w:color="CCCCCC"/>
+              <w:right w:val="none" w:sz="0" w:space="0" w:color="000000"/>
+            </w:tcBorders>
+            <w:shd w:val="clear" w:color="auto" w:fill="FFFFFF"/>
+            <w:tcMar>
+              <w:top w:w="0" w:type="dxa"/>
+              <w:bottom w:w="0" w:type="dxa"/>
+              <w:left w:w="0" w:type="dxa"/>
+              <w:right w:w="0" w:type="dxa"/>
+            </w:tcMar>
+            <w:vAlign w:val="center"/>
+          </w:tcPr>
+          <w:p>
+            <w:pPr>
+              <w:jc w:val="left"/>
+              <w:keepNext/>
+              <w:pBdr>
+                <w:bottom w:val="none" w:sz="0" w:space="0" w:color="000000"/>
+                <w:top w:val="none" w:sz="0" w:space="0" w:color="000000"/>
+                <w:left w:val="none" w:sz="0" w:space="0" w:color="000000"/>
+                <w:right w:val="none" w:sz="0" w:space="0" w:color="000000"/>
+              </w:pBdr>
+              <w:spacing w:after="100" w:before="100" w:line="240"/>
+              <w:ind w:firstLine="0" w:left="100" w:right="100"/>
+            </w:pPr>
+            <w:r>
+              <w:rPr>
+                <w:rFonts w:ascii="Times New Roman"/>
+                <w:i w:val="false"/>
+                <w:b w:val="false"/>
+                <w:u w:val="none"/>
+                <w:sz w:val="22"/>
+                <w:szCs w:val="22"/>
+                <w:color w:val="000000"/>
+              </w:rPr>
+              <w:t xml:space="preserve">20</w:t>
+            </w:r>
+          </w:p>
+        </w:tc>
+      </w:tr>
+      <w:tr>
+        <w:trPr>
+          <w:cantSplit/>
+          <w:trHeight w:val="360" w:hRule="auto"/>
+        </w:trPr>
+        body5
+        <w:tc>
+          <w:tcPr>
+            <w:tcBorders>
+              <w:bottom w:val="none" w:sz="0" w:space="0" w:color="000000"/>
+              <w:top w:val="none" w:sz="0" w:space="0" w:color="000000"/>
+              <w:left w:val="none" w:sz="0" w:space="0" w:color="000000"/>
+              <w:right w:val="single" w:sz="8" w:space="0" w:color="CCCCCC"/>
+            </w:tcBorders>
+            <w:shd w:val="clear" w:color="auto" w:fill="FFFFFF"/>
+            <w:tcMar>
+              <w:top w:w="0" w:type="dxa"/>
+              <w:bottom w:w="0" w:type="dxa"/>
+              <w:left w:w="0" w:type="dxa"/>
+              <w:right w:w="0" w:type="dxa"/>
+            </w:tcMar>
+            <w:vAlign w:val="center"/>
+          </w:tcPr>
+          <w:p>
+            <w:pPr>
+              <w:jc w:val="left"/>
+              <w:keepNext/>
+              <w:pBdr>
+                <w:bottom w:val="none" w:sz="0" w:space="0" w:color="000000"/>
+                <w:top w:val="none" w:sz="0" w:space="0" w:color="000000"/>
+                <w:left w:val="none" w:sz="0" w:space="0" w:color="000000"/>
+                <w:right w:val="none" w:sz="0" w:space="0" w:color="000000"/>
+              </w:pBdr>
+              <w:spacing w:after="100" w:before="100" w:line="240"/>
+              <w:ind w:firstLine="0" w:left="100" w:right="100"/>
+            </w:pPr>
+            <w:r>
+              <w:rPr>
+                <w:rFonts w:ascii="Times New Roman"/>
+                <w:i w:val="false"/>
+                <w:b w:val="false"/>
+                <w:u w:val="none"/>
+                <w:sz w:val="22"/>
+                <w:szCs w:val="22"/>
+                <w:color w:val="000000"/>
+              </w:rPr>
+              <w:t xml:space="preserve">Missing value count:</w:t>
+            </w:r>
+          </w:p>
+        </w:tc>
+        <w:tc>
+          <w:tcPr>
+            <w:tcBorders>
+              <w:bottom w:val="none" w:sz="0" w:space="0" w:color="000000"/>
+              <w:top w:val="none" w:sz="0" w:space="0" w:color="000000"/>
+              <w:left w:val="single" w:sz="8" w:space="0" w:color="CCCCCC"/>
+              <w:right w:val="none" w:sz="0" w:space="0" w:color="000000"/>
+            </w:tcBorders>
+            <w:shd w:val="clear" w:color="auto" w:fill="FFFFFF"/>
+            <w:tcMar>
+              <w:top w:w="0" w:type="dxa"/>
+              <w:bottom w:w="0" w:type="dxa"/>
+              <w:left w:w="0" w:type="dxa"/>
+              <w:right w:w="0" w:type="dxa"/>
+            </w:tcMar>
+            <w:vAlign w:val="center"/>
+          </w:tcPr>
+          <w:p>
+            <w:pPr>
+              <w:jc w:val="left"/>
+              <w:keepNext/>
+              <w:pBdr>
+                <w:bottom w:val="none" w:sz="0" w:space="0" w:color="000000"/>
+                <w:top w:val="none" w:sz="0" w:space="0" w:color="000000"/>
+                <w:left w:val="none" w:sz="0" w:space="0" w:color="000000"/>
+                <w:right w:val="none" w:sz="0" w:space="0" w:color="000000"/>
+              </w:pBdr>
+              <w:spacing w:after="100" w:before="100" w:line="240"/>
+              <w:ind w:firstLine="0" w:left="100" w:right="100"/>
+            </w:pPr>
+            <w:r>
+              <w:rPr>
+                <w:rFonts w:ascii="Times New Roman"/>
+                <w:i w:val="false"/>
+                <w:b w:val="false"/>
+                <w:u w:val="none"/>
+                <w:sz w:val="22"/>
+                <w:szCs w:val="22"/>
+                <w:color w:val="000000"/>
+              </w:rPr>
+              <w:t xml:space="preserve">0</w:t>
+            </w:r>
+          </w:p>
+        </w:tc>
+      </w:tr>
+    </w:tbl>
+    <w:tbl xmlns:a="http://schemas.openxmlformats.org/drawingml/2006/main" xmlns:pic="http://schemas.openxmlformats.org/drawingml/2006/picture">
+      <w:tblPr>
+        <w:tblLayout w:type="fixed"/>
+        <w:jc w:val="center"/>
+        <w:tblLook w:firstRow="1" w:lastRow="0" w:firstColumn="0" w:lastColumn="0" w:noHBand="0" w:noVBand="1"/>
+      </w:tblPr>
+      <w:tblGrid>
+        <w:gridCol w:w="2333"/>
+        <w:gridCol w:w="2333"/>
+        <w:gridCol w:w="2333"/>
+        <w:gridCol w:w="2333"/>
+      </w:tblGrid>
+      <w:tr>
+        <w:trPr>
+          <w:cantSplit/>
+          <w:trHeight w:val="360" w:hRule="auto"/>
+          <w:tblHeader/>
+        </w:trPr>
+        header1
+        <w:tc>
+          <w:tcPr>
+            <w:tcBorders>
+              <w:bottom w:val="single" w:sz="8" w:space="0" w:color="CCCCCC"/>
+              <w:top w:val="single" w:sz="8" w:space="0" w:color="CCCCCC"/>
+              <w:left w:val="none" w:sz="0" w:space="0" w:color="000000"/>
+              <w:right w:val="none" w:sz="0" w:space="0" w:color="000000"/>
+            </w:tcBorders>
+            <w:shd w:val="clear" w:color="auto" w:fill="FFFFFF"/>
+            <w:tcMar>
+              <w:top w:w="0" w:type="dxa"/>
+              <w:bottom w:w="0" w:type="dxa"/>
+              <w:left w:w="0" w:type="dxa"/>
+              <w:right w:w="0" w:type="dxa"/>
+            </w:tcMar>
+            <w:vAlign w:val="center"/>
+          </w:tcPr>
+          <w:p>
+            <w:pPr>
+              <w:jc w:val="left"/>
+              <w:keepNext/>
+              <w:pBdr>
+                <w:bottom w:val="none" w:sz="0" w:space="0" w:color="000000"/>
+                <w:top w:val="none" w:sz="0" w:space="0" w:color="000000"/>
+                <w:left w:val="none" w:sz="0" w:space="0" w:color="000000"/>
+                <w:right w:val="none" w:sz="0" w:space="0" w:color="000000"/>
+              </w:pBdr>
+              <w:spacing w:after="100" w:before="100" w:line="240"/>
+              <w:ind w:firstLine="0" w:left="100" w:right="100"/>
+            </w:pPr>
+            <w:r>
+              <w:rPr>
+                <w:rFonts w:ascii="Times New Roman"/>
+                <w:i w:val="false"/>
+                <w:b w:val="false"/>
+                <w:u w:val="none"/>
+                <w:sz w:val="22"/>
+                <w:szCs w:val="22"/>
+                <w:color w:val="000000"/>
+              </w:rPr>
+              <w:t xml:space="preserve">Statistic</w:t>
+            </w:r>
+          </w:p>
+        </w:tc>
+        <w:tc>
+          <w:tcPr>
+            <w:tcBorders>
+              <w:bottom w:val="single" w:sz="8" w:space="0" w:color="CCCCCC"/>
+              <w:top w:val="single" w:sz="8" w:space="0" w:color="CCCCCC"/>
+              <w:left w:val="none" w:sz="0" w:space="0" w:color="000000"/>
+              <w:right w:val="none" w:sz="0" w:space="0" w:color="000000"/>
+            </w:tcBorders>
+            <w:shd w:val="clear" w:color="auto" w:fill="FFFFFF"/>
+            <w:tcMar>
+              <w:top w:w="0" w:type="dxa"/>
+              <w:bottom w:w="0" w:type="dxa"/>
+              <w:left w:w="0" w:type="dxa"/>
+              <w:right w:w="0" w:type="dxa"/>
+            </w:tcMar>
+            <w:vAlign w:val="center"/>
+          </w:tcPr>
+          <w:p>
+            <w:pPr>
+              <w:jc w:val="center"/>
+              <w:keepNext/>
+              <w:pBdr>
+                <w:bottom w:val="none" w:sz="0" w:space="0" w:color="000000"/>
+                <w:top w:val="none" w:sz="0" w:space="0" w:color="000000"/>
+                <w:left w:val="none" w:sz="0" w:space="0" w:color="000000"/>
+                <w:right w:val="none" w:sz="0" w:space="0" w:color="000000"/>
+              </w:pBdr>
+              <w:spacing w:after="100" w:before="100" w:line="240"/>
+              <w:ind w:firstLine="0" w:left="100" w:right="100"/>
+            </w:pPr>
+            <w:r>
+              <w:rPr>
+                <w:rFonts w:ascii="Times New Roman"/>
+                <w:i w:val="false"/>
+                <w:b w:val="false"/>
+                <w:u w:val="none"/>
+                <w:sz w:val="22"/>
+                <w:szCs w:val="22"/>
+                <w:color w:val="000000"/>
+              </w:rPr>
+              <w:t xml:space="preserve">Value</w:t>
+            </w:r>
+          </w:p>
+        </w:tc>
+        <w:tc>
+          <w:tcPr>
+            <w:tcBorders>
+              <w:bottom w:val="single" w:sz="8" w:space="0" w:color="CCCCCC"/>
+              <w:top w:val="single" w:sz="8" w:space="0" w:color="CCCCCC"/>
+              <w:left w:val="none" w:sz="0" w:space="0" w:color="000000"/>
+              <w:right w:val="none" w:sz="0" w:space="0" w:color="000000"/>
+            </w:tcBorders>
+            <w:shd w:val="clear" w:color="auto" w:fill="FFFFFF"/>
+            <w:tcMar>
+              <w:top w:w="0" w:type="dxa"/>
+              <w:bottom w:w="0" w:type="dxa"/>
+              <w:left w:w="0" w:type="dxa"/>
+              <w:right w:w="0" w:type="dxa"/>
+            </w:tcMar>
+            <w:vAlign w:val="center"/>
+          </w:tcPr>
+          <w:p>
+            <w:pPr>
+              <w:jc w:val="center"/>
+              <w:keepNext/>
+              <w:pBdr>
+                <w:bottom w:val="none" w:sz="0" w:space="0" w:color="000000"/>
+                <w:top w:val="none" w:sz="0" w:space="0" w:color="000000"/>
+                <w:left w:val="none" w:sz="0" w:space="0" w:color="000000"/>
+                <w:right w:val="none" w:sz="0" w:space="0" w:color="000000"/>
+              </w:pBdr>
+              <w:spacing w:after="100" w:before="100" w:line="240"/>
+              <w:ind w:firstLine="0" w:left="100" w:right="100"/>
+            </w:pPr>
+            <w:r>
+              <w:rPr>
+                <w:rFonts w:ascii="Times New Roman"/>
+                <w:i w:val="false"/>
+                <w:b w:val="false"/>
+                <w:u w:val="none"/>
+                <w:sz w:val="22"/>
+                <w:szCs w:val="22"/>
+                <w:color w:val="000000"/>
+              </w:rPr>
+              <w:t xml:space="preserve">Frequency</w:t>
+            </w:r>
+          </w:p>
+        </w:tc>
+        <w:tc>
+          <w:tcPr>
+            <w:tcBorders>
+              <w:bottom w:val="single" w:sz="8" w:space="0" w:color="CCCCCC"/>
+              <w:top w:val="single" w:sz="8" w:space="0" w:color="CCCCCC"/>
+              <w:left w:val="none" w:sz="0" w:space="0" w:color="000000"/>
+              <w:right w:val="none" w:sz="0" w:space="0" w:color="000000"/>
+            </w:tcBorders>
+            <w:shd w:val="clear" w:color="auto" w:fill="FFFFFF"/>
+            <w:tcMar>
+              <w:top w:w="0" w:type="dxa"/>
+              <w:bottom w:w="0" w:type="dxa"/>
+              <w:left w:w="0" w:type="dxa"/>
+              <w:right w:w="0" w:type="dxa"/>
+            </w:tcMar>
+            <w:vAlign w:val="center"/>
+          </w:tcPr>
+          <w:p>
+            <w:pPr>
+              <w:jc w:val="center"/>
+              <w:keepNext/>
+              <w:pBdr>
+                <w:bottom w:val="none" w:sz="0" w:space="0" w:color="000000"/>
+                <w:top w:val="none" w:sz="0" w:space="0" w:color="000000"/>
+                <w:left w:val="none" w:sz="0" w:space="0" w:color="000000"/>
+                <w:right w:val="none" w:sz="0" w:space="0" w:color="000000"/>
+              </w:pBdr>
+              <w:spacing w:after="100" w:before="100" w:line="240"/>
+              <w:ind w:firstLine="0" w:left="100" w:right="100"/>
+            </w:pPr>
+            <w:r>
+              <w:rPr>
+                <w:rFonts w:ascii="Times New Roman"/>
+                <w:i w:val="false"/>
+                <w:b w:val="false"/>
+                <w:u w:val="none"/>
+                <w:sz w:val="22"/>
+                <w:szCs w:val="22"/>
+                <w:color w:val="000000"/>
+              </w:rPr>
+              <w:t xml:space="preserve">Percentage</w:t>
+            </w:r>
+          </w:p>
+        </w:tc>
+      </w:tr>
+      <w:tr>
+        <w:trPr>
+          <w:cantSplit/>
+          <w:trHeight w:val="360" w:hRule="auto"/>
+        </w:trPr>
+        body1
+        <w:tc>
+          <w:tcPr>
+            <w:tcBorders>
+              <w:bottom w:val="none" w:sz="0" w:space="0" w:color="000000"/>
+              <w:top w:val="none" w:sz="0" w:space="0" w:color="000000"/>
+              <w:left w:val="none" w:sz="0" w:space="0" w:color="000000"/>
+              <w:right w:val="none" w:sz="0" w:space="0" w:color="000000"/>
+            </w:tcBorders>
+            <w:shd w:val="clear" w:color="auto" w:fill="FFFFFF"/>
+            <w:tcMar>
+              <w:top w:w="0" w:type="dxa"/>
+              <w:bottom w:w="0" w:type="dxa"/>
+              <w:left w:w="0" w:type="dxa"/>
+              <w:right w:w="0" w:type="dxa"/>
+            </w:tcMar>
+            <w:vAlign w:val="center"/>
+          </w:tcPr>
+          <w:p>
+            <w:pPr>
+              <w:jc w:val="left"/>
+              <w:keepNext/>
+              <w:pBdr>
+                <w:bottom w:val="none" w:sz="0" w:space="0" w:color="000000"/>
+                <w:top w:val="none" w:sz="0" w:space="0" w:color="000000"/>
+                <w:left w:val="none" w:sz="0" w:space="0" w:color="000000"/>
+                <w:right w:val="none" w:sz="0" w:space="0" w:color="000000"/>
+              </w:pBdr>
+              <w:spacing w:after="100" w:before="100" w:line="240"/>
+              <w:ind w:firstLine="0" w:left="100" w:right="100"/>
+            </w:pPr>
+            <w:r>
+              <w:rPr>
+                <w:rFonts w:ascii="Times New Roman"/>
+                <w:i w:val="false"/>
+                <w:b w:val="false"/>
+                <w:u w:val="none"/>
+                <w:sz w:val="22"/>
+                <w:szCs w:val="22"/>
+                <w:color w:val="000000"/>
+              </w:rPr>
+              <w:t xml:space="preserve">Minimum</w:t>
+            </w:r>
+          </w:p>
+        </w:tc>
+        <w:tc>
+          <w:tcPr>
+            <w:tcBorders>
+              <w:bottom w:val="none" w:sz="0" w:space="0" w:color="000000"/>
+              <w:top w:val="none" w:sz="0" w:space="0" w:color="000000"/>
+              <w:left w:val="none" w:sz="0" w:space="0" w:color="000000"/>
+              <w:right w:val="none" w:sz="0" w:space="0" w:color="000000"/>
+            </w:tcBorders>
+            <w:shd w:val="clear" w:color="auto" w:fill="FFFFFF"/>
+            <w:tcMar>
+              <w:top w:w="0" w:type="dxa"/>
+              <w:bottom w:w="0" w:type="dxa"/>
+              <w:left w:w="0" w:type="dxa"/>
+              <w:right w:w="0" w:type="dxa"/>
+            </w:tcMar>
+            <w:vAlign w:val="center"/>
+          </w:tcPr>
+          <w:p>
+            <w:pPr>
+              <w:jc w:val="center"/>
+              <w:keepNext/>
+              <w:pBdr>
+                <w:bottom w:val="none" w:sz="0" w:space="0" w:color="000000"/>
+                <w:top w:val="none" w:sz="0" w:space="0" w:color="000000"/>
+                <w:left w:val="none" w:sz="0" w:space="0" w:color="000000"/>
+                <w:right w:val="none" w:sz="0" w:space="0" w:color="000000"/>
+              </w:pBdr>
+              <w:spacing w:after="100" w:before="100" w:line="240"/>
+              <w:ind w:firstLine="0" w:left="100" w:right="100"/>
+            </w:pPr>
+            <w:r>
+              <w:rPr>
+                <w:rFonts w:ascii="Times New Roman"/>
+                <w:i w:val="false"/>
+                <w:b w:val="false"/>
+                <w:u w:val="none"/>
+                <w:sz w:val="22"/>
+                <w:szCs w:val="22"/>
+                <w:color w:val="000000"/>
+              </w:rPr>
+              <w:t xml:space="preserve">2021-09-21 15:22:08</w:t>
+            </w:r>
+          </w:p>
+        </w:tc>
+        <w:tc>
+          <w:tcPr>
+            <w:tcBorders>
+              <w:bottom w:val="none" w:sz="0" w:space="0" w:color="000000"/>
+              <w:top w:val="none" w:sz="0" w:space="0" w:color="000000"/>
+              <w:left w:val="none" w:sz="0" w:space="0" w:color="000000"/>
+              <w:right w:val="none" w:sz="0" w:space="0" w:color="000000"/>
+            </w:tcBorders>
+            <w:shd w:val="clear" w:color="auto" w:fill="FFFFFF"/>
+            <w:tcMar>
+              <w:top w:w="0" w:type="dxa"/>
+              <w:bottom w:w="0" w:type="dxa"/>
+              <w:left w:w="0" w:type="dxa"/>
+              <w:right w:w="0" w:type="dxa"/>
+            </w:tcMar>
+            <w:vAlign w:val="center"/>
+          </w:tcPr>
+          <w:p>
+            <w:pPr>
+              <w:jc w:val="center"/>
+              <w:keepNext/>
+              <w:pBdr>
+                <w:bottom w:val="none" w:sz="0" w:space="0" w:color="000000"/>
+                <w:top w:val="none" w:sz="0" w:space="0" w:color="000000"/>
+                <w:left w:val="none" w:sz="0" w:space="0" w:color="000000"/>
+                <w:right w:val="none" w:sz="0" w:space="0" w:color="000000"/>
+              </w:pBdr>
+              <w:spacing w:after="100" w:before="100" w:line="240"/>
+              <w:ind w:firstLine="0" w:left="100" w:right="100"/>
+            </w:pPr>
+            <w:r>
+              <w:rPr>
+                <w:rFonts w:ascii="Times New Roman"/>
+                <w:i w:val="false"/>
+                <w:b w:val="false"/>
+                <w:u w:val="none"/>
+                <w:sz w:val="22"/>
+                <w:szCs w:val="22"/>
+                <w:color w:val="000000"/>
+              </w:rPr>
+              <w:t xml:space="preserve">1</w:t>
+            </w:r>
+          </w:p>
+        </w:tc>
+        <w:tc>
+          <w:tcPr>
+            <w:tcBorders>
+              <w:bottom w:val="none" w:sz="0" w:space="0" w:color="000000"/>
+              <w:top w:val="none" w:sz="0" w:space="0" w:color="000000"/>
+              <w:left w:val="none" w:sz="0" w:space="0" w:color="000000"/>
+              <w:right w:val="none" w:sz="0" w:space="0" w:color="000000"/>
+            </w:tcBorders>
+            <w:shd w:val="clear" w:color="auto" w:fill="FFFFFF"/>
+            <w:tcMar>
+              <w:top w:w="0" w:type="dxa"/>
+              <w:bottom w:w="0" w:type="dxa"/>
+              <w:left w:w="0" w:type="dxa"/>
+              <w:right w:w="0" w:type="dxa"/>
+            </w:tcMar>
+            <w:vAlign w:val="center"/>
+          </w:tcPr>
+          <w:p>
+            <w:pPr>
+              <w:jc w:val="center"/>
+              <w:keepNext/>
+              <w:pBdr>
+                <w:bottom w:val="none" w:sz="0" w:space="0" w:color="000000"/>
+                <w:top w:val="none" w:sz="0" w:space="0" w:color="000000"/>
+                <w:left w:val="none" w:sz="0" w:space="0" w:color="000000"/>
+                <w:right w:val="none" w:sz="0" w:space="0" w:color="000000"/>
+              </w:pBdr>
+              <w:spacing w:after="100" w:before="100" w:line="240"/>
+              <w:ind w:firstLine="0" w:left="100" w:right="100"/>
+            </w:pPr>
+            <w:r>
+              <w:rPr>
+                <w:rFonts w:ascii="Times New Roman"/>
+                <w:i w:val="false"/>
+                <w:b w:val="false"/>
+                <w:u w:val="none"/>
+                <w:sz w:val="22"/>
+                <w:szCs w:val="22"/>
+                <w:color w:val="000000"/>
+              </w:rPr>
+              <w:t xml:space="preserve">5.00</w:t>
+            </w:r>
+          </w:p>
+        </w:tc>
+      </w:tr>
+      <w:tr>
+        <w:trPr>
+          <w:cantSplit/>
+          <w:trHeight w:val="360" w:hRule="auto"/>
+        </w:trPr>
+        body2
+        <w:tc>
+          <w:tcPr>
+            <w:tcBorders>
+              <w:bottom w:val="none" w:sz="0" w:space="0" w:color="000000"/>
+              <w:top w:val="none" w:sz="0" w:space="0" w:color="000000"/>
+              <w:left w:val="none" w:sz="0" w:space="0" w:color="000000"/>
+              <w:right w:val="none" w:sz="0" w:space="0" w:color="000000"/>
+            </w:tcBorders>
+            <w:shd w:val="clear" w:color="auto" w:fill="FFFFFF"/>
+            <w:tcMar>
+              <w:top w:w="0" w:type="dxa"/>
+              <w:bottom w:w="0" w:type="dxa"/>
+              <w:left w:w="0" w:type="dxa"/>
+              <w:right w:w="0" w:type="dxa"/>
+            </w:tcMar>
+            <w:vAlign w:val="center"/>
+          </w:tcPr>
+          <w:p>
+            <w:pPr>
+              <w:jc w:val="left"/>
+              <w:keepNext/>
+              <w:pBdr>
+                <w:bottom w:val="none" w:sz="0" w:space="0" w:color="000000"/>
+                <w:top w:val="none" w:sz="0" w:space="0" w:color="000000"/>
+                <w:left w:val="none" w:sz="0" w:space="0" w:color="000000"/>
+                <w:right w:val="none" w:sz="0" w:space="0" w:color="000000"/>
+              </w:pBdr>
+              <w:spacing w:after="100" w:before="100" w:line="240"/>
+              <w:ind w:firstLine="0" w:left="100" w:right="100"/>
+            </w:pPr>
+            <w:r>
+              <w:rPr>
+                <w:rFonts w:ascii="Times New Roman"/>
+                <w:i w:val="false"/>
+                <w:b w:val="false"/>
+                <w:u w:val="none"/>
+                <w:sz w:val="22"/>
+                <w:szCs w:val="22"/>
+                <w:color w:val="000000"/>
+              </w:rPr>
+              <w:t xml:space="preserve">Mode</w:t>
+            </w:r>
+          </w:p>
+        </w:tc>
+        <w:tc>
+          <w:tcPr>
+            <w:tcBorders>
+              <w:bottom w:val="none" w:sz="0" w:space="0" w:color="000000"/>
+              <w:top w:val="none" w:sz="0" w:space="0" w:color="000000"/>
+              <w:left w:val="none" w:sz="0" w:space="0" w:color="000000"/>
+              <w:right w:val="none" w:sz="0" w:space="0" w:color="000000"/>
+            </w:tcBorders>
+            <w:shd w:val="clear" w:color="auto" w:fill="FFFFFF"/>
+            <w:tcMar>
+              <w:top w:w="0" w:type="dxa"/>
+              <w:bottom w:w="0" w:type="dxa"/>
+              <w:left w:w="0" w:type="dxa"/>
+              <w:right w:w="0" w:type="dxa"/>
+            </w:tcMar>
+            <w:vAlign w:val="center"/>
+          </w:tcPr>
+          <w:p>
+            <w:pPr>
+              <w:jc w:val="center"/>
+              <w:keepNext/>
+              <w:pBdr>
+                <w:bottom w:val="none" w:sz="0" w:space="0" w:color="000000"/>
+                <w:top w:val="none" w:sz="0" w:space="0" w:color="000000"/>
+                <w:left w:val="none" w:sz="0" w:space="0" w:color="000000"/>
+                <w:right w:val="none" w:sz="0" w:space="0" w:color="000000"/>
+              </w:pBdr>
+              <w:spacing w:after="100" w:before="100" w:line="240"/>
+              <w:ind w:firstLine="0" w:left="100" w:right="100"/>
+            </w:pPr>
+            <w:r>
+              <w:rPr>
+                <w:rFonts w:ascii="Times New Roman"/>
+                <w:i w:val="false"/>
+                <w:b w:val="false"/>
+                <w:u w:val="none"/>
+                <w:sz w:val="22"/>
+                <w:szCs w:val="22"/>
+                <w:color w:val="000000"/>
+              </w:rPr>
+              <w:t xml:space="preserve">All 20 values</w:t>
+            </w:r>
+          </w:p>
+        </w:tc>
+        <w:tc>
+          <w:tcPr>
+            <w:tcBorders>
+              <w:bottom w:val="none" w:sz="0" w:space="0" w:color="000000"/>
+              <w:top w:val="none" w:sz="0" w:space="0" w:color="000000"/>
+              <w:left w:val="none" w:sz="0" w:space="0" w:color="000000"/>
+              <w:right w:val="none" w:sz="0" w:space="0" w:color="000000"/>
+            </w:tcBorders>
+            <w:shd w:val="clear" w:color="auto" w:fill="FFFFFF"/>
+            <w:tcMar>
+              <w:top w:w="0" w:type="dxa"/>
+              <w:bottom w:w="0" w:type="dxa"/>
+              <w:left w:w="0" w:type="dxa"/>
+              <w:right w:w="0" w:type="dxa"/>
+            </w:tcMar>
+            <w:vAlign w:val="center"/>
+          </w:tcPr>
+          <w:p>
+            <w:pPr>
+              <w:jc w:val="center"/>
+              <w:keepNext/>
+              <w:pBdr>
+                <w:bottom w:val="none" w:sz="0" w:space="0" w:color="000000"/>
+                <w:top w:val="none" w:sz="0" w:space="0" w:color="000000"/>
+                <w:left w:val="none" w:sz="0" w:space="0" w:color="000000"/>
+                <w:right w:val="none" w:sz="0" w:space="0" w:color="000000"/>
+              </w:pBdr>
+              <w:spacing w:after="100" w:before="100" w:line="240"/>
+              <w:ind w:firstLine="0" w:left="100" w:right="100"/>
+            </w:pPr>
+            <w:r>
+              <w:rPr>
+                <w:rFonts w:ascii="Times New Roman"/>
+                <w:i w:val="false"/>
+                <w:b w:val="false"/>
+                <w:u w:val="none"/>
+                <w:sz w:val="22"/>
+                <w:szCs w:val="22"/>
+                <w:color w:val="000000"/>
+              </w:rPr>
+              <w:t xml:space="preserve">1</w:t>
+            </w:r>
+          </w:p>
+        </w:tc>
+        <w:tc>
+          <w:tcPr>
+            <w:tcBorders>
+              <w:bottom w:val="none" w:sz="0" w:space="0" w:color="000000"/>
+              <w:top w:val="none" w:sz="0" w:space="0" w:color="000000"/>
+              <w:left w:val="none" w:sz="0" w:space="0" w:color="000000"/>
+              <w:right w:val="none" w:sz="0" w:space="0" w:color="000000"/>
+            </w:tcBorders>
+            <w:shd w:val="clear" w:color="auto" w:fill="FFFFFF"/>
+            <w:tcMar>
+              <w:top w:w="0" w:type="dxa"/>
+              <w:bottom w:w="0" w:type="dxa"/>
+              <w:left w:w="0" w:type="dxa"/>
+              <w:right w:w="0" w:type="dxa"/>
+            </w:tcMar>
+            <w:vAlign w:val="center"/>
+          </w:tcPr>
+          <w:p>
+            <w:pPr>
+              <w:jc w:val="center"/>
+              <w:keepNext/>
+              <w:pBdr>
+                <w:bottom w:val="none" w:sz="0" w:space="0" w:color="000000"/>
+                <w:top w:val="none" w:sz="0" w:space="0" w:color="000000"/>
+                <w:left w:val="none" w:sz="0" w:space="0" w:color="000000"/>
+                <w:right w:val="none" w:sz="0" w:space="0" w:color="000000"/>
+              </w:pBdr>
+              <w:spacing w:after="100" w:before="100" w:line="240"/>
+              <w:ind w:firstLine="0" w:left="100" w:right="100"/>
+            </w:pPr>
+            <w:r>
+              <w:rPr>
+                <w:rFonts w:ascii="Times New Roman"/>
+                <w:i w:val="false"/>
+                <w:b w:val="false"/>
+                <w:u w:val="none"/>
+                <w:sz w:val="22"/>
+                <w:szCs w:val="22"/>
+                <w:color w:val="000000"/>
+              </w:rPr>
+              <w:t xml:space="preserve">5.00</w:t>
+            </w:r>
+          </w:p>
+        </w:tc>
+      </w:tr>
+      <w:tr>
+        <w:trPr>
+          <w:cantSplit/>
+          <w:trHeight w:val="360" w:hRule="auto"/>
+        </w:trPr>
+        body3
+        <w:tc>
+          <w:tcPr>
+            <w:tcBorders>
+              <w:bottom w:val="none" w:sz="0" w:space="0" w:color="000000"/>
+              <w:top w:val="none" w:sz="0" w:space="0" w:color="000000"/>
+              <w:left w:val="none" w:sz="0" w:space="0" w:color="000000"/>
+              <w:right w:val="none" w:sz="0" w:space="0" w:color="000000"/>
+            </w:tcBorders>
+            <w:shd w:val="clear" w:color="auto" w:fill="FFFFFF"/>
+            <w:tcMar>
+              <w:top w:w="0" w:type="dxa"/>
+              <w:bottom w:w="0" w:type="dxa"/>
+              <w:left w:w="0" w:type="dxa"/>
+              <w:right w:w="0" w:type="dxa"/>
+            </w:tcMar>
+            <w:vAlign w:val="center"/>
+          </w:tcPr>
+          <w:p>
+            <w:pPr>
+              <w:jc w:val="left"/>
+              <w:keepNext/>
+              <w:pBdr>
+                <w:bottom w:val="none" w:sz="0" w:space="0" w:color="000000"/>
+                <w:top w:val="none" w:sz="0" w:space="0" w:color="000000"/>
+                <w:left w:val="none" w:sz="0" w:space="0" w:color="000000"/>
+                <w:right w:val="none" w:sz="0" w:space="0" w:color="000000"/>
+              </w:pBdr>
+              <w:spacing w:after="100" w:before="100" w:line="240"/>
+              <w:ind w:firstLine="0" w:left="100" w:right="100"/>
+            </w:pPr>
+            <w:r>
+              <w:rPr>
+                <w:rFonts w:ascii="Times New Roman"/>
+                <w:i w:val="false"/>
+                <w:b w:val="false"/>
+                <w:u w:val="none"/>
+                <w:sz w:val="22"/>
+                <w:szCs w:val="22"/>
+                <w:color w:val="000000"/>
+              </w:rPr>
+              <w:t xml:space="preserve">Maximum</w:t>
+            </w:r>
+          </w:p>
+        </w:tc>
+        <w:tc>
+          <w:tcPr>
+            <w:tcBorders>
+              <w:bottom w:val="none" w:sz="0" w:space="0" w:color="000000"/>
+              <w:top w:val="none" w:sz="0" w:space="0" w:color="000000"/>
+              <w:left w:val="none" w:sz="0" w:space="0" w:color="000000"/>
+              <w:right w:val="none" w:sz="0" w:space="0" w:color="000000"/>
+            </w:tcBorders>
+            <w:shd w:val="clear" w:color="auto" w:fill="FFFFFF"/>
+            <w:tcMar>
+              <w:top w:w="0" w:type="dxa"/>
+              <w:bottom w:w="0" w:type="dxa"/>
+              <w:left w:w="0" w:type="dxa"/>
+              <w:right w:w="0" w:type="dxa"/>
+            </w:tcMar>
+            <w:vAlign w:val="center"/>
+          </w:tcPr>
+          <w:p>
+            <w:pPr>
+              <w:jc w:val="center"/>
+              <w:keepNext/>
+              <w:pBdr>
+                <w:bottom w:val="none" w:sz="0" w:space="0" w:color="000000"/>
+                <w:top w:val="none" w:sz="0" w:space="0" w:color="000000"/>
+                <w:left w:val="none" w:sz="0" w:space="0" w:color="000000"/>
+                <w:right w:val="none" w:sz="0" w:space="0" w:color="000000"/>
+              </w:pBdr>
+              <w:spacing w:after="100" w:before="100" w:line="240"/>
+              <w:ind w:firstLine="0" w:left="100" w:right="100"/>
+            </w:pPr>
+            <w:r>
+              <w:rPr>
+                <w:rFonts w:ascii="Times New Roman"/>
+                <w:i w:val="false"/>
+                <w:b w:val="false"/>
+                <w:u w:val="none"/>
+                <w:sz w:val="22"/>
+                <w:szCs w:val="22"/>
+                <w:color w:val="000000"/>
+              </w:rPr>
+              <w:t xml:space="preserve">2021-10-26 21:21:57</w:t>
             </w:r>
           </w:p>
         </w:tc>

--- a/stata_codebook_2.docx
+++ b/stata_codebook_2.docx
@@ -515,7 +515,7 @@
                 <w:szCs w:val="22"/>
                 <w:color w:val="000000"/>
               </w:rPr>
-              <w:t xml:space="preserve">2022-07-03</w:t>
+              <w:t xml:space="preserve">2022-07-11</w:t>
             </w:r>
           </w:p>
         </w:tc>

--- a/stata_codebook_2.docx
+++ b/stata_codebook_2.docx
@@ -230,7 +230,7 @@
                 <w:szCs w:val="22"/>
                 <w:color w:val="000000"/>
               </w:rPr>
-              <w:t xml:space="preserve">11.1 Kb</w:t>
+              <w:t xml:space="preserve">13.1 Kb</w:t>
             </w:r>
           </w:p>
         </w:tc>
@@ -325,7 +325,7 @@
                 <w:szCs w:val="22"/>
                 <w:color w:val="000000"/>
               </w:rPr>
-              <w:t xml:space="preserve">9</w:t>
+              <w:t xml:space="preserve">10</w:t>
             </w:r>
           </w:p>
         </w:tc>
@@ -515,7 +515,7 @@
                 <w:szCs w:val="22"/>
                 <w:color w:val="000000"/>
               </w:rPr>
-              <w:t xml:space="preserve">2022-07-14</w:t>
+              <w:t xml:space="preserve">2022-07-16</w:t>
             </w:r>
           </w:p>
         </w:tc>
@@ -563,6 +563,7 @@
     <w:altChunk r:id="rId14"/>
     <w:altChunk r:id="rId15"/>
     <w:altChunk r:id="rId16"/>
+    <w:altChunk r:id="rId17"/>
     <w:sectPr>
       <w:type w:val="continuous"/>
       <w:pgSz w:w="11900" w:h="16840"/>
